--- a/第一，二次实验报告.docx
+++ b/第一，二次实验报告.docx
@@ -1198,36 +1198,66 @@
         </w:rPr>
         <w:t xml:space="preserve">Int </w:t>
       </w:r>
-      <w:r>
-        <w:rPr>
-          <w:rFonts w:ascii="仿宋_GB2312" w:eastAsia="仿宋_GB2312" w:hAnsi="仿宋_GB2312" w:cs="仿宋_GB2312" w:hint="eastAsia"/>
-          <w:color w:val="000000"/>
-          <w:sz w:val="18"/>
-          <w:szCs w:val="18"/>
-        </w:rPr>
-        <w:t>i = k + 1;</w:t>
-      </w:r>
-    </w:p>
-    <w:p>
-      <w:pPr>
-        <w:spacing w:line="400" w:lineRule="exact"/>
-        <w:jc w:val="left"/>
-        <w:rPr>
-          <w:rFonts w:ascii="仿宋_GB2312" w:eastAsia="仿宋_GB2312" w:hAnsi="仿宋_GB2312" w:cs="仿宋_GB2312" w:hint="eastAsia"/>
-          <w:color w:val="000000"/>
-          <w:sz w:val="18"/>
-          <w:szCs w:val="18"/>
-        </w:rPr>
-      </w:pPr>
-      <w:r>
-        <w:rPr>
-          <w:rFonts w:ascii="仿宋_GB2312" w:eastAsia="仿宋_GB2312" w:hAnsi="仿宋_GB2312" w:cs="仿宋_GB2312" w:hint="eastAsia"/>
-          <w:color w:val="000000"/>
-          <w:sz w:val="18"/>
-          <w:szCs w:val="18"/>
-        </w:rPr>
-        <w:tab/>
-        <w:t xml:space="preserve">cout </w:t>
+      <w:proofErr w:type="spellStart"/>
+      <w:r>
+        <w:rPr>
+          <w:rFonts w:ascii="仿宋_GB2312" w:eastAsia="仿宋_GB2312" w:hAnsi="仿宋_GB2312" w:cs="仿宋_GB2312" w:hint="eastAsia"/>
+          <w:color w:val="000000"/>
+          <w:sz w:val="18"/>
+          <w:szCs w:val="18"/>
+        </w:rPr>
+        <w:t>i</w:t>
+      </w:r>
+      <w:proofErr w:type="spellEnd"/>
+      <w:r>
+        <w:rPr>
+          <w:rFonts w:ascii="仿宋_GB2312" w:eastAsia="仿宋_GB2312" w:hAnsi="仿宋_GB2312" w:cs="仿宋_GB2312" w:hint="eastAsia"/>
+          <w:color w:val="000000"/>
+          <w:sz w:val="18"/>
+          <w:szCs w:val="18"/>
+        </w:rPr>
+        <w:t xml:space="preserve"> = k + 1;</w:t>
+      </w:r>
+    </w:p>
+    <w:p>
+      <w:pPr>
+        <w:spacing w:line="400" w:lineRule="exact"/>
+        <w:jc w:val="left"/>
+        <w:rPr>
+          <w:rFonts w:ascii="仿宋_GB2312" w:eastAsia="仿宋_GB2312" w:hAnsi="仿宋_GB2312" w:cs="仿宋_GB2312" w:hint="eastAsia"/>
+          <w:color w:val="000000"/>
+          <w:sz w:val="18"/>
+          <w:szCs w:val="18"/>
+        </w:rPr>
+      </w:pPr>
+      <w:r>
+        <w:rPr>
+          <w:rFonts w:ascii="仿宋_GB2312" w:eastAsia="仿宋_GB2312" w:hAnsi="仿宋_GB2312" w:cs="仿宋_GB2312" w:hint="eastAsia"/>
+          <w:color w:val="000000"/>
+          <w:sz w:val="18"/>
+          <w:szCs w:val="18"/>
+        </w:rPr>
+        <w:tab/>
+      </w:r>
+      <w:proofErr w:type="spellStart"/>
+      <w:r>
+        <w:rPr>
+          <w:rFonts w:ascii="仿宋_GB2312" w:eastAsia="仿宋_GB2312" w:hAnsi="仿宋_GB2312" w:cs="仿宋_GB2312" w:hint="eastAsia"/>
+          <w:color w:val="000000"/>
+          <w:sz w:val="18"/>
+          <w:szCs w:val="18"/>
+        </w:rPr>
+        <w:t>cout</w:t>
+      </w:r>
+      <w:proofErr w:type="spellEnd"/>
+      <w:r>
+        <w:rPr>
+          <w:rFonts w:ascii="仿宋_GB2312" w:eastAsia="仿宋_GB2312" w:hAnsi="仿宋_GB2312" w:cs="仿宋_GB2312" w:hint="eastAsia"/>
+          <w:color w:val="000000"/>
+          <w:sz w:val="18"/>
+          <w:szCs w:val="18"/>
+        </w:rPr>
+        <w:t xml:space="preserve"> </w:t>
       </w:r>
       <w:r>
         <w:rPr>
@@ -1245,7 +1275,27 @@
           <w:sz w:val="18"/>
           <w:szCs w:val="18"/>
         </w:rPr>
-        <w:t xml:space="preserve"> i++ </w:t>
+        <w:t xml:space="preserve"> </w:t>
+      </w:r>
+      <w:proofErr w:type="spellStart"/>
+      <w:r>
+        <w:rPr>
+          <w:rFonts w:ascii="仿宋_GB2312" w:eastAsia="仿宋_GB2312" w:hAnsi="仿宋_GB2312" w:cs="仿宋_GB2312" w:hint="eastAsia"/>
+          <w:color w:val="000000"/>
+          <w:sz w:val="18"/>
+          <w:szCs w:val="18"/>
+        </w:rPr>
+        <w:t>i</w:t>
+      </w:r>
+      <w:proofErr w:type="spellEnd"/>
+      <w:r>
+        <w:rPr>
+          <w:rFonts w:ascii="仿宋_GB2312" w:eastAsia="仿宋_GB2312" w:hAnsi="仿宋_GB2312" w:cs="仿宋_GB2312" w:hint="eastAsia"/>
+          <w:color w:val="000000"/>
+          <w:sz w:val="18"/>
+          <w:szCs w:val="18"/>
+        </w:rPr>
+        <w:t xml:space="preserve">++ </w:t>
       </w:r>
       <w:r>
         <w:rPr>
@@ -1263,7 +1313,27 @@
           <w:sz w:val="18"/>
           <w:szCs w:val="18"/>
         </w:rPr>
-        <w:t xml:space="preserve"> endl;</w:t>
+        <w:t xml:space="preserve"> </w:t>
+      </w:r>
+      <w:proofErr w:type="spellStart"/>
+      <w:r>
+        <w:rPr>
+          <w:rFonts w:ascii="仿宋_GB2312" w:eastAsia="仿宋_GB2312" w:hAnsi="仿宋_GB2312" w:cs="仿宋_GB2312" w:hint="eastAsia"/>
+          <w:color w:val="000000"/>
+          <w:sz w:val="18"/>
+          <w:szCs w:val="18"/>
+        </w:rPr>
+        <w:t>endl</w:t>
+      </w:r>
+      <w:proofErr w:type="spellEnd"/>
+      <w:r>
+        <w:rPr>
+          <w:rFonts w:ascii="仿宋_GB2312" w:eastAsia="仿宋_GB2312" w:hAnsi="仿宋_GB2312" w:cs="仿宋_GB2312" w:hint="eastAsia"/>
+          <w:color w:val="000000"/>
+          <w:sz w:val="18"/>
+          <w:szCs w:val="18"/>
+        </w:rPr>
+        <w:t>;</w:t>
       </w:r>
     </w:p>
     <w:p>
@@ -1302,29 +1372,68 @@
           <w:sz w:val="18"/>
           <w:szCs w:val="18"/>
         </w:rPr>
-        <w:t xml:space="preserve"> i = 1;</w:t>
-      </w:r>
-    </w:p>
-    <w:p>
-      <w:pPr>
-        <w:spacing w:line="400" w:lineRule="exact"/>
-        <w:jc w:val="left"/>
-        <w:rPr>
-          <w:rFonts w:ascii="仿宋_GB2312" w:eastAsia="仿宋_GB2312" w:hAnsi="仿宋_GB2312" w:cs="仿宋_GB2312" w:hint="eastAsia"/>
-          <w:color w:val="000000"/>
-          <w:sz w:val="18"/>
-          <w:szCs w:val="18"/>
-        </w:rPr>
-      </w:pPr>
-      <w:r>
-        <w:rPr>
-          <w:rFonts w:ascii="仿宋_GB2312" w:eastAsia="仿宋_GB2312" w:hAnsi="仿宋_GB2312" w:cs="仿宋_GB2312" w:hint="eastAsia"/>
-          <w:color w:val="000000"/>
-          <w:sz w:val="18"/>
-          <w:szCs w:val="18"/>
-        </w:rPr>
-        <w:tab/>
-        <w:t xml:space="preserve">cout </w:t>
+        <w:t xml:space="preserve"> </w:t>
+      </w:r>
+      <w:proofErr w:type="spellStart"/>
+      <w:r>
+        <w:rPr>
+          <w:rFonts w:ascii="仿宋_GB2312" w:eastAsia="仿宋_GB2312" w:hAnsi="仿宋_GB2312" w:cs="仿宋_GB2312" w:hint="eastAsia"/>
+          <w:color w:val="000000"/>
+          <w:sz w:val="18"/>
+          <w:szCs w:val="18"/>
+        </w:rPr>
+        <w:t>i</w:t>
+      </w:r>
+      <w:proofErr w:type="spellEnd"/>
+      <w:r>
+        <w:rPr>
+          <w:rFonts w:ascii="仿宋_GB2312" w:eastAsia="仿宋_GB2312" w:hAnsi="仿宋_GB2312" w:cs="仿宋_GB2312" w:hint="eastAsia"/>
+          <w:color w:val="000000"/>
+          <w:sz w:val="18"/>
+          <w:szCs w:val="18"/>
+        </w:rPr>
+        <w:t xml:space="preserve"> = 1;</w:t>
+      </w:r>
+    </w:p>
+    <w:p>
+      <w:pPr>
+        <w:spacing w:line="400" w:lineRule="exact"/>
+        <w:jc w:val="left"/>
+        <w:rPr>
+          <w:rFonts w:ascii="仿宋_GB2312" w:eastAsia="仿宋_GB2312" w:hAnsi="仿宋_GB2312" w:cs="仿宋_GB2312" w:hint="eastAsia"/>
+          <w:color w:val="000000"/>
+          <w:sz w:val="18"/>
+          <w:szCs w:val="18"/>
+        </w:rPr>
+      </w:pPr>
+      <w:r>
+        <w:rPr>
+          <w:rFonts w:ascii="仿宋_GB2312" w:eastAsia="仿宋_GB2312" w:hAnsi="仿宋_GB2312" w:cs="仿宋_GB2312" w:hint="eastAsia"/>
+          <w:color w:val="000000"/>
+          <w:sz w:val="18"/>
+          <w:szCs w:val="18"/>
+        </w:rPr>
+        <w:tab/>
+      </w:r>
+      <w:proofErr w:type="spellStart"/>
+      <w:r>
+        <w:rPr>
+          <w:rFonts w:ascii="仿宋_GB2312" w:eastAsia="仿宋_GB2312" w:hAnsi="仿宋_GB2312" w:cs="仿宋_GB2312" w:hint="eastAsia"/>
+          <w:color w:val="000000"/>
+          <w:sz w:val="18"/>
+          <w:szCs w:val="18"/>
+        </w:rPr>
+        <w:t>cout</w:t>
+      </w:r>
+      <w:proofErr w:type="spellEnd"/>
+      <w:r>
+        <w:rPr>
+          <w:rFonts w:ascii="仿宋_GB2312" w:eastAsia="仿宋_GB2312" w:hAnsi="仿宋_GB2312" w:cs="仿宋_GB2312" w:hint="eastAsia"/>
+          <w:color w:val="000000"/>
+          <w:sz w:val="18"/>
+          <w:szCs w:val="18"/>
+        </w:rPr>
+        <w:t xml:space="preserve"> </w:t>
       </w:r>
       <w:r>
         <w:rPr>
@@ -1342,7 +1451,27 @@
           <w:sz w:val="18"/>
           <w:szCs w:val="18"/>
         </w:rPr>
-        <w:t xml:space="preserve"> i++ </w:t>
+        <w:t xml:space="preserve"> </w:t>
+      </w:r>
+      <w:proofErr w:type="spellStart"/>
+      <w:r>
+        <w:rPr>
+          <w:rFonts w:ascii="仿宋_GB2312" w:eastAsia="仿宋_GB2312" w:hAnsi="仿宋_GB2312" w:cs="仿宋_GB2312" w:hint="eastAsia"/>
+          <w:color w:val="000000"/>
+          <w:sz w:val="18"/>
+          <w:szCs w:val="18"/>
+        </w:rPr>
+        <w:t>i</w:t>
+      </w:r>
+      <w:proofErr w:type="spellEnd"/>
+      <w:r>
+        <w:rPr>
+          <w:rFonts w:ascii="仿宋_GB2312" w:eastAsia="仿宋_GB2312" w:hAnsi="仿宋_GB2312" w:cs="仿宋_GB2312" w:hint="eastAsia"/>
+          <w:color w:val="000000"/>
+          <w:sz w:val="18"/>
+          <w:szCs w:val="18"/>
+        </w:rPr>
+        <w:t xml:space="preserve">++ </w:t>
       </w:r>
       <w:r>
         <w:rPr>
@@ -1360,29 +1489,68 @@
           <w:sz w:val="18"/>
           <w:szCs w:val="18"/>
         </w:rPr>
-        <w:t xml:space="preserve"> endl;</w:t>
-      </w:r>
-    </w:p>
-    <w:p>
-      <w:pPr>
-        <w:spacing w:line="400" w:lineRule="exact"/>
-        <w:jc w:val="left"/>
-        <w:rPr>
-          <w:rFonts w:ascii="仿宋_GB2312" w:eastAsia="仿宋_GB2312" w:hAnsi="仿宋_GB2312" w:cs="仿宋_GB2312" w:hint="eastAsia"/>
-          <w:color w:val="000000"/>
-          <w:sz w:val="18"/>
-          <w:szCs w:val="18"/>
-        </w:rPr>
-      </w:pPr>
-      <w:r>
-        <w:rPr>
-          <w:rFonts w:ascii="仿宋_GB2312" w:eastAsia="仿宋_GB2312" w:hAnsi="仿宋_GB2312" w:cs="仿宋_GB2312" w:hint="eastAsia"/>
-          <w:color w:val="000000"/>
-          <w:sz w:val="18"/>
-          <w:szCs w:val="18"/>
-        </w:rPr>
-        <w:tab/>
-        <w:t xml:space="preserve">cout </w:t>
+        <w:t xml:space="preserve"> </w:t>
+      </w:r>
+      <w:proofErr w:type="spellStart"/>
+      <w:r>
+        <w:rPr>
+          <w:rFonts w:ascii="仿宋_GB2312" w:eastAsia="仿宋_GB2312" w:hAnsi="仿宋_GB2312" w:cs="仿宋_GB2312" w:hint="eastAsia"/>
+          <w:color w:val="000000"/>
+          <w:sz w:val="18"/>
+          <w:szCs w:val="18"/>
+        </w:rPr>
+        <w:t>endl</w:t>
+      </w:r>
+      <w:proofErr w:type="spellEnd"/>
+      <w:r>
+        <w:rPr>
+          <w:rFonts w:ascii="仿宋_GB2312" w:eastAsia="仿宋_GB2312" w:hAnsi="仿宋_GB2312" w:cs="仿宋_GB2312" w:hint="eastAsia"/>
+          <w:color w:val="000000"/>
+          <w:sz w:val="18"/>
+          <w:szCs w:val="18"/>
+        </w:rPr>
+        <w:t>;</w:t>
+      </w:r>
+    </w:p>
+    <w:p>
+      <w:pPr>
+        <w:spacing w:line="400" w:lineRule="exact"/>
+        <w:jc w:val="left"/>
+        <w:rPr>
+          <w:rFonts w:ascii="仿宋_GB2312" w:eastAsia="仿宋_GB2312" w:hAnsi="仿宋_GB2312" w:cs="仿宋_GB2312" w:hint="eastAsia"/>
+          <w:color w:val="000000"/>
+          <w:sz w:val="18"/>
+          <w:szCs w:val="18"/>
+        </w:rPr>
+      </w:pPr>
+      <w:r>
+        <w:rPr>
+          <w:rFonts w:ascii="仿宋_GB2312" w:eastAsia="仿宋_GB2312" w:hAnsi="仿宋_GB2312" w:cs="仿宋_GB2312" w:hint="eastAsia"/>
+          <w:color w:val="000000"/>
+          <w:sz w:val="18"/>
+          <w:szCs w:val="18"/>
+        </w:rPr>
+        <w:tab/>
+      </w:r>
+      <w:proofErr w:type="spellStart"/>
+      <w:r>
+        <w:rPr>
+          <w:rFonts w:ascii="仿宋_GB2312" w:eastAsia="仿宋_GB2312" w:hAnsi="仿宋_GB2312" w:cs="仿宋_GB2312" w:hint="eastAsia"/>
+          <w:color w:val="000000"/>
+          <w:sz w:val="18"/>
+          <w:szCs w:val="18"/>
+        </w:rPr>
+        <w:t>cout</w:t>
+      </w:r>
+      <w:proofErr w:type="spellEnd"/>
+      <w:r>
+        <w:rPr>
+          <w:rFonts w:ascii="仿宋_GB2312" w:eastAsia="仿宋_GB2312" w:hAnsi="仿宋_GB2312" w:cs="仿宋_GB2312" w:hint="eastAsia"/>
+          <w:color w:val="000000"/>
+          <w:sz w:val="18"/>
+          <w:szCs w:val="18"/>
+        </w:rPr>
+        <w:t xml:space="preserve"> </w:t>
       </w:r>
       <w:r>
         <w:rPr>
@@ -1420,14 +1588,25 @@
         </w:rPr>
         <w:t>&lt;&lt;</w:t>
       </w:r>
-      <w:r>
-        <w:rPr>
-          <w:rFonts w:ascii="仿宋_GB2312" w:eastAsia="仿宋_GB2312" w:hAnsi="仿宋_GB2312" w:cs="仿宋_GB2312" w:hint="eastAsia"/>
-          <w:color w:val="000000"/>
-          <w:sz w:val="18"/>
-          <w:szCs w:val="18"/>
-        </w:rPr>
-        <w:t>endl;</w:t>
+      <w:proofErr w:type="spellStart"/>
+      <w:r>
+        <w:rPr>
+          <w:rFonts w:ascii="仿宋_GB2312" w:eastAsia="仿宋_GB2312" w:hAnsi="仿宋_GB2312" w:cs="仿宋_GB2312" w:hint="eastAsia"/>
+          <w:color w:val="000000"/>
+          <w:sz w:val="18"/>
+          <w:szCs w:val="18"/>
+        </w:rPr>
+        <w:t>endl</w:t>
+      </w:r>
+      <w:proofErr w:type="spellEnd"/>
+      <w:r>
+        <w:rPr>
+          <w:rFonts w:ascii="仿宋_GB2312" w:eastAsia="仿宋_GB2312" w:hAnsi="仿宋_GB2312" w:cs="仿宋_GB2312" w:hint="eastAsia"/>
+          <w:color w:val="000000"/>
+          <w:sz w:val="18"/>
+          <w:szCs w:val="18"/>
+        </w:rPr>
+        <w:t>;</w:t>
       </w:r>
     </w:p>
     <w:p>
@@ -1805,7 +1984,26 @@
           <w:szCs w:val="18"/>
         </w:rPr>
         <w:tab/>
-        <w:t xml:space="preserve">cout </w:t>
+      </w:r>
+      <w:proofErr w:type="spellStart"/>
+      <w:r>
+        <w:rPr>
+          <w:rFonts w:ascii="仿宋_GB2312" w:eastAsia="仿宋_GB2312" w:hAnsi="仿宋_GB2312" w:cs="仿宋_GB2312" w:hint="eastAsia"/>
+          <w:color w:val="000000"/>
+          <w:sz w:val="18"/>
+          <w:szCs w:val="18"/>
+        </w:rPr>
+        <w:t>cout</w:t>
+      </w:r>
+      <w:proofErr w:type="spellEnd"/>
+      <w:r>
+        <w:rPr>
+          <w:rFonts w:ascii="仿宋_GB2312" w:eastAsia="仿宋_GB2312" w:hAnsi="仿宋_GB2312" w:cs="仿宋_GB2312" w:hint="eastAsia"/>
+          <w:color w:val="000000"/>
+          <w:sz w:val="18"/>
+          <w:szCs w:val="18"/>
+        </w:rPr>
+        <w:t xml:space="preserve"> </w:t>
       </w:r>
       <w:r>
         <w:rPr>
@@ -1861,6 +2059,7 @@
         </w:rPr>
         <w:t xml:space="preserve"> </w:t>
       </w:r>
+      <w:proofErr w:type="spellStart"/>
       <w:r>
         <w:rPr>
           <w:rFonts w:ascii="仿宋_GB2312" w:eastAsia="仿宋_GB2312" w:hAnsi="仿宋_GB2312" w:cs="仿宋_GB2312" w:hint="eastAsia"/>
@@ -1870,6 +2069,7 @@
         </w:rPr>
         <w:t>sizeof</w:t>
       </w:r>
+      <w:proofErr w:type="spellEnd"/>
       <w:r>
         <w:rPr>
           <w:rFonts w:ascii="仿宋_GB2312" w:eastAsia="仿宋_GB2312" w:hAnsi="仿宋_GB2312" w:cs="仿宋_GB2312" w:hint="eastAsia"/>
@@ -1913,29 +2113,68 @@
           <w:sz w:val="18"/>
           <w:szCs w:val="18"/>
         </w:rPr>
-        <w:t xml:space="preserve"> endl;</w:t>
-      </w:r>
-    </w:p>
-    <w:p>
-      <w:pPr>
-        <w:spacing w:line="400" w:lineRule="exact"/>
-        <w:jc w:val="left"/>
-        <w:rPr>
-          <w:rFonts w:ascii="仿宋_GB2312" w:eastAsia="仿宋_GB2312" w:hAnsi="仿宋_GB2312" w:cs="仿宋_GB2312" w:hint="eastAsia"/>
-          <w:color w:val="000000"/>
-          <w:sz w:val="18"/>
-          <w:szCs w:val="18"/>
-        </w:rPr>
-      </w:pPr>
-      <w:r>
-        <w:rPr>
-          <w:rFonts w:ascii="仿宋_GB2312" w:eastAsia="仿宋_GB2312" w:hAnsi="仿宋_GB2312" w:cs="仿宋_GB2312" w:hint="eastAsia"/>
-          <w:color w:val="000000"/>
-          <w:sz w:val="18"/>
-          <w:szCs w:val="18"/>
-        </w:rPr>
-        <w:tab/>
-        <w:t xml:space="preserve">cout </w:t>
+        <w:t xml:space="preserve"> </w:t>
+      </w:r>
+      <w:proofErr w:type="spellStart"/>
+      <w:r>
+        <w:rPr>
+          <w:rFonts w:ascii="仿宋_GB2312" w:eastAsia="仿宋_GB2312" w:hAnsi="仿宋_GB2312" w:cs="仿宋_GB2312" w:hint="eastAsia"/>
+          <w:color w:val="000000"/>
+          <w:sz w:val="18"/>
+          <w:szCs w:val="18"/>
+        </w:rPr>
+        <w:t>endl</w:t>
+      </w:r>
+      <w:proofErr w:type="spellEnd"/>
+      <w:r>
+        <w:rPr>
+          <w:rFonts w:ascii="仿宋_GB2312" w:eastAsia="仿宋_GB2312" w:hAnsi="仿宋_GB2312" w:cs="仿宋_GB2312" w:hint="eastAsia"/>
+          <w:color w:val="000000"/>
+          <w:sz w:val="18"/>
+          <w:szCs w:val="18"/>
+        </w:rPr>
+        <w:t>;</w:t>
+      </w:r>
+    </w:p>
+    <w:p>
+      <w:pPr>
+        <w:spacing w:line="400" w:lineRule="exact"/>
+        <w:jc w:val="left"/>
+        <w:rPr>
+          <w:rFonts w:ascii="仿宋_GB2312" w:eastAsia="仿宋_GB2312" w:hAnsi="仿宋_GB2312" w:cs="仿宋_GB2312" w:hint="eastAsia"/>
+          <w:color w:val="000000"/>
+          <w:sz w:val="18"/>
+          <w:szCs w:val="18"/>
+        </w:rPr>
+      </w:pPr>
+      <w:r>
+        <w:rPr>
+          <w:rFonts w:ascii="仿宋_GB2312" w:eastAsia="仿宋_GB2312" w:hAnsi="仿宋_GB2312" w:cs="仿宋_GB2312" w:hint="eastAsia"/>
+          <w:color w:val="000000"/>
+          <w:sz w:val="18"/>
+          <w:szCs w:val="18"/>
+        </w:rPr>
+        <w:tab/>
+      </w:r>
+      <w:proofErr w:type="spellStart"/>
+      <w:r>
+        <w:rPr>
+          <w:rFonts w:ascii="仿宋_GB2312" w:eastAsia="仿宋_GB2312" w:hAnsi="仿宋_GB2312" w:cs="仿宋_GB2312" w:hint="eastAsia"/>
+          <w:color w:val="000000"/>
+          <w:sz w:val="18"/>
+          <w:szCs w:val="18"/>
+        </w:rPr>
+        <w:t>cout</w:t>
+      </w:r>
+      <w:proofErr w:type="spellEnd"/>
+      <w:r>
+        <w:rPr>
+          <w:rFonts w:ascii="仿宋_GB2312" w:eastAsia="仿宋_GB2312" w:hAnsi="仿宋_GB2312" w:cs="仿宋_GB2312" w:hint="eastAsia"/>
+          <w:color w:val="000000"/>
+          <w:sz w:val="18"/>
+          <w:szCs w:val="18"/>
+        </w:rPr>
+        <w:t xml:space="preserve"> </w:t>
       </w:r>
       <w:r>
         <w:rPr>
@@ -1991,6 +2230,7 @@
         </w:rPr>
         <w:t xml:space="preserve"> </w:t>
       </w:r>
+      <w:proofErr w:type="spellStart"/>
       <w:r>
         <w:rPr>
           <w:rFonts w:ascii="仿宋_GB2312" w:eastAsia="仿宋_GB2312" w:hAnsi="仿宋_GB2312" w:cs="仿宋_GB2312" w:hint="eastAsia"/>
@@ -2000,6 +2240,7 @@
         </w:rPr>
         <w:t>sizeof</w:t>
       </w:r>
+      <w:proofErr w:type="spellEnd"/>
       <w:r>
         <w:rPr>
           <w:rFonts w:ascii="仿宋_GB2312" w:eastAsia="仿宋_GB2312" w:hAnsi="仿宋_GB2312" w:cs="仿宋_GB2312" w:hint="eastAsia"/>
@@ -2043,7 +2284,27 @@
           <w:sz w:val="18"/>
           <w:szCs w:val="18"/>
         </w:rPr>
-        <w:t xml:space="preserve"> endl;</w:t>
+        <w:t xml:space="preserve"> </w:t>
+      </w:r>
+      <w:proofErr w:type="spellStart"/>
+      <w:r>
+        <w:rPr>
+          <w:rFonts w:ascii="仿宋_GB2312" w:eastAsia="仿宋_GB2312" w:hAnsi="仿宋_GB2312" w:cs="仿宋_GB2312" w:hint="eastAsia"/>
+          <w:color w:val="000000"/>
+          <w:sz w:val="18"/>
+          <w:szCs w:val="18"/>
+        </w:rPr>
+        <w:t>endl</w:t>
+      </w:r>
+      <w:proofErr w:type="spellEnd"/>
+      <w:r>
+        <w:rPr>
+          <w:rFonts w:ascii="仿宋_GB2312" w:eastAsia="仿宋_GB2312" w:hAnsi="仿宋_GB2312" w:cs="仿宋_GB2312" w:hint="eastAsia"/>
+          <w:color w:val="000000"/>
+          <w:sz w:val="18"/>
+          <w:szCs w:val="18"/>
+        </w:rPr>
+        <w:t>;</w:t>
       </w:r>
     </w:p>
     <w:p>
@@ -2130,7 +2391,27 @@
           <w:sz w:val="18"/>
           <w:szCs w:val="18"/>
         </w:rPr>
-        <w:t>#include &lt;iomanip&gt;</w:t>
+        <w:t>#include &lt;</w:t>
+      </w:r>
+      <w:proofErr w:type="spellStart"/>
+      <w:r>
+        <w:rPr>
+          <w:rFonts w:ascii="仿宋_GB2312" w:eastAsia="仿宋_GB2312" w:hAnsi="仿宋_GB2312" w:cs="仿宋_GB2312" w:hint="eastAsia"/>
+          <w:color w:val="000000"/>
+          <w:sz w:val="18"/>
+          <w:szCs w:val="18"/>
+        </w:rPr>
+        <w:t>iomanip</w:t>
+      </w:r>
+      <w:proofErr w:type="spellEnd"/>
+      <w:r>
+        <w:rPr>
+          <w:rFonts w:ascii="仿宋_GB2312" w:eastAsia="仿宋_GB2312" w:hAnsi="仿宋_GB2312" w:cs="仿宋_GB2312" w:hint="eastAsia"/>
+          <w:color w:val="000000"/>
+          <w:sz w:val="18"/>
+          <w:szCs w:val="18"/>
+        </w:rPr>
+        <w:t>&gt;</w:t>
       </w:r>
     </w:p>
     <w:p>
@@ -2193,146 +2474,484 @@
           <w:sz w:val="18"/>
           <w:szCs w:val="18"/>
         </w:rPr>
-        <w:t>unsigned int testUnint=65534;//oxfffe</w:t>
-      </w:r>
-    </w:p>
-    <w:p>
-      <w:pPr>
-        <w:spacing w:line="400" w:lineRule="exact"/>
-        <w:jc w:val="left"/>
-        <w:rPr>
-          <w:rFonts w:ascii="仿宋_GB2312" w:eastAsia="仿宋_GB2312" w:hAnsi="仿宋_GB2312" w:cs="仿宋_GB2312" w:hint="eastAsia"/>
-          <w:color w:val="000000"/>
-          <w:sz w:val="18"/>
-          <w:szCs w:val="18"/>
-        </w:rPr>
-      </w:pPr>
-      <w:r>
-        <w:rPr>
-          <w:rFonts w:ascii="仿宋_GB2312" w:eastAsia="仿宋_GB2312" w:hAnsi="仿宋_GB2312" w:cs="仿宋_GB2312" w:hint="eastAsia"/>
-          <w:color w:val="000000"/>
-          <w:sz w:val="18"/>
-          <w:szCs w:val="18"/>
-        </w:rPr>
-        <w:t>cout &lt;&lt; "output in unsigned int 1 type:"" &lt;&lt; testUnint&lt;&lt; end;//&lt;&lt;oct;</w:t>
-      </w:r>
-    </w:p>
-    <w:p>
-      <w:pPr>
-        <w:spacing w:line="400" w:lineRule="exact"/>
-        <w:jc w:val="left"/>
-        <w:rPr>
-          <w:rFonts w:ascii="仿宋_GB2312" w:eastAsia="仿宋_GB2312" w:hAnsi="仿宋_GB2312" w:cs="仿宋_GB2312" w:hint="eastAsia"/>
-          <w:color w:val="000000"/>
-          <w:sz w:val="18"/>
-          <w:szCs w:val="18"/>
-        </w:rPr>
-      </w:pPr>
-      <w:r>
-        <w:rPr>
-          <w:rFonts w:ascii="仿宋_GB2312" w:eastAsia="仿宋_GB2312" w:hAnsi="仿宋_GB2312" w:cs="仿宋_GB2312" w:hint="eastAsia"/>
-          <w:color w:val="000000"/>
-          <w:sz w:val="18"/>
-          <w:szCs w:val="18"/>
-        </w:rPr>
-        <w:t>cout &lt;&lt; "output in char type:!" &lt;&lt; static_ cast&lt;char&gt;(testUnint)&lt;&lt; endl;</w:t>
-      </w:r>
-    </w:p>
-    <w:p>
-      <w:pPr>
-        <w:spacing w:line="400" w:lineRule="exact"/>
-        <w:jc w:val="left"/>
-        <w:rPr>
-          <w:rFonts w:ascii="仿宋_GB2312" w:eastAsia="仿宋_GB2312" w:hAnsi="仿宋_GB2312" w:cs="仿宋_GB2312" w:hint="eastAsia"/>
-          <w:color w:val="000000"/>
-          <w:sz w:val="18"/>
-          <w:szCs w:val="18"/>
-        </w:rPr>
-      </w:pPr>
-      <w:r>
-        <w:rPr>
-          <w:rFonts w:ascii="仿宋_GB2312" w:eastAsia="仿宋_GB2312" w:hAnsi="仿宋_GB2312" w:cs="仿宋_GB2312" w:hint="eastAsia"/>
-          <w:color w:val="000000"/>
-          <w:sz w:val="18"/>
-          <w:szCs w:val="18"/>
-        </w:rPr>
-        <w:t>cout &lt;&lt; "output in short type:" &lt;&lt; static_ cast&lt;short&gt;(testUnint)&lt;&lt; endl;//为什么结果为-2?:</w:t>
-      </w:r>
-    </w:p>
-    <w:p>
-      <w:pPr>
-        <w:spacing w:line="400" w:lineRule="exact"/>
-        <w:jc w:val="left"/>
-        <w:rPr>
-          <w:rFonts w:ascii="仿宋_GB2312" w:eastAsia="仿宋_GB2312" w:hAnsi="仿宋_GB2312" w:cs="仿宋_GB2312" w:hint="eastAsia"/>
-          <w:color w:val="000000"/>
-          <w:sz w:val="18"/>
-          <w:szCs w:val="18"/>
-        </w:rPr>
-      </w:pPr>
-      <w:r>
-        <w:rPr>
-          <w:rFonts w:ascii="仿宋_GB2312" w:eastAsia="仿宋_GB2312" w:hAnsi="仿宋_GB2312" w:cs="仿宋_GB2312" w:hint="eastAsia"/>
-          <w:color w:val="000000"/>
-          <w:sz w:val="18"/>
-          <w:szCs w:val="18"/>
-        </w:rPr>
-        <w:t>cout &lt;&lt; "output in int type:" &lt;&lt; static_ cast&lt;int&gt;. (testUnint)&lt;&lt; endl;</w:t>
-      </w:r>
-    </w:p>
-    <w:p>
-      <w:pPr>
-        <w:spacing w:line="400" w:lineRule="exact"/>
-        <w:jc w:val="left"/>
-        <w:rPr>
-          <w:rFonts w:ascii="仿宋_GB2312" w:eastAsia="仿宋_GB2312" w:hAnsi="仿宋_GB2312" w:cs="仿宋_GB2312" w:hint="eastAsia"/>
-          <w:color w:val="000000"/>
-          <w:sz w:val="18"/>
-          <w:szCs w:val="18"/>
-        </w:rPr>
-      </w:pPr>
-      <w:r>
-        <w:rPr>
-          <w:rFonts w:ascii="仿宋_GB2312" w:eastAsia="仿宋_GB2312" w:hAnsi="仿宋_GB2312" w:cs="仿宋_GB2312" w:hint="eastAsia"/>
-          <w:color w:val="000000"/>
-          <w:sz w:val="18"/>
-          <w:szCs w:val="18"/>
-        </w:rPr>
-        <w:t>cout &lt;&lt; "output in double type:"&lt;&lt; static cast&lt;double&gt;(testUnint)&lt;&lt; endl;</w:t>
-      </w:r>
-    </w:p>
-    <w:p>
-      <w:pPr>
-        <w:spacing w:line="400" w:lineRule="exact"/>
-        <w:jc w:val="left"/>
-        <w:rPr>
-          <w:rFonts w:ascii="仿宋_GB2312" w:eastAsia="仿宋_GB2312" w:hAnsi="仿宋_GB2312" w:cs="仿宋_GB2312" w:hint="eastAsia"/>
-          <w:color w:val="000000"/>
-          <w:sz w:val="18"/>
-          <w:szCs w:val="18"/>
-        </w:rPr>
-      </w:pPr>
-      <w:r>
-        <w:rPr>
-          <w:rFonts w:ascii="仿宋_GB2312" w:eastAsia="仿宋_GB2312" w:hAnsi="仿宋_GB2312" w:cs="仿宋_GB2312" w:hint="eastAsia"/>
-          <w:color w:val="000000"/>
-          <w:sz w:val="18"/>
-          <w:szCs w:val="18"/>
-        </w:rPr>
-        <w:t>cout &lt;&lt; "output in double type:" &lt;&lt;setprecision(4)&lt;&lt; static_ cast&lt;double&gt;(testUnint)&lt;&lt; endl;</w:t>
-      </w:r>
-    </w:p>
-    <w:p>
-      <w:pPr>
-        <w:spacing w:line="400" w:lineRule="exact"/>
-        <w:jc w:val="left"/>
-        <w:rPr>
-          <w:rFonts w:ascii="仿宋_GB2312" w:eastAsia="仿宋_GB2312" w:hAnsi="仿宋_GB2312" w:cs="仿宋_GB2312" w:hint="eastAsia"/>
-          <w:color w:val="000000"/>
-          <w:sz w:val="18"/>
-          <w:szCs w:val="18"/>
-        </w:rPr>
-      </w:pPr>
+        <w:t xml:space="preserve">unsigned int </w:t>
+      </w:r>
+      <w:proofErr w:type="spellStart"/>
+      <w:r>
+        <w:rPr>
+          <w:rFonts w:ascii="仿宋_GB2312" w:eastAsia="仿宋_GB2312" w:hAnsi="仿宋_GB2312" w:cs="仿宋_GB2312" w:hint="eastAsia"/>
+          <w:color w:val="000000"/>
+          <w:sz w:val="18"/>
+          <w:szCs w:val="18"/>
+        </w:rPr>
+        <w:t>testUnint</w:t>
+      </w:r>
+      <w:proofErr w:type="spellEnd"/>
+      <w:r>
+        <w:rPr>
+          <w:rFonts w:ascii="仿宋_GB2312" w:eastAsia="仿宋_GB2312" w:hAnsi="仿宋_GB2312" w:cs="仿宋_GB2312" w:hint="eastAsia"/>
+          <w:color w:val="000000"/>
+          <w:sz w:val="18"/>
+          <w:szCs w:val="18"/>
+        </w:rPr>
+        <w:t>=65534;//</w:t>
+      </w:r>
+      <w:proofErr w:type="spellStart"/>
+      <w:r>
+        <w:rPr>
+          <w:rFonts w:ascii="仿宋_GB2312" w:eastAsia="仿宋_GB2312" w:hAnsi="仿宋_GB2312" w:cs="仿宋_GB2312" w:hint="eastAsia"/>
+          <w:color w:val="000000"/>
+          <w:sz w:val="18"/>
+          <w:szCs w:val="18"/>
+        </w:rPr>
+        <w:t>oxfffe</w:t>
+      </w:r>
+      <w:proofErr w:type="spellEnd"/>
+    </w:p>
+    <w:p>
+      <w:pPr>
+        <w:spacing w:line="400" w:lineRule="exact"/>
+        <w:jc w:val="left"/>
+        <w:rPr>
+          <w:rFonts w:ascii="仿宋_GB2312" w:eastAsia="仿宋_GB2312" w:hAnsi="仿宋_GB2312" w:cs="仿宋_GB2312" w:hint="eastAsia"/>
+          <w:color w:val="000000"/>
+          <w:sz w:val="18"/>
+          <w:szCs w:val="18"/>
+        </w:rPr>
+      </w:pPr>
+      <w:proofErr w:type="spellStart"/>
+      <w:r>
+        <w:rPr>
+          <w:rFonts w:ascii="仿宋_GB2312" w:eastAsia="仿宋_GB2312" w:hAnsi="仿宋_GB2312" w:cs="仿宋_GB2312" w:hint="eastAsia"/>
+          <w:color w:val="000000"/>
+          <w:sz w:val="18"/>
+          <w:szCs w:val="18"/>
+        </w:rPr>
+        <w:t>cout</w:t>
+      </w:r>
+      <w:proofErr w:type="spellEnd"/>
+      <w:r>
+        <w:rPr>
+          <w:rFonts w:ascii="仿宋_GB2312" w:eastAsia="仿宋_GB2312" w:hAnsi="仿宋_GB2312" w:cs="仿宋_GB2312" w:hint="eastAsia"/>
+          <w:color w:val="000000"/>
+          <w:sz w:val="18"/>
+          <w:szCs w:val="18"/>
+        </w:rPr>
+        <w:t xml:space="preserve"> &lt;&lt; "output in unsigned int 1 type:"" &lt;&lt; </w:t>
+      </w:r>
+      <w:proofErr w:type="spellStart"/>
+      <w:r>
+        <w:rPr>
+          <w:rFonts w:ascii="仿宋_GB2312" w:eastAsia="仿宋_GB2312" w:hAnsi="仿宋_GB2312" w:cs="仿宋_GB2312" w:hint="eastAsia"/>
+          <w:color w:val="000000"/>
+          <w:sz w:val="18"/>
+          <w:szCs w:val="18"/>
+        </w:rPr>
+        <w:t>testUnint</w:t>
+      </w:r>
+      <w:proofErr w:type="spellEnd"/>
+      <w:r>
+        <w:rPr>
+          <w:rFonts w:ascii="仿宋_GB2312" w:eastAsia="仿宋_GB2312" w:hAnsi="仿宋_GB2312" w:cs="仿宋_GB2312" w:hint="eastAsia"/>
+          <w:color w:val="000000"/>
+          <w:sz w:val="18"/>
+          <w:szCs w:val="18"/>
+        </w:rPr>
+        <w:t>&lt;&lt; end;//&lt;&lt;oct;</w:t>
+      </w:r>
+    </w:p>
+    <w:p>
+      <w:pPr>
+        <w:spacing w:line="400" w:lineRule="exact"/>
+        <w:jc w:val="left"/>
+        <w:rPr>
+          <w:rFonts w:ascii="仿宋_GB2312" w:eastAsia="仿宋_GB2312" w:hAnsi="仿宋_GB2312" w:cs="仿宋_GB2312" w:hint="eastAsia"/>
+          <w:color w:val="000000"/>
+          <w:sz w:val="18"/>
+          <w:szCs w:val="18"/>
+        </w:rPr>
+      </w:pPr>
+      <w:proofErr w:type="spellStart"/>
+      <w:r>
+        <w:rPr>
+          <w:rFonts w:ascii="仿宋_GB2312" w:eastAsia="仿宋_GB2312" w:hAnsi="仿宋_GB2312" w:cs="仿宋_GB2312" w:hint="eastAsia"/>
+          <w:color w:val="000000"/>
+          <w:sz w:val="18"/>
+          <w:szCs w:val="18"/>
+        </w:rPr>
+        <w:t>cout</w:t>
+      </w:r>
+      <w:proofErr w:type="spellEnd"/>
+      <w:r>
+        <w:rPr>
+          <w:rFonts w:ascii="仿宋_GB2312" w:eastAsia="仿宋_GB2312" w:hAnsi="仿宋_GB2312" w:cs="仿宋_GB2312" w:hint="eastAsia"/>
+          <w:color w:val="000000"/>
+          <w:sz w:val="18"/>
+          <w:szCs w:val="18"/>
+        </w:rPr>
+        <w:t xml:space="preserve"> &lt;&lt; "output in char type:!" &lt;&lt; static_ cast&lt;char&gt;(</w:t>
+      </w:r>
+      <w:proofErr w:type="spellStart"/>
+      <w:r>
+        <w:rPr>
+          <w:rFonts w:ascii="仿宋_GB2312" w:eastAsia="仿宋_GB2312" w:hAnsi="仿宋_GB2312" w:cs="仿宋_GB2312" w:hint="eastAsia"/>
+          <w:color w:val="000000"/>
+          <w:sz w:val="18"/>
+          <w:szCs w:val="18"/>
+        </w:rPr>
+        <w:t>testUnint</w:t>
+      </w:r>
+      <w:proofErr w:type="spellEnd"/>
+      <w:r>
+        <w:rPr>
+          <w:rFonts w:ascii="仿宋_GB2312" w:eastAsia="仿宋_GB2312" w:hAnsi="仿宋_GB2312" w:cs="仿宋_GB2312" w:hint="eastAsia"/>
+          <w:color w:val="000000"/>
+          <w:sz w:val="18"/>
+          <w:szCs w:val="18"/>
+        </w:rPr>
+        <w:t xml:space="preserve">)&lt;&lt; </w:t>
+      </w:r>
+      <w:proofErr w:type="spellStart"/>
+      <w:r>
+        <w:rPr>
+          <w:rFonts w:ascii="仿宋_GB2312" w:eastAsia="仿宋_GB2312" w:hAnsi="仿宋_GB2312" w:cs="仿宋_GB2312" w:hint="eastAsia"/>
+          <w:color w:val="000000"/>
+          <w:sz w:val="18"/>
+          <w:szCs w:val="18"/>
+        </w:rPr>
+        <w:t>endl</w:t>
+      </w:r>
+      <w:proofErr w:type="spellEnd"/>
+      <w:r>
+        <w:rPr>
+          <w:rFonts w:ascii="仿宋_GB2312" w:eastAsia="仿宋_GB2312" w:hAnsi="仿宋_GB2312" w:cs="仿宋_GB2312" w:hint="eastAsia"/>
+          <w:color w:val="000000"/>
+          <w:sz w:val="18"/>
+          <w:szCs w:val="18"/>
+        </w:rPr>
+        <w:t>;</w:t>
+      </w:r>
+    </w:p>
+    <w:p>
+      <w:pPr>
+        <w:spacing w:line="400" w:lineRule="exact"/>
+        <w:jc w:val="left"/>
+        <w:rPr>
+          <w:rFonts w:ascii="仿宋_GB2312" w:eastAsia="仿宋_GB2312" w:hAnsi="仿宋_GB2312" w:cs="仿宋_GB2312" w:hint="eastAsia"/>
+          <w:color w:val="000000"/>
+          <w:sz w:val="18"/>
+          <w:szCs w:val="18"/>
+        </w:rPr>
+      </w:pPr>
+      <w:proofErr w:type="spellStart"/>
+      <w:r>
+        <w:rPr>
+          <w:rFonts w:ascii="仿宋_GB2312" w:eastAsia="仿宋_GB2312" w:hAnsi="仿宋_GB2312" w:cs="仿宋_GB2312" w:hint="eastAsia"/>
+          <w:color w:val="000000"/>
+          <w:sz w:val="18"/>
+          <w:szCs w:val="18"/>
+        </w:rPr>
+        <w:t>cout</w:t>
+      </w:r>
+      <w:proofErr w:type="spellEnd"/>
+      <w:r>
+        <w:rPr>
+          <w:rFonts w:ascii="仿宋_GB2312" w:eastAsia="仿宋_GB2312" w:hAnsi="仿宋_GB2312" w:cs="仿宋_GB2312" w:hint="eastAsia"/>
+          <w:color w:val="000000"/>
+          <w:sz w:val="18"/>
+          <w:szCs w:val="18"/>
+        </w:rPr>
+        <w:t xml:space="preserve"> &lt;&lt; "output in short type:" &lt;&lt; static_ cast&lt;short&gt;(</w:t>
+      </w:r>
+      <w:proofErr w:type="spellStart"/>
+      <w:r>
+        <w:rPr>
+          <w:rFonts w:ascii="仿宋_GB2312" w:eastAsia="仿宋_GB2312" w:hAnsi="仿宋_GB2312" w:cs="仿宋_GB2312" w:hint="eastAsia"/>
+          <w:color w:val="000000"/>
+          <w:sz w:val="18"/>
+          <w:szCs w:val="18"/>
+        </w:rPr>
+        <w:t>testUnint</w:t>
+      </w:r>
+      <w:proofErr w:type="spellEnd"/>
+      <w:r>
+        <w:rPr>
+          <w:rFonts w:ascii="仿宋_GB2312" w:eastAsia="仿宋_GB2312" w:hAnsi="仿宋_GB2312" w:cs="仿宋_GB2312" w:hint="eastAsia"/>
+          <w:color w:val="000000"/>
+          <w:sz w:val="18"/>
+          <w:szCs w:val="18"/>
+        </w:rPr>
+        <w:t xml:space="preserve">)&lt;&lt; </w:t>
+      </w:r>
+      <w:proofErr w:type="spellStart"/>
+      <w:r>
+        <w:rPr>
+          <w:rFonts w:ascii="仿宋_GB2312" w:eastAsia="仿宋_GB2312" w:hAnsi="仿宋_GB2312" w:cs="仿宋_GB2312" w:hint="eastAsia"/>
+          <w:color w:val="000000"/>
+          <w:sz w:val="18"/>
+          <w:szCs w:val="18"/>
+        </w:rPr>
+        <w:t>endl</w:t>
+      </w:r>
+      <w:proofErr w:type="spellEnd"/>
+      <w:r>
+        <w:rPr>
+          <w:rFonts w:ascii="仿宋_GB2312" w:eastAsia="仿宋_GB2312" w:hAnsi="仿宋_GB2312" w:cs="仿宋_GB2312" w:hint="eastAsia"/>
+          <w:color w:val="000000"/>
+          <w:sz w:val="18"/>
+          <w:szCs w:val="18"/>
+        </w:rPr>
+        <w:t>;//为什么结果为-2?:</w:t>
+      </w:r>
+    </w:p>
+    <w:p>
+      <w:pPr>
+        <w:spacing w:line="400" w:lineRule="exact"/>
+        <w:jc w:val="left"/>
+        <w:rPr>
+          <w:rFonts w:ascii="仿宋_GB2312" w:eastAsia="仿宋_GB2312" w:hAnsi="仿宋_GB2312" w:cs="仿宋_GB2312" w:hint="eastAsia"/>
+          <w:color w:val="000000"/>
+          <w:sz w:val="18"/>
+          <w:szCs w:val="18"/>
+        </w:rPr>
+      </w:pPr>
+      <w:proofErr w:type="spellStart"/>
+      <w:r>
+        <w:rPr>
+          <w:rFonts w:ascii="仿宋_GB2312" w:eastAsia="仿宋_GB2312" w:hAnsi="仿宋_GB2312" w:cs="仿宋_GB2312" w:hint="eastAsia"/>
+          <w:color w:val="000000"/>
+          <w:sz w:val="18"/>
+          <w:szCs w:val="18"/>
+        </w:rPr>
+        <w:t>cout</w:t>
+      </w:r>
+      <w:proofErr w:type="spellEnd"/>
+      <w:r>
+        <w:rPr>
+          <w:rFonts w:ascii="仿宋_GB2312" w:eastAsia="仿宋_GB2312" w:hAnsi="仿宋_GB2312" w:cs="仿宋_GB2312" w:hint="eastAsia"/>
+          <w:color w:val="000000"/>
+          <w:sz w:val="18"/>
+          <w:szCs w:val="18"/>
+        </w:rPr>
+        <w:t xml:space="preserve"> &lt;&lt; "output in int type:" &lt;&lt; static_ cast&lt;int&gt;. (</w:t>
+      </w:r>
+      <w:proofErr w:type="spellStart"/>
+      <w:r>
+        <w:rPr>
+          <w:rFonts w:ascii="仿宋_GB2312" w:eastAsia="仿宋_GB2312" w:hAnsi="仿宋_GB2312" w:cs="仿宋_GB2312" w:hint="eastAsia"/>
+          <w:color w:val="000000"/>
+          <w:sz w:val="18"/>
+          <w:szCs w:val="18"/>
+        </w:rPr>
+        <w:t>testUnint</w:t>
+      </w:r>
+      <w:proofErr w:type="spellEnd"/>
+      <w:r>
+        <w:rPr>
+          <w:rFonts w:ascii="仿宋_GB2312" w:eastAsia="仿宋_GB2312" w:hAnsi="仿宋_GB2312" w:cs="仿宋_GB2312" w:hint="eastAsia"/>
+          <w:color w:val="000000"/>
+          <w:sz w:val="18"/>
+          <w:szCs w:val="18"/>
+        </w:rPr>
+        <w:t xml:space="preserve">)&lt;&lt; </w:t>
+      </w:r>
+      <w:proofErr w:type="spellStart"/>
+      <w:r>
+        <w:rPr>
+          <w:rFonts w:ascii="仿宋_GB2312" w:eastAsia="仿宋_GB2312" w:hAnsi="仿宋_GB2312" w:cs="仿宋_GB2312" w:hint="eastAsia"/>
+          <w:color w:val="000000"/>
+          <w:sz w:val="18"/>
+          <w:szCs w:val="18"/>
+        </w:rPr>
+        <w:t>endl</w:t>
+      </w:r>
+      <w:proofErr w:type="spellEnd"/>
+      <w:r>
+        <w:rPr>
+          <w:rFonts w:ascii="仿宋_GB2312" w:eastAsia="仿宋_GB2312" w:hAnsi="仿宋_GB2312" w:cs="仿宋_GB2312" w:hint="eastAsia"/>
+          <w:color w:val="000000"/>
+          <w:sz w:val="18"/>
+          <w:szCs w:val="18"/>
+        </w:rPr>
+        <w:t>;</w:t>
+      </w:r>
+    </w:p>
+    <w:p>
+      <w:pPr>
+        <w:spacing w:line="400" w:lineRule="exact"/>
+        <w:jc w:val="left"/>
+        <w:rPr>
+          <w:rFonts w:ascii="仿宋_GB2312" w:eastAsia="仿宋_GB2312" w:hAnsi="仿宋_GB2312" w:cs="仿宋_GB2312" w:hint="eastAsia"/>
+          <w:color w:val="000000"/>
+          <w:sz w:val="18"/>
+          <w:szCs w:val="18"/>
+        </w:rPr>
+      </w:pPr>
+      <w:proofErr w:type="spellStart"/>
+      <w:r>
+        <w:rPr>
+          <w:rFonts w:ascii="仿宋_GB2312" w:eastAsia="仿宋_GB2312" w:hAnsi="仿宋_GB2312" w:cs="仿宋_GB2312" w:hint="eastAsia"/>
+          <w:color w:val="000000"/>
+          <w:sz w:val="18"/>
+          <w:szCs w:val="18"/>
+        </w:rPr>
+        <w:t>cout</w:t>
+      </w:r>
+      <w:proofErr w:type="spellEnd"/>
+      <w:r>
+        <w:rPr>
+          <w:rFonts w:ascii="仿宋_GB2312" w:eastAsia="仿宋_GB2312" w:hAnsi="仿宋_GB2312" w:cs="仿宋_GB2312" w:hint="eastAsia"/>
+          <w:color w:val="000000"/>
+          <w:sz w:val="18"/>
+          <w:szCs w:val="18"/>
+        </w:rPr>
+        <w:t xml:space="preserve"> &lt;&lt; "output in double type:"&lt;&lt; static cast&lt;double&gt;(</w:t>
+      </w:r>
+      <w:proofErr w:type="spellStart"/>
+      <w:r>
+        <w:rPr>
+          <w:rFonts w:ascii="仿宋_GB2312" w:eastAsia="仿宋_GB2312" w:hAnsi="仿宋_GB2312" w:cs="仿宋_GB2312" w:hint="eastAsia"/>
+          <w:color w:val="000000"/>
+          <w:sz w:val="18"/>
+          <w:szCs w:val="18"/>
+        </w:rPr>
+        <w:t>testUnint</w:t>
+      </w:r>
+      <w:proofErr w:type="spellEnd"/>
+      <w:r>
+        <w:rPr>
+          <w:rFonts w:ascii="仿宋_GB2312" w:eastAsia="仿宋_GB2312" w:hAnsi="仿宋_GB2312" w:cs="仿宋_GB2312" w:hint="eastAsia"/>
+          <w:color w:val="000000"/>
+          <w:sz w:val="18"/>
+          <w:szCs w:val="18"/>
+        </w:rPr>
+        <w:t xml:space="preserve">)&lt;&lt; </w:t>
+      </w:r>
+      <w:proofErr w:type="spellStart"/>
+      <w:r>
+        <w:rPr>
+          <w:rFonts w:ascii="仿宋_GB2312" w:eastAsia="仿宋_GB2312" w:hAnsi="仿宋_GB2312" w:cs="仿宋_GB2312" w:hint="eastAsia"/>
+          <w:color w:val="000000"/>
+          <w:sz w:val="18"/>
+          <w:szCs w:val="18"/>
+        </w:rPr>
+        <w:t>endl</w:t>
+      </w:r>
+      <w:proofErr w:type="spellEnd"/>
+      <w:r>
+        <w:rPr>
+          <w:rFonts w:ascii="仿宋_GB2312" w:eastAsia="仿宋_GB2312" w:hAnsi="仿宋_GB2312" w:cs="仿宋_GB2312" w:hint="eastAsia"/>
+          <w:color w:val="000000"/>
+          <w:sz w:val="18"/>
+          <w:szCs w:val="18"/>
+        </w:rPr>
+        <w:t>;</w:t>
+      </w:r>
+    </w:p>
+    <w:p>
+      <w:pPr>
+        <w:spacing w:line="400" w:lineRule="exact"/>
+        <w:jc w:val="left"/>
+        <w:rPr>
+          <w:rFonts w:ascii="仿宋_GB2312" w:eastAsia="仿宋_GB2312" w:hAnsi="仿宋_GB2312" w:cs="仿宋_GB2312" w:hint="eastAsia"/>
+          <w:color w:val="000000"/>
+          <w:sz w:val="18"/>
+          <w:szCs w:val="18"/>
+        </w:rPr>
+      </w:pPr>
+      <w:proofErr w:type="spellStart"/>
+      <w:r>
+        <w:rPr>
+          <w:rFonts w:ascii="仿宋_GB2312" w:eastAsia="仿宋_GB2312" w:hAnsi="仿宋_GB2312" w:cs="仿宋_GB2312" w:hint="eastAsia"/>
+          <w:color w:val="000000"/>
+          <w:sz w:val="18"/>
+          <w:szCs w:val="18"/>
+        </w:rPr>
+        <w:t>cout</w:t>
+      </w:r>
+      <w:proofErr w:type="spellEnd"/>
+      <w:r>
+        <w:rPr>
+          <w:rFonts w:ascii="仿宋_GB2312" w:eastAsia="仿宋_GB2312" w:hAnsi="仿宋_GB2312" w:cs="仿宋_GB2312" w:hint="eastAsia"/>
+          <w:color w:val="000000"/>
+          <w:sz w:val="18"/>
+          <w:szCs w:val="18"/>
+        </w:rPr>
+        <w:t xml:space="preserve"> &lt;&lt; "output in double type:" &lt;&lt;</w:t>
+      </w:r>
+      <w:proofErr w:type="spellStart"/>
+      <w:r>
+        <w:rPr>
+          <w:rFonts w:ascii="仿宋_GB2312" w:eastAsia="仿宋_GB2312" w:hAnsi="仿宋_GB2312" w:cs="仿宋_GB2312" w:hint="eastAsia"/>
+          <w:color w:val="000000"/>
+          <w:sz w:val="18"/>
+          <w:szCs w:val="18"/>
+        </w:rPr>
+        <w:t>setprecision</w:t>
+      </w:r>
+      <w:proofErr w:type="spellEnd"/>
+      <w:r>
+        <w:rPr>
+          <w:rFonts w:ascii="仿宋_GB2312" w:eastAsia="仿宋_GB2312" w:hAnsi="仿宋_GB2312" w:cs="仿宋_GB2312" w:hint="eastAsia"/>
+          <w:color w:val="000000"/>
+          <w:sz w:val="18"/>
+          <w:szCs w:val="18"/>
+        </w:rPr>
+        <w:t>(4)&lt;&lt; static_ cast&lt;double&gt;(</w:t>
+      </w:r>
+      <w:proofErr w:type="spellStart"/>
+      <w:r>
+        <w:rPr>
+          <w:rFonts w:ascii="仿宋_GB2312" w:eastAsia="仿宋_GB2312" w:hAnsi="仿宋_GB2312" w:cs="仿宋_GB2312" w:hint="eastAsia"/>
+          <w:color w:val="000000"/>
+          <w:sz w:val="18"/>
+          <w:szCs w:val="18"/>
+        </w:rPr>
+        <w:t>testUnint</w:t>
+      </w:r>
+      <w:proofErr w:type="spellEnd"/>
+      <w:r>
+        <w:rPr>
+          <w:rFonts w:ascii="仿宋_GB2312" w:eastAsia="仿宋_GB2312" w:hAnsi="仿宋_GB2312" w:cs="仿宋_GB2312" w:hint="eastAsia"/>
+          <w:color w:val="000000"/>
+          <w:sz w:val="18"/>
+          <w:szCs w:val="18"/>
+        </w:rPr>
+        <w:t xml:space="preserve">)&lt;&lt; </w:t>
+      </w:r>
+      <w:proofErr w:type="spellStart"/>
+      <w:r>
+        <w:rPr>
+          <w:rFonts w:ascii="仿宋_GB2312" w:eastAsia="仿宋_GB2312" w:hAnsi="仿宋_GB2312" w:cs="仿宋_GB2312" w:hint="eastAsia"/>
+          <w:color w:val="000000"/>
+          <w:sz w:val="18"/>
+          <w:szCs w:val="18"/>
+        </w:rPr>
+        <w:t>endl</w:t>
+      </w:r>
+      <w:proofErr w:type="spellEnd"/>
+      <w:r>
+        <w:rPr>
+          <w:rFonts w:ascii="仿宋_GB2312" w:eastAsia="仿宋_GB2312" w:hAnsi="仿宋_GB2312" w:cs="仿宋_GB2312" w:hint="eastAsia"/>
+          <w:color w:val="000000"/>
+          <w:sz w:val="18"/>
+          <w:szCs w:val="18"/>
+        </w:rPr>
+        <w:t>;</w:t>
+      </w:r>
+    </w:p>
+    <w:p>
+      <w:pPr>
+        <w:spacing w:line="400" w:lineRule="exact"/>
+        <w:jc w:val="left"/>
+        <w:rPr>
+          <w:rFonts w:ascii="仿宋_GB2312" w:eastAsia="仿宋_GB2312" w:hAnsi="仿宋_GB2312" w:cs="仿宋_GB2312" w:hint="eastAsia"/>
+          <w:color w:val="000000"/>
+          <w:sz w:val="18"/>
+          <w:szCs w:val="18"/>
+        </w:rPr>
+      </w:pPr>
+      <w:proofErr w:type="spellStart"/>
       <w:r>
         <w:rPr>
           <w:rFonts w:ascii="仿宋_GB2312" w:eastAsia="仿宋_GB2312" w:hAnsi="仿宋_GB2312" w:cs="仿宋_GB2312" w:hint="eastAsia"/>
@@ -2341,7 +2960,57 @@
           <w:szCs w:val="18"/>
         </w:rPr>
         <w:lastRenderedPageBreak/>
-        <w:t>cout &lt;&lt; "output in Hex unsigned int type:" &lt;&lt;hex&lt;&lt; testUnint&lt;&lt; endl; //16进制输出</w:t>
+        <w:t>cout</w:t>
+      </w:r>
+      <w:proofErr w:type="spellEnd"/>
+      <w:r>
+        <w:rPr>
+          <w:rFonts w:ascii="仿宋_GB2312" w:eastAsia="仿宋_GB2312" w:hAnsi="仿宋_GB2312" w:cs="仿宋_GB2312" w:hint="eastAsia"/>
+          <w:color w:val="000000"/>
+          <w:sz w:val="18"/>
+          <w:szCs w:val="18"/>
+        </w:rPr>
+        <w:t xml:space="preserve"> &lt;&lt; "output in Hex unsigned int type:" &lt;&lt;hex&lt;&lt; </w:t>
+      </w:r>
+      <w:proofErr w:type="spellStart"/>
+      <w:r>
+        <w:rPr>
+          <w:rFonts w:ascii="仿宋_GB2312" w:eastAsia="仿宋_GB2312" w:hAnsi="仿宋_GB2312" w:cs="仿宋_GB2312" w:hint="eastAsia"/>
+          <w:color w:val="000000"/>
+          <w:sz w:val="18"/>
+          <w:szCs w:val="18"/>
+        </w:rPr>
+        <w:t>testUnint</w:t>
+      </w:r>
+      <w:proofErr w:type="spellEnd"/>
+      <w:r>
+        <w:rPr>
+          <w:rFonts w:ascii="仿宋_GB2312" w:eastAsia="仿宋_GB2312" w:hAnsi="仿宋_GB2312" w:cs="仿宋_GB2312" w:hint="eastAsia"/>
+          <w:color w:val="000000"/>
+          <w:sz w:val="18"/>
+          <w:szCs w:val="18"/>
+        </w:rPr>
+        <w:t xml:space="preserve">&lt;&lt; </w:t>
+      </w:r>
+      <w:proofErr w:type="spellStart"/>
+      <w:r>
+        <w:rPr>
+          <w:rFonts w:ascii="仿宋_GB2312" w:eastAsia="仿宋_GB2312" w:hAnsi="仿宋_GB2312" w:cs="仿宋_GB2312" w:hint="eastAsia"/>
+          <w:color w:val="000000"/>
+          <w:sz w:val="18"/>
+          <w:szCs w:val="18"/>
+        </w:rPr>
+        <w:t>endl</w:t>
+      </w:r>
+      <w:proofErr w:type="spellEnd"/>
+      <w:r>
+        <w:rPr>
+          <w:rFonts w:ascii="仿宋_GB2312" w:eastAsia="仿宋_GB2312" w:hAnsi="仿宋_GB2312" w:cs="仿宋_GB2312" w:hint="eastAsia"/>
+          <w:color w:val="000000"/>
+          <w:sz w:val="18"/>
+          <w:szCs w:val="18"/>
+        </w:rPr>
+        <w:t>; //16进制输出</w:t>
       </w:r>
     </w:p>
     <w:p>
@@ -2407,7 +3076,55 @@
           <w:sz w:val="18"/>
           <w:szCs w:val="18"/>
         </w:rPr>
-        <w:t>自己编程测试一下将testUnint按8进制输出&lt;&lt;oct;je_将一个实数转换成int,观察结果。</w:t>
+        <w:t>自己编程测试一下将</w:t>
+      </w:r>
+      <w:proofErr w:type="spellStart"/>
+      <w:r>
+        <w:rPr>
+          <w:rFonts w:ascii="仿宋_GB2312" w:eastAsia="仿宋_GB2312" w:hAnsi="仿宋_GB2312" w:cs="仿宋_GB2312" w:hint="eastAsia"/>
+          <w:b/>
+          <w:bCs/>
+          <w:color w:val="000000"/>
+          <w:sz w:val="18"/>
+          <w:szCs w:val="18"/>
+        </w:rPr>
+        <w:t>testUnint</w:t>
+      </w:r>
+      <w:proofErr w:type="spellEnd"/>
+      <w:r>
+        <w:rPr>
+          <w:rFonts w:ascii="仿宋_GB2312" w:eastAsia="仿宋_GB2312" w:hAnsi="仿宋_GB2312" w:cs="仿宋_GB2312" w:hint="eastAsia"/>
+          <w:b/>
+          <w:bCs/>
+          <w:color w:val="000000"/>
+          <w:sz w:val="18"/>
+          <w:szCs w:val="18"/>
+        </w:rPr>
+        <w:t>按8进制输出&lt;&lt;</w:t>
+      </w:r>
+      <w:proofErr w:type="spellStart"/>
+      <w:r>
+        <w:rPr>
+          <w:rFonts w:ascii="仿宋_GB2312" w:eastAsia="仿宋_GB2312" w:hAnsi="仿宋_GB2312" w:cs="仿宋_GB2312" w:hint="eastAsia"/>
+          <w:b/>
+          <w:bCs/>
+          <w:color w:val="000000"/>
+          <w:sz w:val="18"/>
+          <w:szCs w:val="18"/>
+        </w:rPr>
+        <w:t>oct;je</w:t>
+      </w:r>
+      <w:proofErr w:type="spellEnd"/>
+      <w:r>
+        <w:rPr>
+          <w:rFonts w:ascii="仿宋_GB2312" w:eastAsia="仿宋_GB2312" w:hAnsi="仿宋_GB2312" w:cs="仿宋_GB2312" w:hint="eastAsia"/>
+          <w:b/>
+          <w:bCs/>
+          <w:color w:val="000000"/>
+          <w:sz w:val="18"/>
+          <w:szCs w:val="18"/>
+        </w:rPr>
+        <w:t>_将一个实数转换成int,观察结果。</w:t>
       </w:r>
     </w:p>
     <w:p>
@@ -3361,16 +4078,53 @@
           <w:szCs w:val="18"/>
         </w:rPr>
       </w:pPr>
-      <w:r>
-        <w:rPr>
-          <w:rFonts w:ascii="仿宋_GB2312" w:eastAsia="仿宋_GB2312" w:hAnsi="仿宋_GB2312" w:cs="仿宋_GB2312" w:hint="eastAsia"/>
-          <w:color w:val="000000"/>
-          <w:kern w:val="0"/>
-          <w:sz w:val="18"/>
-          <w:szCs w:val="18"/>
-          <w:lang w:bidi="ar"/>
-        </w:rPr>
-        <w:t xml:space="preserve">cin，scanf（）都不能读入空格以及‘\n’字符，查找资料解决输入这两个字符的方法。 </w:t>
+      <w:proofErr w:type="spellStart"/>
+      <w:r>
+        <w:rPr>
+          <w:rFonts w:ascii="仿宋_GB2312" w:eastAsia="仿宋_GB2312" w:hAnsi="仿宋_GB2312" w:cs="仿宋_GB2312" w:hint="eastAsia"/>
+          <w:color w:val="000000"/>
+          <w:kern w:val="0"/>
+          <w:sz w:val="18"/>
+          <w:szCs w:val="18"/>
+          <w:lang w:bidi="ar"/>
+        </w:rPr>
+        <w:t>cin</w:t>
+      </w:r>
+      <w:proofErr w:type="spellEnd"/>
+      <w:r>
+        <w:rPr>
+          <w:rFonts w:ascii="仿宋_GB2312" w:eastAsia="仿宋_GB2312" w:hAnsi="仿宋_GB2312" w:cs="仿宋_GB2312" w:hint="eastAsia"/>
+          <w:color w:val="000000"/>
+          <w:kern w:val="0"/>
+          <w:sz w:val="18"/>
+          <w:szCs w:val="18"/>
+          <w:lang w:bidi="ar"/>
+        </w:rPr>
+        <w:t>，</w:t>
+      </w:r>
+      <w:proofErr w:type="spellStart"/>
+      <w:r>
+        <w:rPr>
+          <w:rFonts w:ascii="仿宋_GB2312" w:eastAsia="仿宋_GB2312" w:hAnsi="仿宋_GB2312" w:cs="仿宋_GB2312" w:hint="eastAsia"/>
+          <w:color w:val="000000"/>
+          <w:kern w:val="0"/>
+          <w:sz w:val="18"/>
+          <w:szCs w:val="18"/>
+          <w:lang w:bidi="ar"/>
+        </w:rPr>
+        <w:t>scanf</w:t>
+      </w:r>
+      <w:proofErr w:type="spellEnd"/>
+      <w:r>
+        <w:rPr>
+          <w:rFonts w:ascii="仿宋_GB2312" w:eastAsia="仿宋_GB2312" w:hAnsi="仿宋_GB2312" w:cs="仿宋_GB2312" w:hint="eastAsia"/>
+          <w:color w:val="000000"/>
+          <w:kern w:val="0"/>
+          <w:sz w:val="18"/>
+          <w:szCs w:val="18"/>
+          <w:lang w:bidi="ar"/>
+        </w:rPr>
+        <w:t xml:space="preserve">（）都不能读入空格以及‘\n’字符，查找资料解决输入这两个字符的方法。 </w:t>
       </w:r>
     </w:p>
     <w:p>
@@ -3725,7 +4479,31 @@
           <w:szCs w:val="18"/>
           <w:lang w:bidi="ar"/>
         </w:rPr>
-        <w:t xml:space="preserve">要求精确到|xn+1 - xn|&lt;10 -5。 </w:t>
+        <w:t xml:space="preserve">要求精确到|xn+1 - </w:t>
+      </w:r>
+      <w:proofErr w:type="spellStart"/>
+      <w:r>
+        <w:rPr>
+          <w:rFonts w:ascii="仿宋_GB2312" w:eastAsia="仿宋_GB2312" w:hAnsi="仿宋_GB2312" w:cs="仿宋_GB2312" w:hint="eastAsia"/>
+          <w:color w:val="000000"/>
+          <w:kern w:val="0"/>
+          <w:sz w:val="18"/>
+          <w:szCs w:val="18"/>
+          <w:lang w:bidi="ar"/>
+        </w:rPr>
+        <w:t>xn</w:t>
+      </w:r>
+      <w:proofErr w:type="spellEnd"/>
+      <w:r>
+        <w:rPr>
+          <w:rFonts w:ascii="仿宋_GB2312" w:eastAsia="仿宋_GB2312" w:hAnsi="仿宋_GB2312" w:cs="仿宋_GB2312" w:hint="eastAsia"/>
+          <w:color w:val="000000"/>
+          <w:kern w:val="0"/>
+          <w:sz w:val="18"/>
+          <w:szCs w:val="18"/>
+          <w:lang w:bidi="ar"/>
+        </w:rPr>
+        <w:t xml:space="preserve">|&lt;10 -5。 </w:t>
       </w:r>
     </w:p>
     <w:p>
@@ -3750,7 +4528,103 @@
           <w:lang w:bidi="ar"/>
         </w:rPr>
         <w:lastRenderedPageBreak/>
-        <w:t xml:space="preserve">提示：迭代法是把 xn代入迭代公式右边，计算出 xn+1来，然后把 xn+1 作为新的 xn ，计算出新的 xn+1，如此重复，直到|xn+1 - xn|&lt;10 -5 时，xn+1 为所求的平方根。可以把 a 作为 xn 的初始值。 </w:t>
+        <w:t xml:space="preserve">提示：迭代法是把 </w:t>
+      </w:r>
+      <w:proofErr w:type="spellStart"/>
+      <w:r>
+        <w:rPr>
+          <w:rFonts w:ascii="仿宋_GB2312" w:eastAsia="仿宋_GB2312" w:hAnsi="仿宋_GB2312" w:cs="仿宋_GB2312" w:hint="eastAsia"/>
+          <w:color w:val="000000"/>
+          <w:kern w:val="0"/>
+          <w:sz w:val="18"/>
+          <w:szCs w:val="18"/>
+          <w:lang w:bidi="ar"/>
+        </w:rPr>
+        <w:t>xn</w:t>
+      </w:r>
+      <w:proofErr w:type="spellEnd"/>
+      <w:r>
+        <w:rPr>
+          <w:rFonts w:ascii="仿宋_GB2312" w:eastAsia="仿宋_GB2312" w:hAnsi="仿宋_GB2312" w:cs="仿宋_GB2312" w:hint="eastAsia"/>
+          <w:color w:val="000000"/>
+          <w:kern w:val="0"/>
+          <w:sz w:val="18"/>
+          <w:szCs w:val="18"/>
+          <w:lang w:bidi="ar"/>
+        </w:rPr>
+        <w:t xml:space="preserve">代入迭代公式右边，计算出 xn+1来，然后把 xn+1 作为新的 </w:t>
+      </w:r>
+      <w:proofErr w:type="spellStart"/>
+      <w:r>
+        <w:rPr>
+          <w:rFonts w:ascii="仿宋_GB2312" w:eastAsia="仿宋_GB2312" w:hAnsi="仿宋_GB2312" w:cs="仿宋_GB2312" w:hint="eastAsia"/>
+          <w:color w:val="000000"/>
+          <w:kern w:val="0"/>
+          <w:sz w:val="18"/>
+          <w:szCs w:val="18"/>
+          <w:lang w:bidi="ar"/>
+        </w:rPr>
+        <w:t>xn</w:t>
+      </w:r>
+      <w:proofErr w:type="spellEnd"/>
+      <w:r>
+        <w:rPr>
+          <w:rFonts w:ascii="仿宋_GB2312" w:eastAsia="仿宋_GB2312" w:hAnsi="仿宋_GB2312" w:cs="仿宋_GB2312" w:hint="eastAsia"/>
+          <w:color w:val="000000"/>
+          <w:kern w:val="0"/>
+          <w:sz w:val="18"/>
+          <w:szCs w:val="18"/>
+          <w:lang w:bidi="ar"/>
+        </w:rPr>
+        <w:t xml:space="preserve"> ，计算出新的 xn+1，如此重复，直到|xn+1 - </w:t>
+      </w:r>
+      <w:proofErr w:type="spellStart"/>
+      <w:r>
+        <w:rPr>
+          <w:rFonts w:ascii="仿宋_GB2312" w:eastAsia="仿宋_GB2312" w:hAnsi="仿宋_GB2312" w:cs="仿宋_GB2312" w:hint="eastAsia"/>
+          <w:color w:val="000000"/>
+          <w:kern w:val="0"/>
+          <w:sz w:val="18"/>
+          <w:szCs w:val="18"/>
+          <w:lang w:bidi="ar"/>
+        </w:rPr>
+        <w:t>xn</w:t>
+      </w:r>
+      <w:proofErr w:type="spellEnd"/>
+      <w:r>
+        <w:rPr>
+          <w:rFonts w:ascii="仿宋_GB2312" w:eastAsia="仿宋_GB2312" w:hAnsi="仿宋_GB2312" w:cs="仿宋_GB2312" w:hint="eastAsia"/>
+          <w:color w:val="000000"/>
+          <w:kern w:val="0"/>
+          <w:sz w:val="18"/>
+          <w:szCs w:val="18"/>
+          <w:lang w:bidi="ar"/>
+        </w:rPr>
+        <w:t xml:space="preserve">|&lt;10 -5 时，xn+1 为所求的平方根。可以把 a 作为 </w:t>
+      </w:r>
+      <w:proofErr w:type="spellStart"/>
+      <w:r>
+        <w:rPr>
+          <w:rFonts w:ascii="仿宋_GB2312" w:eastAsia="仿宋_GB2312" w:hAnsi="仿宋_GB2312" w:cs="仿宋_GB2312" w:hint="eastAsia"/>
+          <w:color w:val="000000"/>
+          <w:kern w:val="0"/>
+          <w:sz w:val="18"/>
+          <w:szCs w:val="18"/>
+          <w:lang w:bidi="ar"/>
+        </w:rPr>
+        <w:t>xn</w:t>
+      </w:r>
+      <w:proofErr w:type="spellEnd"/>
+      <w:r>
+        <w:rPr>
+          <w:rFonts w:ascii="仿宋_GB2312" w:eastAsia="仿宋_GB2312" w:hAnsi="仿宋_GB2312" w:cs="仿宋_GB2312" w:hint="eastAsia"/>
+          <w:color w:val="000000"/>
+          <w:kern w:val="0"/>
+          <w:sz w:val="18"/>
+          <w:szCs w:val="18"/>
+          <w:lang w:bidi="ar"/>
+        </w:rPr>
+        <w:t xml:space="preserve"> 的初始值。 </w:t>
       </w:r>
     </w:p>
     <w:p>
@@ -3798,7 +4672,31 @@
           <w:szCs w:val="18"/>
           <w:lang w:bidi="ar"/>
         </w:rPr>
-        <w:t xml:space="preserve">(2）能否|xn+1 -xn|&lt;10 -10或更小? 为什么? 请试一下。 </w:t>
+        <w:t>(2）能否|xn+1 -</w:t>
+      </w:r>
+      <w:proofErr w:type="spellStart"/>
+      <w:r>
+        <w:rPr>
+          <w:rFonts w:ascii="仿宋_GB2312" w:eastAsia="仿宋_GB2312" w:hAnsi="仿宋_GB2312" w:cs="仿宋_GB2312" w:hint="eastAsia"/>
+          <w:color w:val="000000"/>
+          <w:kern w:val="0"/>
+          <w:sz w:val="18"/>
+          <w:szCs w:val="18"/>
+          <w:lang w:bidi="ar"/>
+        </w:rPr>
+        <w:t>xn</w:t>
+      </w:r>
+      <w:proofErr w:type="spellEnd"/>
+      <w:r>
+        <w:rPr>
+          <w:rFonts w:ascii="仿宋_GB2312" w:eastAsia="仿宋_GB2312" w:hAnsi="仿宋_GB2312" w:cs="仿宋_GB2312" w:hint="eastAsia"/>
+          <w:color w:val="000000"/>
+          <w:kern w:val="0"/>
+          <w:sz w:val="18"/>
+          <w:szCs w:val="18"/>
+          <w:lang w:bidi="ar"/>
+        </w:rPr>
+        <w:t xml:space="preserve">|&lt;10 -10或更小? 为什么? 请试一下。 </w:t>
       </w:r>
     </w:p>
     <w:p>
@@ -3950,7 +4848,33 @@
           <w:lang w:bidi="ar"/>
         </w:rPr>
         <w:tab/>
-        <w:t>char a;cout &lt;&lt; "</w:t>
+        <w:t xml:space="preserve">char </w:t>
+      </w:r>
+      <w:proofErr w:type="spellStart"/>
+      <w:r>
+        <w:rPr>
+          <w:rFonts w:ascii="仿宋_GB2312" w:eastAsia="仿宋_GB2312" w:hAnsi="仿宋_GB2312" w:cs="仿宋_GB2312"/>
+          <w:b/>
+          <w:bCs/>
+          <w:color w:val="000000"/>
+          <w:kern w:val="0"/>
+          <w:sz w:val="24"/>
+          <w:lang w:bidi="ar"/>
+        </w:rPr>
+        <w:t>a;cout</w:t>
+      </w:r>
+      <w:proofErr w:type="spellEnd"/>
+      <w:r>
+        <w:rPr>
+          <w:rFonts w:ascii="仿宋_GB2312" w:eastAsia="仿宋_GB2312" w:hAnsi="仿宋_GB2312" w:cs="仿宋_GB2312"/>
+          <w:b/>
+          <w:bCs/>
+          <w:color w:val="000000"/>
+          <w:kern w:val="0"/>
+          <w:sz w:val="24"/>
+          <w:lang w:bidi="ar"/>
+        </w:rPr>
+        <w:t xml:space="preserve"> &lt;&lt; "</w:t>
       </w:r>
       <w:r>
         <w:rPr>
@@ -3974,65 +4898,142 @@
           <w:sz w:val="24"/>
           <w:lang w:bidi="ar"/>
         </w:rPr>
-        <w:t>" &lt;&lt; endl;</w:t>
-      </w:r>
-    </w:p>
-    <w:p>
-      <w:pPr>
-        <w:widowControl/>
-        <w:spacing w:line="400" w:lineRule="exact"/>
-        <w:jc w:val="left"/>
-        <w:rPr>
-          <w:rFonts w:ascii="仿宋_GB2312" w:eastAsia="仿宋_GB2312" w:hAnsi="仿宋_GB2312" w:cs="仿宋_GB2312" w:hint="eastAsia"/>
-          <w:b/>
-          <w:bCs/>
-          <w:color w:val="000000"/>
-          <w:kern w:val="0"/>
-          <w:sz w:val="24"/>
-          <w:lang w:bidi="ar"/>
-        </w:rPr>
-      </w:pPr>
-      <w:r>
-        <w:rPr>
-          <w:rFonts w:ascii="仿宋_GB2312" w:eastAsia="仿宋_GB2312" w:hAnsi="仿宋_GB2312" w:cs="仿宋_GB2312"/>
-          <w:b/>
-          <w:bCs/>
-          <w:color w:val="000000"/>
-          <w:kern w:val="0"/>
-          <w:sz w:val="24"/>
-          <w:lang w:bidi="ar"/>
-        </w:rPr>
-        <w:tab/>
-        <w:t>cin &gt;&gt; a;</w:t>
-      </w:r>
-    </w:p>
-    <w:p>
-      <w:pPr>
-        <w:widowControl/>
-        <w:spacing w:line="400" w:lineRule="exact"/>
-        <w:jc w:val="left"/>
-        <w:rPr>
-          <w:rFonts w:ascii="仿宋_GB2312" w:eastAsia="仿宋_GB2312" w:hAnsi="仿宋_GB2312" w:cs="仿宋_GB2312" w:hint="eastAsia"/>
-          <w:b/>
-          <w:bCs/>
-          <w:color w:val="000000"/>
-          <w:kern w:val="0"/>
-          <w:sz w:val="24"/>
-          <w:lang w:bidi="ar"/>
-        </w:rPr>
-      </w:pPr>
-      <w:r>
-        <w:rPr>
-          <w:rFonts w:ascii="仿宋_GB2312" w:eastAsia="仿宋_GB2312" w:hAnsi="仿宋_GB2312" w:cs="仿宋_GB2312"/>
-          <w:b/>
-          <w:bCs/>
-          <w:color w:val="000000"/>
-          <w:kern w:val="0"/>
-          <w:sz w:val="24"/>
-          <w:lang w:bidi="ar"/>
-        </w:rPr>
-        <w:tab/>
-        <w:t>if (islower(a))</w:t>
+        <w:t xml:space="preserve">" &lt;&lt; </w:t>
+      </w:r>
+      <w:proofErr w:type="spellStart"/>
+      <w:r>
+        <w:rPr>
+          <w:rFonts w:ascii="仿宋_GB2312" w:eastAsia="仿宋_GB2312" w:hAnsi="仿宋_GB2312" w:cs="仿宋_GB2312"/>
+          <w:b/>
+          <w:bCs/>
+          <w:color w:val="000000"/>
+          <w:kern w:val="0"/>
+          <w:sz w:val="24"/>
+          <w:lang w:bidi="ar"/>
+        </w:rPr>
+        <w:t>endl</w:t>
+      </w:r>
+      <w:proofErr w:type="spellEnd"/>
+      <w:r>
+        <w:rPr>
+          <w:rFonts w:ascii="仿宋_GB2312" w:eastAsia="仿宋_GB2312" w:hAnsi="仿宋_GB2312" w:cs="仿宋_GB2312"/>
+          <w:b/>
+          <w:bCs/>
+          <w:color w:val="000000"/>
+          <w:kern w:val="0"/>
+          <w:sz w:val="24"/>
+          <w:lang w:bidi="ar"/>
+        </w:rPr>
+        <w:t>;</w:t>
+      </w:r>
+    </w:p>
+    <w:p>
+      <w:pPr>
+        <w:widowControl/>
+        <w:spacing w:line="400" w:lineRule="exact"/>
+        <w:jc w:val="left"/>
+        <w:rPr>
+          <w:rFonts w:ascii="仿宋_GB2312" w:eastAsia="仿宋_GB2312" w:hAnsi="仿宋_GB2312" w:cs="仿宋_GB2312" w:hint="eastAsia"/>
+          <w:b/>
+          <w:bCs/>
+          <w:color w:val="000000"/>
+          <w:kern w:val="0"/>
+          <w:sz w:val="24"/>
+          <w:lang w:bidi="ar"/>
+        </w:rPr>
+      </w:pPr>
+      <w:r>
+        <w:rPr>
+          <w:rFonts w:ascii="仿宋_GB2312" w:eastAsia="仿宋_GB2312" w:hAnsi="仿宋_GB2312" w:cs="仿宋_GB2312"/>
+          <w:b/>
+          <w:bCs/>
+          <w:color w:val="000000"/>
+          <w:kern w:val="0"/>
+          <w:sz w:val="24"/>
+          <w:lang w:bidi="ar"/>
+        </w:rPr>
+        <w:tab/>
+      </w:r>
+      <w:proofErr w:type="spellStart"/>
+      <w:r>
+        <w:rPr>
+          <w:rFonts w:ascii="仿宋_GB2312" w:eastAsia="仿宋_GB2312" w:hAnsi="仿宋_GB2312" w:cs="仿宋_GB2312"/>
+          <w:b/>
+          <w:bCs/>
+          <w:color w:val="000000"/>
+          <w:kern w:val="0"/>
+          <w:sz w:val="24"/>
+          <w:lang w:bidi="ar"/>
+        </w:rPr>
+        <w:t>cin</w:t>
+      </w:r>
+      <w:proofErr w:type="spellEnd"/>
+      <w:r>
+        <w:rPr>
+          <w:rFonts w:ascii="仿宋_GB2312" w:eastAsia="仿宋_GB2312" w:hAnsi="仿宋_GB2312" w:cs="仿宋_GB2312"/>
+          <w:b/>
+          <w:bCs/>
+          <w:color w:val="000000"/>
+          <w:kern w:val="0"/>
+          <w:sz w:val="24"/>
+          <w:lang w:bidi="ar"/>
+        </w:rPr>
+        <w:t xml:space="preserve"> &gt;&gt; a;</w:t>
+      </w:r>
+    </w:p>
+    <w:p>
+      <w:pPr>
+        <w:widowControl/>
+        <w:spacing w:line="400" w:lineRule="exact"/>
+        <w:jc w:val="left"/>
+        <w:rPr>
+          <w:rFonts w:ascii="仿宋_GB2312" w:eastAsia="仿宋_GB2312" w:hAnsi="仿宋_GB2312" w:cs="仿宋_GB2312" w:hint="eastAsia"/>
+          <w:b/>
+          <w:bCs/>
+          <w:color w:val="000000"/>
+          <w:kern w:val="0"/>
+          <w:sz w:val="24"/>
+          <w:lang w:bidi="ar"/>
+        </w:rPr>
+      </w:pPr>
+      <w:r>
+        <w:rPr>
+          <w:rFonts w:ascii="仿宋_GB2312" w:eastAsia="仿宋_GB2312" w:hAnsi="仿宋_GB2312" w:cs="仿宋_GB2312"/>
+          <w:b/>
+          <w:bCs/>
+          <w:color w:val="000000"/>
+          <w:kern w:val="0"/>
+          <w:sz w:val="24"/>
+          <w:lang w:bidi="ar"/>
+        </w:rPr>
+        <w:tab/>
+        <w:t>if (</w:t>
+      </w:r>
+      <w:proofErr w:type="spellStart"/>
+      <w:r>
+        <w:rPr>
+          <w:rFonts w:ascii="仿宋_GB2312" w:eastAsia="仿宋_GB2312" w:hAnsi="仿宋_GB2312" w:cs="仿宋_GB2312"/>
+          <w:b/>
+          <w:bCs/>
+          <w:color w:val="000000"/>
+          <w:kern w:val="0"/>
+          <w:sz w:val="24"/>
+          <w:lang w:bidi="ar"/>
+        </w:rPr>
+        <w:t>islower</w:t>
+      </w:r>
+      <w:proofErr w:type="spellEnd"/>
+      <w:r>
+        <w:rPr>
+          <w:rFonts w:ascii="仿宋_GB2312" w:eastAsia="仿宋_GB2312" w:hAnsi="仿宋_GB2312" w:cs="仿宋_GB2312"/>
+          <w:b/>
+          <w:bCs/>
+          <w:color w:val="000000"/>
+          <w:kern w:val="0"/>
+          <w:sz w:val="24"/>
+          <w:lang w:bidi="ar"/>
+        </w:rPr>
+        <w:t>(a))</w:t>
       </w:r>
     </w:p>
     <w:p>
@@ -4102,48 +5103,99 @@
           <w:lang w:bidi="ar"/>
         </w:rPr>
         <w:tab/>
-        <w:t>a = toupper(a);</w:t>
-      </w:r>
-    </w:p>
-    <w:p>
-      <w:pPr>
-        <w:widowControl/>
-        <w:spacing w:line="400" w:lineRule="exact"/>
-        <w:jc w:val="left"/>
-        <w:rPr>
-          <w:rFonts w:ascii="仿宋_GB2312" w:eastAsia="仿宋_GB2312" w:hAnsi="仿宋_GB2312" w:cs="仿宋_GB2312" w:hint="eastAsia"/>
-          <w:b/>
-          <w:bCs/>
-          <w:color w:val="000000"/>
-          <w:kern w:val="0"/>
-          <w:sz w:val="24"/>
-          <w:lang w:bidi="ar"/>
-        </w:rPr>
-      </w:pPr>
-      <w:r>
-        <w:rPr>
-          <w:rFonts w:ascii="仿宋_GB2312" w:eastAsia="仿宋_GB2312" w:hAnsi="仿宋_GB2312" w:cs="仿宋_GB2312"/>
-          <w:b/>
-          <w:bCs/>
-          <w:color w:val="000000"/>
-          <w:kern w:val="0"/>
-          <w:sz w:val="24"/>
-          <w:lang w:bidi="ar"/>
-        </w:rPr>
-        <w:tab/>
-      </w:r>
-      <w:r>
-        <w:rPr>
-          <w:rFonts w:ascii="仿宋_GB2312" w:eastAsia="仿宋_GB2312" w:hAnsi="仿宋_GB2312" w:cs="仿宋_GB2312"/>
-          <w:b/>
-          <w:bCs/>
-          <w:color w:val="000000"/>
-          <w:kern w:val="0"/>
-          <w:sz w:val="24"/>
-          <w:lang w:bidi="ar"/>
-        </w:rPr>
-        <w:tab/>
-        <w:t>cout &lt;&lt; "</w:t>
+        <w:t xml:space="preserve">a = </w:t>
+      </w:r>
+      <w:proofErr w:type="spellStart"/>
+      <w:r>
+        <w:rPr>
+          <w:rFonts w:ascii="仿宋_GB2312" w:eastAsia="仿宋_GB2312" w:hAnsi="仿宋_GB2312" w:cs="仿宋_GB2312"/>
+          <w:b/>
+          <w:bCs/>
+          <w:color w:val="000000"/>
+          <w:kern w:val="0"/>
+          <w:sz w:val="24"/>
+          <w:lang w:bidi="ar"/>
+        </w:rPr>
+        <w:t>toupper</w:t>
+      </w:r>
+      <w:proofErr w:type="spellEnd"/>
+      <w:r>
+        <w:rPr>
+          <w:rFonts w:ascii="仿宋_GB2312" w:eastAsia="仿宋_GB2312" w:hAnsi="仿宋_GB2312" w:cs="仿宋_GB2312"/>
+          <w:b/>
+          <w:bCs/>
+          <w:color w:val="000000"/>
+          <w:kern w:val="0"/>
+          <w:sz w:val="24"/>
+          <w:lang w:bidi="ar"/>
+        </w:rPr>
+        <w:t>(a);</w:t>
+      </w:r>
+    </w:p>
+    <w:p>
+      <w:pPr>
+        <w:widowControl/>
+        <w:spacing w:line="400" w:lineRule="exact"/>
+        <w:jc w:val="left"/>
+        <w:rPr>
+          <w:rFonts w:ascii="仿宋_GB2312" w:eastAsia="仿宋_GB2312" w:hAnsi="仿宋_GB2312" w:cs="仿宋_GB2312" w:hint="eastAsia"/>
+          <w:b/>
+          <w:bCs/>
+          <w:color w:val="000000"/>
+          <w:kern w:val="0"/>
+          <w:sz w:val="24"/>
+          <w:lang w:bidi="ar"/>
+        </w:rPr>
+      </w:pPr>
+      <w:r>
+        <w:rPr>
+          <w:rFonts w:ascii="仿宋_GB2312" w:eastAsia="仿宋_GB2312" w:hAnsi="仿宋_GB2312" w:cs="仿宋_GB2312"/>
+          <w:b/>
+          <w:bCs/>
+          <w:color w:val="000000"/>
+          <w:kern w:val="0"/>
+          <w:sz w:val="24"/>
+          <w:lang w:bidi="ar"/>
+        </w:rPr>
+        <w:tab/>
+      </w:r>
+      <w:r>
+        <w:rPr>
+          <w:rFonts w:ascii="仿宋_GB2312" w:eastAsia="仿宋_GB2312" w:hAnsi="仿宋_GB2312" w:cs="仿宋_GB2312"/>
+          <w:b/>
+          <w:bCs/>
+          <w:color w:val="000000"/>
+          <w:kern w:val="0"/>
+          <w:sz w:val="24"/>
+          <w:lang w:bidi="ar"/>
+        </w:rPr>
+        <w:tab/>
+      </w:r>
+      <w:proofErr w:type="spellStart"/>
+      <w:r>
+        <w:rPr>
+          <w:rFonts w:ascii="仿宋_GB2312" w:eastAsia="仿宋_GB2312" w:hAnsi="仿宋_GB2312" w:cs="仿宋_GB2312"/>
+          <w:b/>
+          <w:bCs/>
+          <w:color w:val="000000"/>
+          <w:kern w:val="0"/>
+          <w:sz w:val="24"/>
+          <w:lang w:bidi="ar"/>
+        </w:rPr>
+        <w:t>cout</w:t>
+      </w:r>
+      <w:proofErr w:type="spellEnd"/>
+      <w:r>
+        <w:rPr>
+          <w:rFonts w:ascii="仿宋_GB2312" w:eastAsia="仿宋_GB2312" w:hAnsi="仿宋_GB2312" w:cs="仿宋_GB2312"/>
+          <w:b/>
+          <w:bCs/>
+          <w:color w:val="000000"/>
+          <w:kern w:val="0"/>
+          <w:sz w:val="24"/>
+          <w:lang w:bidi="ar"/>
+        </w:rPr>
+        <w:t xml:space="preserve"> &lt;&lt; "</w:t>
       </w:r>
       <w:r>
         <w:rPr>
@@ -4167,7 +5219,33 @@
           <w:sz w:val="24"/>
           <w:lang w:bidi="ar"/>
         </w:rPr>
-        <w:t>" &lt;&lt; a &lt;&lt; endl;</w:t>
+        <w:t xml:space="preserve">" &lt;&lt; a &lt;&lt; </w:t>
+      </w:r>
+      <w:proofErr w:type="spellStart"/>
+      <w:r>
+        <w:rPr>
+          <w:rFonts w:ascii="仿宋_GB2312" w:eastAsia="仿宋_GB2312" w:hAnsi="仿宋_GB2312" w:cs="仿宋_GB2312"/>
+          <w:b/>
+          <w:bCs/>
+          <w:color w:val="000000"/>
+          <w:kern w:val="0"/>
+          <w:sz w:val="24"/>
+          <w:lang w:bidi="ar"/>
+        </w:rPr>
+        <w:t>endl</w:t>
+      </w:r>
+      <w:proofErr w:type="spellEnd"/>
+      <w:r>
+        <w:rPr>
+          <w:rFonts w:ascii="仿宋_GB2312" w:eastAsia="仿宋_GB2312" w:hAnsi="仿宋_GB2312" w:cs="仿宋_GB2312"/>
+          <w:b/>
+          <w:bCs/>
+          <w:color w:val="000000"/>
+          <w:kern w:val="0"/>
+          <w:sz w:val="24"/>
+          <w:lang w:bidi="ar"/>
+        </w:rPr>
+        <w:t>;</w:t>
       </w:r>
     </w:p>
     <w:p>
@@ -4336,48 +5414,99 @@
           <w:lang w:bidi="ar"/>
         </w:rPr>
         <w:tab/>
-        <w:t>int a3 = static_cast&lt;int&gt;(a2);</w:t>
-      </w:r>
-    </w:p>
-    <w:p>
-      <w:pPr>
-        <w:widowControl/>
-        <w:spacing w:line="400" w:lineRule="exact"/>
-        <w:jc w:val="left"/>
-        <w:rPr>
-          <w:rFonts w:ascii="仿宋_GB2312" w:eastAsia="仿宋_GB2312" w:hAnsi="仿宋_GB2312" w:cs="仿宋_GB2312" w:hint="eastAsia"/>
-          <w:b/>
-          <w:bCs/>
-          <w:color w:val="000000"/>
-          <w:kern w:val="0"/>
-          <w:sz w:val="24"/>
-          <w:lang w:bidi="ar"/>
-        </w:rPr>
-      </w:pPr>
-      <w:r>
-        <w:rPr>
-          <w:rFonts w:ascii="仿宋_GB2312" w:eastAsia="仿宋_GB2312" w:hAnsi="仿宋_GB2312" w:cs="仿宋_GB2312"/>
-          <w:b/>
-          <w:bCs/>
-          <w:color w:val="000000"/>
-          <w:kern w:val="0"/>
-          <w:sz w:val="24"/>
-          <w:lang w:bidi="ar"/>
-        </w:rPr>
-        <w:tab/>
-      </w:r>
-      <w:r>
-        <w:rPr>
-          <w:rFonts w:ascii="仿宋_GB2312" w:eastAsia="仿宋_GB2312" w:hAnsi="仿宋_GB2312" w:cs="仿宋_GB2312"/>
-          <w:b/>
-          <w:bCs/>
-          <w:color w:val="000000"/>
-          <w:kern w:val="0"/>
-          <w:sz w:val="24"/>
-          <w:lang w:bidi="ar"/>
-        </w:rPr>
-        <w:tab/>
-        <w:t>cout &lt;&lt; "</w:t>
+        <w:t xml:space="preserve">int a3 = </w:t>
+      </w:r>
+      <w:proofErr w:type="spellStart"/>
+      <w:r>
+        <w:rPr>
+          <w:rFonts w:ascii="仿宋_GB2312" w:eastAsia="仿宋_GB2312" w:hAnsi="仿宋_GB2312" w:cs="仿宋_GB2312"/>
+          <w:b/>
+          <w:bCs/>
+          <w:color w:val="000000"/>
+          <w:kern w:val="0"/>
+          <w:sz w:val="24"/>
+          <w:lang w:bidi="ar"/>
+        </w:rPr>
+        <w:t>static_cast</w:t>
+      </w:r>
+      <w:proofErr w:type="spellEnd"/>
+      <w:r>
+        <w:rPr>
+          <w:rFonts w:ascii="仿宋_GB2312" w:eastAsia="仿宋_GB2312" w:hAnsi="仿宋_GB2312" w:cs="仿宋_GB2312"/>
+          <w:b/>
+          <w:bCs/>
+          <w:color w:val="000000"/>
+          <w:kern w:val="0"/>
+          <w:sz w:val="24"/>
+          <w:lang w:bidi="ar"/>
+        </w:rPr>
+        <w:t>&lt;int&gt;(a2);</w:t>
+      </w:r>
+    </w:p>
+    <w:p>
+      <w:pPr>
+        <w:widowControl/>
+        <w:spacing w:line="400" w:lineRule="exact"/>
+        <w:jc w:val="left"/>
+        <w:rPr>
+          <w:rFonts w:ascii="仿宋_GB2312" w:eastAsia="仿宋_GB2312" w:hAnsi="仿宋_GB2312" w:cs="仿宋_GB2312" w:hint="eastAsia"/>
+          <w:b/>
+          <w:bCs/>
+          <w:color w:val="000000"/>
+          <w:kern w:val="0"/>
+          <w:sz w:val="24"/>
+          <w:lang w:bidi="ar"/>
+        </w:rPr>
+      </w:pPr>
+      <w:r>
+        <w:rPr>
+          <w:rFonts w:ascii="仿宋_GB2312" w:eastAsia="仿宋_GB2312" w:hAnsi="仿宋_GB2312" w:cs="仿宋_GB2312"/>
+          <w:b/>
+          <w:bCs/>
+          <w:color w:val="000000"/>
+          <w:kern w:val="0"/>
+          <w:sz w:val="24"/>
+          <w:lang w:bidi="ar"/>
+        </w:rPr>
+        <w:tab/>
+      </w:r>
+      <w:r>
+        <w:rPr>
+          <w:rFonts w:ascii="仿宋_GB2312" w:eastAsia="仿宋_GB2312" w:hAnsi="仿宋_GB2312" w:cs="仿宋_GB2312"/>
+          <w:b/>
+          <w:bCs/>
+          <w:color w:val="000000"/>
+          <w:kern w:val="0"/>
+          <w:sz w:val="24"/>
+          <w:lang w:bidi="ar"/>
+        </w:rPr>
+        <w:tab/>
+      </w:r>
+      <w:proofErr w:type="spellStart"/>
+      <w:r>
+        <w:rPr>
+          <w:rFonts w:ascii="仿宋_GB2312" w:eastAsia="仿宋_GB2312" w:hAnsi="仿宋_GB2312" w:cs="仿宋_GB2312"/>
+          <w:b/>
+          <w:bCs/>
+          <w:color w:val="000000"/>
+          <w:kern w:val="0"/>
+          <w:sz w:val="24"/>
+          <w:lang w:bidi="ar"/>
+        </w:rPr>
+        <w:t>cout</w:t>
+      </w:r>
+      <w:proofErr w:type="spellEnd"/>
+      <w:r>
+        <w:rPr>
+          <w:rFonts w:ascii="仿宋_GB2312" w:eastAsia="仿宋_GB2312" w:hAnsi="仿宋_GB2312" w:cs="仿宋_GB2312"/>
+          <w:b/>
+          <w:bCs/>
+          <w:color w:val="000000"/>
+          <w:kern w:val="0"/>
+          <w:sz w:val="24"/>
+          <w:lang w:bidi="ar"/>
+        </w:rPr>
+        <w:t xml:space="preserve"> &lt;&lt; "</w:t>
       </w:r>
       <w:r>
         <w:rPr>
@@ -4391,6 +5520,7 @@
         </w:rPr>
         <w:t>其后继字码</w:t>
       </w:r>
+      <w:proofErr w:type="spellStart"/>
       <w:r>
         <w:rPr>
           <w:rFonts w:ascii="仿宋_GB2312" w:eastAsia="仿宋_GB2312" w:hAnsi="仿宋_GB2312" w:cs="仿宋_GB2312"/>
@@ -4403,6 +5533,7 @@
         </w:rPr>
         <w:t>ascll</w:t>
       </w:r>
+      <w:proofErr w:type="spellEnd"/>
       <w:r>
         <w:rPr>
           <w:rFonts w:ascii="仿宋_GB2312" w:eastAsia="仿宋_GB2312" w:hAnsi="仿宋_GB2312" w:cs="仿宋_GB2312" w:hint="eastAsia"/>
@@ -4425,7 +5556,33 @@
           <w:sz w:val="24"/>
           <w:lang w:bidi="ar"/>
         </w:rPr>
-        <w:t>" &lt;&lt; a3&lt;&lt; endl;</w:t>
+        <w:t xml:space="preserve">" &lt;&lt; a3&lt;&lt; </w:t>
+      </w:r>
+      <w:proofErr w:type="spellStart"/>
+      <w:r>
+        <w:rPr>
+          <w:rFonts w:ascii="仿宋_GB2312" w:eastAsia="仿宋_GB2312" w:hAnsi="仿宋_GB2312" w:cs="仿宋_GB2312"/>
+          <w:b/>
+          <w:bCs/>
+          <w:color w:val="000000"/>
+          <w:kern w:val="0"/>
+          <w:sz w:val="24"/>
+          <w:lang w:bidi="ar"/>
+        </w:rPr>
+        <w:t>endl</w:t>
+      </w:r>
+      <w:proofErr w:type="spellEnd"/>
+      <w:r>
+        <w:rPr>
+          <w:rFonts w:ascii="仿宋_GB2312" w:eastAsia="仿宋_GB2312" w:hAnsi="仿宋_GB2312" w:cs="仿宋_GB2312"/>
+          <w:b/>
+          <w:bCs/>
+          <w:color w:val="000000"/>
+          <w:kern w:val="0"/>
+          <w:sz w:val="24"/>
+          <w:lang w:bidi="ar"/>
+        </w:rPr>
+        <w:t>;</w:t>
       </w:r>
     </w:p>
     <w:p>
@@ -4932,7 +6089,32 @@
           <w:lang w:bidi="ar"/>
         </w:rPr>
         <w:tab/>
-        <w:t>cout &lt;&lt; "</w:t>
+      </w:r>
+      <w:proofErr w:type="spellStart"/>
+      <w:r>
+        <w:rPr>
+          <w:rFonts w:ascii="仿宋_GB2312" w:eastAsia="仿宋_GB2312" w:hAnsi="仿宋_GB2312" w:cs="仿宋_GB2312"/>
+          <w:b/>
+          <w:bCs/>
+          <w:color w:val="000000"/>
+          <w:kern w:val="0"/>
+          <w:sz w:val="24"/>
+          <w:lang w:bidi="ar"/>
+        </w:rPr>
+        <w:t>cout</w:t>
+      </w:r>
+      <w:proofErr w:type="spellEnd"/>
+      <w:r>
+        <w:rPr>
+          <w:rFonts w:ascii="仿宋_GB2312" w:eastAsia="仿宋_GB2312" w:hAnsi="仿宋_GB2312" w:cs="仿宋_GB2312"/>
+          <w:b/>
+          <w:bCs/>
+          <w:color w:val="000000"/>
+          <w:kern w:val="0"/>
+          <w:sz w:val="24"/>
+          <w:lang w:bidi="ar"/>
+        </w:rPr>
+        <w:t xml:space="preserve"> &lt;&lt; "</w:t>
       </w:r>
       <w:r>
         <w:rPr>
@@ -4980,7 +6162,85 @@
           <w:sz w:val="24"/>
           <w:lang w:bidi="ar"/>
         </w:rPr>
-        <w:t>" &lt;&lt; endl;double x;cin &gt;&gt; x;double y;</w:t>
+        <w:t xml:space="preserve">" &lt;&lt; </w:t>
+      </w:r>
+      <w:proofErr w:type="spellStart"/>
+      <w:r>
+        <w:rPr>
+          <w:rFonts w:ascii="仿宋_GB2312" w:eastAsia="仿宋_GB2312" w:hAnsi="仿宋_GB2312" w:cs="仿宋_GB2312"/>
+          <w:b/>
+          <w:bCs/>
+          <w:color w:val="000000"/>
+          <w:kern w:val="0"/>
+          <w:sz w:val="24"/>
+          <w:lang w:bidi="ar"/>
+        </w:rPr>
+        <w:t>endl;double</w:t>
+      </w:r>
+      <w:proofErr w:type="spellEnd"/>
+      <w:r>
+        <w:rPr>
+          <w:rFonts w:ascii="仿宋_GB2312" w:eastAsia="仿宋_GB2312" w:hAnsi="仿宋_GB2312" w:cs="仿宋_GB2312"/>
+          <w:b/>
+          <w:bCs/>
+          <w:color w:val="000000"/>
+          <w:kern w:val="0"/>
+          <w:sz w:val="24"/>
+          <w:lang w:bidi="ar"/>
+        </w:rPr>
+        <w:t xml:space="preserve"> </w:t>
+      </w:r>
+      <w:proofErr w:type="spellStart"/>
+      <w:r>
+        <w:rPr>
+          <w:rFonts w:ascii="仿宋_GB2312" w:eastAsia="仿宋_GB2312" w:hAnsi="仿宋_GB2312" w:cs="仿宋_GB2312"/>
+          <w:b/>
+          <w:bCs/>
+          <w:color w:val="000000"/>
+          <w:kern w:val="0"/>
+          <w:sz w:val="24"/>
+          <w:lang w:bidi="ar"/>
+        </w:rPr>
+        <w:t>x;cin</w:t>
+      </w:r>
+      <w:proofErr w:type="spellEnd"/>
+      <w:r>
+        <w:rPr>
+          <w:rFonts w:ascii="仿宋_GB2312" w:eastAsia="仿宋_GB2312" w:hAnsi="仿宋_GB2312" w:cs="仿宋_GB2312"/>
+          <w:b/>
+          <w:bCs/>
+          <w:color w:val="000000"/>
+          <w:kern w:val="0"/>
+          <w:sz w:val="24"/>
+          <w:lang w:bidi="ar"/>
+        </w:rPr>
+        <w:t xml:space="preserve"> &gt;&gt; </w:t>
+      </w:r>
+      <w:proofErr w:type="spellStart"/>
+      <w:r>
+        <w:rPr>
+          <w:rFonts w:ascii="仿宋_GB2312" w:eastAsia="仿宋_GB2312" w:hAnsi="仿宋_GB2312" w:cs="仿宋_GB2312"/>
+          <w:b/>
+          <w:bCs/>
+          <w:color w:val="000000"/>
+          <w:kern w:val="0"/>
+          <w:sz w:val="24"/>
+          <w:lang w:bidi="ar"/>
+        </w:rPr>
+        <w:t>x;double</w:t>
+      </w:r>
+      <w:proofErr w:type="spellEnd"/>
+      <w:r>
+        <w:rPr>
+          <w:rFonts w:ascii="仿宋_GB2312" w:eastAsia="仿宋_GB2312" w:hAnsi="仿宋_GB2312" w:cs="仿宋_GB2312"/>
+          <w:b/>
+          <w:bCs/>
+          <w:color w:val="000000"/>
+          <w:kern w:val="0"/>
+          <w:sz w:val="24"/>
+          <w:lang w:bidi="ar"/>
+        </w:rPr>
+        <w:t xml:space="preserve"> y;</w:t>
       </w:r>
     </w:p>
     <w:p>
@@ -5173,7 +6433,33 @@
           <w:lang w:bidi="ar"/>
         </w:rPr>
         <w:tab/>
-        <w:t>y = 3 - 2 * x;break;</w:t>
+        <w:t xml:space="preserve">y = 3 - 2 * </w:t>
+      </w:r>
+      <w:proofErr w:type="spellStart"/>
+      <w:r>
+        <w:rPr>
+          <w:rFonts w:ascii="仿宋_GB2312" w:eastAsia="仿宋_GB2312" w:hAnsi="仿宋_GB2312" w:cs="仿宋_GB2312"/>
+          <w:b/>
+          <w:bCs/>
+          <w:color w:val="000000"/>
+          <w:kern w:val="0"/>
+          <w:sz w:val="24"/>
+          <w:lang w:bidi="ar"/>
+        </w:rPr>
+        <w:t>x;break</w:t>
+      </w:r>
+      <w:proofErr w:type="spellEnd"/>
+      <w:r>
+        <w:rPr>
+          <w:rFonts w:ascii="仿宋_GB2312" w:eastAsia="仿宋_GB2312" w:hAnsi="仿宋_GB2312" w:cs="仿宋_GB2312"/>
+          <w:b/>
+          <w:bCs/>
+          <w:color w:val="000000"/>
+          <w:kern w:val="0"/>
+          <w:sz w:val="24"/>
+          <w:lang w:bidi="ar"/>
+        </w:rPr>
+        <w:t>;</w:t>
       </w:r>
     </w:p>
     <w:p>
@@ -5349,7 +6635,33 @@
           <w:lang w:bidi="ar"/>
         </w:rPr>
         <w:tab/>
-        <w:t>y = 1 + 0.5 * x;break;</w:t>
+        <w:t xml:space="preserve">y = 1 + 0.5 * </w:t>
+      </w:r>
+      <w:proofErr w:type="spellStart"/>
+      <w:r>
+        <w:rPr>
+          <w:rFonts w:ascii="仿宋_GB2312" w:eastAsia="仿宋_GB2312" w:hAnsi="仿宋_GB2312" w:cs="仿宋_GB2312"/>
+          <w:b/>
+          <w:bCs/>
+          <w:color w:val="000000"/>
+          <w:kern w:val="0"/>
+          <w:sz w:val="24"/>
+          <w:lang w:bidi="ar"/>
+        </w:rPr>
+        <w:t>x;break</w:t>
+      </w:r>
+      <w:proofErr w:type="spellEnd"/>
+      <w:r>
+        <w:rPr>
+          <w:rFonts w:ascii="仿宋_GB2312" w:eastAsia="仿宋_GB2312" w:hAnsi="仿宋_GB2312" w:cs="仿宋_GB2312"/>
+          <w:b/>
+          <w:bCs/>
+          <w:color w:val="000000"/>
+          <w:kern w:val="0"/>
+          <w:sz w:val="24"/>
+          <w:lang w:bidi="ar"/>
+        </w:rPr>
+        <w:t>;</w:t>
       </w:r>
     </w:p>
     <w:p>
@@ -5754,7 +7066,32 @@
           <w:lang w:bidi="ar"/>
         </w:rPr>
         <w:tab/>
-        <w:t>cout &lt;&lt; "</w:t>
+      </w:r>
+      <w:proofErr w:type="spellStart"/>
+      <w:r>
+        <w:rPr>
+          <w:rFonts w:ascii="仿宋_GB2312" w:eastAsia="仿宋_GB2312" w:hAnsi="仿宋_GB2312" w:cs="仿宋_GB2312"/>
+          <w:b/>
+          <w:bCs/>
+          <w:color w:val="000000"/>
+          <w:kern w:val="0"/>
+          <w:sz w:val="24"/>
+          <w:lang w:bidi="ar"/>
+        </w:rPr>
+        <w:t>cout</w:t>
+      </w:r>
+      <w:proofErr w:type="spellEnd"/>
+      <w:r>
+        <w:rPr>
+          <w:rFonts w:ascii="仿宋_GB2312" w:eastAsia="仿宋_GB2312" w:hAnsi="仿宋_GB2312" w:cs="仿宋_GB2312"/>
+          <w:b/>
+          <w:bCs/>
+          <w:color w:val="000000"/>
+          <w:kern w:val="0"/>
+          <w:sz w:val="24"/>
+          <w:lang w:bidi="ar"/>
+        </w:rPr>
+        <w:t xml:space="preserve"> &lt;&lt; "</w:t>
       </w:r>
       <w:r>
         <w:rPr>
@@ -5802,60 +7139,111 @@
           <w:sz w:val="24"/>
           <w:lang w:bidi="ar"/>
         </w:rPr>
-        <w:t>" &lt;&lt; endl;</w:t>
-      </w:r>
-    </w:p>
-    <w:p>
-      <w:pPr>
-        <w:widowControl/>
-        <w:spacing w:line="400" w:lineRule="exact"/>
-        <w:jc w:val="left"/>
-        <w:rPr>
-          <w:rFonts w:ascii="仿宋_GB2312" w:eastAsia="仿宋_GB2312" w:hAnsi="仿宋_GB2312" w:cs="仿宋_GB2312" w:hint="eastAsia"/>
-          <w:b/>
-          <w:bCs/>
-          <w:color w:val="000000"/>
-          <w:kern w:val="0"/>
-          <w:sz w:val="24"/>
-          <w:lang w:bidi="ar"/>
-        </w:rPr>
-      </w:pPr>
-      <w:r>
-        <w:rPr>
-          <w:rFonts w:ascii="仿宋_GB2312" w:eastAsia="仿宋_GB2312" w:hAnsi="仿宋_GB2312" w:cs="仿宋_GB2312"/>
-          <w:b/>
-          <w:bCs/>
-          <w:color w:val="000000"/>
-          <w:kern w:val="0"/>
-          <w:sz w:val="24"/>
-          <w:lang w:bidi="ar"/>
-        </w:rPr>
-        <w:tab/>
-      </w:r>
-      <w:r>
-        <w:rPr>
-          <w:rFonts w:ascii="仿宋_GB2312" w:eastAsia="仿宋_GB2312" w:hAnsi="仿宋_GB2312" w:cs="仿宋_GB2312"/>
-          <w:b/>
-          <w:bCs/>
-          <w:color w:val="000000"/>
-          <w:kern w:val="0"/>
-          <w:sz w:val="24"/>
-          <w:lang w:bidi="ar"/>
-        </w:rPr>
-        <w:tab/>
-      </w:r>
-      <w:r>
-        <w:rPr>
-          <w:rFonts w:ascii="仿宋_GB2312" w:eastAsia="仿宋_GB2312" w:hAnsi="仿宋_GB2312" w:cs="仿宋_GB2312"/>
-          <w:b/>
-          <w:bCs/>
-          <w:color w:val="000000"/>
-          <w:kern w:val="0"/>
-          <w:sz w:val="24"/>
-          <w:lang w:bidi="ar"/>
-        </w:rPr>
-        <w:tab/>
-        <w:t>cin &gt;&gt;x;</w:t>
+        <w:t xml:space="preserve">" &lt;&lt; </w:t>
+      </w:r>
+      <w:proofErr w:type="spellStart"/>
+      <w:r>
+        <w:rPr>
+          <w:rFonts w:ascii="仿宋_GB2312" w:eastAsia="仿宋_GB2312" w:hAnsi="仿宋_GB2312" w:cs="仿宋_GB2312"/>
+          <w:b/>
+          <w:bCs/>
+          <w:color w:val="000000"/>
+          <w:kern w:val="0"/>
+          <w:sz w:val="24"/>
+          <w:lang w:bidi="ar"/>
+        </w:rPr>
+        <w:t>endl</w:t>
+      </w:r>
+      <w:proofErr w:type="spellEnd"/>
+      <w:r>
+        <w:rPr>
+          <w:rFonts w:ascii="仿宋_GB2312" w:eastAsia="仿宋_GB2312" w:hAnsi="仿宋_GB2312" w:cs="仿宋_GB2312"/>
+          <w:b/>
+          <w:bCs/>
+          <w:color w:val="000000"/>
+          <w:kern w:val="0"/>
+          <w:sz w:val="24"/>
+          <w:lang w:bidi="ar"/>
+        </w:rPr>
+        <w:t>;</w:t>
+      </w:r>
+    </w:p>
+    <w:p>
+      <w:pPr>
+        <w:widowControl/>
+        <w:spacing w:line="400" w:lineRule="exact"/>
+        <w:jc w:val="left"/>
+        <w:rPr>
+          <w:rFonts w:ascii="仿宋_GB2312" w:eastAsia="仿宋_GB2312" w:hAnsi="仿宋_GB2312" w:cs="仿宋_GB2312" w:hint="eastAsia"/>
+          <w:b/>
+          <w:bCs/>
+          <w:color w:val="000000"/>
+          <w:kern w:val="0"/>
+          <w:sz w:val="24"/>
+          <w:lang w:bidi="ar"/>
+        </w:rPr>
+      </w:pPr>
+      <w:r>
+        <w:rPr>
+          <w:rFonts w:ascii="仿宋_GB2312" w:eastAsia="仿宋_GB2312" w:hAnsi="仿宋_GB2312" w:cs="仿宋_GB2312"/>
+          <w:b/>
+          <w:bCs/>
+          <w:color w:val="000000"/>
+          <w:kern w:val="0"/>
+          <w:sz w:val="24"/>
+          <w:lang w:bidi="ar"/>
+        </w:rPr>
+        <w:tab/>
+      </w:r>
+      <w:r>
+        <w:rPr>
+          <w:rFonts w:ascii="仿宋_GB2312" w:eastAsia="仿宋_GB2312" w:hAnsi="仿宋_GB2312" w:cs="仿宋_GB2312"/>
+          <w:b/>
+          <w:bCs/>
+          <w:color w:val="000000"/>
+          <w:kern w:val="0"/>
+          <w:sz w:val="24"/>
+          <w:lang w:bidi="ar"/>
+        </w:rPr>
+        <w:tab/>
+      </w:r>
+      <w:r>
+        <w:rPr>
+          <w:rFonts w:ascii="仿宋_GB2312" w:eastAsia="仿宋_GB2312" w:hAnsi="仿宋_GB2312" w:cs="仿宋_GB2312"/>
+          <w:b/>
+          <w:bCs/>
+          <w:color w:val="000000"/>
+          <w:kern w:val="0"/>
+          <w:sz w:val="24"/>
+          <w:lang w:bidi="ar"/>
+        </w:rPr>
+        <w:tab/>
+      </w:r>
+      <w:proofErr w:type="spellStart"/>
+      <w:r>
+        <w:rPr>
+          <w:rFonts w:ascii="仿宋_GB2312" w:eastAsia="仿宋_GB2312" w:hAnsi="仿宋_GB2312" w:cs="仿宋_GB2312"/>
+          <w:b/>
+          <w:bCs/>
+          <w:color w:val="000000"/>
+          <w:kern w:val="0"/>
+          <w:sz w:val="24"/>
+          <w:lang w:bidi="ar"/>
+        </w:rPr>
+        <w:t>cin</w:t>
+      </w:r>
+      <w:proofErr w:type="spellEnd"/>
+      <w:r>
+        <w:rPr>
+          <w:rFonts w:ascii="仿宋_GB2312" w:eastAsia="仿宋_GB2312" w:hAnsi="仿宋_GB2312" w:cs="仿宋_GB2312"/>
+          <w:b/>
+          <w:bCs/>
+          <w:color w:val="000000"/>
+          <w:kern w:val="0"/>
+          <w:sz w:val="24"/>
+          <w:lang w:bidi="ar"/>
+        </w:rPr>
+        <w:t xml:space="preserve"> &gt;&gt;x;</w:t>
       </w:r>
     </w:p>
     <w:p>
@@ -5954,7 +7342,32 @@
           <w:lang w:bidi="ar"/>
         </w:rPr>
         <w:tab/>
-        <w:t>cout &lt;&lt; "y</w:t>
+      </w:r>
+      <w:proofErr w:type="spellStart"/>
+      <w:r>
+        <w:rPr>
+          <w:rFonts w:ascii="仿宋_GB2312" w:eastAsia="仿宋_GB2312" w:hAnsi="仿宋_GB2312" w:cs="仿宋_GB2312"/>
+          <w:b/>
+          <w:bCs/>
+          <w:color w:val="000000"/>
+          <w:kern w:val="0"/>
+          <w:sz w:val="24"/>
+          <w:lang w:bidi="ar"/>
+        </w:rPr>
+        <w:t>cout</w:t>
+      </w:r>
+      <w:proofErr w:type="spellEnd"/>
+      <w:r>
+        <w:rPr>
+          <w:rFonts w:ascii="仿宋_GB2312" w:eastAsia="仿宋_GB2312" w:hAnsi="仿宋_GB2312" w:cs="仿宋_GB2312"/>
+          <w:b/>
+          <w:bCs/>
+          <w:color w:val="000000"/>
+          <w:kern w:val="0"/>
+          <w:sz w:val="24"/>
+          <w:lang w:bidi="ar"/>
+        </w:rPr>
+        <w:t xml:space="preserve"> &lt;&lt; "y</w:t>
       </w:r>
       <w:r>
         <w:rPr>
@@ -5978,7 +7391,33 @@
           <w:sz w:val="24"/>
           <w:lang w:bidi="ar"/>
         </w:rPr>
-        <w:t>" &lt;&lt; y &lt;&lt; endl;</w:t>
+        <w:t xml:space="preserve">" &lt;&lt; y &lt;&lt; </w:t>
+      </w:r>
+      <w:proofErr w:type="spellStart"/>
+      <w:r>
+        <w:rPr>
+          <w:rFonts w:ascii="仿宋_GB2312" w:eastAsia="仿宋_GB2312" w:hAnsi="仿宋_GB2312" w:cs="仿宋_GB2312"/>
+          <w:b/>
+          <w:bCs/>
+          <w:color w:val="000000"/>
+          <w:kern w:val="0"/>
+          <w:sz w:val="24"/>
+          <w:lang w:bidi="ar"/>
+        </w:rPr>
+        <w:t>endl</w:t>
+      </w:r>
+      <w:proofErr w:type="spellEnd"/>
+      <w:r>
+        <w:rPr>
+          <w:rFonts w:ascii="仿宋_GB2312" w:eastAsia="仿宋_GB2312" w:hAnsi="仿宋_GB2312" w:cs="仿宋_GB2312"/>
+          <w:b/>
+          <w:bCs/>
+          <w:color w:val="000000"/>
+          <w:kern w:val="0"/>
+          <w:sz w:val="24"/>
+          <w:lang w:bidi="ar"/>
+        </w:rPr>
+        <w:t>;</w:t>
       </w:r>
     </w:p>
     <w:p>
@@ -6036,7 +7475,33 @@
           <w:lang w:bidi="ar"/>
         </w:rPr>
         <w:tab/>
-        <w:t>system("cls");</w:t>
+        <w:t>system("</w:t>
+      </w:r>
+      <w:proofErr w:type="spellStart"/>
+      <w:r>
+        <w:rPr>
+          <w:rFonts w:ascii="仿宋_GB2312" w:eastAsia="仿宋_GB2312" w:hAnsi="仿宋_GB2312" w:cs="仿宋_GB2312"/>
+          <w:b/>
+          <w:bCs/>
+          <w:color w:val="000000"/>
+          <w:kern w:val="0"/>
+          <w:sz w:val="24"/>
+          <w:lang w:bidi="ar"/>
+        </w:rPr>
+        <w:t>cls</w:t>
+      </w:r>
+      <w:proofErr w:type="spellEnd"/>
+      <w:r>
+        <w:rPr>
+          <w:rFonts w:ascii="仿宋_GB2312" w:eastAsia="仿宋_GB2312" w:hAnsi="仿宋_GB2312" w:cs="仿宋_GB2312"/>
+          <w:b/>
+          <w:bCs/>
+          <w:color w:val="000000"/>
+          <w:kern w:val="0"/>
+          <w:sz w:val="24"/>
+          <w:lang w:bidi="ar"/>
+        </w:rPr>
+        <w:t>");</w:t>
       </w:r>
     </w:p>
     <w:p>
@@ -6707,7 +8172,26 @@
           <w:sz w:val="24"/>
         </w:rPr>
         <w:tab/>
-        <w:t>cout &lt;&lt; "</w:t>
+      </w:r>
+      <w:proofErr w:type="spellStart"/>
+      <w:r>
+        <w:rPr>
+          <w:rFonts w:ascii="仿宋_GB2312" w:eastAsia="仿宋_GB2312" w:hAnsi="仿宋_GB2312" w:cs="仿宋_GB2312"/>
+          <w:b/>
+          <w:bCs/>
+          <w:sz w:val="24"/>
+        </w:rPr>
+        <w:t>cout</w:t>
+      </w:r>
+      <w:proofErr w:type="spellEnd"/>
+      <w:r>
+        <w:rPr>
+          <w:rFonts w:ascii="仿宋_GB2312" w:eastAsia="仿宋_GB2312" w:hAnsi="仿宋_GB2312" w:cs="仿宋_GB2312"/>
+          <w:b/>
+          <w:bCs/>
+          <w:sz w:val="24"/>
+        </w:rPr>
+        <w:t xml:space="preserve"> &lt;&lt; "</w:t>
       </w:r>
       <w:r>
         <w:rPr>
@@ -6725,30 +8209,69 @@
           <w:bCs/>
           <w:sz w:val="24"/>
         </w:rPr>
-        <w:t>" &lt;&lt; endl;double a, b, c;</w:t>
-      </w:r>
-    </w:p>
-    <w:p>
-      <w:pPr>
-        <w:widowControl/>
-        <w:spacing w:line="400" w:lineRule="exact"/>
-        <w:jc w:val="left"/>
-        <w:rPr>
-          <w:rFonts w:ascii="仿宋_GB2312" w:eastAsia="仿宋_GB2312" w:hAnsi="仿宋_GB2312" w:cs="仿宋_GB2312" w:hint="eastAsia"/>
-          <w:b/>
-          <w:bCs/>
-          <w:sz w:val="24"/>
-        </w:rPr>
-      </w:pPr>
-      <w:r>
-        <w:rPr>
-          <w:rFonts w:ascii="仿宋_GB2312" w:eastAsia="仿宋_GB2312" w:hAnsi="仿宋_GB2312" w:cs="仿宋_GB2312"/>
-          <w:b/>
-          <w:bCs/>
-          <w:sz w:val="24"/>
-        </w:rPr>
-        <w:tab/>
-        <w:t>cout &lt;&lt; "</w:t>
+        <w:t xml:space="preserve">" &lt;&lt; </w:t>
+      </w:r>
+      <w:proofErr w:type="spellStart"/>
+      <w:r>
+        <w:rPr>
+          <w:rFonts w:ascii="仿宋_GB2312" w:eastAsia="仿宋_GB2312" w:hAnsi="仿宋_GB2312" w:cs="仿宋_GB2312"/>
+          <w:b/>
+          <w:bCs/>
+          <w:sz w:val="24"/>
+        </w:rPr>
+        <w:t>endl;double</w:t>
+      </w:r>
+      <w:proofErr w:type="spellEnd"/>
+      <w:r>
+        <w:rPr>
+          <w:rFonts w:ascii="仿宋_GB2312" w:eastAsia="仿宋_GB2312" w:hAnsi="仿宋_GB2312" w:cs="仿宋_GB2312"/>
+          <w:b/>
+          <w:bCs/>
+          <w:sz w:val="24"/>
+        </w:rPr>
+        <w:t xml:space="preserve"> a, b, c;</w:t>
+      </w:r>
+    </w:p>
+    <w:p>
+      <w:pPr>
+        <w:widowControl/>
+        <w:spacing w:line="400" w:lineRule="exact"/>
+        <w:jc w:val="left"/>
+        <w:rPr>
+          <w:rFonts w:ascii="仿宋_GB2312" w:eastAsia="仿宋_GB2312" w:hAnsi="仿宋_GB2312" w:cs="仿宋_GB2312" w:hint="eastAsia"/>
+          <w:b/>
+          <w:bCs/>
+          <w:sz w:val="24"/>
+        </w:rPr>
+      </w:pPr>
+      <w:r>
+        <w:rPr>
+          <w:rFonts w:ascii="仿宋_GB2312" w:eastAsia="仿宋_GB2312" w:hAnsi="仿宋_GB2312" w:cs="仿宋_GB2312"/>
+          <w:b/>
+          <w:bCs/>
+          <w:sz w:val="24"/>
+        </w:rPr>
+        <w:tab/>
+      </w:r>
+      <w:proofErr w:type="spellStart"/>
+      <w:r>
+        <w:rPr>
+          <w:rFonts w:ascii="仿宋_GB2312" w:eastAsia="仿宋_GB2312" w:hAnsi="仿宋_GB2312" w:cs="仿宋_GB2312"/>
+          <w:b/>
+          <w:bCs/>
+          <w:sz w:val="24"/>
+        </w:rPr>
+        <w:t>cout</w:t>
+      </w:r>
+      <w:proofErr w:type="spellEnd"/>
+      <w:r>
+        <w:rPr>
+          <w:rFonts w:ascii="仿宋_GB2312" w:eastAsia="仿宋_GB2312" w:hAnsi="仿宋_GB2312" w:cs="仿宋_GB2312"/>
+          <w:b/>
+          <w:bCs/>
+          <w:sz w:val="24"/>
+        </w:rPr>
+        <w:t xml:space="preserve"> &lt;&lt; "</w:t>
       </w:r>
       <w:r>
         <w:rPr>
@@ -6766,30 +8289,69 @@
           <w:bCs/>
           <w:sz w:val="24"/>
         </w:rPr>
-        <w:t>" &lt;&lt; endl;cin &gt;&gt; a;</w:t>
-      </w:r>
-    </w:p>
-    <w:p>
-      <w:pPr>
-        <w:widowControl/>
-        <w:spacing w:line="400" w:lineRule="exact"/>
-        <w:jc w:val="left"/>
-        <w:rPr>
-          <w:rFonts w:ascii="仿宋_GB2312" w:eastAsia="仿宋_GB2312" w:hAnsi="仿宋_GB2312" w:cs="仿宋_GB2312" w:hint="eastAsia"/>
-          <w:b/>
-          <w:bCs/>
-          <w:sz w:val="24"/>
-        </w:rPr>
-      </w:pPr>
-      <w:r>
-        <w:rPr>
-          <w:rFonts w:ascii="仿宋_GB2312" w:eastAsia="仿宋_GB2312" w:hAnsi="仿宋_GB2312" w:cs="仿宋_GB2312"/>
-          <w:b/>
-          <w:bCs/>
-          <w:sz w:val="24"/>
-        </w:rPr>
-        <w:tab/>
-        <w:t>cout &lt;&lt; "</w:t>
+        <w:t xml:space="preserve">" &lt;&lt; </w:t>
+      </w:r>
+      <w:proofErr w:type="spellStart"/>
+      <w:r>
+        <w:rPr>
+          <w:rFonts w:ascii="仿宋_GB2312" w:eastAsia="仿宋_GB2312" w:hAnsi="仿宋_GB2312" w:cs="仿宋_GB2312"/>
+          <w:b/>
+          <w:bCs/>
+          <w:sz w:val="24"/>
+        </w:rPr>
+        <w:t>endl;cin</w:t>
+      </w:r>
+      <w:proofErr w:type="spellEnd"/>
+      <w:r>
+        <w:rPr>
+          <w:rFonts w:ascii="仿宋_GB2312" w:eastAsia="仿宋_GB2312" w:hAnsi="仿宋_GB2312" w:cs="仿宋_GB2312"/>
+          <w:b/>
+          <w:bCs/>
+          <w:sz w:val="24"/>
+        </w:rPr>
+        <w:t xml:space="preserve"> &gt;&gt; a;</w:t>
+      </w:r>
+    </w:p>
+    <w:p>
+      <w:pPr>
+        <w:widowControl/>
+        <w:spacing w:line="400" w:lineRule="exact"/>
+        <w:jc w:val="left"/>
+        <w:rPr>
+          <w:rFonts w:ascii="仿宋_GB2312" w:eastAsia="仿宋_GB2312" w:hAnsi="仿宋_GB2312" w:cs="仿宋_GB2312" w:hint="eastAsia"/>
+          <w:b/>
+          <w:bCs/>
+          <w:sz w:val="24"/>
+        </w:rPr>
+      </w:pPr>
+      <w:r>
+        <w:rPr>
+          <w:rFonts w:ascii="仿宋_GB2312" w:eastAsia="仿宋_GB2312" w:hAnsi="仿宋_GB2312" w:cs="仿宋_GB2312"/>
+          <w:b/>
+          <w:bCs/>
+          <w:sz w:val="24"/>
+        </w:rPr>
+        <w:tab/>
+      </w:r>
+      <w:proofErr w:type="spellStart"/>
+      <w:r>
+        <w:rPr>
+          <w:rFonts w:ascii="仿宋_GB2312" w:eastAsia="仿宋_GB2312" w:hAnsi="仿宋_GB2312" w:cs="仿宋_GB2312"/>
+          <w:b/>
+          <w:bCs/>
+          <w:sz w:val="24"/>
+        </w:rPr>
+        <w:t>cout</w:t>
+      </w:r>
+      <w:proofErr w:type="spellEnd"/>
+      <w:r>
+        <w:rPr>
+          <w:rFonts w:ascii="仿宋_GB2312" w:eastAsia="仿宋_GB2312" w:hAnsi="仿宋_GB2312" w:cs="仿宋_GB2312"/>
+          <w:b/>
+          <w:bCs/>
+          <w:sz w:val="24"/>
+        </w:rPr>
+        <w:t xml:space="preserve"> &lt;&lt; "</w:t>
       </w:r>
       <w:r>
         <w:rPr>
@@ -6807,30 +8369,69 @@
           <w:bCs/>
           <w:sz w:val="24"/>
         </w:rPr>
-        <w:t>" &lt;&lt; endl;cin &gt;&gt; b;</w:t>
-      </w:r>
-    </w:p>
-    <w:p>
-      <w:pPr>
-        <w:widowControl/>
-        <w:spacing w:line="400" w:lineRule="exact"/>
-        <w:jc w:val="left"/>
-        <w:rPr>
-          <w:rFonts w:ascii="仿宋_GB2312" w:eastAsia="仿宋_GB2312" w:hAnsi="仿宋_GB2312" w:cs="仿宋_GB2312" w:hint="eastAsia"/>
-          <w:b/>
-          <w:bCs/>
-          <w:sz w:val="24"/>
-        </w:rPr>
-      </w:pPr>
-      <w:r>
-        <w:rPr>
-          <w:rFonts w:ascii="仿宋_GB2312" w:eastAsia="仿宋_GB2312" w:hAnsi="仿宋_GB2312" w:cs="仿宋_GB2312"/>
-          <w:b/>
-          <w:bCs/>
-          <w:sz w:val="24"/>
-        </w:rPr>
-        <w:tab/>
-        <w:t>cout &lt;&lt; "</w:t>
+        <w:t xml:space="preserve">" &lt;&lt; </w:t>
+      </w:r>
+      <w:proofErr w:type="spellStart"/>
+      <w:r>
+        <w:rPr>
+          <w:rFonts w:ascii="仿宋_GB2312" w:eastAsia="仿宋_GB2312" w:hAnsi="仿宋_GB2312" w:cs="仿宋_GB2312"/>
+          <w:b/>
+          <w:bCs/>
+          <w:sz w:val="24"/>
+        </w:rPr>
+        <w:t>endl;cin</w:t>
+      </w:r>
+      <w:proofErr w:type="spellEnd"/>
+      <w:r>
+        <w:rPr>
+          <w:rFonts w:ascii="仿宋_GB2312" w:eastAsia="仿宋_GB2312" w:hAnsi="仿宋_GB2312" w:cs="仿宋_GB2312"/>
+          <w:b/>
+          <w:bCs/>
+          <w:sz w:val="24"/>
+        </w:rPr>
+        <w:t xml:space="preserve"> &gt;&gt; b;</w:t>
+      </w:r>
+    </w:p>
+    <w:p>
+      <w:pPr>
+        <w:widowControl/>
+        <w:spacing w:line="400" w:lineRule="exact"/>
+        <w:jc w:val="left"/>
+        <w:rPr>
+          <w:rFonts w:ascii="仿宋_GB2312" w:eastAsia="仿宋_GB2312" w:hAnsi="仿宋_GB2312" w:cs="仿宋_GB2312" w:hint="eastAsia"/>
+          <w:b/>
+          <w:bCs/>
+          <w:sz w:val="24"/>
+        </w:rPr>
+      </w:pPr>
+      <w:r>
+        <w:rPr>
+          <w:rFonts w:ascii="仿宋_GB2312" w:eastAsia="仿宋_GB2312" w:hAnsi="仿宋_GB2312" w:cs="仿宋_GB2312"/>
+          <w:b/>
+          <w:bCs/>
+          <w:sz w:val="24"/>
+        </w:rPr>
+        <w:tab/>
+      </w:r>
+      <w:proofErr w:type="spellStart"/>
+      <w:r>
+        <w:rPr>
+          <w:rFonts w:ascii="仿宋_GB2312" w:eastAsia="仿宋_GB2312" w:hAnsi="仿宋_GB2312" w:cs="仿宋_GB2312"/>
+          <w:b/>
+          <w:bCs/>
+          <w:sz w:val="24"/>
+        </w:rPr>
+        <w:t>cout</w:t>
+      </w:r>
+      <w:proofErr w:type="spellEnd"/>
+      <w:r>
+        <w:rPr>
+          <w:rFonts w:ascii="仿宋_GB2312" w:eastAsia="仿宋_GB2312" w:hAnsi="仿宋_GB2312" w:cs="仿宋_GB2312"/>
+          <w:b/>
+          <w:bCs/>
+          <w:sz w:val="24"/>
+        </w:rPr>
+        <w:t xml:space="preserve"> &lt;&lt; "</w:t>
       </w:r>
       <w:r>
         <w:rPr>
@@ -6848,7 +8449,27 @@
           <w:bCs/>
           <w:sz w:val="24"/>
         </w:rPr>
-        <w:t>" &lt;&lt; endl;cin &gt;&gt; c;</w:t>
+        <w:t xml:space="preserve">" &lt;&lt; </w:t>
+      </w:r>
+      <w:proofErr w:type="spellStart"/>
+      <w:r>
+        <w:rPr>
+          <w:rFonts w:ascii="仿宋_GB2312" w:eastAsia="仿宋_GB2312" w:hAnsi="仿宋_GB2312" w:cs="仿宋_GB2312"/>
+          <w:b/>
+          <w:bCs/>
+          <w:sz w:val="24"/>
+        </w:rPr>
+        <w:t>endl;cin</w:t>
+      </w:r>
+      <w:proofErr w:type="spellEnd"/>
+      <w:r>
+        <w:rPr>
+          <w:rFonts w:ascii="仿宋_GB2312" w:eastAsia="仿宋_GB2312" w:hAnsi="仿宋_GB2312" w:cs="仿宋_GB2312"/>
+          <w:b/>
+          <w:bCs/>
+          <w:sz w:val="24"/>
+        </w:rPr>
+        <w:t xml:space="preserve"> &gt;&gt; c;</w:t>
       </w:r>
     </w:p>
     <w:p>
@@ -6926,7 +8547,26 @@
           <w:sz w:val="24"/>
         </w:rPr>
         <w:tab/>
-        <w:t>cout &lt;&lt; "</w:t>
+      </w:r>
+      <w:proofErr w:type="spellStart"/>
+      <w:r>
+        <w:rPr>
+          <w:rFonts w:ascii="仿宋_GB2312" w:eastAsia="仿宋_GB2312" w:hAnsi="仿宋_GB2312" w:cs="仿宋_GB2312"/>
+          <w:b/>
+          <w:bCs/>
+          <w:sz w:val="24"/>
+        </w:rPr>
+        <w:t>cout</w:t>
+      </w:r>
+      <w:proofErr w:type="spellEnd"/>
+      <w:r>
+        <w:rPr>
+          <w:rFonts w:ascii="仿宋_GB2312" w:eastAsia="仿宋_GB2312" w:hAnsi="仿宋_GB2312" w:cs="仿宋_GB2312"/>
+          <w:b/>
+          <w:bCs/>
+          <w:sz w:val="24"/>
+        </w:rPr>
+        <w:t xml:space="preserve"> &lt;&lt; "</w:t>
       </w:r>
       <w:r>
         <w:rPr>
@@ -6944,7 +8584,27 @@
           <w:bCs/>
           <w:sz w:val="24"/>
         </w:rPr>
-        <w:t>" &lt;&lt; a + b + c &lt;&lt; endl;</w:t>
+        <w:t xml:space="preserve">" &lt;&lt; a + b + c &lt;&lt; </w:t>
+      </w:r>
+      <w:proofErr w:type="spellStart"/>
+      <w:r>
+        <w:rPr>
+          <w:rFonts w:ascii="仿宋_GB2312" w:eastAsia="仿宋_GB2312" w:hAnsi="仿宋_GB2312" w:cs="仿宋_GB2312"/>
+          <w:b/>
+          <w:bCs/>
+          <w:sz w:val="24"/>
+        </w:rPr>
+        <w:t>endl</w:t>
+      </w:r>
+      <w:proofErr w:type="spellEnd"/>
+      <w:r>
+        <w:rPr>
+          <w:rFonts w:ascii="仿宋_GB2312" w:eastAsia="仿宋_GB2312" w:hAnsi="仿宋_GB2312" w:cs="仿宋_GB2312"/>
+          <w:b/>
+          <w:bCs/>
+          <w:sz w:val="24"/>
+        </w:rPr>
+        <w:t>;</w:t>
       </w:r>
     </w:p>
     <w:p>
@@ -7049,7 +8709,26 @@
           <w:sz w:val="24"/>
         </w:rPr>
         <w:tab/>
-        <w:t>cout &lt;&lt; "</w:t>
+      </w:r>
+      <w:proofErr w:type="spellStart"/>
+      <w:r>
+        <w:rPr>
+          <w:rFonts w:ascii="仿宋_GB2312" w:eastAsia="仿宋_GB2312" w:hAnsi="仿宋_GB2312" w:cs="仿宋_GB2312"/>
+          <w:b/>
+          <w:bCs/>
+          <w:sz w:val="24"/>
+        </w:rPr>
+        <w:t>cout</w:t>
+      </w:r>
+      <w:proofErr w:type="spellEnd"/>
+      <w:r>
+        <w:rPr>
+          <w:rFonts w:ascii="仿宋_GB2312" w:eastAsia="仿宋_GB2312" w:hAnsi="仿宋_GB2312" w:cs="仿宋_GB2312"/>
+          <w:b/>
+          <w:bCs/>
+          <w:sz w:val="24"/>
+        </w:rPr>
+        <w:t xml:space="preserve"> &lt;&lt; "</w:t>
       </w:r>
       <w:r>
         <w:rPr>
@@ -7067,7 +8746,27 @@
           <w:bCs/>
           <w:sz w:val="24"/>
         </w:rPr>
-        <w:t>" &lt;&lt; endl;</w:t>
+        <w:t xml:space="preserve">" &lt;&lt; </w:t>
+      </w:r>
+      <w:proofErr w:type="spellStart"/>
+      <w:r>
+        <w:rPr>
+          <w:rFonts w:ascii="仿宋_GB2312" w:eastAsia="仿宋_GB2312" w:hAnsi="仿宋_GB2312" w:cs="仿宋_GB2312"/>
+          <w:b/>
+          <w:bCs/>
+          <w:sz w:val="24"/>
+        </w:rPr>
+        <w:t>endl</w:t>
+      </w:r>
+      <w:proofErr w:type="spellEnd"/>
+      <w:r>
+        <w:rPr>
+          <w:rFonts w:ascii="仿宋_GB2312" w:eastAsia="仿宋_GB2312" w:hAnsi="仿宋_GB2312" w:cs="仿宋_GB2312"/>
+          <w:b/>
+          <w:bCs/>
+          <w:sz w:val="24"/>
+        </w:rPr>
+        <w:t>;</w:t>
       </w:r>
     </w:p>
     <w:p>
@@ -7201,7 +8900,26 @@
           <w:sz w:val="24"/>
         </w:rPr>
         <w:tab/>
-        <w:t>cout &lt;&lt; "</w:t>
+      </w:r>
+      <w:proofErr w:type="spellStart"/>
+      <w:r>
+        <w:rPr>
+          <w:rFonts w:ascii="仿宋_GB2312" w:eastAsia="仿宋_GB2312" w:hAnsi="仿宋_GB2312" w:cs="仿宋_GB2312"/>
+          <w:b/>
+          <w:bCs/>
+          <w:sz w:val="24"/>
+        </w:rPr>
+        <w:t>cout</w:t>
+      </w:r>
+      <w:proofErr w:type="spellEnd"/>
+      <w:r>
+        <w:rPr>
+          <w:rFonts w:ascii="仿宋_GB2312" w:eastAsia="仿宋_GB2312" w:hAnsi="仿宋_GB2312" w:cs="仿宋_GB2312"/>
+          <w:b/>
+          <w:bCs/>
+          <w:sz w:val="24"/>
+        </w:rPr>
+        <w:t xml:space="preserve"> &lt;&lt; "</w:t>
       </w:r>
       <w:r>
         <w:rPr>
@@ -7219,7 +8937,27 @@
           <w:bCs/>
           <w:sz w:val="24"/>
         </w:rPr>
-        <w:t>" &lt;&lt; endl;</w:t>
+        <w:t xml:space="preserve">" &lt;&lt; </w:t>
+      </w:r>
+      <w:proofErr w:type="spellStart"/>
+      <w:r>
+        <w:rPr>
+          <w:rFonts w:ascii="仿宋_GB2312" w:eastAsia="仿宋_GB2312" w:hAnsi="仿宋_GB2312" w:cs="仿宋_GB2312"/>
+          <w:b/>
+          <w:bCs/>
+          <w:sz w:val="24"/>
+        </w:rPr>
+        <w:t>endl</w:t>
+      </w:r>
+      <w:proofErr w:type="spellEnd"/>
+      <w:r>
+        <w:rPr>
+          <w:rFonts w:ascii="仿宋_GB2312" w:eastAsia="仿宋_GB2312" w:hAnsi="仿宋_GB2312" w:cs="仿宋_GB2312"/>
+          <w:b/>
+          <w:bCs/>
+          <w:sz w:val="24"/>
+        </w:rPr>
+        <w:t>;</w:t>
       </w:r>
     </w:p>
     <w:p>
@@ -7288,7 +9026,27 @@
           <w:sz w:val="24"/>
         </w:rPr>
         <w:tab/>
-        <w:t>system("cls");</w:t>
+        <w:t>system("</w:t>
+      </w:r>
+      <w:proofErr w:type="spellStart"/>
+      <w:r>
+        <w:rPr>
+          <w:rFonts w:ascii="仿宋_GB2312" w:eastAsia="仿宋_GB2312" w:hAnsi="仿宋_GB2312" w:cs="仿宋_GB2312"/>
+          <w:b/>
+          <w:bCs/>
+          <w:sz w:val="24"/>
+        </w:rPr>
+        <w:t>cls</w:t>
+      </w:r>
+      <w:proofErr w:type="spellEnd"/>
+      <w:r>
+        <w:rPr>
+          <w:rFonts w:ascii="仿宋_GB2312" w:eastAsia="仿宋_GB2312" w:hAnsi="仿宋_GB2312" w:cs="仿宋_GB2312"/>
+          <w:b/>
+          <w:bCs/>
+          <w:sz w:val="24"/>
+        </w:rPr>
+        <w:t>");</w:t>
       </w:r>
     </w:p>
     <w:p>
@@ -7802,8 +9560,19 @@
           <w:bCs/>
           <w:sz w:val="24"/>
         </w:rPr>
-        <w:t>class jisuanji</w:t>
-      </w:r>
+        <w:t xml:space="preserve">class </w:t>
+      </w:r>
+      <w:proofErr w:type="spellStart"/>
+      <w:r>
+        <w:rPr>
+          <w:rFonts w:ascii="仿宋_GB2312" w:eastAsia="仿宋_GB2312" w:hAnsi="仿宋_GB2312" w:cs="仿宋_GB2312"/>
+          <w:b/>
+          <w:bCs/>
+          <w:sz w:val="24"/>
+        </w:rPr>
+        <w:t>jisuanji</w:t>
+      </w:r>
+      <w:proofErr w:type="spellEnd"/>
     </w:p>
     <w:p>
       <w:pPr>
@@ -7869,7 +9638,27 @@
           <w:sz w:val="24"/>
         </w:rPr>
         <w:tab/>
-        <w:t>double jiafa(double a, double b)</w:t>
+        <w:t xml:space="preserve">double </w:t>
+      </w:r>
+      <w:proofErr w:type="spellStart"/>
+      <w:r>
+        <w:rPr>
+          <w:rFonts w:ascii="仿宋_GB2312" w:eastAsia="仿宋_GB2312" w:hAnsi="仿宋_GB2312" w:cs="仿宋_GB2312"/>
+          <w:b/>
+          <w:bCs/>
+          <w:sz w:val="24"/>
+        </w:rPr>
+        <w:t>jiafa</w:t>
+      </w:r>
+      <w:proofErr w:type="spellEnd"/>
+      <w:r>
+        <w:rPr>
+          <w:rFonts w:ascii="仿宋_GB2312" w:eastAsia="仿宋_GB2312" w:hAnsi="仿宋_GB2312" w:cs="仿宋_GB2312"/>
+          <w:b/>
+          <w:bCs/>
+          <w:sz w:val="24"/>
+        </w:rPr>
+        <w:t>(double a, double b)</w:t>
       </w:r>
     </w:p>
     <w:p>
@@ -7970,7 +9759,27 @@
           <w:sz w:val="24"/>
         </w:rPr>
         <w:tab/>
-        <w:t>double jianfa(double a, double b)</w:t>
+        <w:t xml:space="preserve">double </w:t>
+      </w:r>
+      <w:proofErr w:type="spellStart"/>
+      <w:r>
+        <w:rPr>
+          <w:rFonts w:ascii="仿宋_GB2312" w:eastAsia="仿宋_GB2312" w:hAnsi="仿宋_GB2312" w:cs="仿宋_GB2312"/>
+          <w:b/>
+          <w:bCs/>
+          <w:sz w:val="24"/>
+        </w:rPr>
+        <w:t>jianfa</w:t>
+      </w:r>
+      <w:proofErr w:type="spellEnd"/>
+      <w:r>
+        <w:rPr>
+          <w:rFonts w:ascii="仿宋_GB2312" w:eastAsia="仿宋_GB2312" w:hAnsi="仿宋_GB2312" w:cs="仿宋_GB2312"/>
+          <w:b/>
+          <w:bCs/>
+          <w:sz w:val="24"/>
+        </w:rPr>
+        <w:t>(double a, double b)</w:t>
       </w:r>
     </w:p>
     <w:p>
@@ -8071,7 +9880,27 @@
           <w:sz w:val="24"/>
         </w:rPr>
         <w:tab/>
-        <w:t>double cheng(double a, double b)</w:t>
+        <w:t xml:space="preserve">double </w:t>
+      </w:r>
+      <w:proofErr w:type="spellStart"/>
+      <w:r>
+        <w:rPr>
+          <w:rFonts w:ascii="仿宋_GB2312" w:eastAsia="仿宋_GB2312" w:hAnsi="仿宋_GB2312" w:cs="仿宋_GB2312"/>
+          <w:b/>
+          <w:bCs/>
+          <w:sz w:val="24"/>
+        </w:rPr>
+        <w:t>cheng</w:t>
+      </w:r>
+      <w:proofErr w:type="spellEnd"/>
+      <w:r>
+        <w:rPr>
+          <w:rFonts w:ascii="仿宋_GB2312" w:eastAsia="仿宋_GB2312" w:hAnsi="仿宋_GB2312" w:cs="仿宋_GB2312"/>
+          <w:b/>
+          <w:bCs/>
+          <w:sz w:val="24"/>
+        </w:rPr>
+        <w:t>(double a, double b)</w:t>
       </w:r>
     </w:p>
     <w:p>
@@ -8300,7 +10129,26 @@
           <w:sz w:val="24"/>
         </w:rPr>
         <w:tab/>
-        <w:t>cout &lt;&lt; "</w:t>
+      </w:r>
+      <w:proofErr w:type="spellStart"/>
+      <w:r>
+        <w:rPr>
+          <w:rFonts w:ascii="仿宋_GB2312" w:eastAsia="仿宋_GB2312" w:hAnsi="仿宋_GB2312" w:cs="仿宋_GB2312"/>
+          <w:b/>
+          <w:bCs/>
+          <w:sz w:val="24"/>
+        </w:rPr>
+        <w:t>cout</w:t>
+      </w:r>
+      <w:proofErr w:type="spellEnd"/>
+      <w:r>
+        <w:rPr>
+          <w:rFonts w:ascii="仿宋_GB2312" w:eastAsia="仿宋_GB2312" w:hAnsi="仿宋_GB2312" w:cs="仿宋_GB2312"/>
+          <w:b/>
+          <w:bCs/>
+          <w:sz w:val="24"/>
+        </w:rPr>
+        <w:t xml:space="preserve"> &lt;&lt; "</w:t>
       </w:r>
       <w:r>
         <w:rPr>
@@ -8318,7 +10166,27 @@
           <w:bCs/>
           <w:sz w:val="24"/>
         </w:rPr>
-        <w:t>" &lt;&lt; endl;</w:t>
+        <w:t xml:space="preserve">" &lt;&lt; </w:t>
+      </w:r>
+      <w:proofErr w:type="spellStart"/>
+      <w:r>
+        <w:rPr>
+          <w:rFonts w:ascii="仿宋_GB2312" w:eastAsia="仿宋_GB2312" w:hAnsi="仿宋_GB2312" w:cs="仿宋_GB2312"/>
+          <w:b/>
+          <w:bCs/>
+          <w:sz w:val="24"/>
+        </w:rPr>
+        <w:t>endl</w:t>
+      </w:r>
+      <w:proofErr w:type="spellEnd"/>
+      <w:r>
+        <w:rPr>
+          <w:rFonts w:ascii="仿宋_GB2312" w:eastAsia="仿宋_GB2312" w:hAnsi="仿宋_GB2312" w:cs="仿宋_GB2312"/>
+          <w:b/>
+          <w:bCs/>
+          <w:sz w:val="24"/>
+        </w:rPr>
+        <w:t>;</w:t>
       </w:r>
     </w:p>
     <w:p>
@@ -8533,7 +10401,27 @@
           <w:sz w:val="24"/>
         </w:rPr>
         <w:tab/>
-        <w:t>int yu(int a, int b)</w:t>
+        <w:t xml:space="preserve">int </w:t>
+      </w:r>
+      <w:proofErr w:type="spellStart"/>
+      <w:r>
+        <w:rPr>
+          <w:rFonts w:ascii="仿宋_GB2312" w:eastAsia="仿宋_GB2312" w:hAnsi="仿宋_GB2312" w:cs="仿宋_GB2312"/>
+          <w:b/>
+          <w:bCs/>
+          <w:sz w:val="24"/>
+        </w:rPr>
+        <w:t>yu</w:t>
+      </w:r>
+      <w:proofErr w:type="spellEnd"/>
+      <w:r>
+        <w:rPr>
+          <w:rFonts w:ascii="仿宋_GB2312" w:eastAsia="仿宋_GB2312" w:hAnsi="仿宋_GB2312" w:cs="仿宋_GB2312"/>
+          <w:b/>
+          <w:bCs/>
+          <w:sz w:val="24"/>
+        </w:rPr>
+        <w:t>(int a, int b)</w:t>
       </w:r>
     </w:p>
     <w:p>
@@ -8661,7 +10549,26 @@
           <w:sz w:val="24"/>
         </w:rPr>
         <w:tab/>
-        <w:t>cout &lt;&lt; "</w:t>
+      </w:r>
+      <w:proofErr w:type="spellStart"/>
+      <w:r>
+        <w:rPr>
+          <w:rFonts w:ascii="仿宋_GB2312" w:eastAsia="仿宋_GB2312" w:hAnsi="仿宋_GB2312" w:cs="仿宋_GB2312"/>
+          <w:b/>
+          <w:bCs/>
+          <w:sz w:val="24"/>
+        </w:rPr>
+        <w:t>cout</w:t>
+      </w:r>
+      <w:proofErr w:type="spellEnd"/>
+      <w:r>
+        <w:rPr>
+          <w:rFonts w:ascii="仿宋_GB2312" w:eastAsia="仿宋_GB2312" w:hAnsi="仿宋_GB2312" w:cs="仿宋_GB2312"/>
+          <w:b/>
+          <w:bCs/>
+          <w:sz w:val="24"/>
+        </w:rPr>
+        <w:t xml:space="preserve"> &lt;&lt; "</w:t>
       </w:r>
       <w:r>
         <w:rPr>
@@ -8679,7 +10586,27 @@
           <w:bCs/>
           <w:sz w:val="24"/>
         </w:rPr>
-        <w:t>" &lt;&lt; endl;</w:t>
+        <w:t xml:space="preserve">" &lt;&lt; </w:t>
+      </w:r>
+      <w:proofErr w:type="spellStart"/>
+      <w:r>
+        <w:rPr>
+          <w:rFonts w:ascii="仿宋_GB2312" w:eastAsia="仿宋_GB2312" w:hAnsi="仿宋_GB2312" w:cs="仿宋_GB2312"/>
+          <w:b/>
+          <w:bCs/>
+          <w:sz w:val="24"/>
+        </w:rPr>
+        <w:t>endl</w:t>
+      </w:r>
+      <w:proofErr w:type="spellEnd"/>
+      <w:r>
+        <w:rPr>
+          <w:rFonts w:ascii="仿宋_GB2312" w:eastAsia="仿宋_GB2312" w:hAnsi="仿宋_GB2312" w:cs="仿宋_GB2312"/>
+          <w:b/>
+          <w:bCs/>
+          <w:sz w:val="24"/>
+        </w:rPr>
+        <w:t>;</w:t>
       </w:r>
     </w:p>
     <w:p>
@@ -8961,7 +10888,26 @@
           <w:sz w:val="24"/>
         </w:rPr>
         <w:tab/>
-        <w:t>cout &lt;&lt; "</w:t>
+      </w:r>
+      <w:proofErr w:type="spellStart"/>
+      <w:r>
+        <w:rPr>
+          <w:rFonts w:ascii="仿宋_GB2312" w:eastAsia="仿宋_GB2312" w:hAnsi="仿宋_GB2312" w:cs="仿宋_GB2312"/>
+          <w:b/>
+          <w:bCs/>
+          <w:sz w:val="24"/>
+        </w:rPr>
+        <w:t>cout</w:t>
+      </w:r>
+      <w:proofErr w:type="spellEnd"/>
+      <w:r>
+        <w:rPr>
+          <w:rFonts w:ascii="仿宋_GB2312" w:eastAsia="仿宋_GB2312" w:hAnsi="仿宋_GB2312" w:cs="仿宋_GB2312"/>
+          <w:b/>
+          <w:bCs/>
+          <w:sz w:val="24"/>
+        </w:rPr>
+        <w:t xml:space="preserve"> &lt;&lt; "</w:t>
       </w:r>
       <w:r>
         <w:rPr>
@@ -8979,53 +10925,152 @@
           <w:bCs/>
           <w:sz w:val="24"/>
         </w:rPr>
-        <w:t>" &lt;&lt; endl;int panduan = 1;int a, b;char operation;</w:t>
-      </w:r>
-    </w:p>
-    <w:p>
-      <w:pPr>
-        <w:widowControl/>
-        <w:spacing w:line="400" w:lineRule="exact"/>
-        <w:jc w:val="left"/>
-        <w:rPr>
-          <w:rFonts w:ascii="仿宋_GB2312" w:eastAsia="仿宋_GB2312" w:hAnsi="仿宋_GB2312" w:cs="仿宋_GB2312" w:hint="eastAsia"/>
-          <w:b/>
-          <w:bCs/>
-          <w:sz w:val="24"/>
-        </w:rPr>
-      </w:pPr>
-      <w:r>
-        <w:rPr>
-          <w:rFonts w:ascii="仿宋_GB2312" w:eastAsia="仿宋_GB2312" w:hAnsi="仿宋_GB2312" w:cs="仿宋_GB2312"/>
-          <w:b/>
-          <w:bCs/>
-          <w:sz w:val="24"/>
-        </w:rPr>
-        <w:tab/>
-        <w:t>jisuanji p;</w:t>
-      </w:r>
-    </w:p>
-    <w:p>
-      <w:pPr>
-        <w:widowControl/>
-        <w:spacing w:line="400" w:lineRule="exact"/>
-        <w:jc w:val="left"/>
-        <w:rPr>
-          <w:rFonts w:ascii="仿宋_GB2312" w:eastAsia="仿宋_GB2312" w:hAnsi="仿宋_GB2312" w:cs="仿宋_GB2312" w:hint="eastAsia"/>
-          <w:b/>
-          <w:bCs/>
-          <w:sz w:val="24"/>
-        </w:rPr>
-      </w:pPr>
-      <w:r>
-        <w:rPr>
-          <w:rFonts w:ascii="仿宋_GB2312" w:eastAsia="仿宋_GB2312" w:hAnsi="仿宋_GB2312" w:cs="仿宋_GB2312"/>
-          <w:b/>
-          <w:bCs/>
-          <w:sz w:val="24"/>
-        </w:rPr>
-        <w:tab/>
-        <w:t>while (panduan)</w:t>
+        <w:t xml:space="preserve">" &lt;&lt; </w:t>
+      </w:r>
+      <w:proofErr w:type="spellStart"/>
+      <w:r>
+        <w:rPr>
+          <w:rFonts w:ascii="仿宋_GB2312" w:eastAsia="仿宋_GB2312" w:hAnsi="仿宋_GB2312" w:cs="仿宋_GB2312"/>
+          <w:b/>
+          <w:bCs/>
+          <w:sz w:val="24"/>
+        </w:rPr>
+        <w:t>endl;int</w:t>
+      </w:r>
+      <w:proofErr w:type="spellEnd"/>
+      <w:r>
+        <w:rPr>
+          <w:rFonts w:ascii="仿宋_GB2312" w:eastAsia="仿宋_GB2312" w:hAnsi="仿宋_GB2312" w:cs="仿宋_GB2312"/>
+          <w:b/>
+          <w:bCs/>
+          <w:sz w:val="24"/>
+        </w:rPr>
+        <w:t xml:space="preserve"> </w:t>
+      </w:r>
+      <w:proofErr w:type="spellStart"/>
+      <w:r>
+        <w:rPr>
+          <w:rFonts w:ascii="仿宋_GB2312" w:eastAsia="仿宋_GB2312" w:hAnsi="仿宋_GB2312" w:cs="仿宋_GB2312"/>
+          <w:b/>
+          <w:bCs/>
+          <w:sz w:val="24"/>
+        </w:rPr>
+        <w:t>panduan</w:t>
+      </w:r>
+      <w:proofErr w:type="spellEnd"/>
+      <w:r>
+        <w:rPr>
+          <w:rFonts w:ascii="仿宋_GB2312" w:eastAsia="仿宋_GB2312" w:hAnsi="仿宋_GB2312" w:cs="仿宋_GB2312"/>
+          <w:b/>
+          <w:bCs/>
+          <w:sz w:val="24"/>
+        </w:rPr>
+        <w:t xml:space="preserve"> = 1;int a, </w:t>
+      </w:r>
+      <w:proofErr w:type="spellStart"/>
+      <w:r>
+        <w:rPr>
+          <w:rFonts w:ascii="仿宋_GB2312" w:eastAsia="仿宋_GB2312" w:hAnsi="仿宋_GB2312" w:cs="仿宋_GB2312"/>
+          <w:b/>
+          <w:bCs/>
+          <w:sz w:val="24"/>
+        </w:rPr>
+        <w:t>b;char</w:t>
+      </w:r>
+      <w:proofErr w:type="spellEnd"/>
+      <w:r>
+        <w:rPr>
+          <w:rFonts w:ascii="仿宋_GB2312" w:eastAsia="仿宋_GB2312" w:hAnsi="仿宋_GB2312" w:cs="仿宋_GB2312"/>
+          <w:b/>
+          <w:bCs/>
+          <w:sz w:val="24"/>
+        </w:rPr>
+        <w:t xml:space="preserve"> operation;</w:t>
+      </w:r>
+    </w:p>
+    <w:p>
+      <w:pPr>
+        <w:widowControl/>
+        <w:spacing w:line="400" w:lineRule="exact"/>
+        <w:jc w:val="left"/>
+        <w:rPr>
+          <w:rFonts w:ascii="仿宋_GB2312" w:eastAsia="仿宋_GB2312" w:hAnsi="仿宋_GB2312" w:cs="仿宋_GB2312" w:hint="eastAsia"/>
+          <w:b/>
+          <w:bCs/>
+          <w:sz w:val="24"/>
+        </w:rPr>
+      </w:pPr>
+      <w:r>
+        <w:rPr>
+          <w:rFonts w:ascii="仿宋_GB2312" w:eastAsia="仿宋_GB2312" w:hAnsi="仿宋_GB2312" w:cs="仿宋_GB2312"/>
+          <w:b/>
+          <w:bCs/>
+          <w:sz w:val="24"/>
+        </w:rPr>
+        <w:tab/>
+      </w:r>
+      <w:proofErr w:type="spellStart"/>
+      <w:r>
+        <w:rPr>
+          <w:rFonts w:ascii="仿宋_GB2312" w:eastAsia="仿宋_GB2312" w:hAnsi="仿宋_GB2312" w:cs="仿宋_GB2312"/>
+          <w:b/>
+          <w:bCs/>
+          <w:sz w:val="24"/>
+        </w:rPr>
+        <w:t>jisuanji</w:t>
+      </w:r>
+      <w:proofErr w:type="spellEnd"/>
+      <w:r>
+        <w:rPr>
+          <w:rFonts w:ascii="仿宋_GB2312" w:eastAsia="仿宋_GB2312" w:hAnsi="仿宋_GB2312" w:cs="仿宋_GB2312"/>
+          <w:b/>
+          <w:bCs/>
+          <w:sz w:val="24"/>
+        </w:rPr>
+        <w:t xml:space="preserve"> p;</w:t>
+      </w:r>
+    </w:p>
+    <w:p>
+      <w:pPr>
+        <w:widowControl/>
+        <w:spacing w:line="400" w:lineRule="exact"/>
+        <w:jc w:val="left"/>
+        <w:rPr>
+          <w:rFonts w:ascii="仿宋_GB2312" w:eastAsia="仿宋_GB2312" w:hAnsi="仿宋_GB2312" w:cs="仿宋_GB2312" w:hint="eastAsia"/>
+          <w:b/>
+          <w:bCs/>
+          <w:sz w:val="24"/>
+        </w:rPr>
+      </w:pPr>
+      <w:r>
+        <w:rPr>
+          <w:rFonts w:ascii="仿宋_GB2312" w:eastAsia="仿宋_GB2312" w:hAnsi="仿宋_GB2312" w:cs="仿宋_GB2312"/>
+          <w:b/>
+          <w:bCs/>
+          <w:sz w:val="24"/>
+        </w:rPr>
+        <w:tab/>
+        <w:t>while (</w:t>
+      </w:r>
+      <w:proofErr w:type="spellStart"/>
+      <w:r>
+        <w:rPr>
+          <w:rFonts w:ascii="仿宋_GB2312" w:eastAsia="仿宋_GB2312" w:hAnsi="仿宋_GB2312" w:cs="仿宋_GB2312"/>
+          <w:b/>
+          <w:bCs/>
+          <w:sz w:val="24"/>
+        </w:rPr>
+        <w:t>panduan</w:t>
+      </w:r>
+      <w:proofErr w:type="spellEnd"/>
+      <w:r>
+        <w:rPr>
+          <w:rFonts w:ascii="仿宋_GB2312" w:eastAsia="仿宋_GB2312" w:hAnsi="仿宋_GB2312" w:cs="仿宋_GB2312"/>
+          <w:b/>
+          <w:bCs/>
+          <w:sz w:val="24"/>
+        </w:rPr>
+        <w:t>)</w:t>
       </w:r>
     </w:p>
     <w:p>
@@ -9080,7 +11125,66 @@
           <w:sz w:val="24"/>
         </w:rPr>
         <w:tab/>
-        <w:t>cin &gt;&gt; a;cin &gt;&gt; operation;cin &gt;&gt; b;</w:t>
+      </w:r>
+      <w:proofErr w:type="spellStart"/>
+      <w:r>
+        <w:rPr>
+          <w:rFonts w:ascii="仿宋_GB2312" w:eastAsia="仿宋_GB2312" w:hAnsi="仿宋_GB2312" w:cs="仿宋_GB2312"/>
+          <w:b/>
+          <w:bCs/>
+          <w:sz w:val="24"/>
+        </w:rPr>
+        <w:t>cin</w:t>
+      </w:r>
+      <w:proofErr w:type="spellEnd"/>
+      <w:r>
+        <w:rPr>
+          <w:rFonts w:ascii="仿宋_GB2312" w:eastAsia="仿宋_GB2312" w:hAnsi="仿宋_GB2312" w:cs="仿宋_GB2312"/>
+          <w:b/>
+          <w:bCs/>
+          <w:sz w:val="24"/>
+        </w:rPr>
+        <w:t xml:space="preserve"> &gt;&gt; </w:t>
+      </w:r>
+      <w:proofErr w:type="spellStart"/>
+      <w:r>
+        <w:rPr>
+          <w:rFonts w:ascii="仿宋_GB2312" w:eastAsia="仿宋_GB2312" w:hAnsi="仿宋_GB2312" w:cs="仿宋_GB2312"/>
+          <w:b/>
+          <w:bCs/>
+          <w:sz w:val="24"/>
+        </w:rPr>
+        <w:t>a;cin</w:t>
+      </w:r>
+      <w:proofErr w:type="spellEnd"/>
+      <w:r>
+        <w:rPr>
+          <w:rFonts w:ascii="仿宋_GB2312" w:eastAsia="仿宋_GB2312" w:hAnsi="仿宋_GB2312" w:cs="仿宋_GB2312"/>
+          <w:b/>
+          <w:bCs/>
+          <w:sz w:val="24"/>
+        </w:rPr>
+        <w:t xml:space="preserve"> &gt;&gt; </w:t>
+      </w:r>
+      <w:proofErr w:type="spellStart"/>
+      <w:r>
+        <w:rPr>
+          <w:rFonts w:ascii="仿宋_GB2312" w:eastAsia="仿宋_GB2312" w:hAnsi="仿宋_GB2312" w:cs="仿宋_GB2312"/>
+          <w:b/>
+          <w:bCs/>
+          <w:sz w:val="24"/>
+        </w:rPr>
+        <w:t>operation;cin</w:t>
+      </w:r>
+      <w:proofErr w:type="spellEnd"/>
+      <w:r>
+        <w:rPr>
+          <w:rFonts w:ascii="仿宋_GB2312" w:eastAsia="仿宋_GB2312" w:hAnsi="仿宋_GB2312" w:cs="仿宋_GB2312"/>
+          <w:b/>
+          <w:bCs/>
+          <w:sz w:val="24"/>
+        </w:rPr>
+        <w:t xml:space="preserve"> &gt;&gt; b;</w:t>
       </w:r>
     </w:p>
     <w:p>
@@ -9217,7 +11321,46 @@
           <w:sz w:val="24"/>
         </w:rPr>
         <w:tab/>
-        <w:t>cout&lt;&lt;p.jiafa(a, b);system("pause");</w:t>
+      </w:r>
+      <w:proofErr w:type="spellStart"/>
+      <w:r>
+        <w:rPr>
+          <w:rFonts w:ascii="仿宋_GB2312" w:eastAsia="仿宋_GB2312" w:hAnsi="仿宋_GB2312" w:cs="仿宋_GB2312"/>
+          <w:b/>
+          <w:bCs/>
+          <w:sz w:val="24"/>
+        </w:rPr>
+        <w:t>cout</w:t>
+      </w:r>
+      <w:proofErr w:type="spellEnd"/>
+      <w:r>
+        <w:rPr>
+          <w:rFonts w:ascii="仿宋_GB2312" w:eastAsia="仿宋_GB2312" w:hAnsi="仿宋_GB2312" w:cs="仿宋_GB2312"/>
+          <w:b/>
+          <w:bCs/>
+          <w:sz w:val="24"/>
+        </w:rPr>
+        <w:t>&lt;&lt;</w:t>
+      </w:r>
+      <w:proofErr w:type="spellStart"/>
+      <w:r>
+        <w:rPr>
+          <w:rFonts w:ascii="仿宋_GB2312" w:eastAsia="仿宋_GB2312" w:hAnsi="仿宋_GB2312" w:cs="仿宋_GB2312"/>
+          <w:b/>
+          <w:bCs/>
+          <w:sz w:val="24"/>
+        </w:rPr>
+        <w:t>p.jiafa</w:t>
+      </w:r>
+      <w:proofErr w:type="spellEnd"/>
+      <w:r>
+        <w:rPr>
+          <w:rFonts w:ascii="仿宋_GB2312" w:eastAsia="仿宋_GB2312" w:hAnsi="仿宋_GB2312" w:cs="仿宋_GB2312"/>
+          <w:b/>
+          <w:bCs/>
+          <w:sz w:val="24"/>
+        </w:rPr>
+        <w:t>(a, b);system("pause");</w:t>
       </w:r>
     </w:p>
     <w:p>
@@ -9331,7 +11474,46 @@
           <w:sz w:val="24"/>
         </w:rPr>
         <w:tab/>
-        <w:t>cout&lt;&lt;p.jianfa(a, b);system("pause");</w:t>
+      </w:r>
+      <w:proofErr w:type="spellStart"/>
+      <w:r>
+        <w:rPr>
+          <w:rFonts w:ascii="仿宋_GB2312" w:eastAsia="仿宋_GB2312" w:hAnsi="仿宋_GB2312" w:cs="仿宋_GB2312"/>
+          <w:b/>
+          <w:bCs/>
+          <w:sz w:val="24"/>
+        </w:rPr>
+        <w:t>cout</w:t>
+      </w:r>
+      <w:proofErr w:type="spellEnd"/>
+      <w:r>
+        <w:rPr>
+          <w:rFonts w:ascii="仿宋_GB2312" w:eastAsia="仿宋_GB2312" w:hAnsi="仿宋_GB2312" w:cs="仿宋_GB2312"/>
+          <w:b/>
+          <w:bCs/>
+          <w:sz w:val="24"/>
+        </w:rPr>
+        <w:t>&lt;&lt;</w:t>
+      </w:r>
+      <w:proofErr w:type="spellStart"/>
+      <w:r>
+        <w:rPr>
+          <w:rFonts w:ascii="仿宋_GB2312" w:eastAsia="仿宋_GB2312" w:hAnsi="仿宋_GB2312" w:cs="仿宋_GB2312"/>
+          <w:b/>
+          <w:bCs/>
+          <w:sz w:val="24"/>
+        </w:rPr>
+        <w:t>p.jianfa</w:t>
+      </w:r>
+      <w:proofErr w:type="spellEnd"/>
+      <w:r>
+        <w:rPr>
+          <w:rFonts w:ascii="仿宋_GB2312" w:eastAsia="仿宋_GB2312" w:hAnsi="仿宋_GB2312" w:cs="仿宋_GB2312"/>
+          <w:b/>
+          <w:bCs/>
+          <w:sz w:val="24"/>
+        </w:rPr>
+        <w:t>(a, b);system("pause");</w:t>
       </w:r>
     </w:p>
     <w:p>
@@ -9445,7 +11627,46 @@
           <w:sz w:val="24"/>
         </w:rPr>
         <w:tab/>
-        <w:t>cout&lt;&lt;p.cheng(a, b);system("pause");</w:t>
+      </w:r>
+      <w:proofErr w:type="spellStart"/>
+      <w:r>
+        <w:rPr>
+          <w:rFonts w:ascii="仿宋_GB2312" w:eastAsia="仿宋_GB2312" w:hAnsi="仿宋_GB2312" w:cs="仿宋_GB2312"/>
+          <w:b/>
+          <w:bCs/>
+          <w:sz w:val="24"/>
+        </w:rPr>
+        <w:t>cout</w:t>
+      </w:r>
+      <w:proofErr w:type="spellEnd"/>
+      <w:r>
+        <w:rPr>
+          <w:rFonts w:ascii="仿宋_GB2312" w:eastAsia="仿宋_GB2312" w:hAnsi="仿宋_GB2312" w:cs="仿宋_GB2312"/>
+          <w:b/>
+          <w:bCs/>
+          <w:sz w:val="24"/>
+        </w:rPr>
+        <w:t>&lt;&lt;</w:t>
+      </w:r>
+      <w:proofErr w:type="spellStart"/>
+      <w:r>
+        <w:rPr>
+          <w:rFonts w:ascii="仿宋_GB2312" w:eastAsia="仿宋_GB2312" w:hAnsi="仿宋_GB2312" w:cs="仿宋_GB2312"/>
+          <w:b/>
+          <w:bCs/>
+          <w:sz w:val="24"/>
+        </w:rPr>
+        <w:t>p.cheng</w:t>
+      </w:r>
+      <w:proofErr w:type="spellEnd"/>
+      <w:r>
+        <w:rPr>
+          <w:rFonts w:ascii="仿宋_GB2312" w:eastAsia="仿宋_GB2312" w:hAnsi="仿宋_GB2312" w:cs="仿宋_GB2312"/>
+          <w:b/>
+          <w:bCs/>
+          <w:sz w:val="24"/>
+        </w:rPr>
+        <w:t>(a, b);system("pause");</w:t>
       </w:r>
     </w:p>
     <w:p>
@@ -9559,7 +11780,46 @@
           <w:sz w:val="24"/>
         </w:rPr>
         <w:tab/>
-        <w:t>cout&lt;&lt;p.chufa(a, b);system("pause");</w:t>
+      </w:r>
+      <w:proofErr w:type="spellStart"/>
+      <w:r>
+        <w:rPr>
+          <w:rFonts w:ascii="仿宋_GB2312" w:eastAsia="仿宋_GB2312" w:hAnsi="仿宋_GB2312" w:cs="仿宋_GB2312"/>
+          <w:b/>
+          <w:bCs/>
+          <w:sz w:val="24"/>
+        </w:rPr>
+        <w:t>cout</w:t>
+      </w:r>
+      <w:proofErr w:type="spellEnd"/>
+      <w:r>
+        <w:rPr>
+          <w:rFonts w:ascii="仿宋_GB2312" w:eastAsia="仿宋_GB2312" w:hAnsi="仿宋_GB2312" w:cs="仿宋_GB2312"/>
+          <w:b/>
+          <w:bCs/>
+          <w:sz w:val="24"/>
+        </w:rPr>
+        <w:t>&lt;&lt;</w:t>
+      </w:r>
+      <w:proofErr w:type="spellStart"/>
+      <w:r>
+        <w:rPr>
+          <w:rFonts w:ascii="仿宋_GB2312" w:eastAsia="仿宋_GB2312" w:hAnsi="仿宋_GB2312" w:cs="仿宋_GB2312"/>
+          <w:b/>
+          <w:bCs/>
+          <w:sz w:val="24"/>
+        </w:rPr>
+        <w:t>p.chufa</w:t>
+      </w:r>
+      <w:proofErr w:type="spellEnd"/>
+      <w:r>
+        <w:rPr>
+          <w:rFonts w:ascii="仿宋_GB2312" w:eastAsia="仿宋_GB2312" w:hAnsi="仿宋_GB2312" w:cs="仿宋_GB2312"/>
+          <w:b/>
+          <w:bCs/>
+          <w:sz w:val="24"/>
+        </w:rPr>
+        <w:t>(a, b);system("pause");</w:t>
       </w:r>
     </w:p>
     <w:p>
@@ -9673,7 +11933,26 @@
           <w:sz w:val="24"/>
         </w:rPr>
         <w:tab/>
-        <w:t>cout &lt;&lt; p.yu(a, b);system("pause");</w:t>
+      </w:r>
+      <w:proofErr w:type="spellStart"/>
+      <w:r>
+        <w:rPr>
+          <w:rFonts w:ascii="仿宋_GB2312" w:eastAsia="仿宋_GB2312" w:hAnsi="仿宋_GB2312" w:cs="仿宋_GB2312"/>
+          <w:b/>
+          <w:bCs/>
+          <w:sz w:val="24"/>
+        </w:rPr>
+        <w:t>cout</w:t>
+      </w:r>
+      <w:proofErr w:type="spellEnd"/>
+      <w:r>
+        <w:rPr>
+          <w:rFonts w:ascii="仿宋_GB2312" w:eastAsia="仿宋_GB2312" w:hAnsi="仿宋_GB2312" w:cs="仿宋_GB2312"/>
+          <w:b/>
+          <w:bCs/>
+          <w:sz w:val="24"/>
+        </w:rPr>
+        <w:t xml:space="preserve"> &lt;&lt; p.yu(a, b);system("pause");</w:t>
       </w:r>
     </w:p>
     <w:p>
@@ -9787,7 +12066,26 @@
           <w:sz w:val="24"/>
         </w:rPr>
         <w:tab/>
-        <w:t>cout &lt;&lt; "</w:t>
+      </w:r>
+      <w:proofErr w:type="spellStart"/>
+      <w:r>
+        <w:rPr>
+          <w:rFonts w:ascii="仿宋_GB2312" w:eastAsia="仿宋_GB2312" w:hAnsi="仿宋_GB2312" w:cs="仿宋_GB2312"/>
+          <w:b/>
+          <w:bCs/>
+          <w:sz w:val="24"/>
+        </w:rPr>
+        <w:t>cout</w:t>
+      </w:r>
+      <w:proofErr w:type="spellEnd"/>
+      <w:r>
+        <w:rPr>
+          <w:rFonts w:ascii="仿宋_GB2312" w:eastAsia="仿宋_GB2312" w:hAnsi="仿宋_GB2312" w:cs="仿宋_GB2312"/>
+          <w:b/>
+          <w:bCs/>
+          <w:sz w:val="24"/>
+        </w:rPr>
+        <w:t xml:space="preserve"> &lt;&lt; "</w:t>
       </w:r>
       <w:r>
         <w:rPr>
@@ -9805,7 +12103,27 @@
           <w:bCs/>
           <w:sz w:val="24"/>
         </w:rPr>
-        <w:t xml:space="preserve"> "&lt;&lt;endl;system("pause");</w:t>
+        <w:t xml:space="preserve"> "&lt;&lt;</w:t>
+      </w:r>
+      <w:proofErr w:type="spellStart"/>
+      <w:r>
+        <w:rPr>
+          <w:rFonts w:ascii="仿宋_GB2312" w:eastAsia="仿宋_GB2312" w:hAnsi="仿宋_GB2312" w:cs="仿宋_GB2312"/>
+          <w:b/>
+          <w:bCs/>
+          <w:sz w:val="24"/>
+        </w:rPr>
+        <w:t>endl;system</w:t>
+      </w:r>
+      <w:proofErr w:type="spellEnd"/>
+      <w:r>
+        <w:rPr>
+          <w:rFonts w:ascii="仿宋_GB2312" w:eastAsia="仿宋_GB2312" w:hAnsi="仿宋_GB2312" w:cs="仿宋_GB2312"/>
+          <w:b/>
+          <w:bCs/>
+          <w:sz w:val="24"/>
+        </w:rPr>
+        <w:t>("pause");</w:t>
       </w:r>
     </w:p>
     <w:p>
@@ -9911,7 +12229,26 @@
           <w:sz w:val="24"/>
         </w:rPr>
         <w:tab/>
-        <w:t>cout &lt;&lt; "</w:t>
+      </w:r>
+      <w:proofErr w:type="spellStart"/>
+      <w:r>
+        <w:rPr>
+          <w:rFonts w:ascii="仿宋_GB2312" w:eastAsia="仿宋_GB2312" w:hAnsi="仿宋_GB2312" w:cs="仿宋_GB2312"/>
+          <w:b/>
+          <w:bCs/>
+          <w:sz w:val="24"/>
+        </w:rPr>
+        <w:t>cout</w:t>
+      </w:r>
+      <w:proofErr w:type="spellEnd"/>
+      <w:r>
+        <w:rPr>
+          <w:rFonts w:ascii="仿宋_GB2312" w:eastAsia="仿宋_GB2312" w:hAnsi="仿宋_GB2312" w:cs="仿宋_GB2312"/>
+          <w:b/>
+          <w:bCs/>
+          <w:sz w:val="24"/>
+        </w:rPr>
+        <w:t xml:space="preserve"> &lt;&lt; "</w:t>
       </w:r>
       <w:r>
         <w:rPr>
@@ -9947,39 +12284,99 @@
           <w:bCs/>
           <w:sz w:val="24"/>
         </w:rPr>
-        <w:t>0" &lt;&lt; endl;</w:t>
-      </w:r>
-    </w:p>
-    <w:p>
-      <w:pPr>
-        <w:widowControl/>
-        <w:spacing w:line="400" w:lineRule="exact"/>
-        <w:jc w:val="left"/>
-        <w:rPr>
-          <w:rFonts w:ascii="仿宋_GB2312" w:eastAsia="仿宋_GB2312" w:hAnsi="仿宋_GB2312" w:cs="仿宋_GB2312" w:hint="eastAsia"/>
-          <w:b/>
-          <w:bCs/>
-          <w:sz w:val="24"/>
-        </w:rPr>
-      </w:pPr>
-      <w:r>
-        <w:rPr>
-          <w:rFonts w:ascii="仿宋_GB2312" w:eastAsia="仿宋_GB2312" w:hAnsi="仿宋_GB2312" w:cs="仿宋_GB2312"/>
-          <w:b/>
-          <w:bCs/>
-          <w:sz w:val="24"/>
-        </w:rPr>
-        <w:tab/>
-      </w:r>
-      <w:r>
-        <w:rPr>
-          <w:rFonts w:ascii="仿宋_GB2312" w:eastAsia="仿宋_GB2312" w:hAnsi="仿宋_GB2312" w:cs="仿宋_GB2312"/>
-          <w:b/>
-          <w:bCs/>
-          <w:sz w:val="24"/>
-        </w:rPr>
-        <w:tab/>
-        <w:t>int d;cin &gt;&gt; d;panduan = d;</w:t>
+        <w:t xml:space="preserve">0" &lt;&lt; </w:t>
+      </w:r>
+      <w:proofErr w:type="spellStart"/>
+      <w:r>
+        <w:rPr>
+          <w:rFonts w:ascii="仿宋_GB2312" w:eastAsia="仿宋_GB2312" w:hAnsi="仿宋_GB2312" w:cs="仿宋_GB2312"/>
+          <w:b/>
+          <w:bCs/>
+          <w:sz w:val="24"/>
+        </w:rPr>
+        <w:t>endl</w:t>
+      </w:r>
+      <w:proofErr w:type="spellEnd"/>
+      <w:r>
+        <w:rPr>
+          <w:rFonts w:ascii="仿宋_GB2312" w:eastAsia="仿宋_GB2312" w:hAnsi="仿宋_GB2312" w:cs="仿宋_GB2312"/>
+          <w:b/>
+          <w:bCs/>
+          <w:sz w:val="24"/>
+        </w:rPr>
+        <w:t>;</w:t>
+      </w:r>
+    </w:p>
+    <w:p>
+      <w:pPr>
+        <w:widowControl/>
+        <w:spacing w:line="400" w:lineRule="exact"/>
+        <w:jc w:val="left"/>
+        <w:rPr>
+          <w:rFonts w:ascii="仿宋_GB2312" w:eastAsia="仿宋_GB2312" w:hAnsi="仿宋_GB2312" w:cs="仿宋_GB2312" w:hint="eastAsia"/>
+          <w:b/>
+          <w:bCs/>
+          <w:sz w:val="24"/>
+        </w:rPr>
+      </w:pPr>
+      <w:r>
+        <w:rPr>
+          <w:rFonts w:ascii="仿宋_GB2312" w:eastAsia="仿宋_GB2312" w:hAnsi="仿宋_GB2312" w:cs="仿宋_GB2312"/>
+          <w:b/>
+          <w:bCs/>
+          <w:sz w:val="24"/>
+        </w:rPr>
+        <w:tab/>
+      </w:r>
+      <w:r>
+        <w:rPr>
+          <w:rFonts w:ascii="仿宋_GB2312" w:eastAsia="仿宋_GB2312" w:hAnsi="仿宋_GB2312" w:cs="仿宋_GB2312"/>
+          <w:b/>
+          <w:bCs/>
+          <w:sz w:val="24"/>
+        </w:rPr>
+        <w:tab/>
+        <w:t xml:space="preserve">int </w:t>
+      </w:r>
+      <w:proofErr w:type="spellStart"/>
+      <w:r>
+        <w:rPr>
+          <w:rFonts w:ascii="仿宋_GB2312" w:eastAsia="仿宋_GB2312" w:hAnsi="仿宋_GB2312" w:cs="仿宋_GB2312"/>
+          <w:b/>
+          <w:bCs/>
+          <w:sz w:val="24"/>
+        </w:rPr>
+        <w:t>d;cin</w:t>
+      </w:r>
+      <w:proofErr w:type="spellEnd"/>
+      <w:r>
+        <w:rPr>
+          <w:rFonts w:ascii="仿宋_GB2312" w:eastAsia="仿宋_GB2312" w:hAnsi="仿宋_GB2312" w:cs="仿宋_GB2312"/>
+          <w:b/>
+          <w:bCs/>
+          <w:sz w:val="24"/>
+        </w:rPr>
+        <w:t xml:space="preserve"> &gt;&gt; </w:t>
+      </w:r>
+      <w:proofErr w:type="spellStart"/>
+      <w:r>
+        <w:rPr>
+          <w:rFonts w:ascii="仿宋_GB2312" w:eastAsia="仿宋_GB2312" w:hAnsi="仿宋_GB2312" w:cs="仿宋_GB2312"/>
+          <w:b/>
+          <w:bCs/>
+          <w:sz w:val="24"/>
+        </w:rPr>
+        <w:t>d;panduan</w:t>
+      </w:r>
+      <w:proofErr w:type="spellEnd"/>
+      <w:r>
+        <w:rPr>
+          <w:rFonts w:ascii="仿宋_GB2312" w:eastAsia="仿宋_GB2312" w:hAnsi="仿宋_GB2312" w:cs="仿宋_GB2312"/>
+          <w:b/>
+          <w:bCs/>
+          <w:sz w:val="24"/>
+        </w:rPr>
+        <w:t xml:space="preserve"> = d;</w:t>
       </w:r>
     </w:p>
     <w:p>
@@ -10084,7 +12481,26 @@
           <w:sz w:val="24"/>
         </w:rPr>
         <w:tab/>
-        <w:t>cout &lt;&lt; "</w:t>
+      </w:r>
+      <w:proofErr w:type="spellStart"/>
+      <w:r>
+        <w:rPr>
+          <w:rFonts w:ascii="仿宋_GB2312" w:eastAsia="仿宋_GB2312" w:hAnsi="仿宋_GB2312" w:cs="仿宋_GB2312"/>
+          <w:b/>
+          <w:bCs/>
+          <w:sz w:val="24"/>
+        </w:rPr>
+        <w:t>cout</w:t>
+      </w:r>
+      <w:proofErr w:type="spellEnd"/>
+      <w:r>
+        <w:rPr>
+          <w:rFonts w:ascii="仿宋_GB2312" w:eastAsia="仿宋_GB2312" w:hAnsi="仿宋_GB2312" w:cs="仿宋_GB2312"/>
+          <w:b/>
+          <w:bCs/>
+          <w:sz w:val="24"/>
+        </w:rPr>
+        <w:t xml:space="preserve"> &lt;&lt; "</w:t>
       </w:r>
       <w:r>
         <w:rPr>
@@ -10102,7 +12518,27 @@
           <w:bCs/>
           <w:sz w:val="24"/>
         </w:rPr>
-        <w:t>" &lt;&lt; endl;</w:t>
+        <w:t xml:space="preserve">" &lt;&lt; </w:t>
+      </w:r>
+      <w:proofErr w:type="spellStart"/>
+      <w:r>
+        <w:rPr>
+          <w:rFonts w:ascii="仿宋_GB2312" w:eastAsia="仿宋_GB2312" w:hAnsi="仿宋_GB2312" w:cs="仿宋_GB2312"/>
+          <w:b/>
+          <w:bCs/>
+          <w:sz w:val="24"/>
+        </w:rPr>
+        <w:t>endl</w:t>
+      </w:r>
+      <w:proofErr w:type="spellEnd"/>
+      <w:r>
+        <w:rPr>
+          <w:rFonts w:ascii="仿宋_GB2312" w:eastAsia="仿宋_GB2312" w:hAnsi="仿宋_GB2312" w:cs="仿宋_GB2312"/>
+          <w:b/>
+          <w:bCs/>
+          <w:sz w:val="24"/>
+        </w:rPr>
+        <w:t>;</w:t>
       </w:r>
     </w:p>
     <w:p>
@@ -10401,7 +12837,26 @@
           <w:sz w:val="24"/>
         </w:rPr>
         <w:tab/>
-        <w:t>cout &lt;&lt; "</w:t>
+      </w:r>
+      <w:proofErr w:type="spellStart"/>
+      <w:r>
+        <w:rPr>
+          <w:rFonts w:ascii="仿宋_GB2312" w:eastAsia="仿宋_GB2312" w:hAnsi="仿宋_GB2312" w:cs="仿宋_GB2312"/>
+          <w:b/>
+          <w:bCs/>
+          <w:sz w:val="24"/>
+        </w:rPr>
+        <w:t>cout</w:t>
+      </w:r>
+      <w:proofErr w:type="spellEnd"/>
+      <w:r>
+        <w:rPr>
+          <w:rFonts w:ascii="仿宋_GB2312" w:eastAsia="仿宋_GB2312" w:hAnsi="仿宋_GB2312" w:cs="仿宋_GB2312"/>
+          <w:b/>
+          <w:bCs/>
+          <w:sz w:val="24"/>
+        </w:rPr>
+        <w:t xml:space="preserve"> &lt;&lt; "</w:t>
       </w:r>
       <w:r>
         <w:rPr>
@@ -10442,7 +12897,27 @@
           <w:sz w:val="24"/>
         </w:rPr>
         <w:tab/>
-        <w:t>while (cin.get(c))</w:t>
+        <w:t>while (</w:t>
+      </w:r>
+      <w:proofErr w:type="spellStart"/>
+      <w:r>
+        <w:rPr>
+          <w:rFonts w:ascii="仿宋_GB2312" w:eastAsia="仿宋_GB2312" w:hAnsi="仿宋_GB2312" w:cs="仿宋_GB2312"/>
+          <w:b/>
+          <w:bCs/>
+          <w:sz w:val="24"/>
+        </w:rPr>
+        <w:t>cin.get</w:t>
+      </w:r>
+      <w:proofErr w:type="spellEnd"/>
+      <w:r>
+        <w:rPr>
+          <w:rFonts w:ascii="仿宋_GB2312" w:eastAsia="仿宋_GB2312" w:hAnsi="仿宋_GB2312" w:cs="仿宋_GB2312"/>
+          <w:b/>
+          <w:bCs/>
+          <w:sz w:val="24"/>
+        </w:rPr>
+        <w:t>(c))</w:t>
       </w:r>
     </w:p>
     <w:p>
@@ -10648,7 +13123,27 @@
           <w:sz w:val="24"/>
         </w:rPr>
         <w:tab/>
-        <w:t>if (isalpha(c))</w:t>
+        <w:t>if (</w:t>
+      </w:r>
+      <w:proofErr w:type="spellStart"/>
+      <w:r>
+        <w:rPr>
+          <w:rFonts w:ascii="仿宋_GB2312" w:eastAsia="仿宋_GB2312" w:hAnsi="仿宋_GB2312" w:cs="仿宋_GB2312"/>
+          <w:b/>
+          <w:bCs/>
+          <w:sz w:val="24"/>
+        </w:rPr>
+        <w:t>isalpha</w:t>
+      </w:r>
+      <w:proofErr w:type="spellEnd"/>
+      <w:r>
+        <w:rPr>
+          <w:rFonts w:ascii="仿宋_GB2312" w:eastAsia="仿宋_GB2312" w:hAnsi="仿宋_GB2312" w:cs="仿宋_GB2312"/>
+          <w:b/>
+          <w:bCs/>
+          <w:sz w:val="24"/>
+        </w:rPr>
+        <w:t>(c))</w:t>
       </w:r>
     </w:p>
     <w:p>
@@ -10785,7 +13280,27 @@
           <w:sz w:val="24"/>
         </w:rPr>
         <w:tab/>
-        <w:t>else if (isspace(c) &amp;&amp; c != '\n')</w:t>
+        <w:t>else if (</w:t>
+      </w:r>
+      <w:proofErr w:type="spellStart"/>
+      <w:r>
+        <w:rPr>
+          <w:rFonts w:ascii="仿宋_GB2312" w:eastAsia="仿宋_GB2312" w:hAnsi="仿宋_GB2312" w:cs="仿宋_GB2312"/>
+          <w:b/>
+          <w:bCs/>
+          <w:sz w:val="24"/>
+        </w:rPr>
+        <w:t>isspace</w:t>
+      </w:r>
+      <w:proofErr w:type="spellEnd"/>
+      <w:r>
+        <w:rPr>
+          <w:rFonts w:ascii="仿宋_GB2312" w:eastAsia="仿宋_GB2312" w:hAnsi="仿宋_GB2312" w:cs="仿宋_GB2312"/>
+          <w:b/>
+          <w:bCs/>
+          <w:sz w:val="24"/>
+        </w:rPr>
+        <w:t>(c) &amp;&amp; c != '\n')</w:t>
       </w:r>
     </w:p>
     <w:p>
@@ -10922,7 +13437,27 @@
           <w:sz w:val="24"/>
         </w:rPr>
         <w:tab/>
-        <w:t xml:space="preserve">else if (isdigit(c)) </w:t>
+        <w:t>else if (</w:t>
+      </w:r>
+      <w:proofErr w:type="spellStart"/>
+      <w:r>
+        <w:rPr>
+          <w:rFonts w:ascii="仿宋_GB2312" w:eastAsia="仿宋_GB2312" w:hAnsi="仿宋_GB2312" w:cs="仿宋_GB2312"/>
+          <w:b/>
+          <w:bCs/>
+          <w:sz w:val="24"/>
+        </w:rPr>
+        <w:t>isdigit</w:t>
+      </w:r>
+      <w:proofErr w:type="spellEnd"/>
+      <w:r>
+        <w:rPr>
+          <w:rFonts w:ascii="仿宋_GB2312" w:eastAsia="仿宋_GB2312" w:hAnsi="仿宋_GB2312" w:cs="仿宋_GB2312"/>
+          <w:b/>
+          <w:bCs/>
+          <w:sz w:val="24"/>
+        </w:rPr>
+        <w:t xml:space="preserve">(c)) </w:t>
       </w:r>
     </w:p>
     <w:p>
@@ -11210,7 +13745,26 @@
           <w:sz w:val="24"/>
         </w:rPr>
         <w:tab/>
-        <w:t>cout &lt;&lt; "</w:t>
+      </w:r>
+      <w:proofErr w:type="spellStart"/>
+      <w:r>
+        <w:rPr>
+          <w:rFonts w:ascii="仿宋_GB2312" w:eastAsia="仿宋_GB2312" w:hAnsi="仿宋_GB2312" w:cs="仿宋_GB2312"/>
+          <w:b/>
+          <w:bCs/>
+          <w:sz w:val="24"/>
+        </w:rPr>
+        <w:t>cout</w:t>
+      </w:r>
+      <w:proofErr w:type="spellEnd"/>
+      <w:r>
+        <w:rPr>
+          <w:rFonts w:ascii="仿宋_GB2312" w:eastAsia="仿宋_GB2312" w:hAnsi="仿宋_GB2312" w:cs="仿宋_GB2312"/>
+          <w:b/>
+          <w:bCs/>
+          <w:sz w:val="24"/>
+        </w:rPr>
+        <w:t xml:space="preserve"> &lt;&lt; "</w:t>
       </w:r>
       <w:r>
         <w:rPr>
@@ -11228,30 +13782,69 @@
           <w:bCs/>
           <w:sz w:val="24"/>
         </w:rPr>
-        <w:t>: " &lt;&lt; letters &lt;&lt; endl;</w:t>
-      </w:r>
-    </w:p>
-    <w:p>
-      <w:pPr>
-        <w:widowControl/>
-        <w:spacing w:line="400" w:lineRule="exact"/>
-        <w:jc w:val="left"/>
-        <w:rPr>
-          <w:rFonts w:ascii="仿宋_GB2312" w:eastAsia="仿宋_GB2312" w:hAnsi="仿宋_GB2312" w:cs="仿宋_GB2312" w:hint="eastAsia"/>
-          <w:b/>
-          <w:bCs/>
-          <w:sz w:val="24"/>
-        </w:rPr>
-      </w:pPr>
-      <w:r>
-        <w:rPr>
-          <w:rFonts w:ascii="仿宋_GB2312" w:eastAsia="仿宋_GB2312" w:hAnsi="仿宋_GB2312" w:cs="仿宋_GB2312"/>
-          <w:b/>
-          <w:bCs/>
-          <w:sz w:val="24"/>
-        </w:rPr>
-        <w:tab/>
-        <w:t>cout &lt;&lt; "</w:t>
+        <w:t xml:space="preserve">: " &lt;&lt; letters &lt;&lt; </w:t>
+      </w:r>
+      <w:proofErr w:type="spellStart"/>
+      <w:r>
+        <w:rPr>
+          <w:rFonts w:ascii="仿宋_GB2312" w:eastAsia="仿宋_GB2312" w:hAnsi="仿宋_GB2312" w:cs="仿宋_GB2312"/>
+          <w:b/>
+          <w:bCs/>
+          <w:sz w:val="24"/>
+        </w:rPr>
+        <w:t>endl</w:t>
+      </w:r>
+      <w:proofErr w:type="spellEnd"/>
+      <w:r>
+        <w:rPr>
+          <w:rFonts w:ascii="仿宋_GB2312" w:eastAsia="仿宋_GB2312" w:hAnsi="仿宋_GB2312" w:cs="仿宋_GB2312"/>
+          <w:b/>
+          <w:bCs/>
+          <w:sz w:val="24"/>
+        </w:rPr>
+        <w:t>;</w:t>
+      </w:r>
+    </w:p>
+    <w:p>
+      <w:pPr>
+        <w:widowControl/>
+        <w:spacing w:line="400" w:lineRule="exact"/>
+        <w:jc w:val="left"/>
+        <w:rPr>
+          <w:rFonts w:ascii="仿宋_GB2312" w:eastAsia="仿宋_GB2312" w:hAnsi="仿宋_GB2312" w:cs="仿宋_GB2312" w:hint="eastAsia"/>
+          <w:b/>
+          <w:bCs/>
+          <w:sz w:val="24"/>
+        </w:rPr>
+      </w:pPr>
+      <w:r>
+        <w:rPr>
+          <w:rFonts w:ascii="仿宋_GB2312" w:eastAsia="仿宋_GB2312" w:hAnsi="仿宋_GB2312" w:cs="仿宋_GB2312"/>
+          <w:b/>
+          <w:bCs/>
+          <w:sz w:val="24"/>
+        </w:rPr>
+        <w:tab/>
+      </w:r>
+      <w:proofErr w:type="spellStart"/>
+      <w:r>
+        <w:rPr>
+          <w:rFonts w:ascii="仿宋_GB2312" w:eastAsia="仿宋_GB2312" w:hAnsi="仿宋_GB2312" w:cs="仿宋_GB2312"/>
+          <w:b/>
+          <w:bCs/>
+          <w:sz w:val="24"/>
+        </w:rPr>
+        <w:t>cout</w:t>
+      </w:r>
+      <w:proofErr w:type="spellEnd"/>
+      <w:r>
+        <w:rPr>
+          <w:rFonts w:ascii="仿宋_GB2312" w:eastAsia="仿宋_GB2312" w:hAnsi="仿宋_GB2312" w:cs="仿宋_GB2312"/>
+          <w:b/>
+          <w:bCs/>
+          <w:sz w:val="24"/>
+        </w:rPr>
+        <w:t xml:space="preserve"> &lt;&lt; "</w:t>
       </w:r>
       <w:r>
         <w:rPr>
@@ -11269,30 +13862,69 @@
           <w:bCs/>
           <w:sz w:val="24"/>
         </w:rPr>
-        <w:t>: " &lt;&lt; spaces &lt;&lt; endl;</w:t>
-      </w:r>
-    </w:p>
-    <w:p>
-      <w:pPr>
-        <w:widowControl/>
-        <w:spacing w:line="400" w:lineRule="exact"/>
-        <w:jc w:val="left"/>
-        <w:rPr>
-          <w:rFonts w:ascii="仿宋_GB2312" w:eastAsia="仿宋_GB2312" w:hAnsi="仿宋_GB2312" w:cs="仿宋_GB2312" w:hint="eastAsia"/>
-          <w:b/>
-          <w:bCs/>
-          <w:sz w:val="24"/>
-        </w:rPr>
-      </w:pPr>
-      <w:r>
-        <w:rPr>
-          <w:rFonts w:ascii="仿宋_GB2312" w:eastAsia="仿宋_GB2312" w:hAnsi="仿宋_GB2312" w:cs="仿宋_GB2312"/>
-          <w:b/>
-          <w:bCs/>
-          <w:sz w:val="24"/>
-        </w:rPr>
-        <w:tab/>
-        <w:t>cout &lt;&lt; "</w:t>
+        <w:t xml:space="preserve">: " &lt;&lt; spaces &lt;&lt; </w:t>
+      </w:r>
+      <w:proofErr w:type="spellStart"/>
+      <w:r>
+        <w:rPr>
+          <w:rFonts w:ascii="仿宋_GB2312" w:eastAsia="仿宋_GB2312" w:hAnsi="仿宋_GB2312" w:cs="仿宋_GB2312"/>
+          <w:b/>
+          <w:bCs/>
+          <w:sz w:val="24"/>
+        </w:rPr>
+        <w:t>endl</w:t>
+      </w:r>
+      <w:proofErr w:type="spellEnd"/>
+      <w:r>
+        <w:rPr>
+          <w:rFonts w:ascii="仿宋_GB2312" w:eastAsia="仿宋_GB2312" w:hAnsi="仿宋_GB2312" w:cs="仿宋_GB2312"/>
+          <w:b/>
+          <w:bCs/>
+          <w:sz w:val="24"/>
+        </w:rPr>
+        <w:t>;</w:t>
+      </w:r>
+    </w:p>
+    <w:p>
+      <w:pPr>
+        <w:widowControl/>
+        <w:spacing w:line="400" w:lineRule="exact"/>
+        <w:jc w:val="left"/>
+        <w:rPr>
+          <w:rFonts w:ascii="仿宋_GB2312" w:eastAsia="仿宋_GB2312" w:hAnsi="仿宋_GB2312" w:cs="仿宋_GB2312" w:hint="eastAsia"/>
+          <w:b/>
+          <w:bCs/>
+          <w:sz w:val="24"/>
+        </w:rPr>
+      </w:pPr>
+      <w:r>
+        <w:rPr>
+          <w:rFonts w:ascii="仿宋_GB2312" w:eastAsia="仿宋_GB2312" w:hAnsi="仿宋_GB2312" w:cs="仿宋_GB2312"/>
+          <w:b/>
+          <w:bCs/>
+          <w:sz w:val="24"/>
+        </w:rPr>
+        <w:tab/>
+      </w:r>
+      <w:proofErr w:type="spellStart"/>
+      <w:r>
+        <w:rPr>
+          <w:rFonts w:ascii="仿宋_GB2312" w:eastAsia="仿宋_GB2312" w:hAnsi="仿宋_GB2312" w:cs="仿宋_GB2312"/>
+          <w:b/>
+          <w:bCs/>
+          <w:sz w:val="24"/>
+        </w:rPr>
+        <w:t>cout</w:t>
+      </w:r>
+      <w:proofErr w:type="spellEnd"/>
+      <w:r>
+        <w:rPr>
+          <w:rFonts w:ascii="仿宋_GB2312" w:eastAsia="仿宋_GB2312" w:hAnsi="仿宋_GB2312" w:cs="仿宋_GB2312"/>
+          <w:b/>
+          <w:bCs/>
+          <w:sz w:val="24"/>
+        </w:rPr>
+        <w:t xml:space="preserve"> &lt;&lt; "</w:t>
       </w:r>
       <w:r>
         <w:rPr>
@@ -11310,30 +13942,69 @@
           <w:bCs/>
           <w:sz w:val="24"/>
         </w:rPr>
-        <w:t>: " &lt;&lt; digits &lt;&lt; endl;</w:t>
-      </w:r>
-    </w:p>
-    <w:p>
-      <w:pPr>
-        <w:widowControl/>
-        <w:spacing w:line="400" w:lineRule="exact"/>
-        <w:jc w:val="left"/>
-        <w:rPr>
-          <w:rFonts w:ascii="仿宋_GB2312" w:eastAsia="仿宋_GB2312" w:hAnsi="仿宋_GB2312" w:cs="仿宋_GB2312" w:hint="eastAsia"/>
-          <w:b/>
-          <w:bCs/>
-          <w:sz w:val="24"/>
-        </w:rPr>
-      </w:pPr>
-      <w:r>
-        <w:rPr>
-          <w:rFonts w:ascii="仿宋_GB2312" w:eastAsia="仿宋_GB2312" w:hAnsi="仿宋_GB2312" w:cs="仿宋_GB2312"/>
-          <w:b/>
-          <w:bCs/>
-          <w:sz w:val="24"/>
-        </w:rPr>
-        <w:tab/>
-        <w:t>cout &lt;&lt; "</w:t>
+        <w:t xml:space="preserve">: " &lt;&lt; digits &lt;&lt; </w:t>
+      </w:r>
+      <w:proofErr w:type="spellStart"/>
+      <w:r>
+        <w:rPr>
+          <w:rFonts w:ascii="仿宋_GB2312" w:eastAsia="仿宋_GB2312" w:hAnsi="仿宋_GB2312" w:cs="仿宋_GB2312"/>
+          <w:b/>
+          <w:bCs/>
+          <w:sz w:val="24"/>
+        </w:rPr>
+        <w:t>endl</w:t>
+      </w:r>
+      <w:proofErr w:type="spellEnd"/>
+      <w:r>
+        <w:rPr>
+          <w:rFonts w:ascii="仿宋_GB2312" w:eastAsia="仿宋_GB2312" w:hAnsi="仿宋_GB2312" w:cs="仿宋_GB2312"/>
+          <w:b/>
+          <w:bCs/>
+          <w:sz w:val="24"/>
+        </w:rPr>
+        <w:t>;</w:t>
+      </w:r>
+    </w:p>
+    <w:p>
+      <w:pPr>
+        <w:widowControl/>
+        <w:spacing w:line="400" w:lineRule="exact"/>
+        <w:jc w:val="left"/>
+        <w:rPr>
+          <w:rFonts w:ascii="仿宋_GB2312" w:eastAsia="仿宋_GB2312" w:hAnsi="仿宋_GB2312" w:cs="仿宋_GB2312" w:hint="eastAsia"/>
+          <w:b/>
+          <w:bCs/>
+          <w:sz w:val="24"/>
+        </w:rPr>
+      </w:pPr>
+      <w:r>
+        <w:rPr>
+          <w:rFonts w:ascii="仿宋_GB2312" w:eastAsia="仿宋_GB2312" w:hAnsi="仿宋_GB2312" w:cs="仿宋_GB2312"/>
+          <w:b/>
+          <w:bCs/>
+          <w:sz w:val="24"/>
+        </w:rPr>
+        <w:tab/>
+      </w:r>
+      <w:proofErr w:type="spellStart"/>
+      <w:r>
+        <w:rPr>
+          <w:rFonts w:ascii="仿宋_GB2312" w:eastAsia="仿宋_GB2312" w:hAnsi="仿宋_GB2312" w:cs="仿宋_GB2312"/>
+          <w:b/>
+          <w:bCs/>
+          <w:sz w:val="24"/>
+        </w:rPr>
+        <w:t>cout</w:t>
+      </w:r>
+      <w:proofErr w:type="spellEnd"/>
+      <w:r>
+        <w:rPr>
+          <w:rFonts w:ascii="仿宋_GB2312" w:eastAsia="仿宋_GB2312" w:hAnsi="仿宋_GB2312" w:cs="仿宋_GB2312"/>
+          <w:b/>
+          <w:bCs/>
+          <w:sz w:val="24"/>
+        </w:rPr>
+        <w:t xml:space="preserve"> &lt;&lt; "</w:t>
       </w:r>
       <w:r>
         <w:rPr>
@@ -11351,7 +14022,27 @@
           <w:bCs/>
           <w:sz w:val="24"/>
         </w:rPr>
-        <w:t>: " &lt;&lt; others &lt;&lt; endl;</w:t>
+        <w:t xml:space="preserve">: " &lt;&lt; others &lt;&lt; </w:t>
+      </w:r>
+      <w:proofErr w:type="spellStart"/>
+      <w:r>
+        <w:rPr>
+          <w:rFonts w:ascii="仿宋_GB2312" w:eastAsia="仿宋_GB2312" w:hAnsi="仿宋_GB2312" w:cs="仿宋_GB2312"/>
+          <w:b/>
+          <w:bCs/>
+          <w:sz w:val="24"/>
+        </w:rPr>
+        <w:t>endl</w:t>
+      </w:r>
+      <w:proofErr w:type="spellEnd"/>
+      <w:r>
+        <w:rPr>
+          <w:rFonts w:ascii="仿宋_GB2312" w:eastAsia="仿宋_GB2312" w:hAnsi="仿宋_GB2312" w:cs="仿宋_GB2312"/>
+          <w:b/>
+          <w:bCs/>
+          <w:sz w:val="24"/>
+        </w:rPr>
+        <w:t>;</w:t>
       </w:r>
     </w:p>
     <w:p>
@@ -11555,30 +14246,69 @@
           <w:bCs/>
           <w:sz w:val="24"/>
         </w:rPr>
-        <w:t>" &lt;&lt; endl;</w:t>
-      </w:r>
-    </w:p>
-    <w:p>
-      <w:pPr>
-        <w:widowControl/>
-        <w:spacing w:line="400" w:lineRule="exact"/>
-        <w:jc w:val="left"/>
-        <w:rPr>
-          <w:rFonts w:ascii="仿宋_GB2312" w:eastAsia="仿宋_GB2312" w:hAnsi="仿宋_GB2312" w:cs="仿宋_GB2312" w:hint="eastAsia"/>
-          <w:b/>
-          <w:bCs/>
-          <w:sz w:val="24"/>
-        </w:rPr>
-      </w:pPr>
-      <w:r>
-        <w:rPr>
-          <w:rFonts w:ascii="仿宋_GB2312" w:eastAsia="仿宋_GB2312" w:hAnsi="仿宋_GB2312" w:cs="仿宋_GB2312"/>
-          <w:b/>
-          <w:bCs/>
-          <w:sz w:val="24"/>
-        </w:rPr>
-        <w:tab/>
-        <w:t>cin &gt;&gt; num1;cin &gt;&gt; num2;</w:t>
+        <w:t xml:space="preserve">" &lt;&lt; </w:t>
+      </w:r>
+      <w:proofErr w:type="spellStart"/>
+      <w:r>
+        <w:rPr>
+          <w:rFonts w:ascii="仿宋_GB2312" w:eastAsia="仿宋_GB2312" w:hAnsi="仿宋_GB2312" w:cs="仿宋_GB2312"/>
+          <w:b/>
+          <w:bCs/>
+          <w:sz w:val="24"/>
+        </w:rPr>
+        <w:t>endl</w:t>
+      </w:r>
+      <w:proofErr w:type="spellEnd"/>
+      <w:r>
+        <w:rPr>
+          <w:rFonts w:ascii="仿宋_GB2312" w:eastAsia="仿宋_GB2312" w:hAnsi="仿宋_GB2312" w:cs="仿宋_GB2312"/>
+          <w:b/>
+          <w:bCs/>
+          <w:sz w:val="24"/>
+        </w:rPr>
+        <w:t>;</w:t>
+      </w:r>
+    </w:p>
+    <w:p>
+      <w:pPr>
+        <w:widowControl/>
+        <w:spacing w:line="400" w:lineRule="exact"/>
+        <w:jc w:val="left"/>
+        <w:rPr>
+          <w:rFonts w:ascii="仿宋_GB2312" w:eastAsia="仿宋_GB2312" w:hAnsi="仿宋_GB2312" w:cs="仿宋_GB2312" w:hint="eastAsia"/>
+          <w:b/>
+          <w:bCs/>
+          <w:sz w:val="24"/>
+        </w:rPr>
+      </w:pPr>
+      <w:r>
+        <w:rPr>
+          <w:rFonts w:ascii="仿宋_GB2312" w:eastAsia="仿宋_GB2312" w:hAnsi="仿宋_GB2312" w:cs="仿宋_GB2312"/>
+          <w:b/>
+          <w:bCs/>
+          <w:sz w:val="24"/>
+        </w:rPr>
+        <w:tab/>
+      </w:r>
+      <w:proofErr w:type="spellStart"/>
+      <w:r>
+        <w:rPr>
+          <w:rFonts w:ascii="仿宋_GB2312" w:eastAsia="仿宋_GB2312" w:hAnsi="仿宋_GB2312" w:cs="仿宋_GB2312"/>
+          <w:b/>
+          <w:bCs/>
+          <w:sz w:val="24"/>
+        </w:rPr>
+        <w:t>cin</w:t>
+      </w:r>
+      <w:proofErr w:type="spellEnd"/>
+      <w:r>
+        <w:rPr>
+          <w:rFonts w:ascii="仿宋_GB2312" w:eastAsia="仿宋_GB2312" w:hAnsi="仿宋_GB2312" w:cs="仿宋_GB2312"/>
+          <w:b/>
+          <w:bCs/>
+          <w:sz w:val="24"/>
+        </w:rPr>
+        <w:t xml:space="preserve"> &gt;&gt; num1;cin &gt;&gt; num2;</w:t>
       </w:r>
     </w:p>
     <w:p>
@@ -11656,7 +14386,26 @@
           <w:sz w:val="24"/>
         </w:rPr>
         <w:tab/>
-        <w:t>cout &lt;&lt; "</w:t>
+      </w:r>
+      <w:proofErr w:type="spellStart"/>
+      <w:r>
+        <w:rPr>
+          <w:rFonts w:ascii="仿宋_GB2312" w:eastAsia="仿宋_GB2312" w:hAnsi="仿宋_GB2312" w:cs="仿宋_GB2312"/>
+          <w:b/>
+          <w:bCs/>
+          <w:sz w:val="24"/>
+        </w:rPr>
+        <w:t>cout</w:t>
+      </w:r>
+      <w:proofErr w:type="spellEnd"/>
+      <w:r>
+        <w:rPr>
+          <w:rFonts w:ascii="仿宋_GB2312" w:eastAsia="仿宋_GB2312" w:hAnsi="仿宋_GB2312" w:cs="仿宋_GB2312"/>
+          <w:b/>
+          <w:bCs/>
+          <w:sz w:val="24"/>
+        </w:rPr>
+        <w:t xml:space="preserve"> &lt;&lt; "</w:t>
       </w:r>
       <w:r>
         <w:rPr>
@@ -11674,7 +14423,27 @@
           <w:bCs/>
           <w:sz w:val="24"/>
         </w:rPr>
-        <w:t>" &lt;&lt; num1 &lt;&lt; endl;</w:t>
+        <w:t xml:space="preserve">" &lt;&lt; num1 &lt;&lt; </w:t>
+      </w:r>
+      <w:proofErr w:type="spellStart"/>
+      <w:r>
+        <w:rPr>
+          <w:rFonts w:ascii="仿宋_GB2312" w:eastAsia="仿宋_GB2312" w:hAnsi="仿宋_GB2312" w:cs="仿宋_GB2312"/>
+          <w:b/>
+          <w:bCs/>
+          <w:sz w:val="24"/>
+        </w:rPr>
+        <w:t>endl</w:t>
+      </w:r>
+      <w:proofErr w:type="spellEnd"/>
+      <w:r>
+        <w:rPr>
+          <w:rFonts w:ascii="仿宋_GB2312" w:eastAsia="仿宋_GB2312" w:hAnsi="仿宋_GB2312" w:cs="仿宋_GB2312"/>
+          <w:b/>
+          <w:bCs/>
+          <w:sz w:val="24"/>
+        </w:rPr>
+        <w:t>;</w:t>
       </w:r>
     </w:p>
     <w:p>
@@ -12164,7 +14933,26 @@
           <w:sz w:val="24"/>
         </w:rPr>
         <w:tab/>
-        <w:t>cout &lt;&lt; "</w:t>
+      </w:r>
+      <w:proofErr w:type="spellStart"/>
+      <w:r>
+        <w:rPr>
+          <w:rFonts w:ascii="仿宋_GB2312" w:eastAsia="仿宋_GB2312" w:hAnsi="仿宋_GB2312" w:cs="仿宋_GB2312"/>
+          <w:b/>
+          <w:bCs/>
+          <w:sz w:val="24"/>
+        </w:rPr>
+        <w:t>cout</w:t>
+      </w:r>
+      <w:proofErr w:type="spellEnd"/>
+      <w:r>
+        <w:rPr>
+          <w:rFonts w:ascii="仿宋_GB2312" w:eastAsia="仿宋_GB2312" w:hAnsi="仿宋_GB2312" w:cs="仿宋_GB2312"/>
+          <w:b/>
+          <w:bCs/>
+          <w:sz w:val="24"/>
+        </w:rPr>
+        <w:t xml:space="preserve"> &lt;&lt; "</w:t>
       </w:r>
       <w:r>
         <w:rPr>
@@ -12182,7 +14970,27 @@
           <w:bCs/>
           <w:sz w:val="24"/>
         </w:rPr>
-        <w:t>" &lt;&lt; max &lt;&lt; endl;break;</w:t>
+        <w:t xml:space="preserve">" &lt;&lt; max &lt;&lt; </w:t>
+      </w:r>
+      <w:proofErr w:type="spellStart"/>
+      <w:r>
+        <w:rPr>
+          <w:rFonts w:ascii="仿宋_GB2312" w:eastAsia="仿宋_GB2312" w:hAnsi="仿宋_GB2312" w:cs="仿宋_GB2312"/>
+          <w:b/>
+          <w:bCs/>
+          <w:sz w:val="24"/>
+        </w:rPr>
+        <w:t>endl;break</w:t>
+      </w:r>
+      <w:proofErr w:type="spellEnd"/>
+      <w:r>
+        <w:rPr>
+          <w:rFonts w:ascii="仿宋_GB2312" w:eastAsia="仿宋_GB2312" w:hAnsi="仿宋_GB2312" w:cs="仿宋_GB2312"/>
+          <w:b/>
+          <w:bCs/>
+          <w:sz w:val="24"/>
+        </w:rPr>
+        <w:t>;</w:t>
       </w:r>
     </w:p>
     <w:p>
@@ -12462,7 +15270,26 @@
           <w:sz w:val="24"/>
         </w:rPr>
         <w:tab/>
-        <w:t>cout &lt;&lt; "</w:t>
+      </w:r>
+      <w:proofErr w:type="spellStart"/>
+      <w:r>
+        <w:rPr>
+          <w:rFonts w:ascii="仿宋_GB2312" w:eastAsia="仿宋_GB2312" w:hAnsi="仿宋_GB2312" w:cs="仿宋_GB2312"/>
+          <w:b/>
+          <w:bCs/>
+          <w:sz w:val="24"/>
+        </w:rPr>
+        <w:t>cout</w:t>
+      </w:r>
+      <w:proofErr w:type="spellEnd"/>
+      <w:r>
+        <w:rPr>
+          <w:rFonts w:ascii="仿宋_GB2312" w:eastAsia="仿宋_GB2312" w:hAnsi="仿宋_GB2312" w:cs="仿宋_GB2312"/>
+          <w:b/>
+          <w:bCs/>
+          <w:sz w:val="24"/>
+        </w:rPr>
+        <w:t xml:space="preserve"> &lt;&lt; "</w:t>
       </w:r>
       <w:r>
         <w:rPr>
@@ -12498,7 +15325,27 @@
           <w:bCs/>
           <w:sz w:val="24"/>
         </w:rPr>
-        <w:t>" &lt;&lt; min &lt;&lt; endl;break;</w:t>
+        <w:t xml:space="preserve">" &lt;&lt; min &lt;&lt; </w:t>
+      </w:r>
+      <w:proofErr w:type="spellStart"/>
+      <w:r>
+        <w:rPr>
+          <w:rFonts w:ascii="仿宋_GB2312" w:eastAsia="仿宋_GB2312" w:hAnsi="仿宋_GB2312" w:cs="仿宋_GB2312"/>
+          <w:b/>
+          <w:bCs/>
+          <w:sz w:val="24"/>
+        </w:rPr>
+        <w:t>endl;break</w:t>
+      </w:r>
+      <w:proofErr w:type="spellEnd"/>
+      <w:r>
+        <w:rPr>
+          <w:rFonts w:ascii="仿宋_GB2312" w:eastAsia="仿宋_GB2312" w:hAnsi="仿宋_GB2312" w:cs="仿宋_GB2312"/>
+          <w:b/>
+          <w:bCs/>
+          <w:sz w:val="24"/>
+        </w:rPr>
+        <w:t>;</w:t>
       </w:r>
     </w:p>
     <w:p>
@@ -12865,7 +15712,27 @@
           <w:sz w:val="24"/>
         </w:rPr>
         <w:tab/>
-        <w:t>for (int i = 0;i &lt; 5;i++)</w:t>
+        <w:t xml:space="preserve">for (int </w:t>
+      </w:r>
+      <w:proofErr w:type="spellStart"/>
+      <w:r>
+        <w:rPr>
+          <w:rFonts w:ascii="仿宋_GB2312" w:eastAsia="仿宋_GB2312" w:hAnsi="仿宋_GB2312" w:cs="仿宋_GB2312"/>
+          <w:b/>
+          <w:bCs/>
+          <w:sz w:val="24"/>
+        </w:rPr>
+        <w:t>i</w:t>
+      </w:r>
+      <w:proofErr w:type="spellEnd"/>
+      <w:r>
+        <w:rPr>
+          <w:rFonts w:ascii="仿宋_GB2312" w:eastAsia="仿宋_GB2312" w:hAnsi="仿宋_GB2312" w:cs="仿宋_GB2312"/>
+          <w:b/>
+          <w:bCs/>
+          <w:sz w:val="24"/>
+        </w:rPr>
+        <w:t xml:space="preserve"> = 0;i &lt; 5;i++)</w:t>
       </w:r>
     </w:p>
     <w:p>
@@ -12920,7 +15787,27 @@
           <w:sz w:val="24"/>
         </w:rPr>
         <w:tab/>
-        <w:t>for (int j = 0;j &lt; length;j++)</w:t>
+        <w:t xml:space="preserve">for (int j = 0;j &lt; </w:t>
+      </w:r>
+      <w:proofErr w:type="spellStart"/>
+      <w:r>
+        <w:rPr>
+          <w:rFonts w:ascii="仿宋_GB2312" w:eastAsia="仿宋_GB2312" w:hAnsi="仿宋_GB2312" w:cs="仿宋_GB2312"/>
+          <w:b/>
+          <w:bCs/>
+          <w:sz w:val="24"/>
+        </w:rPr>
+        <w:t>length;j</w:t>
+      </w:r>
+      <w:proofErr w:type="spellEnd"/>
+      <w:r>
+        <w:rPr>
+          <w:rFonts w:ascii="仿宋_GB2312" w:eastAsia="仿宋_GB2312" w:hAnsi="仿宋_GB2312" w:cs="仿宋_GB2312"/>
+          <w:b/>
+          <w:bCs/>
+          <w:sz w:val="24"/>
+        </w:rPr>
+        <w:t>++)</w:t>
       </w:r>
     </w:p>
     <w:p>
@@ -12993,7 +15880,26 @@
           <w:sz w:val="24"/>
         </w:rPr>
         <w:tab/>
-        <w:t>cout &lt;&lt; "*";</w:t>
+      </w:r>
+      <w:proofErr w:type="spellStart"/>
+      <w:r>
+        <w:rPr>
+          <w:rFonts w:ascii="仿宋_GB2312" w:eastAsia="仿宋_GB2312" w:hAnsi="仿宋_GB2312" w:cs="仿宋_GB2312"/>
+          <w:b/>
+          <w:bCs/>
+          <w:sz w:val="24"/>
+        </w:rPr>
+        <w:t>cout</w:t>
+      </w:r>
+      <w:proofErr w:type="spellEnd"/>
+      <w:r>
+        <w:rPr>
+          <w:rFonts w:ascii="仿宋_GB2312" w:eastAsia="仿宋_GB2312" w:hAnsi="仿宋_GB2312" w:cs="仿宋_GB2312"/>
+          <w:b/>
+          <w:bCs/>
+          <w:sz w:val="24"/>
+        </w:rPr>
+        <w:t xml:space="preserve"> &lt;&lt; "*";</w:t>
       </w:r>
     </w:p>
     <w:p>
@@ -13057,7 +15963,46 @@
           <w:sz w:val="24"/>
         </w:rPr>
         <w:tab/>
-        <w:t>cout &lt;&lt; endl;length++;</w:t>
+      </w:r>
+      <w:proofErr w:type="spellStart"/>
+      <w:r>
+        <w:rPr>
+          <w:rFonts w:ascii="仿宋_GB2312" w:eastAsia="仿宋_GB2312" w:hAnsi="仿宋_GB2312" w:cs="仿宋_GB2312"/>
+          <w:b/>
+          <w:bCs/>
+          <w:sz w:val="24"/>
+        </w:rPr>
+        <w:t>cout</w:t>
+      </w:r>
+      <w:proofErr w:type="spellEnd"/>
+      <w:r>
+        <w:rPr>
+          <w:rFonts w:ascii="仿宋_GB2312" w:eastAsia="仿宋_GB2312" w:hAnsi="仿宋_GB2312" w:cs="仿宋_GB2312"/>
+          <w:b/>
+          <w:bCs/>
+          <w:sz w:val="24"/>
+        </w:rPr>
+        <w:t xml:space="preserve"> &lt;&lt; </w:t>
+      </w:r>
+      <w:proofErr w:type="spellStart"/>
+      <w:r>
+        <w:rPr>
+          <w:rFonts w:ascii="仿宋_GB2312" w:eastAsia="仿宋_GB2312" w:hAnsi="仿宋_GB2312" w:cs="仿宋_GB2312"/>
+          <w:b/>
+          <w:bCs/>
+          <w:sz w:val="24"/>
+        </w:rPr>
+        <w:t>endl;length</w:t>
+      </w:r>
+      <w:proofErr w:type="spellEnd"/>
+      <w:r>
+        <w:rPr>
+          <w:rFonts w:ascii="仿宋_GB2312" w:eastAsia="仿宋_GB2312" w:hAnsi="仿宋_GB2312" w:cs="仿宋_GB2312"/>
+          <w:b/>
+          <w:bCs/>
+          <w:sz w:val="24"/>
+        </w:rPr>
+        <w:t>++;</w:t>
       </w:r>
     </w:p>
     <w:p>
@@ -13299,47 +16244,1546 @@
         <w:spacing w:line="400" w:lineRule="exact"/>
         <w:jc w:val="left"/>
         <w:rPr>
-          <w:rFonts w:ascii="仿宋_GB2312" w:eastAsia="仿宋_GB2312" w:hAnsi="仿宋_GB2312" w:cs="仿宋_GB2312" w:hint="eastAsia"/>
-          <w:b/>
-          <w:bCs/>
-          <w:sz w:val="24"/>
-        </w:rPr>
-      </w:pPr>
-    </w:p>
-    <w:p>
-      <w:pPr>
-        <w:widowControl/>
-        <w:spacing w:line="400" w:lineRule="exact"/>
-        <w:jc w:val="left"/>
-        <w:rPr>
-          <w:rFonts w:ascii="仿宋_GB2312" w:eastAsia="仿宋_GB2312" w:hAnsi="仿宋_GB2312" w:cs="仿宋_GB2312" w:hint="eastAsia"/>
-          <w:b/>
-          <w:bCs/>
-          <w:sz w:val="24"/>
-        </w:rPr>
-      </w:pPr>
-    </w:p>
-    <w:p>
-      <w:pPr>
-        <w:widowControl/>
-        <w:spacing w:line="400" w:lineRule="exact"/>
-        <w:jc w:val="left"/>
-        <w:rPr>
-          <w:rFonts w:ascii="仿宋_GB2312" w:eastAsia="仿宋_GB2312" w:hAnsi="仿宋_GB2312" w:cs="仿宋_GB2312" w:hint="eastAsia"/>
-          <w:b/>
-          <w:bCs/>
-          <w:sz w:val="24"/>
-        </w:rPr>
-      </w:pPr>
-      <w:r>
-        <w:rPr>
-          <w:rFonts w:ascii="仿宋_GB2312" w:eastAsia="仿宋_GB2312" w:hAnsi="仿宋_GB2312" w:cs="仿宋_GB2312" w:hint="eastAsia"/>
-          <w:b/>
-          <w:bCs/>
-          <w:sz w:val="24"/>
-        </w:rPr>
-        <w:t>..。。。。</w:t>
-      </w:r>
+          <w:rFonts w:ascii="仿宋_GB2312" w:eastAsia="仿宋_GB2312" w:hAnsi="仿宋_GB2312" w:cs="仿宋_GB2312"/>
+          <w:b/>
+          <w:bCs/>
+          <w:sz w:val="24"/>
+        </w:rPr>
+      </w:pPr>
+      <w:r>
+        <w:rPr>
+          <w:rFonts w:ascii="仿宋_GB2312" w:eastAsia="仿宋_GB2312" w:hAnsi="仿宋_GB2312" w:cs="仿宋_GB2312"/>
+          <w:b/>
+          <w:bCs/>
+          <w:sz w:val="24"/>
+        </w:rPr>
+        <w:t>void test08()</w:t>
+      </w:r>
+    </w:p>
+    <w:p>
+      <w:pPr>
+        <w:widowControl/>
+        <w:spacing w:line="400" w:lineRule="exact"/>
+        <w:jc w:val="left"/>
+        <w:rPr>
+          <w:rFonts w:ascii="仿宋_GB2312" w:eastAsia="仿宋_GB2312" w:hAnsi="仿宋_GB2312" w:cs="仿宋_GB2312"/>
+          <w:b/>
+          <w:bCs/>
+          <w:sz w:val="24"/>
+        </w:rPr>
+      </w:pPr>
+      <w:r>
+        <w:rPr>
+          <w:rFonts w:ascii="仿宋_GB2312" w:eastAsia="仿宋_GB2312" w:hAnsi="仿宋_GB2312" w:cs="仿宋_GB2312"/>
+          <w:b/>
+          <w:bCs/>
+          <w:sz w:val="24"/>
+        </w:rPr>
+        <w:t>{</w:t>
+      </w:r>
+    </w:p>
+    <w:p>
+      <w:pPr>
+        <w:widowControl/>
+        <w:spacing w:line="400" w:lineRule="exact"/>
+        <w:jc w:val="left"/>
+        <w:rPr>
+          <w:rFonts w:ascii="仿宋_GB2312" w:eastAsia="仿宋_GB2312" w:hAnsi="仿宋_GB2312" w:cs="仿宋_GB2312"/>
+          <w:b/>
+          <w:bCs/>
+          <w:sz w:val="24"/>
+        </w:rPr>
+      </w:pPr>
+      <w:r>
+        <w:rPr>
+          <w:rFonts w:ascii="仿宋_GB2312" w:eastAsia="仿宋_GB2312" w:hAnsi="仿宋_GB2312" w:cs="仿宋_GB2312"/>
+          <w:b/>
+          <w:bCs/>
+          <w:sz w:val="24"/>
+        </w:rPr>
+        <w:tab/>
+        <w:t>while (1)</w:t>
+      </w:r>
+    </w:p>
+    <w:p>
+      <w:pPr>
+        <w:widowControl/>
+        <w:spacing w:line="400" w:lineRule="exact"/>
+        <w:jc w:val="left"/>
+        <w:rPr>
+          <w:rFonts w:ascii="仿宋_GB2312" w:eastAsia="仿宋_GB2312" w:hAnsi="仿宋_GB2312" w:cs="仿宋_GB2312"/>
+          <w:b/>
+          <w:bCs/>
+          <w:sz w:val="24"/>
+        </w:rPr>
+      </w:pPr>
+      <w:r>
+        <w:rPr>
+          <w:rFonts w:ascii="仿宋_GB2312" w:eastAsia="仿宋_GB2312" w:hAnsi="仿宋_GB2312" w:cs="仿宋_GB2312"/>
+          <w:b/>
+          <w:bCs/>
+          <w:sz w:val="24"/>
+        </w:rPr>
+        <w:tab/>
+        <w:t>{</w:t>
+      </w:r>
+    </w:p>
+    <w:p>
+      <w:pPr>
+        <w:widowControl/>
+        <w:spacing w:line="400" w:lineRule="exact"/>
+        <w:jc w:val="left"/>
+        <w:rPr>
+          <w:rFonts w:ascii="仿宋_GB2312" w:eastAsia="仿宋_GB2312" w:hAnsi="仿宋_GB2312" w:cs="仿宋_GB2312"/>
+          <w:b/>
+          <w:bCs/>
+          <w:sz w:val="24"/>
+        </w:rPr>
+      </w:pPr>
+      <w:r>
+        <w:rPr>
+          <w:rFonts w:ascii="仿宋_GB2312" w:eastAsia="仿宋_GB2312" w:hAnsi="仿宋_GB2312" w:cs="仿宋_GB2312"/>
+          <w:b/>
+          <w:bCs/>
+          <w:sz w:val="24"/>
+        </w:rPr>
+        <w:tab/>
+      </w:r>
+      <w:r>
+        <w:rPr>
+          <w:rFonts w:ascii="仿宋_GB2312" w:eastAsia="仿宋_GB2312" w:hAnsi="仿宋_GB2312" w:cs="仿宋_GB2312"/>
+          <w:b/>
+          <w:bCs/>
+          <w:sz w:val="24"/>
+        </w:rPr>
+        <w:tab/>
+        <w:t xml:space="preserve">double </w:t>
+      </w:r>
+      <w:proofErr w:type="spellStart"/>
+      <w:r>
+        <w:rPr>
+          <w:rFonts w:ascii="仿宋_GB2312" w:eastAsia="仿宋_GB2312" w:hAnsi="仿宋_GB2312" w:cs="仿宋_GB2312"/>
+          <w:b/>
+          <w:bCs/>
+          <w:sz w:val="24"/>
+        </w:rPr>
+        <w:t>a;cout</w:t>
+      </w:r>
+      <w:proofErr w:type="spellEnd"/>
+      <w:r>
+        <w:rPr>
+          <w:rFonts w:ascii="仿宋_GB2312" w:eastAsia="仿宋_GB2312" w:hAnsi="仿宋_GB2312" w:cs="仿宋_GB2312"/>
+          <w:b/>
+          <w:bCs/>
+          <w:sz w:val="24"/>
+        </w:rPr>
+        <w:t xml:space="preserve"> &lt;&lt; "</w:t>
+      </w:r>
+      <w:r>
+        <w:rPr>
+          <w:rFonts w:ascii="仿宋_GB2312" w:eastAsia="仿宋_GB2312" w:hAnsi="仿宋_GB2312" w:cs="仿宋_GB2312" w:hint="eastAsia"/>
+          <w:b/>
+          <w:bCs/>
+          <w:sz w:val="24"/>
+        </w:rPr>
+        <w:t>请输入一个数字</w:t>
+      </w:r>
+      <w:r>
+        <w:rPr>
+          <w:rFonts w:ascii="仿宋_GB2312" w:eastAsia="仿宋_GB2312" w:hAnsi="仿宋_GB2312" w:cs="仿宋_GB2312"/>
+          <w:b/>
+          <w:bCs/>
+          <w:sz w:val="24"/>
+        </w:rPr>
+        <w:t xml:space="preserve">" &lt;&lt; </w:t>
+      </w:r>
+      <w:proofErr w:type="spellStart"/>
+      <w:r>
+        <w:rPr>
+          <w:rFonts w:ascii="仿宋_GB2312" w:eastAsia="仿宋_GB2312" w:hAnsi="仿宋_GB2312" w:cs="仿宋_GB2312"/>
+          <w:b/>
+          <w:bCs/>
+          <w:sz w:val="24"/>
+        </w:rPr>
+        <w:t>endl;double</w:t>
+      </w:r>
+      <w:proofErr w:type="spellEnd"/>
+      <w:r>
+        <w:rPr>
+          <w:rFonts w:ascii="仿宋_GB2312" w:eastAsia="仿宋_GB2312" w:hAnsi="仿宋_GB2312" w:cs="仿宋_GB2312"/>
+          <w:b/>
+          <w:bCs/>
+          <w:sz w:val="24"/>
+        </w:rPr>
+        <w:t xml:space="preserve"> num1, num2;</w:t>
+      </w:r>
+    </w:p>
+    <w:p>
+      <w:pPr>
+        <w:widowControl/>
+        <w:spacing w:line="400" w:lineRule="exact"/>
+        <w:jc w:val="left"/>
+        <w:rPr>
+          <w:rFonts w:ascii="仿宋_GB2312" w:eastAsia="仿宋_GB2312" w:hAnsi="仿宋_GB2312" w:cs="仿宋_GB2312"/>
+          <w:b/>
+          <w:bCs/>
+          <w:sz w:val="24"/>
+        </w:rPr>
+      </w:pPr>
+      <w:r>
+        <w:rPr>
+          <w:rFonts w:ascii="仿宋_GB2312" w:eastAsia="仿宋_GB2312" w:hAnsi="仿宋_GB2312" w:cs="仿宋_GB2312"/>
+          <w:b/>
+          <w:bCs/>
+          <w:sz w:val="24"/>
+        </w:rPr>
+        <w:tab/>
+      </w:r>
+      <w:r>
+        <w:rPr>
+          <w:rFonts w:ascii="仿宋_GB2312" w:eastAsia="仿宋_GB2312" w:hAnsi="仿宋_GB2312" w:cs="仿宋_GB2312"/>
+          <w:b/>
+          <w:bCs/>
+          <w:sz w:val="24"/>
+        </w:rPr>
+        <w:tab/>
+      </w:r>
+      <w:proofErr w:type="spellStart"/>
+      <w:r>
+        <w:rPr>
+          <w:rFonts w:ascii="仿宋_GB2312" w:eastAsia="仿宋_GB2312" w:hAnsi="仿宋_GB2312" w:cs="仿宋_GB2312"/>
+          <w:b/>
+          <w:bCs/>
+          <w:sz w:val="24"/>
+        </w:rPr>
+        <w:t>cin</w:t>
+      </w:r>
+      <w:proofErr w:type="spellEnd"/>
+      <w:r>
+        <w:rPr>
+          <w:rFonts w:ascii="仿宋_GB2312" w:eastAsia="仿宋_GB2312" w:hAnsi="仿宋_GB2312" w:cs="仿宋_GB2312"/>
+          <w:b/>
+          <w:bCs/>
+          <w:sz w:val="24"/>
+        </w:rPr>
+        <w:t xml:space="preserve"> &gt;&gt; </w:t>
+      </w:r>
+      <w:proofErr w:type="gramStart"/>
+      <w:r>
+        <w:rPr>
+          <w:rFonts w:ascii="仿宋_GB2312" w:eastAsia="仿宋_GB2312" w:hAnsi="仿宋_GB2312" w:cs="仿宋_GB2312"/>
+          <w:b/>
+          <w:bCs/>
+          <w:sz w:val="24"/>
+        </w:rPr>
+        <w:t>a;num</w:t>
+      </w:r>
+      <w:proofErr w:type="gramEnd"/>
+      <w:r>
+        <w:rPr>
+          <w:rFonts w:ascii="仿宋_GB2312" w:eastAsia="仿宋_GB2312" w:hAnsi="仿宋_GB2312" w:cs="仿宋_GB2312"/>
+          <w:b/>
+          <w:bCs/>
+          <w:sz w:val="24"/>
+        </w:rPr>
+        <w:t>1 = a;</w:t>
+      </w:r>
+    </w:p>
+    <w:p>
+      <w:pPr>
+        <w:widowControl/>
+        <w:spacing w:line="400" w:lineRule="exact"/>
+        <w:jc w:val="left"/>
+        <w:rPr>
+          <w:rFonts w:ascii="仿宋_GB2312" w:eastAsia="仿宋_GB2312" w:hAnsi="仿宋_GB2312" w:cs="仿宋_GB2312"/>
+          <w:b/>
+          <w:bCs/>
+          <w:sz w:val="24"/>
+        </w:rPr>
+      </w:pPr>
+      <w:r>
+        <w:rPr>
+          <w:rFonts w:ascii="仿宋_GB2312" w:eastAsia="仿宋_GB2312" w:hAnsi="仿宋_GB2312" w:cs="仿宋_GB2312"/>
+          <w:b/>
+          <w:bCs/>
+          <w:sz w:val="24"/>
+        </w:rPr>
+        <w:tab/>
+      </w:r>
+      <w:r>
+        <w:rPr>
+          <w:rFonts w:ascii="仿宋_GB2312" w:eastAsia="仿宋_GB2312" w:hAnsi="仿宋_GB2312" w:cs="仿宋_GB2312"/>
+          <w:b/>
+          <w:bCs/>
+          <w:sz w:val="24"/>
+        </w:rPr>
+        <w:tab/>
+        <w:t>if (a &gt; 0)</w:t>
+      </w:r>
+    </w:p>
+    <w:p>
+      <w:pPr>
+        <w:widowControl/>
+        <w:spacing w:line="400" w:lineRule="exact"/>
+        <w:jc w:val="left"/>
+        <w:rPr>
+          <w:rFonts w:ascii="仿宋_GB2312" w:eastAsia="仿宋_GB2312" w:hAnsi="仿宋_GB2312" w:cs="仿宋_GB2312"/>
+          <w:b/>
+          <w:bCs/>
+          <w:sz w:val="24"/>
+        </w:rPr>
+      </w:pPr>
+      <w:r>
+        <w:rPr>
+          <w:rFonts w:ascii="仿宋_GB2312" w:eastAsia="仿宋_GB2312" w:hAnsi="仿宋_GB2312" w:cs="仿宋_GB2312"/>
+          <w:b/>
+          <w:bCs/>
+          <w:sz w:val="24"/>
+        </w:rPr>
+        <w:tab/>
+      </w:r>
+      <w:r>
+        <w:rPr>
+          <w:rFonts w:ascii="仿宋_GB2312" w:eastAsia="仿宋_GB2312" w:hAnsi="仿宋_GB2312" w:cs="仿宋_GB2312"/>
+          <w:b/>
+          <w:bCs/>
+          <w:sz w:val="24"/>
+        </w:rPr>
+        <w:tab/>
+        <w:t>{</w:t>
+      </w:r>
+    </w:p>
+    <w:p>
+      <w:pPr>
+        <w:widowControl/>
+        <w:spacing w:line="400" w:lineRule="exact"/>
+        <w:jc w:val="left"/>
+        <w:rPr>
+          <w:rFonts w:ascii="仿宋_GB2312" w:eastAsia="仿宋_GB2312" w:hAnsi="仿宋_GB2312" w:cs="仿宋_GB2312"/>
+          <w:b/>
+          <w:bCs/>
+          <w:sz w:val="24"/>
+        </w:rPr>
+      </w:pPr>
+      <w:r>
+        <w:rPr>
+          <w:rFonts w:ascii="仿宋_GB2312" w:eastAsia="仿宋_GB2312" w:hAnsi="仿宋_GB2312" w:cs="仿宋_GB2312"/>
+          <w:b/>
+          <w:bCs/>
+          <w:sz w:val="24"/>
+        </w:rPr>
+        <w:tab/>
+      </w:r>
+      <w:r>
+        <w:rPr>
+          <w:rFonts w:ascii="仿宋_GB2312" w:eastAsia="仿宋_GB2312" w:hAnsi="仿宋_GB2312" w:cs="仿宋_GB2312"/>
+          <w:b/>
+          <w:bCs/>
+          <w:sz w:val="24"/>
+        </w:rPr>
+        <w:tab/>
+      </w:r>
+      <w:r>
+        <w:rPr>
+          <w:rFonts w:ascii="仿宋_GB2312" w:eastAsia="仿宋_GB2312" w:hAnsi="仿宋_GB2312" w:cs="仿宋_GB2312"/>
+          <w:b/>
+          <w:bCs/>
+          <w:sz w:val="24"/>
+        </w:rPr>
+        <w:tab/>
+        <w:t>while (1)</w:t>
+      </w:r>
+    </w:p>
+    <w:p>
+      <w:pPr>
+        <w:widowControl/>
+        <w:spacing w:line="400" w:lineRule="exact"/>
+        <w:jc w:val="left"/>
+        <w:rPr>
+          <w:rFonts w:ascii="仿宋_GB2312" w:eastAsia="仿宋_GB2312" w:hAnsi="仿宋_GB2312" w:cs="仿宋_GB2312"/>
+          <w:b/>
+          <w:bCs/>
+          <w:sz w:val="24"/>
+        </w:rPr>
+      </w:pPr>
+      <w:r>
+        <w:rPr>
+          <w:rFonts w:ascii="仿宋_GB2312" w:eastAsia="仿宋_GB2312" w:hAnsi="仿宋_GB2312" w:cs="仿宋_GB2312"/>
+          <w:b/>
+          <w:bCs/>
+          <w:sz w:val="24"/>
+        </w:rPr>
+        <w:tab/>
+      </w:r>
+      <w:r>
+        <w:rPr>
+          <w:rFonts w:ascii="仿宋_GB2312" w:eastAsia="仿宋_GB2312" w:hAnsi="仿宋_GB2312" w:cs="仿宋_GB2312"/>
+          <w:b/>
+          <w:bCs/>
+          <w:sz w:val="24"/>
+        </w:rPr>
+        <w:tab/>
+      </w:r>
+      <w:r>
+        <w:rPr>
+          <w:rFonts w:ascii="仿宋_GB2312" w:eastAsia="仿宋_GB2312" w:hAnsi="仿宋_GB2312" w:cs="仿宋_GB2312"/>
+          <w:b/>
+          <w:bCs/>
+          <w:sz w:val="24"/>
+        </w:rPr>
+        <w:tab/>
+        <w:t>{</w:t>
+      </w:r>
+    </w:p>
+    <w:p>
+      <w:pPr>
+        <w:widowControl/>
+        <w:spacing w:line="400" w:lineRule="exact"/>
+        <w:jc w:val="left"/>
+        <w:rPr>
+          <w:rFonts w:ascii="仿宋_GB2312" w:eastAsia="仿宋_GB2312" w:hAnsi="仿宋_GB2312" w:cs="仿宋_GB2312"/>
+          <w:b/>
+          <w:bCs/>
+          <w:sz w:val="24"/>
+        </w:rPr>
+      </w:pPr>
+      <w:r>
+        <w:rPr>
+          <w:rFonts w:ascii="仿宋_GB2312" w:eastAsia="仿宋_GB2312" w:hAnsi="仿宋_GB2312" w:cs="仿宋_GB2312"/>
+          <w:b/>
+          <w:bCs/>
+          <w:sz w:val="24"/>
+        </w:rPr>
+        <w:tab/>
+      </w:r>
+      <w:r>
+        <w:rPr>
+          <w:rFonts w:ascii="仿宋_GB2312" w:eastAsia="仿宋_GB2312" w:hAnsi="仿宋_GB2312" w:cs="仿宋_GB2312"/>
+          <w:b/>
+          <w:bCs/>
+          <w:sz w:val="24"/>
+        </w:rPr>
+        <w:tab/>
+      </w:r>
+      <w:r>
+        <w:rPr>
+          <w:rFonts w:ascii="仿宋_GB2312" w:eastAsia="仿宋_GB2312" w:hAnsi="仿宋_GB2312" w:cs="仿宋_GB2312"/>
+          <w:b/>
+          <w:bCs/>
+          <w:sz w:val="24"/>
+        </w:rPr>
+        <w:tab/>
+      </w:r>
+      <w:r>
+        <w:rPr>
+          <w:rFonts w:ascii="仿宋_GB2312" w:eastAsia="仿宋_GB2312" w:hAnsi="仿宋_GB2312" w:cs="仿宋_GB2312"/>
+          <w:b/>
+          <w:bCs/>
+          <w:sz w:val="24"/>
+        </w:rPr>
+        <w:tab/>
+        <w:t>num2 = 0.5 * (num</w:t>
+      </w:r>
+      <w:proofErr w:type="gramStart"/>
+      <w:r>
+        <w:rPr>
+          <w:rFonts w:ascii="仿宋_GB2312" w:eastAsia="仿宋_GB2312" w:hAnsi="仿宋_GB2312" w:cs="仿宋_GB2312"/>
+          <w:b/>
+          <w:bCs/>
+          <w:sz w:val="24"/>
+        </w:rPr>
+        <w:t>1)+</w:t>
+      </w:r>
+      <w:proofErr w:type="gramEnd"/>
+      <w:r>
+        <w:rPr>
+          <w:rFonts w:ascii="仿宋_GB2312" w:eastAsia="仿宋_GB2312" w:hAnsi="仿宋_GB2312" w:cs="仿宋_GB2312"/>
+          <w:b/>
+          <w:bCs/>
+          <w:sz w:val="24"/>
+        </w:rPr>
+        <w:t>0.5 * a / num1;</w:t>
+      </w:r>
+    </w:p>
+    <w:p>
+      <w:pPr>
+        <w:widowControl/>
+        <w:spacing w:line="400" w:lineRule="exact"/>
+        <w:jc w:val="left"/>
+        <w:rPr>
+          <w:rFonts w:ascii="仿宋_GB2312" w:eastAsia="仿宋_GB2312" w:hAnsi="仿宋_GB2312" w:cs="仿宋_GB2312"/>
+          <w:b/>
+          <w:bCs/>
+          <w:sz w:val="24"/>
+        </w:rPr>
+      </w:pPr>
+      <w:r>
+        <w:rPr>
+          <w:rFonts w:ascii="仿宋_GB2312" w:eastAsia="仿宋_GB2312" w:hAnsi="仿宋_GB2312" w:cs="仿宋_GB2312"/>
+          <w:b/>
+          <w:bCs/>
+          <w:sz w:val="24"/>
+        </w:rPr>
+        <w:tab/>
+      </w:r>
+      <w:r>
+        <w:rPr>
+          <w:rFonts w:ascii="仿宋_GB2312" w:eastAsia="仿宋_GB2312" w:hAnsi="仿宋_GB2312" w:cs="仿宋_GB2312"/>
+          <w:b/>
+          <w:bCs/>
+          <w:sz w:val="24"/>
+        </w:rPr>
+        <w:tab/>
+      </w:r>
+      <w:r>
+        <w:rPr>
+          <w:rFonts w:ascii="仿宋_GB2312" w:eastAsia="仿宋_GB2312" w:hAnsi="仿宋_GB2312" w:cs="仿宋_GB2312"/>
+          <w:b/>
+          <w:bCs/>
+          <w:sz w:val="24"/>
+        </w:rPr>
+        <w:tab/>
+      </w:r>
+      <w:r>
+        <w:rPr>
+          <w:rFonts w:ascii="仿宋_GB2312" w:eastAsia="仿宋_GB2312" w:hAnsi="仿宋_GB2312" w:cs="仿宋_GB2312"/>
+          <w:b/>
+          <w:bCs/>
+          <w:sz w:val="24"/>
+        </w:rPr>
+        <w:tab/>
+        <w:t>if (num1 - num2 &lt; 0.00001)</w:t>
+      </w:r>
+    </w:p>
+    <w:p>
+      <w:pPr>
+        <w:widowControl/>
+        <w:spacing w:line="400" w:lineRule="exact"/>
+        <w:jc w:val="left"/>
+        <w:rPr>
+          <w:rFonts w:ascii="仿宋_GB2312" w:eastAsia="仿宋_GB2312" w:hAnsi="仿宋_GB2312" w:cs="仿宋_GB2312"/>
+          <w:b/>
+          <w:bCs/>
+          <w:sz w:val="24"/>
+        </w:rPr>
+      </w:pPr>
+      <w:r>
+        <w:rPr>
+          <w:rFonts w:ascii="仿宋_GB2312" w:eastAsia="仿宋_GB2312" w:hAnsi="仿宋_GB2312" w:cs="仿宋_GB2312"/>
+          <w:b/>
+          <w:bCs/>
+          <w:sz w:val="24"/>
+        </w:rPr>
+        <w:tab/>
+      </w:r>
+      <w:r>
+        <w:rPr>
+          <w:rFonts w:ascii="仿宋_GB2312" w:eastAsia="仿宋_GB2312" w:hAnsi="仿宋_GB2312" w:cs="仿宋_GB2312"/>
+          <w:b/>
+          <w:bCs/>
+          <w:sz w:val="24"/>
+        </w:rPr>
+        <w:tab/>
+      </w:r>
+      <w:r>
+        <w:rPr>
+          <w:rFonts w:ascii="仿宋_GB2312" w:eastAsia="仿宋_GB2312" w:hAnsi="仿宋_GB2312" w:cs="仿宋_GB2312"/>
+          <w:b/>
+          <w:bCs/>
+          <w:sz w:val="24"/>
+        </w:rPr>
+        <w:tab/>
+      </w:r>
+      <w:r>
+        <w:rPr>
+          <w:rFonts w:ascii="仿宋_GB2312" w:eastAsia="仿宋_GB2312" w:hAnsi="仿宋_GB2312" w:cs="仿宋_GB2312"/>
+          <w:b/>
+          <w:bCs/>
+          <w:sz w:val="24"/>
+        </w:rPr>
+        <w:tab/>
+        <w:t>{</w:t>
+      </w:r>
+    </w:p>
+    <w:p>
+      <w:pPr>
+        <w:widowControl/>
+        <w:spacing w:line="400" w:lineRule="exact"/>
+        <w:jc w:val="left"/>
+        <w:rPr>
+          <w:rFonts w:ascii="仿宋_GB2312" w:eastAsia="仿宋_GB2312" w:hAnsi="仿宋_GB2312" w:cs="仿宋_GB2312"/>
+          <w:b/>
+          <w:bCs/>
+          <w:sz w:val="24"/>
+        </w:rPr>
+      </w:pPr>
+      <w:r>
+        <w:rPr>
+          <w:rFonts w:ascii="仿宋_GB2312" w:eastAsia="仿宋_GB2312" w:hAnsi="仿宋_GB2312" w:cs="仿宋_GB2312"/>
+          <w:b/>
+          <w:bCs/>
+          <w:sz w:val="24"/>
+        </w:rPr>
+        <w:tab/>
+      </w:r>
+      <w:r>
+        <w:rPr>
+          <w:rFonts w:ascii="仿宋_GB2312" w:eastAsia="仿宋_GB2312" w:hAnsi="仿宋_GB2312" w:cs="仿宋_GB2312"/>
+          <w:b/>
+          <w:bCs/>
+          <w:sz w:val="24"/>
+        </w:rPr>
+        <w:tab/>
+      </w:r>
+      <w:r>
+        <w:rPr>
+          <w:rFonts w:ascii="仿宋_GB2312" w:eastAsia="仿宋_GB2312" w:hAnsi="仿宋_GB2312" w:cs="仿宋_GB2312"/>
+          <w:b/>
+          <w:bCs/>
+          <w:sz w:val="24"/>
+        </w:rPr>
+        <w:tab/>
+      </w:r>
+      <w:r>
+        <w:rPr>
+          <w:rFonts w:ascii="仿宋_GB2312" w:eastAsia="仿宋_GB2312" w:hAnsi="仿宋_GB2312" w:cs="仿宋_GB2312"/>
+          <w:b/>
+          <w:bCs/>
+          <w:sz w:val="24"/>
+        </w:rPr>
+        <w:tab/>
+      </w:r>
+      <w:r>
+        <w:rPr>
+          <w:rFonts w:ascii="仿宋_GB2312" w:eastAsia="仿宋_GB2312" w:hAnsi="仿宋_GB2312" w:cs="仿宋_GB2312"/>
+          <w:b/>
+          <w:bCs/>
+          <w:sz w:val="24"/>
+        </w:rPr>
+        <w:tab/>
+      </w:r>
+      <w:proofErr w:type="spellStart"/>
+      <w:r>
+        <w:rPr>
+          <w:rFonts w:ascii="仿宋_GB2312" w:eastAsia="仿宋_GB2312" w:hAnsi="仿宋_GB2312" w:cs="仿宋_GB2312"/>
+          <w:b/>
+          <w:bCs/>
+          <w:sz w:val="24"/>
+        </w:rPr>
+        <w:t>cout</w:t>
+      </w:r>
+      <w:proofErr w:type="spellEnd"/>
+      <w:r>
+        <w:rPr>
+          <w:rFonts w:ascii="仿宋_GB2312" w:eastAsia="仿宋_GB2312" w:hAnsi="仿宋_GB2312" w:cs="仿宋_GB2312"/>
+          <w:b/>
+          <w:bCs/>
+          <w:sz w:val="24"/>
+        </w:rPr>
+        <w:t xml:space="preserve"> &lt;&lt; "</w:t>
+      </w:r>
+      <w:r>
+        <w:rPr>
+          <w:rFonts w:ascii="仿宋_GB2312" w:eastAsia="仿宋_GB2312" w:hAnsi="仿宋_GB2312" w:cs="仿宋_GB2312" w:hint="eastAsia"/>
+          <w:b/>
+          <w:bCs/>
+          <w:sz w:val="24"/>
+        </w:rPr>
+        <w:t>这个数字的平方根是</w:t>
+      </w:r>
+      <w:r>
+        <w:rPr>
+          <w:rFonts w:ascii="仿宋_GB2312" w:eastAsia="仿宋_GB2312" w:hAnsi="仿宋_GB2312" w:cs="仿宋_GB2312"/>
+          <w:b/>
+          <w:bCs/>
+          <w:sz w:val="24"/>
+        </w:rPr>
+        <w:t xml:space="preserve">" &lt;&lt; num2 &lt;&lt; </w:t>
+      </w:r>
+      <w:proofErr w:type="spellStart"/>
+      <w:r>
+        <w:rPr>
+          <w:rFonts w:ascii="仿宋_GB2312" w:eastAsia="仿宋_GB2312" w:hAnsi="仿宋_GB2312" w:cs="仿宋_GB2312"/>
+          <w:b/>
+          <w:bCs/>
+          <w:sz w:val="24"/>
+        </w:rPr>
+        <w:t>endl;break</w:t>
+      </w:r>
+      <w:proofErr w:type="spellEnd"/>
+      <w:r>
+        <w:rPr>
+          <w:rFonts w:ascii="仿宋_GB2312" w:eastAsia="仿宋_GB2312" w:hAnsi="仿宋_GB2312" w:cs="仿宋_GB2312"/>
+          <w:b/>
+          <w:bCs/>
+          <w:sz w:val="24"/>
+        </w:rPr>
+        <w:t>;</w:t>
+      </w:r>
+    </w:p>
+    <w:p>
+      <w:pPr>
+        <w:widowControl/>
+        <w:spacing w:line="400" w:lineRule="exact"/>
+        <w:jc w:val="left"/>
+        <w:rPr>
+          <w:rFonts w:ascii="仿宋_GB2312" w:eastAsia="仿宋_GB2312" w:hAnsi="仿宋_GB2312" w:cs="仿宋_GB2312"/>
+          <w:b/>
+          <w:bCs/>
+          <w:sz w:val="24"/>
+        </w:rPr>
+      </w:pPr>
+      <w:r>
+        <w:rPr>
+          <w:rFonts w:ascii="仿宋_GB2312" w:eastAsia="仿宋_GB2312" w:hAnsi="仿宋_GB2312" w:cs="仿宋_GB2312"/>
+          <w:b/>
+          <w:bCs/>
+          <w:sz w:val="24"/>
+        </w:rPr>
+        <w:tab/>
+      </w:r>
+      <w:r>
+        <w:rPr>
+          <w:rFonts w:ascii="仿宋_GB2312" w:eastAsia="仿宋_GB2312" w:hAnsi="仿宋_GB2312" w:cs="仿宋_GB2312"/>
+          <w:b/>
+          <w:bCs/>
+          <w:sz w:val="24"/>
+        </w:rPr>
+        <w:tab/>
+      </w:r>
+      <w:r>
+        <w:rPr>
+          <w:rFonts w:ascii="仿宋_GB2312" w:eastAsia="仿宋_GB2312" w:hAnsi="仿宋_GB2312" w:cs="仿宋_GB2312"/>
+          <w:b/>
+          <w:bCs/>
+          <w:sz w:val="24"/>
+        </w:rPr>
+        <w:tab/>
+      </w:r>
+      <w:r>
+        <w:rPr>
+          <w:rFonts w:ascii="仿宋_GB2312" w:eastAsia="仿宋_GB2312" w:hAnsi="仿宋_GB2312" w:cs="仿宋_GB2312"/>
+          <w:b/>
+          <w:bCs/>
+          <w:sz w:val="24"/>
+        </w:rPr>
+        <w:tab/>
+        <w:t>}</w:t>
+      </w:r>
+    </w:p>
+    <w:p>
+      <w:pPr>
+        <w:widowControl/>
+        <w:spacing w:line="400" w:lineRule="exact"/>
+        <w:jc w:val="left"/>
+        <w:rPr>
+          <w:rFonts w:ascii="仿宋_GB2312" w:eastAsia="仿宋_GB2312" w:hAnsi="仿宋_GB2312" w:cs="仿宋_GB2312"/>
+          <w:b/>
+          <w:bCs/>
+          <w:sz w:val="24"/>
+        </w:rPr>
+      </w:pPr>
+      <w:r>
+        <w:rPr>
+          <w:rFonts w:ascii="仿宋_GB2312" w:eastAsia="仿宋_GB2312" w:hAnsi="仿宋_GB2312" w:cs="仿宋_GB2312"/>
+          <w:b/>
+          <w:bCs/>
+          <w:sz w:val="24"/>
+        </w:rPr>
+        <w:tab/>
+      </w:r>
+      <w:r>
+        <w:rPr>
+          <w:rFonts w:ascii="仿宋_GB2312" w:eastAsia="仿宋_GB2312" w:hAnsi="仿宋_GB2312" w:cs="仿宋_GB2312"/>
+          <w:b/>
+          <w:bCs/>
+          <w:sz w:val="24"/>
+        </w:rPr>
+        <w:tab/>
+      </w:r>
+      <w:r>
+        <w:rPr>
+          <w:rFonts w:ascii="仿宋_GB2312" w:eastAsia="仿宋_GB2312" w:hAnsi="仿宋_GB2312" w:cs="仿宋_GB2312"/>
+          <w:b/>
+          <w:bCs/>
+          <w:sz w:val="24"/>
+        </w:rPr>
+        <w:tab/>
+      </w:r>
+      <w:r>
+        <w:rPr>
+          <w:rFonts w:ascii="仿宋_GB2312" w:eastAsia="仿宋_GB2312" w:hAnsi="仿宋_GB2312" w:cs="仿宋_GB2312"/>
+          <w:b/>
+          <w:bCs/>
+          <w:sz w:val="24"/>
+        </w:rPr>
+        <w:tab/>
+        <w:t>else</w:t>
+      </w:r>
+    </w:p>
+    <w:p>
+      <w:pPr>
+        <w:widowControl/>
+        <w:spacing w:line="400" w:lineRule="exact"/>
+        <w:jc w:val="left"/>
+        <w:rPr>
+          <w:rFonts w:ascii="仿宋_GB2312" w:eastAsia="仿宋_GB2312" w:hAnsi="仿宋_GB2312" w:cs="仿宋_GB2312"/>
+          <w:b/>
+          <w:bCs/>
+          <w:sz w:val="24"/>
+        </w:rPr>
+      </w:pPr>
+      <w:r>
+        <w:rPr>
+          <w:rFonts w:ascii="仿宋_GB2312" w:eastAsia="仿宋_GB2312" w:hAnsi="仿宋_GB2312" w:cs="仿宋_GB2312"/>
+          <w:b/>
+          <w:bCs/>
+          <w:sz w:val="24"/>
+        </w:rPr>
+        <w:tab/>
+      </w:r>
+      <w:r>
+        <w:rPr>
+          <w:rFonts w:ascii="仿宋_GB2312" w:eastAsia="仿宋_GB2312" w:hAnsi="仿宋_GB2312" w:cs="仿宋_GB2312"/>
+          <w:b/>
+          <w:bCs/>
+          <w:sz w:val="24"/>
+        </w:rPr>
+        <w:tab/>
+      </w:r>
+      <w:r>
+        <w:rPr>
+          <w:rFonts w:ascii="仿宋_GB2312" w:eastAsia="仿宋_GB2312" w:hAnsi="仿宋_GB2312" w:cs="仿宋_GB2312"/>
+          <w:b/>
+          <w:bCs/>
+          <w:sz w:val="24"/>
+        </w:rPr>
+        <w:tab/>
+      </w:r>
+      <w:r>
+        <w:rPr>
+          <w:rFonts w:ascii="仿宋_GB2312" w:eastAsia="仿宋_GB2312" w:hAnsi="仿宋_GB2312" w:cs="仿宋_GB2312"/>
+          <w:b/>
+          <w:bCs/>
+          <w:sz w:val="24"/>
+        </w:rPr>
+        <w:tab/>
+        <w:t>{</w:t>
+      </w:r>
+    </w:p>
+    <w:p>
+      <w:pPr>
+        <w:widowControl/>
+        <w:spacing w:line="400" w:lineRule="exact"/>
+        <w:jc w:val="left"/>
+        <w:rPr>
+          <w:rFonts w:ascii="仿宋_GB2312" w:eastAsia="仿宋_GB2312" w:hAnsi="仿宋_GB2312" w:cs="仿宋_GB2312"/>
+          <w:b/>
+          <w:bCs/>
+          <w:sz w:val="24"/>
+        </w:rPr>
+      </w:pPr>
+      <w:r>
+        <w:rPr>
+          <w:rFonts w:ascii="仿宋_GB2312" w:eastAsia="仿宋_GB2312" w:hAnsi="仿宋_GB2312" w:cs="仿宋_GB2312"/>
+          <w:b/>
+          <w:bCs/>
+          <w:sz w:val="24"/>
+        </w:rPr>
+        <w:tab/>
+      </w:r>
+      <w:r>
+        <w:rPr>
+          <w:rFonts w:ascii="仿宋_GB2312" w:eastAsia="仿宋_GB2312" w:hAnsi="仿宋_GB2312" w:cs="仿宋_GB2312"/>
+          <w:b/>
+          <w:bCs/>
+          <w:sz w:val="24"/>
+        </w:rPr>
+        <w:tab/>
+      </w:r>
+      <w:r>
+        <w:rPr>
+          <w:rFonts w:ascii="仿宋_GB2312" w:eastAsia="仿宋_GB2312" w:hAnsi="仿宋_GB2312" w:cs="仿宋_GB2312"/>
+          <w:b/>
+          <w:bCs/>
+          <w:sz w:val="24"/>
+        </w:rPr>
+        <w:tab/>
+      </w:r>
+      <w:r>
+        <w:rPr>
+          <w:rFonts w:ascii="仿宋_GB2312" w:eastAsia="仿宋_GB2312" w:hAnsi="仿宋_GB2312" w:cs="仿宋_GB2312"/>
+          <w:b/>
+          <w:bCs/>
+          <w:sz w:val="24"/>
+        </w:rPr>
+        <w:tab/>
+      </w:r>
+      <w:r>
+        <w:rPr>
+          <w:rFonts w:ascii="仿宋_GB2312" w:eastAsia="仿宋_GB2312" w:hAnsi="仿宋_GB2312" w:cs="仿宋_GB2312"/>
+          <w:b/>
+          <w:bCs/>
+          <w:sz w:val="24"/>
+        </w:rPr>
+        <w:tab/>
+        <w:t>num1 = num2;</w:t>
+      </w:r>
+    </w:p>
+    <w:p>
+      <w:pPr>
+        <w:widowControl/>
+        <w:spacing w:line="400" w:lineRule="exact"/>
+        <w:jc w:val="left"/>
+        <w:rPr>
+          <w:rFonts w:ascii="仿宋_GB2312" w:eastAsia="仿宋_GB2312" w:hAnsi="仿宋_GB2312" w:cs="仿宋_GB2312"/>
+          <w:b/>
+          <w:bCs/>
+          <w:sz w:val="24"/>
+        </w:rPr>
+      </w:pPr>
+      <w:r>
+        <w:rPr>
+          <w:rFonts w:ascii="仿宋_GB2312" w:eastAsia="仿宋_GB2312" w:hAnsi="仿宋_GB2312" w:cs="仿宋_GB2312"/>
+          <w:b/>
+          <w:bCs/>
+          <w:sz w:val="24"/>
+        </w:rPr>
+        <w:tab/>
+      </w:r>
+      <w:r>
+        <w:rPr>
+          <w:rFonts w:ascii="仿宋_GB2312" w:eastAsia="仿宋_GB2312" w:hAnsi="仿宋_GB2312" w:cs="仿宋_GB2312"/>
+          <w:b/>
+          <w:bCs/>
+          <w:sz w:val="24"/>
+        </w:rPr>
+        <w:tab/>
+      </w:r>
+      <w:r>
+        <w:rPr>
+          <w:rFonts w:ascii="仿宋_GB2312" w:eastAsia="仿宋_GB2312" w:hAnsi="仿宋_GB2312" w:cs="仿宋_GB2312"/>
+          <w:b/>
+          <w:bCs/>
+          <w:sz w:val="24"/>
+        </w:rPr>
+        <w:tab/>
+      </w:r>
+      <w:r>
+        <w:rPr>
+          <w:rFonts w:ascii="仿宋_GB2312" w:eastAsia="仿宋_GB2312" w:hAnsi="仿宋_GB2312" w:cs="仿宋_GB2312"/>
+          <w:b/>
+          <w:bCs/>
+          <w:sz w:val="24"/>
+        </w:rPr>
+        <w:tab/>
+        <w:t>}</w:t>
+      </w:r>
+    </w:p>
+    <w:p>
+      <w:pPr>
+        <w:widowControl/>
+        <w:spacing w:line="400" w:lineRule="exact"/>
+        <w:jc w:val="left"/>
+        <w:rPr>
+          <w:rFonts w:ascii="仿宋_GB2312" w:eastAsia="仿宋_GB2312" w:hAnsi="仿宋_GB2312" w:cs="仿宋_GB2312"/>
+          <w:b/>
+          <w:bCs/>
+          <w:sz w:val="24"/>
+        </w:rPr>
+      </w:pPr>
+      <w:r>
+        <w:rPr>
+          <w:rFonts w:ascii="仿宋_GB2312" w:eastAsia="仿宋_GB2312" w:hAnsi="仿宋_GB2312" w:cs="仿宋_GB2312"/>
+          <w:b/>
+          <w:bCs/>
+          <w:sz w:val="24"/>
+        </w:rPr>
+        <w:tab/>
+      </w:r>
+      <w:r>
+        <w:rPr>
+          <w:rFonts w:ascii="仿宋_GB2312" w:eastAsia="仿宋_GB2312" w:hAnsi="仿宋_GB2312" w:cs="仿宋_GB2312"/>
+          <w:b/>
+          <w:bCs/>
+          <w:sz w:val="24"/>
+        </w:rPr>
+        <w:tab/>
+      </w:r>
+      <w:r>
+        <w:rPr>
+          <w:rFonts w:ascii="仿宋_GB2312" w:eastAsia="仿宋_GB2312" w:hAnsi="仿宋_GB2312" w:cs="仿宋_GB2312"/>
+          <w:b/>
+          <w:bCs/>
+          <w:sz w:val="24"/>
+        </w:rPr>
+        <w:tab/>
+        <w:t>}</w:t>
+      </w:r>
+    </w:p>
+    <w:p>
+      <w:pPr>
+        <w:widowControl/>
+        <w:spacing w:line="400" w:lineRule="exact"/>
+        <w:jc w:val="left"/>
+        <w:rPr>
+          <w:rFonts w:ascii="仿宋_GB2312" w:eastAsia="仿宋_GB2312" w:hAnsi="仿宋_GB2312" w:cs="仿宋_GB2312"/>
+          <w:b/>
+          <w:bCs/>
+          <w:sz w:val="24"/>
+        </w:rPr>
+      </w:pPr>
+      <w:r>
+        <w:rPr>
+          <w:rFonts w:ascii="仿宋_GB2312" w:eastAsia="仿宋_GB2312" w:hAnsi="仿宋_GB2312" w:cs="仿宋_GB2312"/>
+          <w:b/>
+          <w:bCs/>
+          <w:sz w:val="24"/>
+        </w:rPr>
+        <w:tab/>
+      </w:r>
+      <w:r>
+        <w:rPr>
+          <w:rFonts w:ascii="仿宋_GB2312" w:eastAsia="仿宋_GB2312" w:hAnsi="仿宋_GB2312" w:cs="仿宋_GB2312"/>
+          <w:b/>
+          <w:bCs/>
+          <w:sz w:val="24"/>
+        </w:rPr>
+        <w:tab/>
+      </w:r>
+      <w:r>
+        <w:rPr>
+          <w:rFonts w:ascii="仿宋_GB2312" w:eastAsia="仿宋_GB2312" w:hAnsi="仿宋_GB2312" w:cs="仿宋_GB2312"/>
+          <w:b/>
+          <w:bCs/>
+          <w:sz w:val="24"/>
+        </w:rPr>
+        <w:tab/>
+        <w:t>break;</w:t>
+      </w:r>
+    </w:p>
+    <w:p>
+      <w:pPr>
+        <w:widowControl/>
+        <w:spacing w:line="400" w:lineRule="exact"/>
+        <w:jc w:val="left"/>
+        <w:rPr>
+          <w:rFonts w:ascii="仿宋_GB2312" w:eastAsia="仿宋_GB2312" w:hAnsi="仿宋_GB2312" w:cs="仿宋_GB2312"/>
+          <w:b/>
+          <w:bCs/>
+          <w:sz w:val="24"/>
+        </w:rPr>
+      </w:pPr>
+      <w:r>
+        <w:rPr>
+          <w:rFonts w:ascii="仿宋_GB2312" w:eastAsia="仿宋_GB2312" w:hAnsi="仿宋_GB2312" w:cs="仿宋_GB2312"/>
+          <w:b/>
+          <w:bCs/>
+          <w:sz w:val="24"/>
+        </w:rPr>
+        <w:tab/>
+      </w:r>
+      <w:r>
+        <w:rPr>
+          <w:rFonts w:ascii="仿宋_GB2312" w:eastAsia="仿宋_GB2312" w:hAnsi="仿宋_GB2312" w:cs="仿宋_GB2312"/>
+          <w:b/>
+          <w:bCs/>
+          <w:sz w:val="24"/>
+        </w:rPr>
+        <w:tab/>
+        <w:t>}</w:t>
+      </w:r>
+    </w:p>
+    <w:p>
+      <w:pPr>
+        <w:widowControl/>
+        <w:spacing w:line="400" w:lineRule="exact"/>
+        <w:jc w:val="left"/>
+        <w:rPr>
+          <w:rFonts w:ascii="仿宋_GB2312" w:eastAsia="仿宋_GB2312" w:hAnsi="仿宋_GB2312" w:cs="仿宋_GB2312"/>
+          <w:b/>
+          <w:bCs/>
+          <w:sz w:val="24"/>
+        </w:rPr>
+      </w:pPr>
+      <w:r>
+        <w:rPr>
+          <w:rFonts w:ascii="仿宋_GB2312" w:eastAsia="仿宋_GB2312" w:hAnsi="仿宋_GB2312" w:cs="仿宋_GB2312"/>
+          <w:b/>
+          <w:bCs/>
+          <w:sz w:val="24"/>
+        </w:rPr>
+        <w:tab/>
+      </w:r>
+      <w:r>
+        <w:rPr>
+          <w:rFonts w:ascii="仿宋_GB2312" w:eastAsia="仿宋_GB2312" w:hAnsi="仿宋_GB2312" w:cs="仿宋_GB2312"/>
+          <w:b/>
+          <w:bCs/>
+          <w:sz w:val="24"/>
+        </w:rPr>
+        <w:tab/>
+        <w:t>else</w:t>
+      </w:r>
+    </w:p>
+    <w:p>
+      <w:pPr>
+        <w:widowControl/>
+        <w:spacing w:line="400" w:lineRule="exact"/>
+        <w:jc w:val="left"/>
+        <w:rPr>
+          <w:rFonts w:ascii="仿宋_GB2312" w:eastAsia="仿宋_GB2312" w:hAnsi="仿宋_GB2312" w:cs="仿宋_GB2312"/>
+          <w:b/>
+          <w:bCs/>
+          <w:sz w:val="24"/>
+        </w:rPr>
+      </w:pPr>
+      <w:r>
+        <w:rPr>
+          <w:rFonts w:ascii="仿宋_GB2312" w:eastAsia="仿宋_GB2312" w:hAnsi="仿宋_GB2312" w:cs="仿宋_GB2312"/>
+          <w:b/>
+          <w:bCs/>
+          <w:sz w:val="24"/>
+        </w:rPr>
+        <w:tab/>
+      </w:r>
+      <w:r>
+        <w:rPr>
+          <w:rFonts w:ascii="仿宋_GB2312" w:eastAsia="仿宋_GB2312" w:hAnsi="仿宋_GB2312" w:cs="仿宋_GB2312"/>
+          <w:b/>
+          <w:bCs/>
+          <w:sz w:val="24"/>
+        </w:rPr>
+        <w:tab/>
+        <w:t>{</w:t>
+      </w:r>
+    </w:p>
+    <w:p>
+      <w:pPr>
+        <w:widowControl/>
+        <w:spacing w:line="400" w:lineRule="exact"/>
+        <w:jc w:val="left"/>
+        <w:rPr>
+          <w:rFonts w:ascii="仿宋_GB2312" w:eastAsia="仿宋_GB2312" w:hAnsi="仿宋_GB2312" w:cs="仿宋_GB2312"/>
+          <w:b/>
+          <w:bCs/>
+          <w:sz w:val="24"/>
+        </w:rPr>
+      </w:pPr>
+      <w:r>
+        <w:rPr>
+          <w:rFonts w:ascii="仿宋_GB2312" w:eastAsia="仿宋_GB2312" w:hAnsi="仿宋_GB2312" w:cs="仿宋_GB2312"/>
+          <w:b/>
+          <w:bCs/>
+          <w:sz w:val="24"/>
+        </w:rPr>
+        <w:tab/>
+      </w:r>
+      <w:r>
+        <w:rPr>
+          <w:rFonts w:ascii="仿宋_GB2312" w:eastAsia="仿宋_GB2312" w:hAnsi="仿宋_GB2312" w:cs="仿宋_GB2312"/>
+          <w:b/>
+          <w:bCs/>
+          <w:sz w:val="24"/>
+        </w:rPr>
+        <w:tab/>
+      </w:r>
+      <w:r>
+        <w:rPr>
+          <w:rFonts w:ascii="仿宋_GB2312" w:eastAsia="仿宋_GB2312" w:hAnsi="仿宋_GB2312" w:cs="仿宋_GB2312"/>
+          <w:b/>
+          <w:bCs/>
+          <w:sz w:val="24"/>
+        </w:rPr>
+        <w:tab/>
+      </w:r>
+      <w:proofErr w:type="spellStart"/>
+      <w:r>
+        <w:rPr>
+          <w:rFonts w:ascii="仿宋_GB2312" w:eastAsia="仿宋_GB2312" w:hAnsi="仿宋_GB2312" w:cs="仿宋_GB2312"/>
+          <w:b/>
+          <w:bCs/>
+          <w:sz w:val="24"/>
+        </w:rPr>
+        <w:t>cout</w:t>
+      </w:r>
+      <w:proofErr w:type="spellEnd"/>
+      <w:r>
+        <w:rPr>
+          <w:rFonts w:ascii="仿宋_GB2312" w:eastAsia="仿宋_GB2312" w:hAnsi="仿宋_GB2312" w:cs="仿宋_GB2312"/>
+          <w:b/>
+          <w:bCs/>
+          <w:sz w:val="24"/>
+        </w:rPr>
+        <w:t xml:space="preserve"> &lt;&lt; "</w:t>
+      </w:r>
+      <w:r>
+        <w:rPr>
+          <w:rFonts w:ascii="仿宋_GB2312" w:eastAsia="仿宋_GB2312" w:hAnsi="仿宋_GB2312" w:cs="仿宋_GB2312" w:hint="eastAsia"/>
+          <w:b/>
+          <w:bCs/>
+          <w:sz w:val="24"/>
+        </w:rPr>
+        <w:t>输入的数字要大于</w:t>
+      </w:r>
+      <w:r>
+        <w:rPr>
+          <w:rFonts w:ascii="仿宋_GB2312" w:eastAsia="仿宋_GB2312" w:hAnsi="仿宋_GB2312" w:cs="仿宋_GB2312"/>
+          <w:b/>
+          <w:bCs/>
+          <w:sz w:val="24"/>
+        </w:rPr>
+        <w:t xml:space="preserve">0" &lt;&lt; </w:t>
+      </w:r>
+      <w:proofErr w:type="spellStart"/>
+      <w:r>
+        <w:rPr>
+          <w:rFonts w:ascii="仿宋_GB2312" w:eastAsia="仿宋_GB2312" w:hAnsi="仿宋_GB2312" w:cs="仿宋_GB2312"/>
+          <w:b/>
+          <w:bCs/>
+          <w:sz w:val="24"/>
+        </w:rPr>
+        <w:t>endl</w:t>
+      </w:r>
+      <w:proofErr w:type="spellEnd"/>
+      <w:r>
+        <w:rPr>
+          <w:rFonts w:ascii="仿宋_GB2312" w:eastAsia="仿宋_GB2312" w:hAnsi="仿宋_GB2312" w:cs="仿宋_GB2312"/>
+          <w:b/>
+          <w:bCs/>
+          <w:sz w:val="24"/>
+        </w:rPr>
+        <w:t>;</w:t>
+      </w:r>
+    </w:p>
+    <w:p>
+      <w:pPr>
+        <w:widowControl/>
+        <w:spacing w:line="400" w:lineRule="exact"/>
+        <w:jc w:val="left"/>
+        <w:rPr>
+          <w:rFonts w:ascii="仿宋_GB2312" w:eastAsia="仿宋_GB2312" w:hAnsi="仿宋_GB2312" w:cs="仿宋_GB2312"/>
+          <w:b/>
+          <w:bCs/>
+          <w:sz w:val="24"/>
+        </w:rPr>
+      </w:pPr>
+      <w:r>
+        <w:rPr>
+          <w:rFonts w:ascii="仿宋_GB2312" w:eastAsia="仿宋_GB2312" w:hAnsi="仿宋_GB2312" w:cs="仿宋_GB2312"/>
+          <w:b/>
+          <w:bCs/>
+          <w:sz w:val="24"/>
+        </w:rPr>
+        <w:tab/>
+      </w:r>
+      <w:r>
+        <w:rPr>
+          <w:rFonts w:ascii="仿宋_GB2312" w:eastAsia="仿宋_GB2312" w:hAnsi="仿宋_GB2312" w:cs="仿宋_GB2312"/>
+          <w:b/>
+          <w:bCs/>
+          <w:sz w:val="24"/>
+        </w:rPr>
+        <w:tab/>
+        <w:t>}</w:t>
+      </w:r>
+    </w:p>
+    <w:p>
+      <w:pPr>
+        <w:widowControl/>
+        <w:spacing w:line="400" w:lineRule="exact"/>
+        <w:jc w:val="left"/>
+        <w:rPr>
+          <w:rFonts w:ascii="仿宋_GB2312" w:eastAsia="仿宋_GB2312" w:hAnsi="仿宋_GB2312" w:cs="仿宋_GB2312"/>
+          <w:b/>
+          <w:bCs/>
+          <w:sz w:val="24"/>
+        </w:rPr>
+      </w:pPr>
+      <w:r>
+        <w:rPr>
+          <w:rFonts w:ascii="仿宋_GB2312" w:eastAsia="仿宋_GB2312" w:hAnsi="仿宋_GB2312" w:cs="仿宋_GB2312"/>
+          <w:b/>
+          <w:bCs/>
+          <w:sz w:val="24"/>
+        </w:rPr>
+        <w:tab/>
+        <w:t>}</w:t>
+      </w:r>
+    </w:p>
+    <w:p>
+      <w:pPr>
+        <w:widowControl/>
+        <w:spacing w:line="400" w:lineRule="exact"/>
+        <w:jc w:val="left"/>
+        <w:rPr>
+          <w:rFonts w:ascii="仿宋_GB2312" w:eastAsia="仿宋_GB2312" w:hAnsi="仿宋_GB2312" w:cs="仿宋_GB2312"/>
+          <w:b/>
+          <w:bCs/>
+          <w:sz w:val="24"/>
+        </w:rPr>
+      </w:pPr>
+      <w:r>
+        <w:rPr>
+          <w:rFonts w:ascii="仿宋_GB2312" w:eastAsia="仿宋_GB2312" w:hAnsi="仿宋_GB2312" w:cs="仿宋_GB2312"/>
+          <w:b/>
+          <w:bCs/>
+          <w:sz w:val="24"/>
+        </w:rPr>
+        <w:t>}</w:t>
+      </w:r>
+    </w:p>
+    <w:p>
+      <w:pPr>
+        <w:widowControl/>
+        <w:spacing w:line="400" w:lineRule="exact"/>
+        <w:jc w:val="left"/>
+        <w:rPr>
+          <w:rFonts w:ascii="仿宋_GB2312" w:eastAsia="仿宋_GB2312" w:hAnsi="仿宋_GB2312" w:cs="仿宋_GB2312" w:hint="eastAsia"/>
+          <w:b/>
+          <w:bCs/>
+          <w:sz w:val="24"/>
+        </w:rPr>
+      </w:pPr>
+      <w:r>
+        <w:rPr>
+          <w:noProof/>
+        </w:rPr>
+        <w:drawing>
+          <wp:anchor distT="0" distB="0" distL="114300" distR="114300" simplePos="0" relativeHeight="251658240" behindDoc="0" locked="0" layoutInCell="1" allowOverlap="1" wp14:anchorId="319BC678" wp14:editId="7A330759">
+            <wp:simplePos x="0" y="0"/>
+            <wp:positionH relativeFrom="column">
+              <wp:posOffset>-177800</wp:posOffset>
+            </wp:positionH>
+            <wp:positionV relativeFrom="paragraph">
+              <wp:posOffset>284480</wp:posOffset>
+            </wp:positionV>
+            <wp:extent cx="4019550" cy="1333500"/>
+            <wp:effectExtent l="0" t="0" r="0" b="0"/>
+            <wp:wrapSquare wrapText="bothSides"/>
+            <wp:docPr id="199540473" name="图片 1"/>
+            <wp:cNvGraphicFramePr>
+              <a:graphicFrameLocks xmlns:a="http://schemas.openxmlformats.org/drawingml/2006/main" noChangeAspect="1"/>
+            </wp:cNvGraphicFramePr>
+            <a:graphic xmlns:a="http://schemas.openxmlformats.org/drawingml/2006/main">
+              <a:graphicData uri="http://schemas.openxmlformats.org/drawingml/2006/picture">
+                <pic:pic xmlns:pic="http://schemas.openxmlformats.org/drawingml/2006/picture">
+                  <pic:nvPicPr>
+                    <pic:cNvPr id="0" name="Picture 1"/>
+                    <pic:cNvPicPr>
+                      <a:picLocks noChangeAspect="1" noChangeArrowheads="1"/>
+                    </pic:cNvPicPr>
+                  </pic:nvPicPr>
+                  <pic:blipFill>
+                    <a:blip r:embed="rId20">
+                      <a:extLst>
+                        <a:ext uri="{28A0092B-C50C-407E-A947-70E740481C1C}">
+                          <a14:useLocalDpi xmlns:a14="http://schemas.microsoft.com/office/drawing/2010/main" val="0"/>
+                        </a:ext>
+                      </a:extLst>
+                    </a:blip>
+                    <a:srcRect/>
+                    <a:stretch>
+                      <a:fillRect/>
+                    </a:stretch>
+                  </pic:blipFill>
+                  <pic:spPr bwMode="auto">
+                    <a:xfrm>
+                      <a:off x="0" y="0"/>
+                      <a:ext cx="4019550" cy="1333500"/>
+                    </a:xfrm>
+                    <a:prstGeom prst="rect">
+                      <a:avLst/>
+                    </a:prstGeom>
+                    <a:noFill/>
+                    <a:ln>
+                      <a:noFill/>
+                    </a:ln>
+                  </pic:spPr>
+                </pic:pic>
+              </a:graphicData>
+            </a:graphic>
+          </wp:anchor>
+        </w:drawing>
+      </w:r>
+    </w:p>
+    <w:p>
+      <w:pPr>
+        <w:widowControl/>
+        <w:spacing w:line="400" w:lineRule="exact"/>
+        <w:jc w:val="left"/>
+        <w:rPr>
+          <w:rFonts w:ascii="仿宋_GB2312" w:eastAsia="仿宋_GB2312" w:hAnsi="仿宋_GB2312" w:cs="仿宋_GB2312" w:hint="eastAsia"/>
+          <w:b/>
+          <w:bCs/>
+          <w:sz w:val="24"/>
+        </w:rPr>
+      </w:pPr>
+    </w:p>
+    <w:p>
+      <w:pPr>
+        <w:widowControl/>
+        <w:spacing w:line="400" w:lineRule="exact"/>
+        <w:jc w:val="left"/>
+        <w:rPr>
+          <w:rFonts w:ascii="仿宋_GB2312" w:eastAsia="仿宋_GB2312" w:hAnsi="仿宋_GB2312" w:cs="仿宋_GB2312"/>
+          <w:b/>
+          <w:bCs/>
+          <w:sz w:val="24"/>
+        </w:rPr>
+      </w:pPr>
+    </w:p>
+    <w:p>
+      <w:pPr>
+        <w:widowControl/>
+        <w:spacing w:line="400" w:lineRule="exact"/>
+        <w:jc w:val="left"/>
+        <w:rPr>
+          <w:rFonts w:ascii="仿宋_GB2312" w:eastAsia="仿宋_GB2312" w:hAnsi="仿宋_GB2312" w:cs="仿宋_GB2312"/>
+          <w:b/>
+          <w:bCs/>
+          <w:sz w:val="24"/>
+        </w:rPr>
+      </w:pPr>
+    </w:p>
+    <w:p>
+      <w:pPr>
+        <w:widowControl/>
+        <w:spacing w:line="400" w:lineRule="exact"/>
+        <w:jc w:val="left"/>
+        <w:rPr>
+          <w:rFonts w:ascii="仿宋_GB2312" w:eastAsia="仿宋_GB2312" w:hAnsi="仿宋_GB2312" w:cs="仿宋_GB2312"/>
+          <w:b/>
+          <w:bCs/>
+          <w:sz w:val="24"/>
+        </w:rPr>
+      </w:pPr>
+      <w:r>
+        <w:rPr>
+          <w:noProof/>
+        </w:rPr>
+        <w:drawing>
+          <wp:anchor distT="0" distB="0" distL="114300" distR="114300" simplePos="0" relativeHeight="251666944" behindDoc="0" locked="0" layoutInCell="1" allowOverlap="1" wp14:anchorId="539F3000" wp14:editId="12347DB6">
+            <wp:simplePos x="0" y="0"/>
+            <wp:positionH relativeFrom="column">
+              <wp:posOffset>0</wp:posOffset>
+            </wp:positionH>
+            <wp:positionV relativeFrom="paragraph">
+              <wp:posOffset>-1739900</wp:posOffset>
+            </wp:positionV>
+            <wp:extent cx="4457700" cy="1943100"/>
+            <wp:effectExtent l="0" t="0" r="0" b="0"/>
+            <wp:wrapSquare wrapText="bothSides"/>
+            <wp:docPr id="1888435540" name="图片 2"/>
+            <wp:cNvGraphicFramePr>
+              <a:graphicFrameLocks xmlns:a="http://schemas.openxmlformats.org/drawingml/2006/main" noChangeAspect="1"/>
+            </wp:cNvGraphicFramePr>
+            <a:graphic xmlns:a="http://schemas.openxmlformats.org/drawingml/2006/main">
+              <a:graphicData uri="http://schemas.openxmlformats.org/drawingml/2006/picture">
+                <pic:pic xmlns:pic="http://schemas.openxmlformats.org/drawingml/2006/picture">
+                  <pic:nvPicPr>
+                    <pic:cNvPr id="0" name="Picture 3"/>
+                    <pic:cNvPicPr>
+                      <a:picLocks noChangeAspect="1" noChangeArrowheads="1"/>
+                    </pic:cNvPicPr>
+                  </pic:nvPicPr>
+                  <pic:blipFill>
+                    <a:blip r:embed="rId21">
+                      <a:extLst>
+                        <a:ext uri="{28A0092B-C50C-407E-A947-70E740481C1C}">
+                          <a14:useLocalDpi xmlns:a14="http://schemas.microsoft.com/office/drawing/2010/main" val="0"/>
+                        </a:ext>
+                      </a:extLst>
+                    </a:blip>
+                    <a:srcRect/>
+                    <a:stretch>
+                      <a:fillRect/>
+                    </a:stretch>
+                  </pic:blipFill>
+                  <pic:spPr bwMode="auto">
+                    <a:xfrm>
+                      <a:off x="0" y="0"/>
+                      <a:ext cx="4457700" cy="1943100"/>
+                    </a:xfrm>
+                    <a:prstGeom prst="rect">
+                      <a:avLst/>
+                    </a:prstGeom>
+                    <a:noFill/>
+                    <a:ln>
+                      <a:noFill/>
+                    </a:ln>
+                  </pic:spPr>
+                </pic:pic>
+              </a:graphicData>
+            </a:graphic>
+          </wp:anchor>
+        </w:drawing>
+      </w:r>
+    </w:p>
+    <w:p>
+      <w:pPr>
+        <w:widowControl/>
+        <w:spacing w:line="400" w:lineRule="exact"/>
+        <w:jc w:val="left"/>
+        <w:rPr>
+          <w:rFonts w:ascii="仿宋_GB2312" w:eastAsia="仿宋_GB2312" w:hAnsi="仿宋_GB2312" w:cs="仿宋_GB2312"/>
+          <w:b/>
+          <w:bCs/>
+          <w:sz w:val="24"/>
+        </w:rPr>
+      </w:pPr>
+    </w:p>
+    <w:p>
+      <w:pPr>
+        <w:widowControl/>
+        <w:spacing w:line="400" w:lineRule="exact"/>
+        <w:jc w:val="left"/>
+        <w:rPr>
+          <w:rFonts w:ascii="仿宋_GB2312" w:eastAsia="仿宋_GB2312" w:hAnsi="仿宋_GB2312" w:cs="仿宋_GB2312" w:hint="eastAsia"/>
+          <w:b/>
+          <w:bCs/>
+          <w:sz w:val="24"/>
+        </w:rPr>
+      </w:pPr>
+    </w:p>
+    <w:p>
+      <w:pPr>
+        <w:widowControl/>
+        <w:spacing w:line="400" w:lineRule="exact"/>
+        <w:jc w:val="left"/>
+        <w:rPr>
+          <w:rFonts w:ascii="仿宋_GB2312" w:eastAsia="仿宋_GB2312" w:hAnsi="仿宋_GB2312" w:cs="仿宋_GB2312"/>
+          <w:b/>
+          <w:bCs/>
+          <w:sz w:val="24"/>
+        </w:rPr>
+      </w:pPr>
+    </w:p>
+    <w:p>
+      <w:pPr>
+        <w:widowControl/>
+        <w:spacing w:line="400" w:lineRule="exact"/>
+        <w:jc w:val="left"/>
+        <w:rPr>
+          <w:rFonts w:ascii="仿宋_GB2312" w:eastAsia="仿宋_GB2312" w:hAnsi="仿宋_GB2312" w:cs="仿宋_GB2312"/>
+          <w:b/>
+          <w:bCs/>
+          <w:sz w:val="24"/>
+        </w:rPr>
+      </w:pPr>
+    </w:p>
+    <w:p>
+      <w:pPr>
+        <w:widowControl/>
+        <w:spacing w:line="400" w:lineRule="exact"/>
+        <w:jc w:val="left"/>
+        <w:rPr>
+          <w:rFonts w:ascii="仿宋_GB2312" w:eastAsia="仿宋_GB2312" w:hAnsi="仿宋_GB2312" w:cs="仿宋_GB2312" w:hint="eastAsia"/>
+          <w:b/>
+          <w:bCs/>
+          <w:sz w:val="24"/>
+        </w:rPr>
+      </w:pPr>
     </w:p>
     <w:p>
       <w:pPr>
@@ -13463,7 +17907,27 @@
           <w:sz w:val="24"/>
         </w:rPr>
         <w:tab/>
-        <w:t xml:space="preserve">for (int i = </w:t>
+        <w:t xml:space="preserve">for (int </w:t>
+      </w:r>
+      <w:proofErr w:type="spellStart"/>
+      <w:r>
+        <w:rPr>
+          <w:rFonts w:ascii="仿宋_GB2312" w:eastAsia="仿宋_GB2312" w:hAnsi="仿宋_GB2312" w:cs="仿宋_GB2312"/>
+          <w:b/>
+          <w:bCs/>
+          <w:sz w:val="24"/>
+        </w:rPr>
+        <w:t>i</w:t>
+      </w:r>
+      <w:proofErr w:type="spellEnd"/>
+      <w:r>
+        <w:rPr>
+          <w:rFonts w:ascii="仿宋_GB2312" w:eastAsia="仿宋_GB2312" w:hAnsi="仿宋_GB2312" w:cs="仿宋_GB2312"/>
+          <w:b/>
+          <w:bCs/>
+          <w:sz w:val="24"/>
+        </w:rPr>
+        <w:t xml:space="preserve"> = </w:t>
       </w:r>
       <w:proofErr w:type="gramStart"/>
       <w:r>
@@ -13475,6 +17939,7 @@
         </w:rPr>
         <w:t>1;;</w:t>
       </w:r>
+      <w:proofErr w:type="spellStart"/>
       <w:proofErr w:type="gramEnd"/>
       <w:r>
         <w:rPr>
@@ -13483,7 +17948,17 @@
           <w:bCs/>
           <w:sz w:val="24"/>
         </w:rPr>
-        <w:t>i++)</w:t>
+        <w:t>i</w:t>
+      </w:r>
+      <w:proofErr w:type="spellEnd"/>
+      <w:r>
+        <w:rPr>
+          <w:rFonts w:ascii="仿宋_GB2312" w:eastAsia="仿宋_GB2312" w:hAnsi="仿宋_GB2312" w:cs="仿宋_GB2312"/>
+          <w:b/>
+          <w:bCs/>
+          <w:sz w:val="24"/>
+        </w:rPr>
+        <w:t>++)</w:t>
       </w:r>
     </w:p>
     <w:p>
@@ -13538,7 +18013,27 @@
           <w:sz w:val="24"/>
         </w:rPr>
         <w:tab/>
-        <w:t>int res = (1ULL &lt;&lt; (i + 1) - 2);</w:t>
+        <w:t>int res = (1ULL &lt;&lt; (</w:t>
+      </w:r>
+      <w:proofErr w:type="spellStart"/>
+      <w:r>
+        <w:rPr>
+          <w:rFonts w:ascii="仿宋_GB2312" w:eastAsia="仿宋_GB2312" w:hAnsi="仿宋_GB2312" w:cs="仿宋_GB2312"/>
+          <w:b/>
+          <w:bCs/>
+          <w:sz w:val="24"/>
+        </w:rPr>
+        <w:t>i</w:t>
+      </w:r>
+      <w:proofErr w:type="spellEnd"/>
+      <w:r>
+        <w:rPr>
+          <w:rFonts w:ascii="仿宋_GB2312" w:eastAsia="仿宋_GB2312" w:hAnsi="仿宋_GB2312" w:cs="仿宋_GB2312"/>
+          <w:b/>
+          <w:bCs/>
+          <w:sz w:val="24"/>
+        </w:rPr>
+        <w:t xml:space="preserve"> + 1) - 2);</w:t>
       </w:r>
     </w:p>
     <w:p>
@@ -13780,7 +18275,26 @@
           <w:sz w:val="24"/>
         </w:rPr>
         <w:tab/>
-        <w:t>cout &lt;&lt; "</w:t>
+      </w:r>
+      <w:proofErr w:type="spellStart"/>
+      <w:r>
+        <w:rPr>
+          <w:rFonts w:ascii="仿宋_GB2312" w:eastAsia="仿宋_GB2312" w:hAnsi="仿宋_GB2312" w:cs="仿宋_GB2312"/>
+          <w:b/>
+          <w:bCs/>
+          <w:sz w:val="24"/>
+        </w:rPr>
+        <w:t>cout</w:t>
+      </w:r>
+      <w:proofErr w:type="spellEnd"/>
+      <w:r>
+        <w:rPr>
+          <w:rFonts w:ascii="仿宋_GB2312" w:eastAsia="仿宋_GB2312" w:hAnsi="仿宋_GB2312" w:cs="仿宋_GB2312"/>
+          <w:b/>
+          <w:bCs/>
+          <w:sz w:val="24"/>
+        </w:rPr>
+        <w:t xml:space="preserve"> &lt;&lt; "</w:t>
       </w:r>
       <w:r>
         <w:rPr>
@@ -13827,48 +18341,87 @@
           <w:bCs/>
           <w:sz w:val="24"/>
         </w:rPr>
-        <w:t>" &lt;&lt; endl;</w:t>
-      </w:r>
-    </w:p>
-    <w:p>
-      <w:pPr>
-        <w:widowControl/>
-        <w:spacing w:line="400" w:lineRule="exact"/>
-        <w:jc w:val="left"/>
-        <w:rPr>
-          <w:rFonts w:ascii="仿宋_GB2312" w:eastAsia="仿宋_GB2312" w:hAnsi="仿宋_GB2312" w:cs="仿宋_GB2312" w:hint="eastAsia"/>
-          <w:b/>
-          <w:bCs/>
-          <w:sz w:val="24"/>
-        </w:rPr>
-      </w:pPr>
-      <w:r>
-        <w:rPr>
-          <w:rFonts w:ascii="仿宋_GB2312" w:eastAsia="仿宋_GB2312" w:hAnsi="仿宋_GB2312" w:cs="仿宋_GB2312"/>
-          <w:b/>
-          <w:bCs/>
-          <w:sz w:val="24"/>
-        </w:rPr>
-        <w:tab/>
-      </w:r>
-      <w:r>
-        <w:rPr>
-          <w:rFonts w:ascii="仿宋_GB2312" w:eastAsia="仿宋_GB2312" w:hAnsi="仿宋_GB2312" w:cs="仿宋_GB2312"/>
-          <w:b/>
-          <w:bCs/>
-          <w:sz w:val="24"/>
-        </w:rPr>
-        <w:tab/>
-      </w:r>
-      <w:r>
-        <w:rPr>
-          <w:rFonts w:ascii="仿宋_GB2312" w:eastAsia="仿宋_GB2312" w:hAnsi="仿宋_GB2312" w:cs="仿宋_GB2312"/>
-          <w:b/>
-          <w:bCs/>
-          <w:sz w:val="24"/>
-        </w:rPr>
-        <w:tab/>
-        <w:t>cout &lt;&lt; "</w:t>
+        <w:t xml:space="preserve">" &lt;&lt; </w:t>
+      </w:r>
+      <w:proofErr w:type="spellStart"/>
+      <w:r>
+        <w:rPr>
+          <w:rFonts w:ascii="仿宋_GB2312" w:eastAsia="仿宋_GB2312" w:hAnsi="仿宋_GB2312" w:cs="仿宋_GB2312"/>
+          <w:b/>
+          <w:bCs/>
+          <w:sz w:val="24"/>
+        </w:rPr>
+        <w:t>endl</w:t>
+      </w:r>
+      <w:proofErr w:type="spellEnd"/>
+      <w:r>
+        <w:rPr>
+          <w:rFonts w:ascii="仿宋_GB2312" w:eastAsia="仿宋_GB2312" w:hAnsi="仿宋_GB2312" w:cs="仿宋_GB2312"/>
+          <w:b/>
+          <w:bCs/>
+          <w:sz w:val="24"/>
+        </w:rPr>
+        <w:t>;</w:t>
+      </w:r>
+    </w:p>
+    <w:p>
+      <w:pPr>
+        <w:widowControl/>
+        <w:spacing w:line="400" w:lineRule="exact"/>
+        <w:jc w:val="left"/>
+        <w:rPr>
+          <w:rFonts w:ascii="仿宋_GB2312" w:eastAsia="仿宋_GB2312" w:hAnsi="仿宋_GB2312" w:cs="仿宋_GB2312" w:hint="eastAsia"/>
+          <w:b/>
+          <w:bCs/>
+          <w:sz w:val="24"/>
+        </w:rPr>
+      </w:pPr>
+      <w:r>
+        <w:rPr>
+          <w:rFonts w:ascii="仿宋_GB2312" w:eastAsia="仿宋_GB2312" w:hAnsi="仿宋_GB2312" w:cs="仿宋_GB2312"/>
+          <w:b/>
+          <w:bCs/>
+          <w:sz w:val="24"/>
+        </w:rPr>
+        <w:tab/>
+      </w:r>
+      <w:r>
+        <w:rPr>
+          <w:rFonts w:ascii="仿宋_GB2312" w:eastAsia="仿宋_GB2312" w:hAnsi="仿宋_GB2312" w:cs="仿宋_GB2312"/>
+          <w:b/>
+          <w:bCs/>
+          <w:sz w:val="24"/>
+        </w:rPr>
+        <w:tab/>
+      </w:r>
+      <w:r>
+        <w:rPr>
+          <w:rFonts w:ascii="仿宋_GB2312" w:eastAsia="仿宋_GB2312" w:hAnsi="仿宋_GB2312" w:cs="仿宋_GB2312"/>
+          <w:b/>
+          <w:bCs/>
+          <w:sz w:val="24"/>
+        </w:rPr>
+        <w:tab/>
+      </w:r>
+      <w:proofErr w:type="spellStart"/>
+      <w:r>
+        <w:rPr>
+          <w:rFonts w:ascii="仿宋_GB2312" w:eastAsia="仿宋_GB2312" w:hAnsi="仿宋_GB2312" w:cs="仿宋_GB2312"/>
+          <w:b/>
+          <w:bCs/>
+          <w:sz w:val="24"/>
+        </w:rPr>
+        <w:t>cout</w:t>
+      </w:r>
+      <w:proofErr w:type="spellEnd"/>
+      <w:r>
+        <w:rPr>
+          <w:rFonts w:ascii="仿宋_GB2312" w:eastAsia="仿宋_GB2312" w:hAnsi="仿宋_GB2312" w:cs="仿宋_GB2312"/>
+          <w:b/>
+          <w:bCs/>
+          <w:sz w:val="24"/>
+        </w:rPr>
+        <w:t xml:space="preserve"> &lt;&lt; "</w:t>
       </w:r>
       <w:r>
         <w:rPr>
@@ -13886,7 +18439,27 @@
           <w:bCs/>
           <w:sz w:val="24"/>
         </w:rPr>
-        <w:t>" &lt;&lt; i - 1 &lt;&lt; "</w:t>
+        <w:t xml:space="preserve">" &lt;&lt; </w:t>
+      </w:r>
+      <w:proofErr w:type="spellStart"/>
+      <w:r>
+        <w:rPr>
+          <w:rFonts w:ascii="仿宋_GB2312" w:eastAsia="仿宋_GB2312" w:hAnsi="仿宋_GB2312" w:cs="仿宋_GB2312"/>
+          <w:b/>
+          <w:bCs/>
+          <w:sz w:val="24"/>
+        </w:rPr>
+        <w:t>i</w:t>
+      </w:r>
+      <w:proofErr w:type="spellEnd"/>
+      <w:r>
+        <w:rPr>
+          <w:rFonts w:ascii="仿宋_GB2312" w:eastAsia="仿宋_GB2312" w:hAnsi="仿宋_GB2312" w:cs="仿宋_GB2312"/>
+          <w:b/>
+          <w:bCs/>
+          <w:sz w:val="24"/>
+        </w:rPr>
+        <w:t xml:space="preserve"> - 1 &lt;&lt; "</w:t>
       </w:r>
       <w:r>
         <w:rPr>
@@ -13904,48 +18477,87 @@
           <w:bCs/>
           <w:sz w:val="24"/>
         </w:rPr>
-        <w:t>" &lt;&lt; endl;</w:t>
-      </w:r>
-    </w:p>
-    <w:p>
-      <w:pPr>
-        <w:widowControl/>
-        <w:spacing w:line="400" w:lineRule="exact"/>
-        <w:jc w:val="left"/>
-        <w:rPr>
-          <w:rFonts w:ascii="仿宋_GB2312" w:eastAsia="仿宋_GB2312" w:hAnsi="仿宋_GB2312" w:cs="仿宋_GB2312" w:hint="eastAsia"/>
-          <w:b/>
-          <w:bCs/>
-          <w:sz w:val="24"/>
-        </w:rPr>
-      </w:pPr>
-      <w:r>
-        <w:rPr>
-          <w:rFonts w:ascii="仿宋_GB2312" w:eastAsia="仿宋_GB2312" w:hAnsi="仿宋_GB2312" w:cs="仿宋_GB2312"/>
-          <w:b/>
-          <w:bCs/>
-          <w:sz w:val="24"/>
-        </w:rPr>
-        <w:tab/>
-      </w:r>
-      <w:r>
-        <w:rPr>
-          <w:rFonts w:ascii="仿宋_GB2312" w:eastAsia="仿宋_GB2312" w:hAnsi="仿宋_GB2312" w:cs="仿宋_GB2312"/>
-          <w:b/>
-          <w:bCs/>
-          <w:sz w:val="24"/>
-        </w:rPr>
-        <w:tab/>
-      </w:r>
-      <w:r>
-        <w:rPr>
-          <w:rFonts w:ascii="仿宋_GB2312" w:eastAsia="仿宋_GB2312" w:hAnsi="仿宋_GB2312" w:cs="仿宋_GB2312"/>
-          <w:b/>
-          <w:bCs/>
-          <w:sz w:val="24"/>
-        </w:rPr>
-        <w:tab/>
-        <w:t>cout &lt;&lt; "</w:t>
+        <w:t xml:space="preserve">" &lt;&lt; </w:t>
+      </w:r>
+      <w:proofErr w:type="spellStart"/>
+      <w:r>
+        <w:rPr>
+          <w:rFonts w:ascii="仿宋_GB2312" w:eastAsia="仿宋_GB2312" w:hAnsi="仿宋_GB2312" w:cs="仿宋_GB2312"/>
+          <w:b/>
+          <w:bCs/>
+          <w:sz w:val="24"/>
+        </w:rPr>
+        <w:t>endl</w:t>
+      </w:r>
+      <w:proofErr w:type="spellEnd"/>
+      <w:r>
+        <w:rPr>
+          <w:rFonts w:ascii="仿宋_GB2312" w:eastAsia="仿宋_GB2312" w:hAnsi="仿宋_GB2312" w:cs="仿宋_GB2312"/>
+          <w:b/>
+          <w:bCs/>
+          <w:sz w:val="24"/>
+        </w:rPr>
+        <w:t>;</w:t>
+      </w:r>
+    </w:p>
+    <w:p>
+      <w:pPr>
+        <w:widowControl/>
+        <w:spacing w:line="400" w:lineRule="exact"/>
+        <w:jc w:val="left"/>
+        <w:rPr>
+          <w:rFonts w:ascii="仿宋_GB2312" w:eastAsia="仿宋_GB2312" w:hAnsi="仿宋_GB2312" w:cs="仿宋_GB2312" w:hint="eastAsia"/>
+          <w:b/>
+          <w:bCs/>
+          <w:sz w:val="24"/>
+        </w:rPr>
+      </w:pPr>
+      <w:r>
+        <w:rPr>
+          <w:rFonts w:ascii="仿宋_GB2312" w:eastAsia="仿宋_GB2312" w:hAnsi="仿宋_GB2312" w:cs="仿宋_GB2312"/>
+          <w:b/>
+          <w:bCs/>
+          <w:sz w:val="24"/>
+        </w:rPr>
+        <w:tab/>
+      </w:r>
+      <w:r>
+        <w:rPr>
+          <w:rFonts w:ascii="仿宋_GB2312" w:eastAsia="仿宋_GB2312" w:hAnsi="仿宋_GB2312" w:cs="仿宋_GB2312"/>
+          <w:b/>
+          <w:bCs/>
+          <w:sz w:val="24"/>
+        </w:rPr>
+        <w:tab/>
+      </w:r>
+      <w:r>
+        <w:rPr>
+          <w:rFonts w:ascii="仿宋_GB2312" w:eastAsia="仿宋_GB2312" w:hAnsi="仿宋_GB2312" w:cs="仿宋_GB2312"/>
+          <w:b/>
+          <w:bCs/>
+          <w:sz w:val="24"/>
+        </w:rPr>
+        <w:tab/>
+      </w:r>
+      <w:proofErr w:type="spellStart"/>
+      <w:r>
+        <w:rPr>
+          <w:rFonts w:ascii="仿宋_GB2312" w:eastAsia="仿宋_GB2312" w:hAnsi="仿宋_GB2312" w:cs="仿宋_GB2312"/>
+          <w:b/>
+          <w:bCs/>
+          <w:sz w:val="24"/>
+        </w:rPr>
+        <w:t>cout</w:t>
+      </w:r>
+      <w:proofErr w:type="spellEnd"/>
+      <w:r>
+        <w:rPr>
+          <w:rFonts w:ascii="仿宋_GB2312" w:eastAsia="仿宋_GB2312" w:hAnsi="仿宋_GB2312" w:cs="仿宋_GB2312"/>
+          <w:b/>
+          <w:bCs/>
+          <w:sz w:val="24"/>
+        </w:rPr>
+        <w:t xml:space="preserve"> &lt;&lt; "</w:t>
       </w:r>
       <w:r>
         <w:rPr>
@@ -13963,7 +18575,27 @@
           <w:bCs/>
           <w:sz w:val="24"/>
         </w:rPr>
-        <w:t>" &lt;&lt; num * 0.8 / (i - 1) &lt;&lt; "</w:t>
+        <w:t>" &lt;&lt; num * 0.8 / (</w:t>
+      </w:r>
+      <w:proofErr w:type="spellStart"/>
+      <w:r>
+        <w:rPr>
+          <w:rFonts w:ascii="仿宋_GB2312" w:eastAsia="仿宋_GB2312" w:hAnsi="仿宋_GB2312" w:cs="仿宋_GB2312"/>
+          <w:b/>
+          <w:bCs/>
+          <w:sz w:val="24"/>
+        </w:rPr>
+        <w:t>i</w:t>
+      </w:r>
+      <w:proofErr w:type="spellEnd"/>
+      <w:r>
+        <w:rPr>
+          <w:rFonts w:ascii="仿宋_GB2312" w:eastAsia="仿宋_GB2312" w:hAnsi="仿宋_GB2312" w:cs="仿宋_GB2312"/>
+          <w:b/>
+          <w:bCs/>
+          <w:sz w:val="24"/>
+        </w:rPr>
+        <w:t xml:space="preserve"> - 1) &lt;&lt; "</w:t>
       </w:r>
       <w:r>
         <w:rPr>
@@ -13981,7 +18613,27 @@
           <w:bCs/>
           <w:sz w:val="24"/>
         </w:rPr>
-        <w:t>" &lt;&lt; endl;</w:t>
+        <w:t xml:space="preserve">" &lt;&lt; </w:t>
+      </w:r>
+      <w:proofErr w:type="spellStart"/>
+      <w:r>
+        <w:rPr>
+          <w:rFonts w:ascii="仿宋_GB2312" w:eastAsia="仿宋_GB2312" w:hAnsi="仿宋_GB2312" w:cs="仿宋_GB2312"/>
+          <w:b/>
+          <w:bCs/>
+          <w:sz w:val="24"/>
+        </w:rPr>
+        <w:t>endl</w:t>
+      </w:r>
+      <w:proofErr w:type="spellEnd"/>
+      <w:r>
+        <w:rPr>
+          <w:rFonts w:ascii="仿宋_GB2312" w:eastAsia="仿宋_GB2312" w:hAnsi="仿宋_GB2312" w:cs="仿宋_GB2312"/>
+          <w:b/>
+          <w:bCs/>
+          <w:sz w:val="24"/>
+        </w:rPr>
+        <w:t>;</w:t>
       </w:r>
     </w:p>
     <w:p>
@@ -14196,6 +18848,7 @@
         <w:rPr>
           <w:noProof/>
         </w:rPr>
+        <w:lastRenderedPageBreak/>
         <w:drawing>
           <wp:anchor distT="0" distB="0" distL="114300" distR="114300" simplePos="0" relativeHeight="251664896" behindDoc="0" locked="0" layoutInCell="1" allowOverlap="1" wp14:anchorId="4F6B25E8" wp14:editId="318FD82C">
             <wp:simplePos x="0" y="0"/>
@@ -14222,7 +18875,7 @@
                     </pic:cNvPicPr>
                   </pic:nvPicPr>
                   <pic:blipFill>
-                    <a:blip r:embed="rId20">
+                    <a:blip r:embed="rId22">
                       <a:extLst>
                         <a:ext uri="{28A0092B-C50C-407E-A947-70E740481C1C}">
                           <a14:useLocalDpi xmlns:a14="http://schemas.microsoft.com/office/drawing/2010/main" val="0"/>
@@ -14312,7 +18965,6 @@
           <w:color w:val="000000"/>
           <w:sz w:val="24"/>
         </w:rPr>
-        <w:lastRenderedPageBreak/>
         <w:t>五、体会</w:t>
       </w:r>
     </w:p>
@@ -14714,7 +19366,6 @@
   <w:style w:type="character" w:default="1" w:styleId="a0">
     <w:name w:val="Default Paragraph Font"/>
     <w:uiPriority w:val="1"/>
-    <w:semiHidden/>
     <w:unhideWhenUsed/>
   </w:style>
   <w:style w:type="table" w:default="1" w:styleId="a1">

--- a/第一，二次实验报告.docx
+++ b/第一，二次实验报告.docx
@@ -2453,27 +2453,7 @@
           <w:sz w:val="18"/>
           <w:szCs w:val="18"/>
         </w:rPr>
-        <w:t xml:space="preserve">int </w:t>
-      </w:r>
-      <w:proofErr w:type="gramStart"/>
-      <w:r>
-        <w:rPr>
-          <w:rFonts w:ascii="仿宋_GB2312" w:eastAsia="仿宋_GB2312" w:hAnsi="仿宋_GB2312" w:cs="仿宋_GB2312" w:hint="eastAsia"/>
-          <w:color w:val="000000"/>
-          <w:sz w:val="18"/>
-          <w:szCs w:val="18"/>
-        </w:rPr>
-        <w:t>main(</w:t>
-      </w:r>
-      <w:proofErr w:type="gramEnd"/>
-      <w:r>
-        <w:rPr>
-          <w:rFonts w:ascii="仿宋_GB2312" w:eastAsia="仿宋_GB2312" w:hAnsi="仿宋_GB2312" w:cs="仿宋_GB2312" w:hint="eastAsia"/>
-          <w:color w:val="000000"/>
-          <w:sz w:val="18"/>
-          <w:szCs w:val="18"/>
-        </w:rPr>
-        <w:t>)</w:t>
+        <w:t>int main()</w:t>
       </w:r>
     </w:p>
     <w:p>
@@ -2609,27 +2589,7 @@
           <w:sz w:val="18"/>
           <w:szCs w:val="18"/>
         </w:rPr>
-        <w:t xml:space="preserve"> &lt;&lt; "output in char </w:t>
-      </w:r>
-      <w:proofErr w:type="gramStart"/>
-      <w:r>
-        <w:rPr>
-          <w:rFonts w:ascii="仿宋_GB2312" w:eastAsia="仿宋_GB2312" w:hAnsi="仿宋_GB2312" w:cs="仿宋_GB2312" w:hint="eastAsia"/>
-          <w:color w:val="000000"/>
-          <w:sz w:val="18"/>
-          <w:szCs w:val="18"/>
-        </w:rPr>
-        <w:t>type:!</w:t>
-      </w:r>
-      <w:proofErr w:type="gramEnd"/>
-      <w:r>
-        <w:rPr>
-          <w:rFonts w:ascii="仿宋_GB2312" w:eastAsia="仿宋_GB2312" w:hAnsi="仿宋_GB2312" w:cs="仿宋_GB2312" w:hint="eastAsia"/>
-          <w:color w:val="000000"/>
-          <w:sz w:val="18"/>
-          <w:szCs w:val="18"/>
-        </w:rPr>
-        <w:t>" &lt;&lt; static_ cast&lt;char&gt;(</w:t>
+        <w:t xml:space="preserve"> &lt;&lt; "output in char type:!" &lt;&lt; static_ cast&lt;char&gt;(</w:t>
       </w:r>
       <w:proofErr w:type="spellStart"/>
       <w:r>
@@ -2920,7 +2880,6 @@
         <w:t xml:space="preserve"> &lt;&lt; "output in double type:" &lt;&lt;</w:t>
       </w:r>
       <w:proofErr w:type="spellStart"/>
-      <w:proofErr w:type="gramStart"/>
       <w:r>
         <w:rPr>
           <w:rFonts w:ascii="仿宋_GB2312" w:eastAsia="仿宋_GB2312" w:hAnsi="仿宋_GB2312" w:cs="仿宋_GB2312" w:hint="eastAsia"/>
@@ -2938,17 +2897,7 @@
           <w:sz w:val="18"/>
           <w:szCs w:val="18"/>
         </w:rPr>
-        <w:t>(</w:t>
-      </w:r>
-      <w:proofErr w:type="gramEnd"/>
-      <w:r>
-        <w:rPr>
-          <w:rFonts w:ascii="仿宋_GB2312" w:eastAsia="仿宋_GB2312" w:hAnsi="仿宋_GB2312" w:cs="仿宋_GB2312" w:hint="eastAsia"/>
-          <w:color w:val="000000"/>
-          <w:sz w:val="18"/>
-          <w:szCs w:val="18"/>
-        </w:rPr>
-        <w:t>4)&lt;&lt; static_ cast&lt;double&gt;(</w:t>
+        <w:t>(4)&lt;&lt; static_ cast&lt;double&gt;(</w:t>
       </w:r>
       <w:proofErr w:type="spellStart"/>
       <w:r>
@@ -3896,7 +3845,7 @@
           <w:szCs w:val="18"/>
         </w:rPr>
         <w:drawing>
-          <wp:anchor distT="0" distB="0" distL="114935" distR="114935" simplePos="0" relativeHeight="251664384" behindDoc="0" locked="0" layoutInCell="1" allowOverlap="1" wp14:anchorId="3635BACF" wp14:editId="464C5804">
+          <wp:anchor distT="0" distB="0" distL="114935" distR="114935" simplePos="0" relativeHeight="251653632" behindDoc="0" locked="0" layoutInCell="1" allowOverlap="1" wp14:anchorId="3635BACF" wp14:editId="464C5804">
             <wp:simplePos x="0" y="0"/>
             <wp:positionH relativeFrom="column">
               <wp:posOffset>474345</wp:posOffset>
@@ -4042,31 +3991,7 @@
           <w:szCs w:val="18"/>
           <w:lang w:bidi="ar"/>
         </w:rPr>
-        <w:t>输入三角形的三条边，求周长，并判断该三角形是否为等腰三角形（提示：要三</w:t>
-      </w:r>
-      <w:proofErr w:type="gramStart"/>
-      <w:r>
-        <w:rPr>
-          <w:rFonts w:ascii="仿宋_GB2312" w:eastAsia="仿宋_GB2312" w:hAnsi="仿宋_GB2312" w:cs="仿宋_GB2312" w:hint="eastAsia"/>
-          <w:color w:val="000000"/>
-          <w:kern w:val="0"/>
-          <w:sz w:val="18"/>
-          <w:szCs w:val="18"/>
-          <w:lang w:bidi="ar"/>
-        </w:rPr>
-        <w:t>边是否</w:t>
-      </w:r>
-      <w:proofErr w:type="gramEnd"/>
-      <w:r>
-        <w:rPr>
-          <w:rFonts w:ascii="仿宋_GB2312" w:eastAsia="仿宋_GB2312" w:hAnsi="仿宋_GB2312" w:cs="仿宋_GB2312" w:hint="eastAsia"/>
-          <w:color w:val="000000"/>
-          <w:kern w:val="0"/>
-          <w:sz w:val="18"/>
-          <w:szCs w:val="18"/>
-          <w:lang w:bidi="ar"/>
-        </w:rPr>
-        <w:t>可以构成三角形）。</w:t>
+        <w:t>输入三角形的三条边，求周长，并判断该三角形是否为等腰三角形（提示：要三边是否可以构成三角形）。</w:t>
       </w:r>
     </w:p>
     <w:p>
@@ -4090,31 +4015,7 @@
           <w:szCs w:val="18"/>
           <w:lang w:bidi="ar"/>
         </w:rPr>
-        <w:t>4、 完成计算器程序，实现（+ - * / %）运算。考虑除数为 0 与运算</w:t>
-      </w:r>
-      <w:proofErr w:type="gramStart"/>
-      <w:r>
-        <w:rPr>
-          <w:rFonts w:ascii="仿宋_GB2312" w:eastAsia="仿宋_GB2312" w:hAnsi="仿宋_GB2312" w:cs="仿宋_GB2312" w:hint="eastAsia"/>
-          <w:color w:val="000000"/>
-          <w:kern w:val="0"/>
-          <w:sz w:val="18"/>
-          <w:szCs w:val="18"/>
-          <w:lang w:bidi="ar"/>
-        </w:rPr>
-        <w:t>符非法</w:t>
-      </w:r>
-      <w:proofErr w:type="gramEnd"/>
-      <w:r>
-        <w:rPr>
-          <w:rFonts w:ascii="仿宋_GB2312" w:eastAsia="仿宋_GB2312" w:hAnsi="仿宋_GB2312" w:cs="仿宋_GB2312" w:hint="eastAsia"/>
-          <w:color w:val="000000"/>
-          <w:kern w:val="0"/>
-          <w:sz w:val="18"/>
-          <w:szCs w:val="18"/>
-          <w:lang w:bidi="ar"/>
-        </w:rPr>
-        <w:t xml:space="preserve">的情况。 </w:t>
+        <w:t xml:space="preserve">4、 完成计算器程序，实现（+ - * / %）运算。考虑除数为 0 与运算符非法的情况。 </w:t>
       </w:r>
     </w:p>
     <w:p>
@@ -4247,31 +4148,7 @@
           <w:szCs w:val="18"/>
           <w:lang w:bidi="ar"/>
         </w:rPr>
-        <w:t>（这个</w:t>
-      </w:r>
-      <w:proofErr w:type="gramStart"/>
-      <w:r>
-        <w:rPr>
-          <w:rFonts w:ascii="仿宋_GB2312" w:eastAsia="仿宋_GB2312" w:hAnsi="仿宋_GB2312" w:cs="仿宋_GB2312" w:hint="eastAsia"/>
-          <w:color w:val="FF0000"/>
-          <w:kern w:val="0"/>
-          <w:sz w:val="18"/>
-          <w:szCs w:val="18"/>
-          <w:lang w:bidi="ar"/>
-        </w:rPr>
-        <w:t>题训练</w:t>
-      </w:r>
-      <w:proofErr w:type="gramEnd"/>
-      <w:r>
-        <w:rPr>
-          <w:rFonts w:ascii="仿宋_GB2312" w:eastAsia="仿宋_GB2312" w:hAnsi="仿宋_GB2312" w:cs="仿宋_GB2312" w:hint="eastAsia"/>
-          <w:color w:val="FF0000"/>
-          <w:kern w:val="0"/>
-          <w:sz w:val="18"/>
-          <w:szCs w:val="18"/>
-          <w:lang w:bidi="ar"/>
-        </w:rPr>
-        <w:t xml:space="preserve">大家自主学习能力以及如何获取新知识、探索解决未知问题的能力。） </w:t>
+        <w:t xml:space="preserve">（这个题训练大家自主学习能力以及如何获取新知识、探索解决未知问题的能力。） </w:t>
       </w:r>
     </w:p>
     <w:p>
@@ -4507,7 +4384,7 @@
           <w:szCs w:val="18"/>
         </w:rPr>
         <w:drawing>
-          <wp:anchor distT="0" distB="0" distL="114935" distR="114935" simplePos="0" relativeHeight="251665408" behindDoc="0" locked="0" layoutInCell="1" allowOverlap="1" wp14:anchorId="79D96080" wp14:editId="2358008B">
+          <wp:anchor distT="0" distB="0" distL="114935" distR="114935" simplePos="0" relativeHeight="251654656" behindDoc="0" locked="0" layoutInCell="1" allowOverlap="1" wp14:anchorId="79D96080" wp14:editId="2358008B">
             <wp:simplePos x="0" y="0"/>
             <wp:positionH relativeFrom="column">
               <wp:posOffset>202565</wp:posOffset>
@@ -4846,79 +4723,7 @@
           <w:szCs w:val="18"/>
           <w:lang w:bidi="ar"/>
         </w:rPr>
-        <w:t xml:space="preserve">9、苹果每个 0.8 元，第一天买 2 </w:t>
-      </w:r>
-      <w:proofErr w:type="gramStart"/>
-      <w:r>
-        <w:rPr>
-          <w:rFonts w:ascii="仿宋_GB2312" w:eastAsia="仿宋_GB2312" w:hAnsi="仿宋_GB2312" w:cs="仿宋_GB2312" w:hint="eastAsia"/>
-          <w:color w:val="000000"/>
-          <w:kern w:val="0"/>
-          <w:sz w:val="18"/>
-          <w:szCs w:val="18"/>
-          <w:lang w:bidi="ar"/>
-        </w:rPr>
-        <w:t>个</w:t>
-      </w:r>
-      <w:proofErr w:type="gramEnd"/>
-      <w:r>
-        <w:rPr>
-          <w:rFonts w:ascii="仿宋_GB2312" w:eastAsia="仿宋_GB2312" w:hAnsi="仿宋_GB2312" w:cs="仿宋_GB2312" w:hint="eastAsia"/>
-          <w:color w:val="000000"/>
-          <w:kern w:val="0"/>
-          <w:sz w:val="18"/>
-          <w:szCs w:val="18"/>
-          <w:lang w:bidi="ar"/>
-        </w:rPr>
-        <w:t xml:space="preserve">，第二天开始，每天买前天的 2 </w:t>
-      </w:r>
-      <w:proofErr w:type="gramStart"/>
-      <w:r>
-        <w:rPr>
-          <w:rFonts w:ascii="仿宋_GB2312" w:eastAsia="仿宋_GB2312" w:hAnsi="仿宋_GB2312" w:cs="仿宋_GB2312" w:hint="eastAsia"/>
-          <w:color w:val="000000"/>
-          <w:kern w:val="0"/>
-          <w:sz w:val="18"/>
-          <w:szCs w:val="18"/>
-          <w:lang w:bidi="ar"/>
-        </w:rPr>
-        <w:t>倍</w:t>
-      </w:r>
-      <w:proofErr w:type="gramEnd"/>
-      <w:r>
-        <w:rPr>
-          <w:rFonts w:ascii="仿宋_GB2312" w:eastAsia="仿宋_GB2312" w:hAnsi="仿宋_GB2312" w:cs="仿宋_GB2312" w:hint="eastAsia"/>
-          <w:color w:val="000000"/>
-          <w:kern w:val="0"/>
-          <w:sz w:val="18"/>
-          <w:szCs w:val="18"/>
-          <w:lang w:bidi="ar"/>
-        </w:rPr>
-        <w:t>，直到购买的苹果数不超过100的最大值，</w:t>
-      </w:r>
-      <w:proofErr w:type="gramStart"/>
-      <w:r>
-        <w:rPr>
-          <w:rFonts w:ascii="仿宋_GB2312" w:eastAsia="仿宋_GB2312" w:hAnsi="仿宋_GB2312" w:cs="仿宋_GB2312" w:hint="eastAsia"/>
-          <w:color w:val="000000"/>
-          <w:kern w:val="0"/>
-          <w:sz w:val="18"/>
-          <w:szCs w:val="18"/>
-          <w:lang w:bidi="ar"/>
-        </w:rPr>
-        <w:t>求每天</w:t>
-      </w:r>
-      <w:proofErr w:type="gramEnd"/>
-      <w:r>
-        <w:rPr>
-          <w:rFonts w:ascii="仿宋_GB2312" w:eastAsia="仿宋_GB2312" w:hAnsi="仿宋_GB2312" w:cs="仿宋_GB2312" w:hint="eastAsia"/>
-          <w:color w:val="000000"/>
-          <w:kern w:val="0"/>
-          <w:sz w:val="18"/>
-          <w:szCs w:val="18"/>
-          <w:lang w:bidi="ar"/>
-        </w:rPr>
-        <w:t>平均花多少钱。</w:t>
+        <w:t>9、苹果每个 0.8 元，第一天买 2 个，第二天开始，每天买前天的 2 倍，直到购买的苹果数不超过100的最大值，求每天平均花多少钱。</w:t>
       </w:r>
     </w:p>
     <w:p>
@@ -4955,7 +4760,7 @@
         <w:spacing w:line="400" w:lineRule="exact"/>
         <w:jc w:val="left"/>
         <w:rPr>
-          <w:rFonts w:ascii="仿宋_GB2312" w:eastAsia="仿宋_GB2312" w:hAnsi="仿宋_GB2312" w:cs="仿宋_GB2312"/>
+          <w:rFonts w:ascii="仿宋_GB2312" w:eastAsia="仿宋_GB2312" w:hAnsi="仿宋_GB2312" w:cs="仿宋_GB2312" w:hint="eastAsia"/>
           <w:b/>
           <w:bCs/>
           <w:color w:val="000000"/>
@@ -4995,7 +4800,7 @@
         <w:spacing w:line="400" w:lineRule="exact"/>
         <w:jc w:val="left"/>
         <w:rPr>
-          <w:rFonts w:ascii="仿宋_GB2312" w:eastAsia="仿宋_GB2312" w:hAnsi="仿宋_GB2312" w:cs="仿宋_GB2312"/>
+          <w:rFonts w:ascii="仿宋_GB2312" w:eastAsia="仿宋_GB2312" w:hAnsi="仿宋_GB2312" w:cs="仿宋_GB2312" w:hint="eastAsia"/>
           <w:b/>
           <w:bCs/>
           <w:color w:val="000000"/>
@@ -5023,7 +4828,7 @@
         <w:spacing w:line="400" w:lineRule="exact"/>
         <w:jc w:val="left"/>
         <w:rPr>
-          <w:rFonts w:ascii="仿宋_GB2312" w:eastAsia="仿宋_GB2312" w:hAnsi="仿宋_GB2312" w:cs="仿宋_GB2312"/>
+          <w:rFonts w:ascii="仿宋_GB2312" w:eastAsia="仿宋_GB2312" w:hAnsi="仿宋_GB2312" w:cs="仿宋_GB2312" w:hint="eastAsia"/>
           <w:b/>
           <w:bCs/>
           <w:color w:val="000000"/>
@@ -5128,7 +4933,7 @@
         <w:spacing w:line="400" w:lineRule="exact"/>
         <w:jc w:val="left"/>
         <w:rPr>
-          <w:rFonts w:ascii="仿宋_GB2312" w:eastAsia="仿宋_GB2312" w:hAnsi="仿宋_GB2312" w:cs="仿宋_GB2312"/>
+          <w:rFonts w:ascii="仿宋_GB2312" w:eastAsia="仿宋_GB2312" w:hAnsi="仿宋_GB2312" w:cs="仿宋_GB2312" w:hint="eastAsia"/>
           <w:b/>
           <w:bCs/>
           <w:color w:val="000000"/>
@@ -5182,7 +4987,7 @@
         <w:spacing w:line="400" w:lineRule="exact"/>
         <w:jc w:val="left"/>
         <w:rPr>
-          <w:rFonts w:ascii="仿宋_GB2312" w:eastAsia="仿宋_GB2312" w:hAnsi="仿宋_GB2312" w:cs="仿宋_GB2312"/>
+          <w:rFonts w:ascii="仿宋_GB2312" w:eastAsia="仿宋_GB2312" w:hAnsi="仿宋_GB2312" w:cs="仿宋_GB2312" w:hint="eastAsia"/>
           <w:b/>
           <w:bCs/>
           <w:color w:val="000000"/>
@@ -5237,7 +5042,7 @@
         <w:spacing w:line="400" w:lineRule="exact"/>
         <w:jc w:val="left"/>
         <w:rPr>
-          <w:rFonts w:ascii="仿宋_GB2312" w:eastAsia="仿宋_GB2312" w:hAnsi="仿宋_GB2312" w:cs="仿宋_GB2312"/>
+          <w:rFonts w:ascii="仿宋_GB2312" w:eastAsia="仿宋_GB2312" w:hAnsi="仿宋_GB2312" w:cs="仿宋_GB2312" w:hint="eastAsia"/>
           <w:b/>
           <w:bCs/>
           <w:color w:val="000000"/>
@@ -5266,7 +5071,7 @@
         <w:spacing w:line="400" w:lineRule="exact"/>
         <w:jc w:val="left"/>
         <w:rPr>
-          <w:rFonts w:ascii="仿宋_GB2312" w:eastAsia="仿宋_GB2312" w:hAnsi="仿宋_GB2312" w:cs="仿宋_GB2312"/>
+          <w:rFonts w:ascii="仿宋_GB2312" w:eastAsia="仿宋_GB2312" w:hAnsi="仿宋_GB2312" w:cs="仿宋_GB2312" w:hint="eastAsia"/>
           <w:b/>
           <w:bCs/>
           <w:color w:val="000000"/>
@@ -5333,7 +5138,7 @@
         <w:spacing w:line="400" w:lineRule="exact"/>
         <w:jc w:val="left"/>
         <w:rPr>
-          <w:rFonts w:ascii="仿宋_GB2312" w:eastAsia="仿宋_GB2312" w:hAnsi="仿宋_GB2312" w:cs="仿宋_GB2312"/>
+          <w:rFonts w:ascii="仿宋_GB2312" w:eastAsia="仿宋_GB2312" w:hAnsi="仿宋_GB2312" w:cs="仿宋_GB2312" w:hint="eastAsia"/>
           <w:b/>
           <w:bCs/>
           <w:color w:val="000000"/>
@@ -5449,7 +5254,7 @@
         <w:spacing w:line="400" w:lineRule="exact"/>
         <w:jc w:val="left"/>
         <w:rPr>
-          <w:rFonts w:ascii="仿宋_GB2312" w:eastAsia="仿宋_GB2312" w:hAnsi="仿宋_GB2312" w:cs="仿宋_GB2312"/>
+          <w:rFonts w:ascii="仿宋_GB2312" w:eastAsia="仿宋_GB2312" w:hAnsi="仿宋_GB2312" w:cs="仿宋_GB2312" w:hint="eastAsia"/>
           <w:b/>
           <w:bCs/>
           <w:color w:val="000000"/>
@@ -5478,7 +5283,7 @@
         <w:spacing w:line="400" w:lineRule="exact"/>
         <w:jc w:val="left"/>
         <w:rPr>
-          <w:rFonts w:ascii="仿宋_GB2312" w:eastAsia="仿宋_GB2312" w:hAnsi="仿宋_GB2312" w:cs="仿宋_GB2312"/>
+          <w:rFonts w:ascii="仿宋_GB2312" w:eastAsia="仿宋_GB2312" w:hAnsi="仿宋_GB2312" w:cs="仿宋_GB2312" w:hint="eastAsia"/>
           <w:b/>
           <w:bCs/>
           <w:color w:val="000000"/>
@@ -5507,7 +5312,7 @@
         <w:spacing w:line="400" w:lineRule="exact"/>
         <w:jc w:val="left"/>
         <w:rPr>
-          <w:rFonts w:ascii="仿宋_GB2312" w:eastAsia="仿宋_GB2312" w:hAnsi="仿宋_GB2312" w:cs="仿宋_GB2312"/>
+          <w:rFonts w:ascii="仿宋_GB2312" w:eastAsia="仿宋_GB2312" w:hAnsi="仿宋_GB2312" w:cs="仿宋_GB2312" w:hint="eastAsia"/>
           <w:b/>
           <w:bCs/>
           <w:color w:val="000000"/>
@@ -5536,7 +5341,7 @@
         <w:spacing w:line="400" w:lineRule="exact"/>
         <w:jc w:val="left"/>
         <w:rPr>
-          <w:rFonts w:ascii="仿宋_GB2312" w:eastAsia="仿宋_GB2312" w:hAnsi="仿宋_GB2312" w:cs="仿宋_GB2312"/>
+          <w:rFonts w:ascii="仿宋_GB2312" w:eastAsia="仿宋_GB2312" w:hAnsi="仿宋_GB2312" w:cs="仿宋_GB2312" w:hint="eastAsia"/>
           <w:b/>
           <w:bCs/>
           <w:color w:val="000000"/>
@@ -5577,7 +5382,7 @@
         <w:spacing w:line="400" w:lineRule="exact"/>
         <w:jc w:val="left"/>
         <w:rPr>
-          <w:rFonts w:ascii="仿宋_GB2312" w:eastAsia="仿宋_GB2312" w:hAnsi="仿宋_GB2312" w:cs="仿宋_GB2312"/>
+          <w:rFonts w:ascii="仿宋_GB2312" w:eastAsia="仿宋_GB2312" w:hAnsi="仿宋_GB2312" w:cs="仿宋_GB2312" w:hint="eastAsia"/>
           <w:b/>
           <w:bCs/>
           <w:color w:val="000000"/>
@@ -5644,7 +5449,7 @@
         <w:spacing w:line="400" w:lineRule="exact"/>
         <w:jc w:val="left"/>
         <w:rPr>
-          <w:rFonts w:ascii="仿宋_GB2312" w:eastAsia="仿宋_GB2312" w:hAnsi="仿宋_GB2312" w:cs="仿宋_GB2312"/>
+          <w:rFonts w:ascii="仿宋_GB2312" w:eastAsia="仿宋_GB2312" w:hAnsi="仿宋_GB2312" w:cs="仿宋_GB2312" w:hint="eastAsia"/>
           <w:b/>
           <w:bCs/>
           <w:color w:val="000000"/>
@@ -5786,7 +5591,7 @@
         <w:spacing w:line="400" w:lineRule="exact"/>
         <w:jc w:val="left"/>
         <w:rPr>
-          <w:rFonts w:ascii="仿宋_GB2312" w:eastAsia="仿宋_GB2312" w:hAnsi="仿宋_GB2312" w:cs="仿宋_GB2312"/>
+          <w:rFonts w:ascii="仿宋_GB2312" w:eastAsia="仿宋_GB2312" w:hAnsi="仿宋_GB2312" w:cs="仿宋_GB2312" w:hint="eastAsia"/>
           <w:b/>
           <w:bCs/>
           <w:color w:val="000000"/>
@@ -5815,7 +5620,7 @@
         <w:spacing w:line="400" w:lineRule="exact"/>
         <w:jc w:val="left"/>
         <w:rPr>
-          <w:rFonts w:ascii="仿宋_GB2312" w:eastAsia="仿宋_GB2312" w:hAnsi="仿宋_GB2312" w:cs="仿宋_GB2312"/>
+          <w:rFonts w:ascii="仿宋_GB2312" w:eastAsia="仿宋_GB2312" w:hAnsi="仿宋_GB2312" w:cs="仿宋_GB2312" w:hint="eastAsia"/>
           <w:b/>
           <w:bCs/>
           <w:color w:val="000000"/>
@@ -5843,39 +5648,39 @@
         <w:spacing w:line="400" w:lineRule="exact"/>
         <w:jc w:val="left"/>
         <w:rPr>
-          <w:rFonts w:ascii="仿宋_GB2312" w:eastAsia="仿宋_GB2312" w:hAnsi="仿宋_GB2312" w:cs="仿宋_GB2312"/>
-          <w:b/>
-          <w:bCs/>
-          <w:color w:val="000000"/>
-          <w:kern w:val="0"/>
-          <w:sz w:val="24"/>
-          <w:lang w:bidi="ar"/>
-        </w:rPr>
-      </w:pPr>
-    </w:p>
-    <w:p>
-      <w:pPr>
-        <w:widowControl/>
-        <w:spacing w:line="400" w:lineRule="exact"/>
-        <w:jc w:val="left"/>
-        <w:rPr>
-          <w:rFonts w:ascii="仿宋_GB2312" w:eastAsia="仿宋_GB2312" w:hAnsi="仿宋_GB2312" w:cs="仿宋_GB2312" w:hint="eastAsia"/>
-          <w:b/>
-          <w:bCs/>
-          <w:color w:val="000000"/>
-          <w:kern w:val="0"/>
-          <w:sz w:val="24"/>
-          <w:lang w:bidi="ar"/>
-        </w:rPr>
-      </w:pPr>
-    </w:p>
-    <w:p>
-      <w:pPr>
-        <w:widowControl/>
-        <w:spacing w:line="400" w:lineRule="exact"/>
-        <w:jc w:val="left"/>
-        <w:rPr>
-          <w:rFonts w:ascii="仿宋_GB2312" w:eastAsia="仿宋_GB2312" w:hAnsi="仿宋_GB2312" w:cs="仿宋_GB2312"/>
+          <w:rFonts w:ascii="仿宋_GB2312" w:eastAsia="仿宋_GB2312" w:hAnsi="仿宋_GB2312" w:cs="仿宋_GB2312" w:hint="eastAsia"/>
+          <w:b/>
+          <w:bCs/>
+          <w:color w:val="000000"/>
+          <w:kern w:val="0"/>
+          <w:sz w:val="24"/>
+          <w:lang w:bidi="ar"/>
+        </w:rPr>
+      </w:pPr>
+    </w:p>
+    <w:p>
+      <w:pPr>
+        <w:widowControl/>
+        <w:spacing w:line="400" w:lineRule="exact"/>
+        <w:jc w:val="left"/>
+        <w:rPr>
+          <w:rFonts w:ascii="仿宋_GB2312" w:eastAsia="仿宋_GB2312" w:hAnsi="仿宋_GB2312" w:cs="仿宋_GB2312" w:hint="eastAsia"/>
+          <w:b/>
+          <w:bCs/>
+          <w:color w:val="000000"/>
+          <w:kern w:val="0"/>
+          <w:sz w:val="24"/>
+          <w:lang w:bidi="ar"/>
+        </w:rPr>
+      </w:pPr>
+    </w:p>
+    <w:p>
+      <w:pPr>
+        <w:widowControl/>
+        <w:spacing w:line="400" w:lineRule="exact"/>
+        <w:jc w:val="left"/>
+        <w:rPr>
+          <w:rFonts w:ascii="仿宋_GB2312" w:eastAsia="仿宋_GB2312" w:hAnsi="仿宋_GB2312" w:cs="仿宋_GB2312" w:hint="eastAsia"/>
           <w:b/>
           <w:bCs/>
           <w:noProof/>
@@ -5892,7 +5697,7 @@
         <w:spacing w:line="400" w:lineRule="exact"/>
         <w:jc w:val="left"/>
         <w:rPr>
-          <w:rFonts w:ascii="仿宋_GB2312" w:eastAsia="仿宋_GB2312" w:hAnsi="仿宋_GB2312" w:cs="仿宋_GB2312"/>
+          <w:rFonts w:ascii="仿宋_GB2312" w:eastAsia="仿宋_GB2312" w:hAnsi="仿宋_GB2312" w:cs="仿宋_GB2312" w:hint="eastAsia"/>
           <w:b/>
           <w:bCs/>
           <w:noProof/>
@@ -5926,7 +5731,7 @@
         <w:spacing w:line="400" w:lineRule="exact"/>
         <w:jc w:val="left"/>
         <w:rPr>
-          <w:rFonts w:ascii="仿宋_GB2312" w:eastAsia="仿宋_GB2312" w:hAnsi="仿宋_GB2312" w:cs="仿宋_GB2312"/>
+          <w:rFonts w:ascii="仿宋_GB2312" w:eastAsia="仿宋_GB2312" w:hAnsi="仿宋_GB2312" w:cs="仿宋_GB2312" w:hint="eastAsia"/>
           <w:b/>
           <w:bCs/>
           <w:noProof/>
@@ -5943,7 +5748,7 @@
         <w:spacing w:line="400" w:lineRule="exact"/>
         <w:jc w:val="left"/>
         <w:rPr>
-          <w:rFonts w:ascii="仿宋_GB2312" w:eastAsia="仿宋_GB2312" w:hAnsi="仿宋_GB2312" w:cs="仿宋_GB2312"/>
+          <w:rFonts w:ascii="仿宋_GB2312" w:eastAsia="仿宋_GB2312" w:hAnsi="仿宋_GB2312" w:cs="仿宋_GB2312" w:hint="eastAsia"/>
           <w:b/>
           <w:bCs/>
           <w:noProof/>
@@ -5965,7 +5770,7 @@
           <w:lang w:bidi="ar"/>
         </w:rPr>
         <w:drawing>
-          <wp:anchor distT="0" distB="0" distL="114300" distR="114300" simplePos="0" relativeHeight="251667456" behindDoc="0" locked="0" layoutInCell="1" allowOverlap="1" wp14:anchorId="0DE5F592" wp14:editId="4872B83F">
+          <wp:anchor distT="0" distB="0" distL="114300" distR="114300" simplePos="0" relativeHeight="251656704" behindDoc="0" locked="0" layoutInCell="1" allowOverlap="1" wp14:anchorId="0DE5F592" wp14:editId="4872B83F">
             <wp:simplePos x="0" y="0"/>
             <wp:positionH relativeFrom="column">
               <wp:posOffset>0</wp:posOffset>
@@ -6028,7 +5833,7 @@
         <w:spacing w:line="400" w:lineRule="exact"/>
         <w:jc w:val="left"/>
         <w:rPr>
-          <w:rFonts w:ascii="仿宋_GB2312" w:eastAsia="仿宋_GB2312" w:hAnsi="仿宋_GB2312" w:cs="仿宋_GB2312"/>
+          <w:rFonts w:ascii="仿宋_GB2312" w:eastAsia="仿宋_GB2312" w:hAnsi="仿宋_GB2312" w:cs="仿宋_GB2312" w:hint="eastAsia"/>
           <w:b/>
           <w:bCs/>
           <w:noProof/>
@@ -6062,7 +5867,7 @@
         <w:spacing w:line="400" w:lineRule="exact"/>
         <w:jc w:val="left"/>
         <w:rPr>
-          <w:rFonts w:ascii="仿宋_GB2312" w:eastAsia="仿宋_GB2312" w:hAnsi="仿宋_GB2312" w:cs="仿宋_GB2312"/>
+          <w:rFonts w:ascii="仿宋_GB2312" w:eastAsia="仿宋_GB2312" w:hAnsi="仿宋_GB2312" w:cs="仿宋_GB2312" w:hint="eastAsia"/>
           <w:b/>
           <w:bCs/>
           <w:noProof/>
@@ -6079,7 +5884,7 @@
         <w:spacing w:line="400" w:lineRule="exact"/>
         <w:jc w:val="left"/>
         <w:rPr>
-          <w:rFonts w:ascii="仿宋_GB2312" w:eastAsia="仿宋_GB2312" w:hAnsi="仿宋_GB2312" w:cs="仿宋_GB2312"/>
+          <w:rFonts w:ascii="仿宋_GB2312" w:eastAsia="仿宋_GB2312" w:hAnsi="仿宋_GB2312" w:cs="仿宋_GB2312" w:hint="eastAsia"/>
           <w:b/>
           <w:bCs/>
           <w:color w:val="000000"/>
@@ -6101,7 +5906,7 @@
         </w:rPr>
         <w:lastRenderedPageBreak/>
         <w:drawing>
-          <wp:anchor distT="0" distB="0" distL="114300" distR="114300" simplePos="0" relativeHeight="251666432" behindDoc="0" locked="0" layoutInCell="1" allowOverlap="1" wp14:anchorId="0EE3F82B" wp14:editId="08D5529D">
+          <wp:anchor distT="0" distB="0" distL="114300" distR="114300" simplePos="0" relativeHeight="251655680" behindDoc="0" locked="0" layoutInCell="1" allowOverlap="1" wp14:anchorId="0EE3F82B" wp14:editId="08D5529D">
             <wp:simplePos x="0" y="0"/>
             <wp:positionH relativeFrom="column">
               <wp:posOffset>0</wp:posOffset>
@@ -6164,23 +5969,23 @@
         <w:spacing w:line="400" w:lineRule="exact"/>
         <w:jc w:val="left"/>
         <w:rPr>
-          <w:rFonts w:ascii="仿宋_GB2312" w:eastAsia="仿宋_GB2312" w:hAnsi="仿宋_GB2312" w:cs="仿宋_GB2312"/>
-          <w:b/>
-          <w:bCs/>
-          <w:color w:val="000000"/>
-          <w:kern w:val="0"/>
-          <w:sz w:val="24"/>
-          <w:lang w:bidi="ar"/>
-        </w:rPr>
-      </w:pPr>
-    </w:p>
-    <w:p>
-      <w:pPr>
-        <w:widowControl/>
-        <w:spacing w:line="400" w:lineRule="exact"/>
-        <w:jc w:val="left"/>
-        <w:rPr>
-          <w:rFonts w:ascii="仿宋_GB2312" w:eastAsia="仿宋_GB2312" w:hAnsi="仿宋_GB2312" w:cs="仿宋_GB2312"/>
+          <w:rFonts w:ascii="仿宋_GB2312" w:eastAsia="仿宋_GB2312" w:hAnsi="仿宋_GB2312" w:cs="仿宋_GB2312" w:hint="eastAsia"/>
+          <w:b/>
+          <w:bCs/>
+          <w:color w:val="000000"/>
+          <w:kern w:val="0"/>
+          <w:sz w:val="24"/>
+          <w:lang w:bidi="ar"/>
+        </w:rPr>
+      </w:pPr>
+    </w:p>
+    <w:p>
+      <w:pPr>
+        <w:widowControl/>
+        <w:spacing w:line="400" w:lineRule="exact"/>
+        <w:jc w:val="left"/>
+        <w:rPr>
+          <w:rFonts w:ascii="仿宋_GB2312" w:eastAsia="仿宋_GB2312" w:hAnsi="仿宋_GB2312" w:cs="仿宋_GB2312" w:hint="eastAsia"/>
           <w:b/>
           <w:bCs/>
           <w:color w:val="000000"/>
@@ -6208,7 +6013,7 @@
         <w:spacing w:line="400" w:lineRule="exact"/>
         <w:jc w:val="left"/>
         <w:rPr>
-          <w:rFonts w:ascii="仿宋_GB2312" w:eastAsia="仿宋_GB2312" w:hAnsi="仿宋_GB2312" w:cs="仿宋_GB2312"/>
+          <w:rFonts w:ascii="仿宋_GB2312" w:eastAsia="仿宋_GB2312" w:hAnsi="仿宋_GB2312" w:cs="仿宋_GB2312" w:hint="eastAsia"/>
           <w:b/>
           <w:bCs/>
           <w:color w:val="000000"/>
@@ -6236,7 +6041,7 @@
         <w:spacing w:line="400" w:lineRule="exact"/>
         <w:jc w:val="left"/>
         <w:rPr>
-          <w:rFonts w:ascii="仿宋_GB2312" w:eastAsia="仿宋_GB2312" w:hAnsi="仿宋_GB2312" w:cs="仿宋_GB2312"/>
+          <w:rFonts w:ascii="仿宋_GB2312" w:eastAsia="仿宋_GB2312" w:hAnsi="仿宋_GB2312" w:cs="仿宋_GB2312" w:hint="eastAsia"/>
           <w:b/>
           <w:bCs/>
           <w:color w:val="000000"/>
@@ -6264,7 +6069,7 @@
         <w:spacing w:line="400" w:lineRule="exact"/>
         <w:jc w:val="left"/>
         <w:rPr>
-          <w:rFonts w:ascii="仿宋_GB2312" w:eastAsia="仿宋_GB2312" w:hAnsi="仿宋_GB2312" w:cs="仿宋_GB2312"/>
+          <w:rFonts w:ascii="仿宋_GB2312" w:eastAsia="仿宋_GB2312" w:hAnsi="仿宋_GB2312" w:cs="仿宋_GB2312" w:hint="eastAsia"/>
           <w:b/>
           <w:bCs/>
           <w:color w:val="000000"/>
@@ -6386,7 +6191,6 @@
         <w:t xml:space="preserve"> </w:t>
       </w:r>
       <w:proofErr w:type="spellStart"/>
-      <w:proofErr w:type="gramStart"/>
       <w:r>
         <w:rPr>
           <w:rFonts w:ascii="仿宋_GB2312" w:eastAsia="仿宋_GB2312" w:hAnsi="仿宋_GB2312" w:cs="仿宋_GB2312"/>
@@ -6400,7 +6204,6 @@
         <w:t>x;cin</w:t>
       </w:r>
       <w:proofErr w:type="spellEnd"/>
-      <w:proofErr w:type="gramEnd"/>
       <w:r>
         <w:rPr>
           <w:rFonts w:ascii="仿宋_GB2312" w:eastAsia="仿宋_GB2312" w:hAnsi="仿宋_GB2312" w:cs="仿宋_GB2312"/>
@@ -6446,7 +6249,7 @@
         <w:spacing w:line="400" w:lineRule="exact"/>
         <w:jc w:val="left"/>
         <w:rPr>
-          <w:rFonts w:ascii="仿宋_GB2312" w:eastAsia="仿宋_GB2312" w:hAnsi="仿宋_GB2312" w:cs="仿宋_GB2312"/>
+          <w:rFonts w:ascii="仿宋_GB2312" w:eastAsia="仿宋_GB2312" w:hAnsi="仿宋_GB2312" w:cs="仿宋_GB2312" w:hint="eastAsia"/>
           <w:b/>
           <w:bCs/>
           <w:color w:val="000000"/>
@@ -6475,7 +6278,7 @@
         <w:spacing w:line="400" w:lineRule="exact"/>
         <w:jc w:val="left"/>
         <w:rPr>
-          <w:rFonts w:ascii="仿宋_GB2312" w:eastAsia="仿宋_GB2312" w:hAnsi="仿宋_GB2312" w:cs="仿宋_GB2312"/>
+          <w:rFonts w:ascii="仿宋_GB2312" w:eastAsia="仿宋_GB2312" w:hAnsi="仿宋_GB2312" w:cs="仿宋_GB2312" w:hint="eastAsia"/>
           <w:b/>
           <w:bCs/>
           <w:color w:val="000000"/>
@@ -6504,7 +6307,7 @@
         <w:spacing w:line="400" w:lineRule="exact"/>
         <w:jc w:val="left"/>
         <w:rPr>
-          <w:rFonts w:ascii="仿宋_GB2312" w:eastAsia="仿宋_GB2312" w:hAnsi="仿宋_GB2312" w:cs="仿宋_GB2312"/>
+          <w:rFonts w:ascii="仿宋_GB2312" w:eastAsia="仿宋_GB2312" w:hAnsi="仿宋_GB2312" w:cs="仿宋_GB2312" w:hint="eastAsia"/>
           <w:b/>
           <w:bCs/>
           <w:color w:val="000000"/>
@@ -6545,7 +6348,7 @@
         <w:spacing w:line="400" w:lineRule="exact"/>
         <w:jc w:val="left"/>
         <w:rPr>
-          <w:rFonts w:ascii="仿宋_GB2312" w:eastAsia="仿宋_GB2312" w:hAnsi="仿宋_GB2312" w:cs="仿宋_GB2312"/>
+          <w:rFonts w:ascii="仿宋_GB2312" w:eastAsia="仿宋_GB2312" w:hAnsi="仿宋_GB2312" w:cs="仿宋_GB2312" w:hint="eastAsia"/>
           <w:b/>
           <w:bCs/>
           <w:color w:val="000000"/>
@@ -6586,7 +6389,7 @@
         <w:spacing w:line="400" w:lineRule="exact"/>
         <w:jc w:val="left"/>
         <w:rPr>
-          <w:rFonts w:ascii="仿宋_GB2312" w:eastAsia="仿宋_GB2312" w:hAnsi="仿宋_GB2312" w:cs="仿宋_GB2312"/>
+          <w:rFonts w:ascii="仿宋_GB2312" w:eastAsia="仿宋_GB2312" w:hAnsi="仿宋_GB2312" w:cs="仿宋_GB2312" w:hint="eastAsia"/>
           <w:b/>
           <w:bCs/>
           <w:color w:val="000000"/>
@@ -6633,7 +6436,6 @@
         <w:t xml:space="preserve">y = 3 - 2 * </w:t>
       </w:r>
       <w:proofErr w:type="spellStart"/>
-      <w:proofErr w:type="gramStart"/>
       <w:r>
         <w:rPr>
           <w:rFonts w:ascii="仿宋_GB2312" w:eastAsia="仿宋_GB2312" w:hAnsi="仿宋_GB2312" w:cs="仿宋_GB2312"/>
@@ -6647,7 +6449,6 @@
         <w:t>x;break</w:t>
       </w:r>
       <w:proofErr w:type="spellEnd"/>
-      <w:proofErr w:type="gramEnd"/>
       <w:r>
         <w:rPr>
           <w:rFonts w:ascii="仿宋_GB2312" w:eastAsia="仿宋_GB2312" w:hAnsi="仿宋_GB2312" w:cs="仿宋_GB2312"/>
@@ -6667,7 +6468,7 @@
         <w:spacing w:line="400" w:lineRule="exact"/>
         <w:jc w:val="left"/>
         <w:rPr>
-          <w:rFonts w:ascii="仿宋_GB2312" w:eastAsia="仿宋_GB2312" w:hAnsi="仿宋_GB2312" w:cs="仿宋_GB2312"/>
+          <w:rFonts w:ascii="仿宋_GB2312" w:eastAsia="仿宋_GB2312" w:hAnsi="仿宋_GB2312" w:cs="仿宋_GB2312" w:hint="eastAsia"/>
           <w:b/>
           <w:bCs/>
           <w:color w:val="000000"/>
@@ -6708,7 +6509,7 @@
         <w:spacing w:line="400" w:lineRule="exact"/>
         <w:jc w:val="left"/>
         <w:rPr>
-          <w:rFonts w:ascii="仿宋_GB2312" w:eastAsia="仿宋_GB2312" w:hAnsi="仿宋_GB2312" w:cs="仿宋_GB2312"/>
+          <w:rFonts w:ascii="仿宋_GB2312" w:eastAsia="仿宋_GB2312" w:hAnsi="仿宋_GB2312" w:cs="仿宋_GB2312" w:hint="eastAsia"/>
           <w:b/>
           <w:bCs/>
           <w:color w:val="000000"/>
@@ -6749,7 +6550,7 @@
         <w:spacing w:line="400" w:lineRule="exact"/>
         <w:jc w:val="left"/>
         <w:rPr>
-          <w:rFonts w:ascii="仿宋_GB2312" w:eastAsia="仿宋_GB2312" w:hAnsi="仿宋_GB2312" w:cs="仿宋_GB2312"/>
+          <w:rFonts w:ascii="仿宋_GB2312" w:eastAsia="仿宋_GB2312" w:hAnsi="仿宋_GB2312" w:cs="仿宋_GB2312" w:hint="eastAsia"/>
           <w:b/>
           <w:bCs/>
           <w:color w:val="000000"/>
@@ -6790,7 +6591,7 @@
         <w:spacing w:line="400" w:lineRule="exact"/>
         <w:jc w:val="left"/>
         <w:rPr>
-          <w:rFonts w:ascii="仿宋_GB2312" w:eastAsia="仿宋_GB2312" w:hAnsi="仿宋_GB2312" w:cs="仿宋_GB2312"/>
+          <w:rFonts w:ascii="仿宋_GB2312" w:eastAsia="仿宋_GB2312" w:hAnsi="仿宋_GB2312" w:cs="仿宋_GB2312" w:hint="eastAsia"/>
           <w:b/>
           <w:bCs/>
           <w:color w:val="000000"/>
@@ -6837,7 +6638,6 @@
         <w:t xml:space="preserve">y = 1 + 0.5 * </w:t>
       </w:r>
       <w:proofErr w:type="spellStart"/>
-      <w:proofErr w:type="gramStart"/>
       <w:r>
         <w:rPr>
           <w:rFonts w:ascii="仿宋_GB2312" w:eastAsia="仿宋_GB2312" w:hAnsi="仿宋_GB2312" w:cs="仿宋_GB2312"/>
@@ -6851,7 +6651,6 @@
         <w:t>x;break</w:t>
       </w:r>
       <w:proofErr w:type="spellEnd"/>
-      <w:proofErr w:type="gramEnd"/>
       <w:r>
         <w:rPr>
           <w:rFonts w:ascii="仿宋_GB2312" w:eastAsia="仿宋_GB2312" w:hAnsi="仿宋_GB2312" w:cs="仿宋_GB2312"/>
@@ -6871,7 +6670,7 @@
         <w:spacing w:line="400" w:lineRule="exact"/>
         <w:jc w:val="left"/>
         <w:rPr>
-          <w:rFonts w:ascii="仿宋_GB2312" w:eastAsia="仿宋_GB2312" w:hAnsi="仿宋_GB2312" w:cs="仿宋_GB2312"/>
+          <w:rFonts w:ascii="仿宋_GB2312" w:eastAsia="仿宋_GB2312" w:hAnsi="仿宋_GB2312" w:cs="仿宋_GB2312" w:hint="eastAsia"/>
           <w:b/>
           <w:bCs/>
           <w:color w:val="000000"/>
@@ -6912,7 +6711,7 @@
         <w:spacing w:line="400" w:lineRule="exact"/>
         <w:jc w:val="left"/>
         <w:rPr>
-          <w:rFonts w:ascii="仿宋_GB2312" w:eastAsia="仿宋_GB2312" w:hAnsi="仿宋_GB2312" w:cs="仿宋_GB2312"/>
+          <w:rFonts w:ascii="仿宋_GB2312" w:eastAsia="仿宋_GB2312" w:hAnsi="仿宋_GB2312" w:cs="仿宋_GB2312" w:hint="eastAsia"/>
           <w:b/>
           <w:bCs/>
           <w:color w:val="000000"/>
@@ -6953,7 +6752,7 @@
         <w:spacing w:line="400" w:lineRule="exact"/>
         <w:jc w:val="left"/>
         <w:rPr>
-          <w:rFonts w:ascii="仿宋_GB2312" w:eastAsia="仿宋_GB2312" w:hAnsi="仿宋_GB2312" w:cs="仿宋_GB2312"/>
+          <w:rFonts w:ascii="仿宋_GB2312" w:eastAsia="仿宋_GB2312" w:hAnsi="仿宋_GB2312" w:cs="仿宋_GB2312" w:hint="eastAsia"/>
           <w:b/>
           <w:bCs/>
           <w:color w:val="000000"/>
@@ -6994,7 +6793,7 @@
         <w:spacing w:line="400" w:lineRule="exact"/>
         <w:jc w:val="left"/>
         <w:rPr>
-          <w:rFonts w:ascii="仿宋_GB2312" w:eastAsia="仿宋_GB2312" w:hAnsi="仿宋_GB2312" w:cs="仿宋_GB2312"/>
+          <w:rFonts w:ascii="仿宋_GB2312" w:eastAsia="仿宋_GB2312" w:hAnsi="仿宋_GB2312" w:cs="仿宋_GB2312" w:hint="eastAsia"/>
           <w:b/>
           <w:bCs/>
           <w:color w:val="000000"/>
@@ -7047,7 +6846,7 @@
         <w:spacing w:line="400" w:lineRule="exact"/>
         <w:jc w:val="left"/>
         <w:rPr>
-          <w:rFonts w:ascii="仿宋_GB2312" w:eastAsia="仿宋_GB2312" w:hAnsi="仿宋_GB2312" w:cs="仿宋_GB2312"/>
+          <w:rFonts w:ascii="仿宋_GB2312" w:eastAsia="仿宋_GB2312" w:hAnsi="仿宋_GB2312" w:cs="仿宋_GB2312" w:hint="eastAsia"/>
           <w:b/>
           <w:bCs/>
           <w:color w:val="000000"/>
@@ -7100,7 +6899,7 @@
         <w:spacing w:line="400" w:lineRule="exact"/>
         <w:jc w:val="left"/>
         <w:rPr>
-          <w:rFonts w:ascii="仿宋_GB2312" w:eastAsia="仿宋_GB2312" w:hAnsi="仿宋_GB2312" w:cs="仿宋_GB2312"/>
+          <w:rFonts w:ascii="仿宋_GB2312" w:eastAsia="仿宋_GB2312" w:hAnsi="仿宋_GB2312" w:cs="仿宋_GB2312" w:hint="eastAsia"/>
           <w:b/>
           <w:bCs/>
           <w:color w:val="000000"/>
@@ -7141,7 +6940,7 @@
         <w:spacing w:line="400" w:lineRule="exact"/>
         <w:jc w:val="left"/>
         <w:rPr>
-          <w:rFonts w:ascii="仿宋_GB2312" w:eastAsia="仿宋_GB2312" w:hAnsi="仿宋_GB2312" w:cs="仿宋_GB2312"/>
+          <w:rFonts w:ascii="仿宋_GB2312" w:eastAsia="仿宋_GB2312" w:hAnsi="仿宋_GB2312" w:cs="仿宋_GB2312" w:hint="eastAsia"/>
           <w:b/>
           <w:bCs/>
           <w:color w:val="000000"/>
@@ -7182,7 +6981,7 @@
         <w:spacing w:line="400" w:lineRule="exact"/>
         <w:jc w:val="left"/>
         <w:rPr>
-          <w:rFonts w:ascii="仿宋_GB2312" w:eastAsia="仿宋_GB2312" w:hAnsi="仿宋_GB2312" w:cs="仿宋_GB2312"/>
+          <w:rFonts w:ascii="仿宋_GB2312" w:eastAsia="仿宋_GB2312" w:hAnsi="仿宋_GB2312" w:cs="仿宋_GB2312" w:hint="eastAsia"/>
           <w:b/>
           <w:bCs/>
           <w:color w:val="000000"/>
@@ -7223,7 +7022,7 @@
         <w:spacing w:line="400" w:lineRule="exact"/>
         <w:jc w:val="left"/>
         <w:rPr>
-          <w:rFonts w:ascii="仿宋_GB2312" w:eastAsia="仿宋_GB2312" w:hAnsi="仿宋_GB2312" w:cs="仿宋_GB2312"/>
+          <w:rFonts w:ascii="仿宋_GB2312" w:eastAsia="仿宋_GB2312" w:hAnsi="仿宋_GB2312" w:cs="仿宋_GB2312" w:hint="eastAsia"/>
           <w:b/>
           <w:bCs/>
           <w:color w:val="000000"/>
@@ -7375,7 +7174,7 @@
         <w:spacing w:line="400" w:lineRule="exact"/>
         <w:jc w:val="left"/>
         <w:rPr>
-          <w:rFonts w:ascii="仿宋_GB2312" w:eastAsia="仿宋_GB2312" w:hAnsi="仿宋_GB2312" w:cs="仿宋_GB2312"/>
+          <w:rFonts w:ascii="仿宋_GB2312" w:eastAsia="仿宋_GB2312" w:hAnsi="仿宋_GB2312" w:cs="仿宋_GB2312" w:hint="eastAsia"/>
           <w:b/>
           <w:bCs/>
           <w:color w:val="000000"/>
@@ -7453,7 +7252,7 @@
         <w:spacing w:line="400" w:lineRule="exact"/>
         <w:jc w:val="left"/>
         <w:rPr>
-          <w:rFonts w:ascii="仿宋_GB2312" w:eastAsia="仿宋_GB2312" w:hAnsi="仿宋_GB2312" w:cs="仿宋_GB2312"/>
+          <w:rFonts w:ascii="仿宋_GB2312" w:eastAsia="仿宋_GB2312" w:hAnsi="仿宋_GB2312" w:cs="仿宋_GB2312" w:hint="eastAsia"/>
           <w:b/>
           <w:bCs/>
           <w:color w:val="000000"/>
@@ -7494,7 +7293,7 @@
         <w:spacing w:line="400" w:lineRule="exact"/>
         <w:jc w:val="left"/>
         <w:rPr>
-          <w:rFonts w:ascii="仿宋_GB2312" w:eastAsia="仿宋_GB2312" w:hAnsi="仿宋_GB2312" w:cs="仿宋_GB2312"/>
+          <w:rFonts w:ascii="仿宋_GB2312" w:eastAsia="仿宋_GB2312" w:hAnsi="仿宋_GB2312" w:cs="仿宋_GB2312" w:hint="eastAsia"/>
           <w:b/>
           <w:bCs/>
           <w:color w:val="000000"/>
@@ -7523,7 +7322,7 @@
         <w:spacing w:line="400" w:lineRule="exact"/>
         <w:jc w:val="left"/>
         <w:rPr>
-          <w:rFonts w:ascii="仿宋_GB2312" w:eastAsia="仿宋_GB2312" w:hAnsi="仿宋_GB2312" w:cs="仿宋_GB2312"/>
+          <w:rFonts w:ascii="仿宋_GB2312" w:eastAsia="仿宋_GB2312" w:hAnsi="仿宋_GB2312" w:cs="仿宋_GB2312" w:hint="eastAsia"/>
           <w:b/>
           <w:bCs/>
           <w:color w:val="000000"/>
@@ -7627,7 +7426,7 @@
         <w:spacing w:line="400" w:lineRule="exact"/>
         <w:jc w:val="left"/>
         <w:rPr>
-          <w:rFonts w:ascii="仿宋_GB2312" w:eastAsia="仿宋_GB2312" w:hAnsi="仿宋_GB2312" w:cs="仿宋_GB2312"/>
+          <w:rFonts w:ascii="仿宋_GB2312" w:eastAsia="仿宋_GB2312" w:hAnsi="仿宋_GB2312" w:cs="仿宋_GB2312" w:hint="eastAsia"/>
           <w:b/>
           <w:bCs/>
           <w:color w:val="000000"/>
@@ -7656,7 +7455,7 @@
         <w:spacing w:line="400" w:lineRule="exact"/>
         <w:jc w:val="left"/>
         <w:rPr>
-          <w:rFonts w:ascii="仿宋_GB2312" w:eastAsia="仿宋_GB2312" w:hAnsi="仿宋_GB2312" w:cs="仿宋_GB2312"/>
+          <w:rFonts w:ascii="仿宋_GB2312" w:eastAsia="仿宋_GB2312" w:hAnsi="仿宋_GB2312" w:cs="仿宋_GB2312" w:hint="eastAsia"/>
           <w:b/>
           <w:bCs/>
           <w:color w:val="000000"/>
@@ -7784,7 +7583,7 @@
         </w:rPr>
         <w:lastRenderedPageBreak/>
         <w:drawing>
-          <wp:anchor distT="0" distB="0" distL="114300" distR="114300" simplePos="0" relativeHeight="251668480" behindDoc="0" locked="0" layoutInCell="1" allowOverlap="1" wp14:anchorId="49DBF0BA" wp14:editId="115564A8">
+          <wp:anchor distT="0" distB="0" distL="114300" distR="114300" simplePos="0" relativeHeight="251657728" behindDoc="0" locked="0" layoutInCell="1" allowOverlap="1" wp14:anchorId="49DBF0BA" wp14:editId="115564A8">
             <wp:simplePos x="0" y="0"/>
             <wp:positionH relativeFrom="column">
               <wp:posOffset>0</wp:posOffset>
@@ -7847,114 +7646,114 @@
         <w:spacing w:line="400" w:lineRule="exact"/>
         <w:jc w:val="left"/>
         <w:rPr>
-          <w:rFonts w:ascii="仿宋_GB2312" w:eastAsia="仿宋_GB2312" w:hAnsi="仿宋_GB2312" w:cs="仿宋_GB2312"/>
-          <w:b/>
-          <w:bCs/>
-          <w:color w:val="000000"/>
-          <w:kern w:val="0"/>
-          <w:sz w:val="24"/>
-          <w:lang w:bidi="ar"/>
-        </w:rPr>
-      </w:pPr>
-    </w:p>
-    <w:p>
-      <w:pPr>
-        <w:widowControl/>
-        <w:spacing w:line="400" w:lineRule="exact"/>
-        <w:jc w:val="left"/>
-        <w:rPr>
-          <w:rFonts w:ascii="仿宋_GB2312" w:eastAsia="仿宋_GB2312" w:hAnsi="仿宋_GB2312" w:cs="仿宋_GB2312"/>
-          <w:b/>
-          <w:bCs/>
-          <w:sz w:val="24"/>
-        </w:rPr>
-      </w:pPr>
-    </w:p>
-    <w:p>
-      <w:pPr>
-        <w:widowControl/>
-        <w:spacing w:line="400" w:lineRule="exact"/>
-        <w:jc w:val="left"/>
-        <w:rPr>
-          <w:rFonts w:ascii="仿宋_GB2312" w:eastAsia="仿宋_GB2312" w:hAnsi="仿宋_GB2312" w:cs="仿宋_GB2312"/>
-          <w:b/>
-          <w:bCs/>
-          <w:sz w:val="24"/>
-        </w:rPr>
-      </w:pPr>
-    </w:p>
-    <w:p>
-      <w:pPr>
-        <w:widowControl/>
-        <w:spacing w:line="400" w:lineRule="exact"/>
-        <w:jc w:val="left"/>
-        <w:rPr>
-          <w:rFonts w:ascii="仿宋_GB2312" w:eastAsia="仿宋_GB2312" w:hAnsi="仿宋_GB2312" w:cs="仿宋_GB2312"/>
-          <w:b/>
-          <w:bCs/>
-          <w:sz w:val="24"/>
-        </w:rPr>
-      </w:pPr>
-    </w:p>
-    <w:p>
-      <w:pPr>
-        <w:widowControl/>
-        <w:spacing w:line="400" w:lineRule="exact"/>
-        <w:jc w:val="left"/>
-        <w:rPr>
-          <w:rFonts w:ascii="仿宋_GB2312" w:eastAsia="仿宋_GB2312" w:hAnsi="仿宋_GB2312" w:cs="仿宋_GB2312"/>
-          <w:b/>
-          <w:bCs/>
-          <w:sz w:val="24"/>
-        </w:rPr>
-      </w:pPr>
-    </w:p>
-    <w:p>
-      <w:pPr>
-        <w:widowControl/>
-        <w:spacing w:line="400" w:lineRule="exact"/>
-        <w:jc w:val="left"/>
-        <w:rPr>
-          <w:rFonts w:ascii="仿宋_GB2312" w:eastAsia="仿宋_GB2312" w:hAnsi="仿宋_GB2312" w:cs="仿宋_GB2312"/>
-          <w:b/>
-          <w:bCs/>
-          <w:sz w:val="24"/>
-        </w:rPr>
-      </w:pPr>
-    </w:p>
-    <w:p>
-      <w:pPr>
-        <w:widowControl/>
-        <w:spacing w:line="400" w:lineRule="exact"/>
-        <w:jc w:val="left"/>
-        <w:rPr>
-          <w:rFonts w:ascii="仿宋_GB2312" w:eastAsia="仿宋_GB2312" w:hAnsi="仿宋_GB2312" w:cs="仿宋_GB2312"/>
-          <w:b/>
-          <w:bCs/>
-          <w:sz w:val="24"/>
-        </w:rPr>
-      </w:pPr>
-    </w:p>
-    <w:p>
-      <w:pPr>
-        <w:widowControl/>
-        <w:spacing w:line="400" w:lineRule="exact"/>
-        <w:jc w:val="left"/>
-        <w:rPr>
-          <w:rFonts w:ascii="仿宋_GB2312" w:eastAsia="仿宋_GB2312" w:hAnsi="仿宋_GB2312" w:cs="仿宋_GB2312"/>
-          <w:b/>
-          <w:bCs/>
-          <w:sz w:val="24"/>
-        </w:rPr>
-      </w:pPr>
-    </w:p>
-    <w:p>
-      <w:pPr>
-        <w:widowControl/>
-        <w:spacing w:line="400" w:lineRule="exact"/>
-        <w:jc w:val="left"/>
-        <w:rPr>
-          <w:rFonts w:ascii="仿宋_GB2312" w:eastAsia="仿宋_GB2312" w:hAnsi="仿宋_GB2312" w:cs="仿宋_GB2312"/>
+          <w:rFonts w:ascii="仿宋_GB2312" w:eastAsia="仿宋_GB2312" w:hAnsi="仿宋_GB2312" w:cs="仿宋_GB2312" w:hint="eastAsia"/>
+          <w:b/>
+          <w:bCs/>
+          <w:color w:val="000000"/>
+          <w:kern w:val="0"/>
+          <w:sz w:val="24"/>
+          <w:lang w:bidi="ar"/>
+        </w:rPr>
+      </w:pPr>
+    </w:p>
+    <w:p>
+      <w:pPr>
+        <w:widowControl/>
+        <w:spacing w:line="400" w:lineRule="exact"/>
+        <w:jc w:val="left"/>
+        <w:rPr>
+          <w:rFonts w:ascii="仿宋_GB2312" w:eastAsia="仿宋_GB2312" w:hAnsi="仿宋_GB2312" w:cs="仿宋_GB2312" w:hint="eastAsia"/>
+          <w:b/>
+          <w:bCs/>
+          <w:sz w:val="24"/>
+        </w:rPr>
+      </w:pPr>
+    </w:p>
+    <w:p>
+      <w:pPr>
+        <w:widowControl/>
+        <w:spacing w:line="400" w:lineRule="exact"/>
+        <w:jc w:val="left"/>
+        <w:rPr>
+          <w:rFonts w:ascii="仿宋_GB2312" w:eastAsia="仿宋_GB2312" w:hAnsi="仿宋_GB2312" w:cs="仿宋_GB2312" w:hint="eastAsia"/>
+          <w:b/>
+          <w:bCs/>
+          <w:sz w:val="24"/>
+        </w:rPr>
+      </w:pPr>
+    </w:p>
+    <w:p>
+      <w:pPr>
+        <w:widowControl/>
+        <w:spacing w:line="400" w:lineRule="exact"/>
+        <w:jc w:val="left"/>
+        <w:rPr>
+          <w:rFonts w:ascii="仿宋_GB2312" w:eastAsia="仿宋_GB2312" w:hAnsi="仿宋_GB2312" w:cs="仿宋_GB2312" w:hint="eastAsia"/>
+          <w:b/>
+          <w:bCs/>
+          <w:sz w:val="24"/>
+        </w:rPr>
+      </w:pPr>
+    </w:p>
+    <w:p>
+      <w:pPr>
+        <w:widowControl/>
+        <w:spacing w:line="400" w:lineRule="exact"/>
+        <w:jc w:val="left"/>
+        <w:rPr>
+          <w:rFonts w:ascii="仿宋_GB2312" w:eastAsia="仿宋_GB2312" w:hAnsi="仿宋_GB2312" w:cs="仿宋_GB2312" w:hint="eastAsia"/>
+          <w:b/>
+          <w:bCs/>
+          <w:sz w:val="24"/>
+        </w:rPr>
+      </w:pPr>
+    </w:p>
+    <w:p>
+      <w:pPr>
+        <w:widowControl/>
+        <w:spacing w:line="400" w:lineRule="exact"/>
+        <w:jc w:val="left"/>
+        <w:rPr>
+          <w:rFonts w:ascii="仿宋_GB2312" w:eastAsia="仿宋_GB2312" w:hAnsi="仿宋_GB2312" w:cs="仿宋_GB2312" w:hint="eastAsia"/>
+          <w:b/>
+          <w:bCs/>
+          <w:sz w:val="24"/>
+        </w:rPr>
+      </w:pPr>
+    </w:p>
+    <w:p>
+      <w:pPr>
+        <w:widowControl/>
+        <w:spacing w:line="400" w:lineRule="exact"/>
+        <w:jc w:val="left"/>
+        <w:rPr>
+          <w:rFonts w:ascii="仿宋_GB2312" w:eastAsia="仿宋_GB2312" w:hAnsi="仿宋_GB2312" w:cs="仿宋_GB2312" w:hint="eastAsia"/>
+          <w:b/>
+          <w:bCs/>
+          <w:sz w:val="24"/>
+        </w:rPr>
+      </w:pPr>
+    </w:p>
+    <w:p>
+      <w:pPr>
+        <w:widowControl/>
+        <w:spacing w:line="400" w:lineRule="exact"/>
+        <w:jc w:val="left"/>
+        <w:rPr>
+          <w:rFonts w:ascii="仿宋_GB2312" w:eastAsia="仿宋_GB2312" w:hAnsi="仿宋_GB2312" w:cs="仿宋_GB2312" w:hint="eastAsia"/>
+          <w:b/>
+          <w:bCs/>
+          <w:sz w:val="24"/>
+        </w:rPr>
+      </w:pPr>
+    </w:p>
+    <w:p>
+      <w:pPr>
+        <w:widowControl/>
+        <w:spacing w:line="400" w:lineRule="exact"/>
+        <w:jc w:val="left"/>
+        <w:rPr>
+          <w:rFonts w:ascii="仿宋_GB2312" w:eastAsia="仿宋_GB2312" w:hAnsi="仿宋_GB2312" w:cs="仿宋_GB2312" w:hint="eastAsia"/>
           <w:b/>
           <w:bCs/>
           <w:sz w:val="24"/>
@@ -7965,7 +7764,7 @@
           <w:noProof/>
         </w:rPr>
         <w:drawing>
-          <wp:anchor distT="0" distB="0" distL="114300" distR="114300" simplePos="0" relativeHeight="251669504" behindDoc="0" locked="0" layoutInCell="1" allowOverlap="1" wp14:anchorId="6EA73164" wp14:editId="5D38DD90">
+          <wp:anchor distT="0" distB="0" distL="114300" distR="114300" simplePos="0" relativeHeight="251659776" behindDoc="0" locked="0" layoutInCell="1" allowOverlap="1" wp14:anchorId="6EA73164" wp14:editId="5D38DD90">
             <wp:simplePos x="0" y="0"/>
             <wp:positionH relativeFrom="column">
               <wp:posOffset>0</wp:posOffset>
@@ -8028,72 +7827,72 @@
         <w:spacing w:line="400" w:lineRule="exact"/>
         <w:jc w:val="left"/>
         <w:rPr>
-          <w:rFonts w:ascii="仿宋_GB2312" w:eastAsia="仿宋_GB2312" w:hAnsi="仿宋_GB2312" w:cs="仿宋_GB2312"/>
-          <w:b/>
-          <w:bCs/>
-          <w:sz w:val="24"/>
-        </w:rPr>
-      </w:pPr>
-    </w:p>
-    <w:p>
-      <w:pPr>
-        <w:widowControl/>
-        <w:spacing w:line="400" w:lineRule="exact"/>
-        <w:jc w:val="left"/>
-        <w:rPr>
-          <w:rFonts w:ascii="仿宋_GB2312" w:eastAsia="仿宋_GB2312" w:hAnsi="仿宋_GB2312" w:cs="仿宋_GB2312"/>
-          <w:b/>
-          <w:bCs/>
-          <w:sz w:val="24"/>
-        </w:rPr>
-      </w:pPr>
-    </w:p>
-    <w:p>
-      <w:pPr>
-        <w:widowControl/>
-        <w:spacing w:line="400" w:lineRule="exact"/>
-        <w:jc w:val="left"/>
-        <w:rPr>
-          <w:rFonts w:ascii="仿宋_GB2312" w:eastAsia="仿宋_GB2312" w:hAnsi="仿宋_GB2312" w:cs="仿宋_GB2312"/>
-          <w:b/>
-          <w:bCs/>
-          <w:sz w:val="24"/>
-        </w:rPr>
-      </w:pPr>
-    </w:p>
-    <w:p>
-      <w:pPr>
-        <w:widowControl/>
-        <w:spacing w:line="400" w:lineRule="exact"/>
-        <w:jc w:val="left"/>
-        <w:rPr>
-          <w:rFonts w:ascii="仿宋_GB2312" w:eastAsia="仿宋_GB2312" w:hAnsi="仿宋_GB2312" w:cs="仿宋_GB2312"/>
-          <w:b/>
-          <w:bCs/>
-          <w:sz w:val="24"/>
-        </w:rPr>
-      </w:pPr>
-    </w:p>
-    <w:p>
-      <w:pPr>
-        <w:widowControl/>
-        <w:spacing w:line="400" w:lineRule="exact"/>
-        <w:jc w:val="left"/>
-        <w:rPr>
-          <w:rFonts w:ascii="仿宋_GB2312" w:eastAsia="仿宋_GB2312" w:hAnsi="仿宋_GB2312" w:cs="仿宋_GB2312"/>
-          <w:b/>
-          <w:bCs/>
-          <w:sz w:val="24"/>
-        </w:rPr>
-      </w:pPr>
-    </w:p>
-    <w:p>
-      <w:pPr>
-        <w:widowControl/>
-        <w:spacing w:line="400" w:lineRule="exact"/>
-        <w:jc w:val="left"/>
-        <w:rPr>
-          <w:rFonts w:ascii="仿宋_GB2312" w:eastAsia="仿宋_GB2312" w:hAnsi="仿宋_GB2312" w:cs="仿宋_GB2312"/>
+          <w:rFonts w:ascii="仿宋_GB2312" w:eastAsia="仿宋_GB2312" w:hAnsi="仿宋_GB2312" w:cs="仿宋_GB2312" w:hint="eastAsia"/>
+          <w:b/>
+          <w:bCs/>
+          <w:sz w:val="24"/>
+        </w:rPr>
+      </w:pPr>
+    </w:p>
+    <w:p>
+      <w:pPr>
+        <w:widowControl/>
+        <w:spacing w:line="400" w:lineRule="exact"/>
+        <w:jc w:val="left"/>
+        <w:rPr>
+          <w:rFonts w:ascii="仿宋_GB2312" w:eastAsia="仿宋_GB2312" w:hAnsi="仿宋_GB2312" w:cs="仿宋_GB2312" w:hint="eastAsia"/>
+          <w:b/>
+          <w:bCs/>
+          <w:sz w:val="24"/>
+        </w:rPr>
+      </w:pPr>
+    </w:p>
+    <w:p>
+      <w:pPr>
+        <w:widowControl/>
+        <w:spacing w:line="400" w:lineRule="exact"/>
+        <w:jc w:val="left"/>
+        <w:rPr>
+          <w:rFonts w:ascii="仿宋_GB2312" w:eastAsia="仿宋_GB2312" w:hAnsi="仿宋_GB2312" w:cs="仿宋_GB2312" w:hint="eastAsia"/>
+          <w:b/>
+          <w:bCs/>
+          <w:sz w:val="24"/>
+        </w:rPr>
+      </w:pPr>
+    </w:p>
+    <w:p>
+      <w:pPr>
+        <w:widowControl/>
+        <w:spacing w:line="400" w:lineRule="exact"/>
+        <w:jc w:val="left"/>
+        <w:rPr>
+          <w:rFonts w:ascii="仿宋_GB2312" w:eastAsia="仿宋_GB2312" w:hAnsi="仿宋_GB2312" w:cs="仿宋_GB2312" w:hint="eastAsia"/>
+          <w:b/>
+          <w:bCs/>
+          <w:sz w:val="24"/>
+        </w:rPr>
+      </w:pPr>
+    </w:p>
+    <w:p>
+      <w:pPr>
+        <w:widowControl/>
+        <w:spacing w:line="400" w:lineRule="exact"/>
+        <w:jc w:val="left"/>
+        <w:rPr>
+          <w:rFonts w:ascii="仿宋_GB2312" w:eastAsia="仿宋_GB2312" w:hAnsi="仿宋_GB2312" w:cs="仿宋_GB2312" w:hint="eastAsia"/>
+          <w:b/>
+          <w:bCs/>
+          <w:sz w:val="24"/>
+        </w:rPr>
+      </w:pPr>
+    </w:p>
+    <w:p>
+      <w:pPr>
+        <w:widowControl/>
+        <w:spacing w:line="400" w:lineRule="exact"/>
+        <w:jc w:val="left"/>
+        <w:rPr>
+          <w:rFonts w:ascii="仿宋_GB2312" w:eastAsia="仿宋_GB2312" w:hAnsi="仿宋_GB2312" w:cs="仿宋_GB2312" w:hint="eastAsia"/>
           <w:b/>
           <w:bCs/>
           <w:sz w:val="24"/>
@@ -8104,7 +7903,7 @@
           <w:noProof/>
         </w:rPr>
         <w:drawing>
-          <wp:anchor distT="0" distB="0" distL="114300" distR="114300" simplePos="0" relativeHeight="251670528" behindDoc="0" locked="0" layoutInCell="1" allowOverlap="1" wp14:anchorId="22AC51B2" wp14:editId="34D3FB15">
+          <wp:anchor distT="0" distB="0" distL="114300" distR="114300" simplePos="0" relativeHeight="251660800" behindDoc="0" locked="0" layoutInCell="1" allowOverlap="1" wp14:anchorId="22AC51B2" wp14:editId="34D3FB15">
             <wp:simplePos x="0" y="0"/>
             <wp:positionH relativeFrom="column">
               <wp:posOffset>0</wp:posOffset>
@@ -8167,59 +7966,59 @@
         <w:spacing w:line="400" w:lineRule="exact"/>
         <w:jc w:val="left"/>
         <w:rPr>
-          <w:rFonts w:ascii="仿宋_GB2312" w:eastAsia="仿宋_GB2312" w:hAnsi="仿宋_GB2312" w:cs="仿宋_GB2312"/>
-          <w:b/>
-          <w:bCs/>
-          <w:sz w:val="24"/>
-        </w:rPr>
-      </w:pPr>
-    </w:p>
-    <w:p>
-      <w:pPr>
-        <w:widowControl/>
-        <w:spacing w:line="400" w:lineRule="exact"/>
-        <w:jc w:val="left"/>
-        <w:rPr>
-          <w:rFonts w:ascii="仿宋_GB2312" w:eastAsia="仿宋_GB2312" w:hAnsi="仿宋_GB2312" w:cs="仿宋_GB2312"/>
-          <w:b/>
-          <w:bCs/>
-          <w:sz w:val="24"/>
-        </w:rPr>
-      </w:pPr>
-    </w:p>
-    <w:p>
-      <w:pPr>
-        <w:widowControl/>
-        <w:spacing w:line="400" w:lineRule="exact"/>
-        <w:jc w:val="left"/>
-        <w:rPr>
-          <w:rFonts w:ascii="仿宋_GB2312" w:eastAsia="仿宋_GB2312" w:hAnsi="仿宋_GB2312" w:cs="仿宋_GB2312"/>
-          <w:b/>
-          <w:bCs/>
-          <w:sz w:val="24"/>
-        </w:rPr>
-      </w:pPr>
-    </w:p>
-    <w:p>
-      <w:pPr>
-        <w:widowControl/>
-        <w:spacing w:line="400" w:lineRule="exact"/>
-        <w:jc w:val="left"/>
-        <w:rPr>
-          <w:rFonts w:ascii="仿宋_GB2312" w:eastAsia="仿宋_GB2312" w:hAnsi="仿宋_GB2312" w:cs="仿宋_GB2312"/>
-          <w:b/>
-          <w:bCs/>
-          <w:sz w:val="24"/>
-        </w:rPr>
-      </w:pPr>
-    </w:p>
-    <w:p>
-      <w:pPr>
-        <w:widowControl/>
-        <w:spacing w:line="400" w:lineRule="exact"/>
-        <w:jc w:val="left"/>
-        <w:rPr>
-          <w:rFonts w:ascii="仿宋_GB2312" w:eastAsia="仿宋_GB2312" w:hAnsi="仿宋_GB2312" w:cs="仿宋_GB2312"/>
+          <w:rFonts w:ascii="仿宋_GB2312" w:eastAsia="仿宋_GB2312" w:hAnsi="仿宋_GB2312" w:cs="仿宋_GB2312" w:hint="eastAsia"/>
+          <w:b/>
+          <w:bCs/>
+          <w:sz w:val="24"/>
+        </w:rPr>
+      </w:pPr>
+    </w:p>
+    <w:p>
+      <w:pPr>
+        <w:widowControl/>
+        <w:spacing w:line="400" w:lineRule="exact"/>
+        <w:jc w:val="left"/>
+        <w:rPr>
+          <w:rFonts w:ascii="仿宋_GB2312" w:eastAsia="仿宋_GB2312" w:hAnsi="仿宋_GB2312" w:cs="仿宋_GB2312" w:hint="eastAsia"/>
+          <w:b/>
+          <w:bCs/>
+          <w:sz w:val="24"/>
+        </w:rPr>
+      </w:pPr>
+    </w:p>
+    <w:p>
+      <w:pPr>
+        <w:widowControl/>
+        <w:spacing w:line="400" w:lineRule="exact"/>
+        <w:jc w:val="left"/>
+        <w:rPr>
+          <w:rFonts w:ascii="仿宋_GB2312" w:eastAsia="仿宋_GB2312" w:hAnsi="仿宋_GB2312" w:cs="仿宋_GB2312" w:hint="eastAsia"/>
+          <w:b/>
+          <w:bCs/>
+          <w:sz w:val="24"/>
+        </w:rPr>
+      </w:pPr>
+    </w:p>
+    <w:p>
+      <w:pPr>
+        <w:widowControl/>
+        <w:spacing w:line="400" w:lineRule="exact"/>
+        <w:jc w:val="left"/>
+        <w:rPr>
+          <w:rFonts w:ascii="仿宋_GB2312" w:eastAsia="仿宋_GB2312" w:hAnsi="仿宋_GB2312" w:cs="仿宋_GB2312" w:hint="eastAsia"/>
+          <w:b/>
+          <w:bCs/>
+          <w:sz w:val="24"/>
+        </w:rPr>
+      </w:pPr>
+    </w:p>
+    <w:p>
+      <w:pPr>
+        <w:widowControl/>
+        <w:spacing w:line="400" w:lineRule="exact"/>
+        <w:jc w:val="left"/>
+        <w:rPr>
+          <w:rFonts w:ascii="仿宋_GB2312" w:eastAsia="仿宋_GB2312" w:hAnsi="仿宋_GB2312" w:cs="仿宋_GB2312" w:hint="eastAsia"/>
           <w:b/>
           <w:bCs/>
           <w:sz w:val="24"/>
@@ -8230,7 +8029,7 @@
           <w:noProof/>
         </w:rPr>
         <w:drawing>
-          <wp:anchor distT="0" distB="0" distL="114300" distR="114300" simplePos="0" relativeHeight="251671552" behindDoc="0" locked="0" layoutInCell="1" allowOverlap="1" wp14:anchorId="72E5D2D0" wp14:editId="2CA6E24C">
+          <wp:anchor distT="0" distB="0" distL="114300" distR="114300" simplePos="0" relativeHeight="251661824" behindDoc="0" locked="0" layoutInCell="1" allowOverlap="1" wp14:anchorId="72E5D2D0" wp14:editId="2CA6E24C">
             <wp:simplePos x="0" y="0"/>
             <wp:positionH relativeFrom="column">
               <wp:posOffset>0</wp:posOffset>
@@ -8293,7 +8092,7 @@
         <w:spacing w:line="400" w:lineRule="exact"/>
         <w:jc w:val="left"/>
         <w:rPr>
-          <w:rFonts w:ascii="仿宋_GB2312" w:eastAsia="仿宋_GB2312" w:hAnsi="仿宋_GB2312" w:cs="仿宋_GB2312"/>
+          <w:rFonts w:ascii="仿宋_GB2312" w:eastAsia="仿宋_GB2312" w:hAnsi="仿宋_GB2312" w:cs="仿宋_GB2312" w:hint="eastAsia"/>
           <w:b/>
           <w:bCs/>
           <w:sz w:val="24"/>
@@ -8315,7 +8114,7 @@
         <w:spacing w:line="400" w:lineRule="exact"/>
         <w:jc w:val="left"/>
         <w:rPr>
-          <w:rFonts w:ascii="仿宋_GB2312" w:eastAsia="仿宋_GB2312" w:hAnsi="仿宋_GB2312" w:cs="仿宋_GB2312"/>
+          <w:rFonts w:ascii="仿宋_GB2312" w:eastAsia="仿宋_GB2312" w:hAnsi="仿宋_GB2312" w:cs="仿宋_GB2312" w:hint="eastAsia"/>
           <w:b/>
           <w:bCs/>
           <w:sz w:val="24"/>
@@ -8337,7 +8136,7 @@
         <w:spacing w:line="400" w:lineRule="exact"/>
         <w:jc w:val="left"/>
         <w:rPr>
-          <w:rFonts w:ascii="仿宋_GB2312" w:eastAsia="仿宋_GB2312" w:hAnsi="仿宋_GB2312" w:cs="仿宋_GB2312"/>
+          <w:rFonts w:ascii="仿宋_GB2312" w:eastAsia="仿宋_GB2312" w:hAnsi="仿宋_GB2312" w:cs="仿宋_GB2312" w:hint="eastAsia"/>
           <w:b/>
           <w:bCs/>
           <w:sz w:val="24"/>
@@ -8359,7 +8158,7 @@
         <w:spacing w:line="400" w:lineRule="exact"/>
         <w:jc w:val="left"/>
         <w:rPr>
-          <w:rFonts w:ascii="仿宋_GB2312" w:eastAsia="仿宋_GB2312" w:hAnsi="仿宋_GB2312" w:cs="仿宋_GB2312"/>
+          <w:rFonts w:ascii="仿宋_GB2312" w:eastAsia="仿宋_GB2312" w:hAnsi="仿宋_GB2312" w:cs="仿宋_GB2312" w:hint="eastAsia"/>
           <w:b/>
           <w:bCs/>
           <w:sz w:val="24"/>
@@ -8439,7 +8238,7 @@
         <w:spacing w:line="400" w:lineRule="exact"/>
         <w:jc w:val="left"/>
         <w:rPr>
-          <w:rFonts w:ascii="仿宋_GB2312" w:eastAsia="仿宋_GB2312" w:hAnsi="仿宋_GB2312" w:cs="仿宋_GB2312"/>
+          <w:rFonts w:ascii="仿宋_GB2312" w:eastAsia="仿宋_GB2312" w:hAnsi="仿宋_GB2312" w:cs="仿宋_GB2312" w:hint="eastAsia"/>
           <w:b/>
           <w:bCs/>
           <w:sz w:val="24"/>
@@ -8493,7 +8292,6 @@
         <w:t xml:space="preserve">" &lt;&lt; </w:t>
       </w:r>
       <w:proofErr w:type="spellStart"/>
-      <w:proofErr w:type="gramStart"/>
       <w:r>
         <w:rPr>
           <w:rFonts w:ascii="仿宋_GB2312" w:eastAsia="仿宋_GB2312" w:hAnsi="仿宋_GB2312" w:cs="仿宋_GB2312"/>
@@ -8504,7 +8302,6 @@
         <w:t>endl;cin</w:t>
       </w:r>
       <w:proofErr w:type="spellEnd"/>
-      <w:proofErr w:type="gramEnd"/>
       <w:r>
         <w:rPr>
           <w:rFonts w:ascii="仿宋_GB2312" w:eastAsia="仿宋_GB2312" w:hAnsi="仿宋_GB2312" w:cs="仿宋_GB2312"/>
@@ -8521,7 +8318,7 @@
         <w:spacing w:line="400" w:lineRule="exact"/>
         <w:jc w:val="left"/>
         <w:rPr>
-          <w:rFonts w:ascii="仿宋_GB2312" w:eastAsia="仿宋_GB2312" w:hAnsi="仿宋_GB2312" w:cs="仿宋_GB2312"/>
+          <w:rFonts w:ascii="仿宋_GB2312" w:eastAsia="仿宋_GB2312" w:hAnsi="仿宋_GB2312" w:cs="仿宋_GB2312" w:hint="eastAsia"/>
           <w:b/>
           <w:bCs/>
           <w:sz w:val="24"/>
@@ -8575,7 +8372,6 @@
         <w:t xml:space="preserve">" &lt;&lt; </w:t>
       </w:r>
       <w:proofErr w:type="spellStart"/>
-      <w:proofErr w:type="gramStart"/>
       <w:r>
         <w:rPr>
           <w:rFonts w:ascii="仿宋_GB2312" w:eastAsia="仿宋_GB2312" w:hAnsi="仿宋_GB2312" w:cs="仿宋_GB2312"/>
@@ -8586,7 +8382,6 @@
         <w:t>endl;cin</w:t>
       </w:r>
       <w:proofErr w:type="spellEnd"/>
-      <w:proofErr w:type="gramEnd"/>
       <w:r>
         <w:rPr>
           <w:rFonts w:ascii="仿宋_GB2312" w:eastAsia="仿宋_GB2312" w:hAnsi="仿宋_GB2312" w:cs="仿宋_GB2312"/>
@@ -8603,7 +8398,7 @@
         <w:spacing w:line="400" w:lineRule="exact"/>
         <w:jc w:val="left"/>
         <w:rPr>
-          <w:rFonts w:ascii="仿宋_GB2312" w:eastAsia="仿宋_GB2312" w:hAnsi="仿宋_GB2312" w:cs="仿宋_GB2312"/>
+          <w:rFonts w:ascii="仿宋_GB2312" w:eastAsia="仿宋_GB2312" w:hAnsi="仿宋_GB2312" w:cs="仿宋_GB2312" w:hint="eastAsia"/>
           <w:b/>
           <w:bCs/>
           <w:sz w:val="24"/>
@@ -8657,7 +8452,6 @@
         <w:t xml:space="preserve">" &lt;&lt; </w:t>
       </w:r>
       <w:proofErr w:type="spellStart"/>
-      <w:proofErr w:type="gramStart"/>
       <w:r>
         <w:rPr>
           <w:rFonts w:ascii="仿宋_GB2312" w:eastAsia="仿宋_GB2312" w:hAnsi="仿宋_GB2312" w:cs="仿宋_GB2312"/>
@@ -8668,7 +8462,6 @@
         <w:t>endl;cin</w:t>
       </w:r>
       <w:proofErr w:type="spellEnd"/>
-      <w:proofErr w:type="gramEnd"/>
       <w:r>
         <w:rPr>
           <w:rFonts w:ascii="仿宋_GB2312" w:eastAsia="仿宋_GB2312" w:hAnsi="仿宋_GB2312" w:cs="仿宋_GB2312"/>
@@ -8685,7 +8478,7 @@
         <w:spacing w:line="400" w:lineRule="exact"/>
         <w:jc w:val="left"/>
         <w:rPr>
-          <w:rFonts w:ascii="仿宋_GB2312" w:eastAsia="仿宋_GB2312" w:hAnsi="仿宋_GB2312" w:cs="仿宋_GB2312"/>
+          <w:rFonts w:ascii="仿宋_GB2312" w:eastAsia="仿宋_GB2312" w:hAnsi="仿宋_GB2312" w:cs="仿宋_GB2312" w:hint="eastAsia"/>
           <w:b/>
           <w:bCs/>
           <w:sz w:val="24"/>
@@ -8708,7 +8501,7 @@
         <w:spacing w:line="400" w:lineRule="exact"/>
         <w:jc w:val="left"/>
         <w:rPr>
-          <w:rFonts w:ascii="仿宋_GB2312" w:eastAsia="仿宋_GB2312" w:hAnsi="仿宋_GB2312" w:cs="仿宋_GB2312"/>
+          <w:rFonts w:ascii="仿宋_GB2312" w:eastAsia="仿宋_GB2312" w:hAnsi="仿宋_GB2312" w:cs="仿宋_GB2312" w:hint="eastAsia"/>
           <w:b/>
           <w:bCs/>
           <w:sz w:val="24"/>
@@ -8731,7 +8524,7 @@
         <w:spacing w:line="400" w:lineRule="exact"/>
         <w:jc w:val="left"/>
         <w:rPr>
-          <w:rFonts w:ascii="仿宋_GB2312" w:eastAsia="仿宋_GB2312" w:hAnsi="仿宋_GB2312" w:cs="仿宋_GB2312"/>
+          <w:rFonts w:ascii="仿宋_GB2312" w:eastAsia="仿宋_GB2312" w:hAnsi="仿宋_GB2312" w:cs="仿宋_GB2312" w:hint="eastAsia"/>
           <w:b/>
           <w:bCs/>
           <w:sz w:val="24"/>
@@ -8820,7 +8613,7 @@
         <w:spacing w:line="400" w:lineRule="exact"/>
         <w:jc w:val="left"/>
         <w:rPr>
-          <w:rFonts w:ascii="仿宋_GB2312" w:eastAsia="仿宋_GB2312" w:hAnsi="仿宋_GB2312" w:cs="仿宋_GB2312"/>
+          <w:rFonts w:ascii="仿宋_GB2312" w:eastAsia="仿宋_GB2312" w:hAnsi="仿宋_GB2312" w:cs="仿宋_GB2312" w:hint="eastAsia"/>
           <w:b/>
           <w:bCs/>
           <w:sz w:val="24"/>
@@ -8852,7 +8645,7 @@
         <w:spacing w:line="400" w:lineRule="exact"/>
         <w:jc w:val="left"/>
         <w:rPr>
-          <w:rFonts w:ascii="仿宋_GB2312" w:eastAsia="仿宋_GB2312" w:hAnsi="仿宋_GB2312" w:cs="仿宋_GB2312"/>
+          <w:rFonts w:ascii="仿宋_GB2312" w:eastAsia="仿宋_GB2312" w:hAnsi="仿宋_GB2312" w:cs="仿宋_GB2312" w:hint="eastAsia"/>
           <w:b/>
           <w:bCs/>
           <w:sz w:val="24"/>
@@ -8884,7 +8677,7 @@
         <w:spacing w:line="400" w:lineRule="exact"/>
         <w:jc w:val="left"/>
         <w:rPr>
-          <w:rFonts w:ascii="仿宋_GB2312" w:eastAsia="仿宋_GB2312" w:hAnsi="仿宋_GB2312" w:cs="仿宋_GB2312"/>
+          <w:rFonts w:ascii="仿宋_GB2312" w:eastAsia="仿宋_GB2312" w:hAnsi="仿宋_GB2312" w:cs="仿宋_GB2312" w:hint="eastAsia"/>
           <w:b/>
           <w:bCs/>
           <w:sz w:val="24"/>
@@ -8982,7 +8775,7 @@
         <w:spacing w:line="400" w:lineRule="exact"/>
         <w:jc w:val="left"/>
         <w:rPr>
-          <w:rFonts w:ascii="仿宋_GB2312" w:eastAsia="仿宋_GB2312" w:hAnsi="仿宋_GB2312" w:cs="仿宋_GB2312"/>
+          <w:rFonts w:ascii="仿宋_GB2312" w:eastAsia="仿宋_GB2312" w:hAnsi="仿宋_GB2312" w:cs="仿宋_GB2312" w:hint="eastAsia"/>
           <w:b/>
           <w:bCs/>
           <w:sz w:val="24"/>
@@ -9015,7 +8808,7 @@
         <w:spacing w:line="400" w:lineRule="exact"/>
         <w:jc w:val="left"/>
         <w:rPr>
-          <w:rFonts w:ascii="仿宋_GB2312" w:eastAsia="仿宋_GB2312" w:hAnsi="仿宋_GB2312" w:cs="仿宋_GB2312"/>
+          <w:rFonts w:ascii="仿宋_GB2312" w:eastAsia="仿宋_GB2312" w:hAnsi="仿宋_GB2312" w:cs="仿宋_GB2312" w:hint="eastAsia"/>
           <w:b/>
           <w:bCs/>
           <w:sz w:val="24"/>
@@ -9038,7 +8831,7 @@
         <w:spacing w:line="400" w:lineRule="exact"/>
         <w:jc w:val="left"/>
         <w:rPr>
-          <w:rFonts w:ascii="仿宋_GB2312" w:eastAsia="仿宋_GB2312" w:hAnsi="仿宋_GB2312" w:cs="仿宋_GB2312"/>
+          <w:rFonts w:ascii="仿宋_GB2312" w:eastAsia="仿宋_GB2312" w:hAnsi="仿宋_GB2312" w:cs="仿宋_GB2312" w:hint="eastAsia"/>
           <w:b/>
           <w:bCs/>
           <w:sz w:val="24"/>
@@ -9061,7 +8854,7 @@
         <w:spacing w:line="400" w:lineRule="exact"/>
         <w:jc w:val="left"/>
         <w:rPr>
-          <w:rFonts w:ascii="仿宋_GB2312" w:eastAsia="仿宋_GB2312" w:hAnsi="仿宋_GB2312" w:cs="仿宋_GB2312"/>
+          <w:rFonts w:ascii="仿宋_GB2312" w:eastAsia="仿宋_GB2312" w:hAnsi="仿宋_GB2312" w:cs="仿宋_GB2312" w:hint="eastAsia"/>
           <w:b/>
           <w:bCs/>
           <w:sz w:val="24"/>
@@ -9084,7 +8877,7 @@
         <w:spacing w:line="400" w:lineRule="exact"/>
         <w:jc w:val="left"/>
         <w:rPr>
-          <w:rFonts w:ascii="仿宋_GB2312" w:eastAsia="仿宋_GB2312" w:hAnsi="仿宋_GB2312" w:cs="仿宋_GB2312"/>
+          <w:rFonts w:ascii="仿宋_GB2312" w:eastAsia="仿宋_GB2312" w:hAnsi="仿宋_GB2312" w:cs="仿宋_GB2312" w:hint="eastAsia"/>
           <w:b/>
           <w:bCs/>
           <w:sz w:val="24"/>
@@ -9135,27 +8928,7 @@
           <w:bCs/>
           <w:sz w:val="24"/>
         </w:rPr>
-        <w:t>这三条</w:t>
-      </w:r>
-      <w:proofErr w:type="gramStart"/>
-      <w:r>
-        <w:rPr>
-          <w:rFonts w:ascii="仿宋_GB2312" w:eastAsia="仿宋_GB2312" w:hAnsi="仿宋_GB2312" w:cs="仿宋_GB2312" w:hint="eastAsia"/>
-          <w:b/>
-          <w:bCs/>
-          <w:sz w:val="24"/>
-        </w:rPr>
-        <w:t>边无法</w:t>
-      </w:r>
-      <w:proofErr w:type="gramEnd"/>
-      <w:r>
-        <w:rPr>
-          <w:rFonts w:ascii="仿宋_GB2312" w:eastAsia="仿宋_GB2312" w:hAnsi="仿宋_GB2312" w:cs="仿宋_GB2312" w:hint="eastAsia"/>
-          <w:b/>
-          <w:bCs/>
-          <w:sz w:val="24"/>
-        </w:rPr>
-        <w:t>构成三角形</w:t>
+        <w:t>这三条边无法构成三角形</w:t>
       </w:r>
       <w:r>
         <w:rPr>
@@ -9193,7 +8966,7 @@
         <w:spacing w:line="400" w:lineRule="exact"/>
         <w:jc w:val="left"/>
         <w:rPr>
-          <w:rFonts w:ascii="仿宋_GB2312" w:eastAsia="仿宋_GB2312" w:hAnsi="仿宋_GB2312" w:cs="仿宋_GB2312"/>
+          <w:rFonts w:ascii="仿宋_GB2312" w:eastAsia="仿宋_GB2312" w:hAnsi="仿宋_GB2312" w:cs="仿宋_GB2312" w:hint="eastAsia"/>
           <w:b/>
           <w:bCs/>
           <w:sz w:val="24"/>
@@ -9216,7 +8989,7 @@
         <w:spacing w:line="400" w:lineRule="exact"/>
         <w:jc w:val="left"/>
         <w:rPr>
-          <w:rFonts w:ascii="仿宋_GB2312" w:eastAsia="仿宋_GB2312" w:hAnsi="仿宋_GB2312" w:cs="仿宋_GB2312"/>
+          <w:rFonts w:ascii="仿宋_GB2312" w:eastAsia="仿宋_GB2312" w:hAnsi="仿宋_GB2312" w:cs="仿宋_GB2312" w:hint="eastAsia"/>
           <w:b/>
           <w:bCs/>
           <w:sz w:val="24"/>
@@ -9239,7 +9012,7 @@
         <w:spacing w:line="400" w:lineRule="exact"/>
         <w:jc w:val="left"/>
         <w:rPr>
-          <w:rFonts w:ascii="仿宋_GB2312" w:eastAsia="仿宋_GB2312" w:hAnsi="仿宋_GB2312" w:cs="仿宋_GB2312"/>
+          <w:rFonts w:ascii="仿宋_GB2312" w:eastAsia="仿宋_GB2312" w:hAnsi="仿宋_GB2312" w:cs="仿宋_GB2312" w:hint="eastAsia"/>
           <w:b/>
           <w:bCs/>
           <w:sz w:val="24"/>
@@ -9317,124 +9090,124 @@
         <w:spacing w:line="400" w:lineRule="exact"/>
         <w:jc w:val="left"/>
         <w:rPr>
-          <w:rFonts w:ascii="仿宋_GB2312" w:eastAsia="仿宋_GB2312" w:hAnsi="仿宋_GB2312" w:cs="仿宋_GB2312"/>
-          <w:b/>
-          <w:bCs/>
-          <w:sz w:val="24"/>
-        </w:rPr>
-      </w:pPr>
-    </w:p>
-    <w:p>
-      <w:pPr>
-        <w:widowControl/>
-        <w:spacing w:line="400" w:lineRule="exact"/>
-        <w:jc w:val="left"/>
-        <w:rPr>
-          <w:rFonts w:ascii="仿宋_GB2312" w:eastAsia="仿宋_GB2312" w:hAnsi="仿宋_GB2312" w:cs="仿宋_GB2312"/>
-          <w:b/>
-          <w:bCs/>
-          <w:sz w:val="24"/>
-        </w:rPr>
-      </w:pPr>
-    </w:p>
-    <w:p>
-      <w:pPr>
-        <w:widowControl/>
-        <w:spacing w:line="400" w:lineRule="exact"/>
-        <w:jc w:val="left"/>
-        <w:rPr>
-          <w:rFonts w:ascii="仿宋_GB2312" w:eastAsia="仿宋_GB2312" w:hAnsi="仿宋_GB2312" w:cs="仿宋_GB2312"/>
-          <w:b/>
-          <w:bCs/>
-          <w:sz w:val="24"/>
-        </w:rPr>
-      </w:pPr>
-    </w:p>
-    <w:p>
-      <w:pPr>
-        <w:widowControl/>
-        <w:spacing w:line="400" w:lineRule="exact"/>
-        <w:jc w:val="left"/>
-        <w:rPr>
-          <w:rFonts w:ascii="仿宋_GB2312" w:eastAsia="仿宋_GB2312" w:hAnsi="仿宋_GB2312" w:cs="仿宋_GB2312"/>
-          <w:b/>
-          <w:bCs/>
-          <w:sz w:val="24"/>
-        </w:rPr>
-      </w:pPr>
-    </w:p>
-    <w:p>
-      <w:pPr>
-        <w:widowControl/>
-        <w:spacing w:line="400" w:lineRule="exact"/>
-        <w:jc w:val="left"/>
-        <w:rPr>
-          <w:rFonts w:ascii="仿宋_GB2312" w:eastAsia="仿宋_GB2312" w:hAnsi="仿宋_GB2312" w:cs="仿宋_GB2312"/>
-          <w:b/>
-          <w:bCs/>
-          <w:sz w:val="24"/>
-        </w:rPr>
-      </w:pPr>
-    </w:p>
-    <w:p>
-      <w:pPr>
-        <w:widowControl/>
-        <w:spacing w:line="400" w:lineRule="exact"/>
-        <w:jc w:val="left"/>
-        <w:rPr>
-          <w:rFonts w:ascii="仿宋_GB2312" w:eastAsia="仿宋_GB2312" w:hAnsi="仿宋_GB2312" w:cs="仿宋_GB2312"/>
-          <w:b/>
-          <w:bCs/>
-          <w:sz w:val="24"/>
-        </w:rPr>
-      </w:pPr>
-    </w:p>
-    <w:p>
-      <w:pPr>
-        <w:widowControl/>
-        <w:spacing w:line="400" w:lineRule="exact"/>
-        <w:jc w:val="left"/>
-        <w:rPr>
-          <w:rFonts w:ascii="仿宋_GB2312" w:eastAsia="仿宋_GB2312" w:hAnsi="仿宋_GB2312" w:cs="仿宋_GB2312"/>
-          <w:b/>
-          <w:bCs/>
-          <w:sz w:val="24"/>
-        </w:rPr>
-      </w:pPr>
-    </w:p>
-    <w:p>
-      <w:pPr>
-        <w:widowControl/>
-        <w:spacing w:line="400" w:lineRule="exact"/>
-        <w:jc w:val="left"/>
-        <w:rPr>
-          <w:rFonts w:ascii="仿宋_GB2312" w:eastAsia="仿宋_GB2312" w:hAnsi="仿宋_GB2312" w:cs="仿宋_GB2312"/>
-          <w:b/>
-          <w:bCs/>
-          <w:sz w:val="24"/>
-        </w:rPr>
-      </w:pPr>
-    </w:p>
-    <w:p>
-      <w:pPr>
-        <w:widowControl/>
-        <w:spacing w:line="400" w:lineRule="exact"/>
-        <w:jc w:val="left"/>
-        <w:rPr>
-          <w:rFonts w:ascii="仿宋_GB2312" w:eastAsia="仿宋_GB2312" w:hAnsi="仿宋_GB2312" w:cs="仿宋_GB2312"/>
-          <w:b/>
-          <w:bCs/>
-          <w:sz w:val="24"/>
-        </w:rPr>
-      </w:pPr>
-    </w:p>
-    <w:p>
-      <w:pPr>
-        <w:widowControl/>
-        <w:spacing w:line="400" w:lineRule="exact"/>
-        <w:jc w:val="left"/>
-        <w:rPr>
-          <w:rFonts w:ascii="仿宋_GB2312" w:eastAsia="仿宋_GB2312" w:hAnsi="仿宋_GB2312" w:cs="仿宋_GB2312"/>
+          <w:rFonts w:ascii="仿宋_GB2312" w:eastAsia="仿宋_GB2312" w:hAnsi="仿宋_GB2312" w:cs="仿宋_GB2312" w:hint="eastAsia"/>
+          <w:b/>
+          <w:bCs/>
+          <w:sz w:val="24"/>
+        </w:rPr>
+      </w:pPr>
+    </w:p>
+    <w:p>
+      <w:pPr>
+        <w:widowControl/>
+        <w:spacing w:line="400" w:lineRule="exact"/>
+        <w:jc w:val="left"/>
+        <w:rPr>
+          <w:rFonts w:ascii="仿宋_GB2312" w:eastAsia="仿宋_GB2312" w:hAnsi="仿宋_GB2312" w:cs="仿宋_GB2312" w:hint="eastAsia"/>
+          <w:b/>
+          <w:bCs/>
+          <w:sz w:val="24"/>
+        </w:rPr>
+      </w:pPr>
+    </w:p>
+    <w:p>
+      <w:pPr>
+        <w:widowControl/>
+        <w:spacing w:line="400" w:lineRule="exact"/>
+        <w:jc w:val="left"/>
+        <w:rPr>
+          <w:rFonts w:ascii="仿宋_GB2312" w:eastAsia="仿宋_GB2312" w:hAnsi="仿宋_GB2312" w:cs="仿宋_GB2312" w:hint="eastAsia"/>
+          <w:b/>
+          <w:bCs/>
+          <w:sz w:val="24"/>
+        </w:rPr>
+      </w:pPr>
+    </w:p>
+    <w:p>
+      <w:pPr>
+        <w:widowControl/>
+        <w:spacing w:line="400" w:lineRule="exact"/>
+        <w:jc w:val="left"/>
+        <w:rPr>
+          <w:rFonts w:ascii="仿宋_GB2312" w:eastAsia="仿宋_GB2312" w:hAnsi="仿宋_GB2312" w:cs="仿宋_GB2312" w:hint="eastAsia"/>
+          <w:b/>
+          <w:bCs/>
+          <w:sz w:val="24"/>
+        </w:rPr>
+      </w:pPr>
+    </w:p>
+    <w:p>
+      <w:pPr>
+        <w:widowControl/>
+        <w:spacing w:line="400" w:lineRule="exact"/>
+        <w:jc w:val="left"/>
+        <w:rPr>
+          <w:rFonts w:ascii="仿宋_GB2312" w:eastAsia="仿宋_GB2312" w:hAnsi="仿宋_GB2312" w:cs="仿宋_GB2312" w:hint="eastAsia"/>
+          <w:b/>
+          <w:bCs/>
+          <w:sz w:val="24"/>
+        </w:rPr>
+      </w:pPr>
+    </w:p>
+    <w:p>
+      <w:pPr>
+        <w:widowControl/>
+        <w:spacing w:line="400" w:lineRule="exact"/>
+        <w:jc w:val="left"/>
+        <w:rPr>
+          <w:rFonts w:ascii="仿宋_GB2312" w:eastAsia="仿宋_GB2312" w:hAnsi="仿宋_GB2312" w:cs="仿宋_GB2312" w:hint="eastAsia"/>
+          <w:b/>
+          <w:bCs/>
+          <w:sz w:val="24"/>
+        </w:rPr>
+      </w:pPr>
+    </w:p>
+    <w:p>
+      <w:pPr>
+        <w:widowControl/>
+        <w:spacing w:line="400" w:lineRule="exact"/>
+        <w:jc w:val="left"/>
+        <w:rPr>
+          <w:rFonts w:ascii="仿宋_GB2312" w:eastAsia="仿宋_GB2312" w:hAnsi="仿宋_GB2312" w:cs="仿宋_GB2312" w:hint="eastAsia"/>
+          <w:b/>
+          <w:bCs/>
+          <w:sz w:val="24"/>
+        </w:rPr>
+      </w:pPr>
+    </w:p>
+    <w:p>
+      <w:pPr>
+        <w:widowControl/>
+        <w:spacing w:line="400" w:lineRule="exact"/>
+        <w:jc w:val="left"/>
+        <w:rPr>
+          <w:rFonts w:ascii="仿宋_GB2312" w:eastAsia="仿宋_GB2312" w:hAnsi="仿宋_GB2312" w:cs="仿宋_GB2312" w:hint="eastAsia"/>
+          <w:b/>
+          <w:bCs/>
+          <w:sz w:val="24"/>
+        </w:rPr>
+      </w:pPr>
+    </w:p>
+    <w:p>
+      <w:pPr>
+        <w:widowControl/>
+        <w:spacing w:line="400" w:lineRule="exact"/>
+        <w:jc w:val="left"/>
+        <w:rPr>
+          <w:rFonts w:ascii="仿宋_GB2312" w:eastAsia="仿宋_GB2312" w:hAnsi="仿宋_GB2312" w:cs="仿宋_GB2312" w:hint="eastAsia"/>
+          <w:b/>
+          <w:bCs/>
+          <w:sz w:val="24"/>
+        </w:rPr>
+      </w:pPr>
+    </w:p>
+    <w:p>
+      <w:pPr>
+        <w:widowControl/>
+        <w:spacing w:line="400" w:lineRule="exact"/>
+        <w:jc w:val="left"/>
+        <w:rPr>
+          <w:rFonts w:ascii="仿宋_GB2312" w:eastAsia="仿宋_GB2312" w:hAnsi="仿宋_GB2312" w:cs="仿宋_GB2312" w:hint="eastAsia"/>
           <w:b/>
           <w:bCs/>
           <w:sz w:val="24"/>
@@ -9445,7 +9218,7 @@
           <w:noProof/>
         </w:rPr>
         <w:drawing>
-          <wp:anchor distT="0" distB="0" distL="114300" distR="114300" simplePos="0" relativeHeight="251648000" behindDoc="0" locked="0" layoutInCell="1" allowOverlap="1" wp14:anchorId="79BAC68D" wp14:editId="0A2984BE">
+          <wp:anchor distT="0" distB="0" distL="114300" distR="114300" simplePos="0" relativeHeight="251650560" behindDoc="0" locked="0" layoutInCell="1" allowOverlap="1" wp14:anchorId="79BAC68D" wp14:editId="0A2984BE">
             <wp:simplePos x="0" y="0"/>
             <wp:positionH relativeFrom="column">
               <wp:posOffset>0</wp:posOffset>
@@ -9508,7 +9281,7 @@
         <w:spacing w:line="400" w:lineRule="exact"/>
         <w:jc w:val="left"/>
         <w:rPr>
-          <w:rFonts w:ascii="仿宋_GB2312" w:eastAsia="仿宋_GB2312" w:hAnsi="仿宋_GB2312" w:cs="仿宋_GB2312"/>
+          <w:rFonts w:ascii="仿宋_GB2312" w:eastAsia="仿宋_GB2312" w:hAnsi="仿宋_GB2312" w:cs="仿宋_GB2312" w:hint="eastAsia"/>
           <w:b/>
           <w:bCs/>
           <w:sz w:val="24"/>
@@ -9519,7 +9292,7 @@
           <w:noProof/>
         </w:rPr>
         <w:drawing>
-          <wp:anchor distT="0" distB="0" distL="114300" distR="114300" simplePos="0" relativeHeight="251650048" behindDoc="0" locked="0" layoutInCell="1" allowOverlap="1" wp14:anchorId="1FFEE4FF" wp14:editId="6084D6ED">
+          <wp:anchor distT="0" distB="0" distL="114300" distR="114300" simplePos="0" relativeHeight="251651584" behindDoc="0" locked="0" layoutInCell="1" allowOverlap="1" wp14:anchorId="1FFEE4FF" wp14:editId="6084D6ED">
             <wp:simplePos x="0" y="0"/>
             <wp:positionH relativeFrom="column">
               <wp:posOffset>57150</wp:posOffset>
@@ -9582,176 +9355,176 @@
         <w:spacing w:line="400" w:lineRule="exact"/>
         <w:jc w:val="left"/>
         <w:rPr>
-          <w:rFonts w:ascii="仿宋_GB2312" w:eastAsia="仿宋_GB2312" w:hAnsi="仿宋_GB2312" w:cs="仿宋_GB2312"/>
-          <w:b/>
-          <w:bCs/>
-          <w:sz w:val="24"/>
-        </w:rPr>
-      </w:pPr>
-    </w:p>
-    <w:p>
-      <w:pPr>
-        <w:widowControl/>
-        <w:spacing w:line="400" w:lineRule="exact"/>
-        <w:jc w:val="left"/>
-        <w:rPr>
-          <w:rFonts w:ascii="仿宋_GB2312" w:eastAsia="仿宋_GB2312" w:hAnsi="仿宋_GB2312" w:cs="仿宋_GB2312"/>
-          <w:b/>
-          <w:bCs/>
-          <w:sz w:val="24"/>
-        </w:rPr>
-      </w:pPr>
-    </w:p>
-    <w:p>
-      <w:pPr>
-        <w:widowControl/>
-        <w:spacing w:line="400" w:lineRule="exact"/>
-        <w:jc w:val="left"/>
-        <w:rPr>
-          <w:rFonts w:ascii="仿宋_GB2312" w:eastAsia="仿宋_GB2312" w:hAnsi="仿宋_GB2312" w:cs="仿宋_GB2312"/>
-          <w:b/>
-          <w:bCs/>
-          <w:sz w:val="24"/>
-        </w:rPr>
-      </w:pPr>
-    </w:p>
-    <w:p>
-      <w:pPr>
-        <w:widowControl/>
-        <w:spacing w:line="400" w:lineRule="exact"/>
-        <w:jc w:val="left"/>
-        <w:rPr>
-          <w:rFonts w:ascii="仿宋_GB2312" w:eastAsia="仿宋_GB2312" w:hAnsi="仿宋_GB2312" w:cs="仿宋_GB2312"/>
-          <w:b/>
-          <w:bCs/>
-          <w:sz w:val="24"/>
-        </w:rPr>
-      </w:pPr>
-    </w:p>
-    <w:p>
-      <w:pPr>
-        <w:widowControl/>
-        <w:spacing w:line="400" w:lineRule="exact"/>
-        <w:jc w:val="left"/>
-        <w:rPr>
-          <w:rFonts w:ascii="仿宋_GB2312" w:eastAsia="仿宋_GB2312" w:hAnsi="仿宋_GB2312" w:cs="仿宋_GB2312"/>
-          <w:b/>
-          <w:bCs/>
-          <w:sz w:val="24"/>
-        </w:rPr>
-      </w:pPr>
-    </w:p>
-    <w:p>
-      <w:pPr>
-        <w:widowControl/>
-        <w:spacing w:line="400" w:lineRule="exact"/>
-        <w:jc w:val="left"/>
-        <w:rPr>
-          <w:rFonts w:ascii="仿宋_GB2312" w:eastAsia="仿宋_GB2312" w:hAnsi="仿宋_GB2312" w:cs="仿宋_GB2312"/>
-          <w:b/>
-          <w:bCs/>
-          <w:sz w:val="24"/>
-        </w:rPr>
-      </w:pPr>
-    </w:p>
-    <w:p>
-      <w:pPr>
-        <w:widowControl/>
-        <w:spacing w:line="400" w:lineRule="exact"/>
-        <w:jc w:val="left"/>
-        <w:rPr>
-          <w:rFonts w:ascii="仿宋_GB2312" w:eastAsia="仿宋_GB2312" w:hAnsi="仿宋_GB2312" w:cs="仿宋_GB2312"/>
-          <w:b/>
-          <w:bCs/>
-          <w:sz w:val="24"/>
-        </w:rPr>
-      </w:pPr>
-    </w:p>
-    <w:p>
-      <w:pPr>
-        <w:widowControl/>
-        <w:spacing w:line="400" w:lineRule="exact"/>
-        <w:jc w:val="left"/>
-        <w:rPr>
-          <w:rFonts w:ascii="仿宋_GB2312" w:eastAsia="仿宋_GB2312" w:hAnsi="仿宋_GB2312" w:cs="仿宋_GB2312"/>
-          <w:b/>
-          <w:bCs/>
-          <w:sz w:val="24"/>
-        </w:rPr>
-      </w:pPr>
-    </w:p>
-    <w:p>
-      <w:pPr>
-        <w:widowControl/>
-        <w:spacing w:line="400" w:lineRule="exact"/>
-        <w:jc w:val="left"/>
-        <w:rPr>
-          <w:rFonts w:ascii="仿宋_GB2312" w:eastAsia="仿宋_GB2312" w:hAnsi="仿宋_GB2312" w:cs="仿宋_GB2312" w:hint="eastAsia"/>
-          <w:b/>
-          <w:bCs/>
-          <w:sz w:val="24"/>
-        </w:rPr>
-      </w:pPr>
-    </w:p>
-    <w:p>
-      <w:pPr>
-        <w:widowControl/>
-        <w:spacing w:line="400" w:lineRule="exact"/>
-        <w:jc w:val="left"/>
-        <w:rPr>
-          <w:rFonts w:ascii="仿宋_GB2312" w:eastAsia="仿宋_GB2312" w:hAnsi="仿宋_GB2312" w:cs="仿宋_GB2312" w:hint="eastAsia"/>
-          <w:b/>
-          <w:bCs/>
-          <w:sz w:val="24"/>
-        </w:rPr>
-      </w:pPr>
-    </w:p>
-    <w:p>
-      <w:pPr>
-        <w:widowControl/>
-        <w:spacing w:line="400" w:lineRule="exact"/>
-        <w:jc w:val="left"/>
-        <w:rPr>
-          <w:rFonts w:ascii="仿宋_GB2312" w:eastAsia="仿宋_GB2312" w:hAnsi="仿宋_GB2312" w:cs="仿宋_GB2312"/>
-          <w:b/>
-          <w:bCs/>
-          <w:sz w:val="24"/>
-        </w:rPr>
-      </w:pPr>
-    </w:p>
-    <w:p>
-      <w:pPr>
-        <w:widowControl/>
-        <w:spacing w:line="400" w:lineRule="exact"/>
-        <w:jc w:val="left"/>
-        <w:rPr>
-          <w:rFonts w:ascii="仿宋_GB2312" w:eastAsia="仿宋_GB2312" w:hAnsi="仿宋_GB2312" w:cs="仿宋_GB2312"/>
-          <w:b/>
-          <w:bCs/>
-          <w:sz w:val="24"/>
-        </w:rPr>
-      </w:pPr>
-    </w:p>
-    <w:p>
-      <w:pPr>
-        <w:widowControl/>
-        <w:spacing w:line="400" w:lineRule="exact"/>
-        <w:jc w:val="left"/>
-        <w:rPr>
-          <w:rFonts w:ascii="仿宋_GB2312" w:eastAsia="仿宋_GB2312" w:hAnsi="仿宋_GB2312" w:cs="仿宋_GB2312"/>
-          <w:b/>
-          <w:bCs/>
-          <w:sz w:val="24"/>
-        </w:rPr>
-      </w:pPr>
-    </w:p>
-    <w:p>
-      <w:pPr>
-        <w:widowControl/>
-        <w:spacing w:line="400" w:lineRule="exact"/>
-        <w:jc w:val="left"/>
-        <w:rPr>
-          <w:rFonts w:ascii="仿宋_GB2312" w:eastAsia="仿宋_GB2312" w:hAnsi="仿宋_GB2312" w:cs="仿宋_GB2312"/>
+          <w:rFonts w:ascii="仿宋_GB2312" w:eastAsia="仿宋_GB2312" w:hAnsi="仿宋_GB2312" w:cs="仿宋_GB2312" w:hint="eastAsia"/>
+          <w:b/>
+          <w:bCs/>
+          <w:sz w:val="24"/>
+        </w:rPr>
+      </w:pPr>
+    </w:p>
+    <w:p>
+      <w:pPr>
+        <w:widowControl/>
+        <w:spacing w:line="400" w:lineRule="exact"/>
+        <w:jc w:val="left"/>
+        <w:rPr>
+          <w:rFonts w:ascii="仿宋_GB2312" w:eastAsia="仿宋_GB2312" w:hAnsi="仿宋_GB2312" w:cs="仿宋_GB2312" w:hint="eastAsia"/>
+          <w:b/>
+          <w:bCs/>
+          <w:sz w:val="24"/>
+        </w:rPr>
+      </w:pPr>
+    </w:p>
+    <w:p>
+      <w:pPr>
+        <w:widowControl/>
+        <w:spacing w:line="400" w:lineRule="exact"/>
+        <w:jc w:val="left"/>
+        <w:rPr>
+          <w:rFonts w:ascii="仿宋_GB2312" w:eastAsia="仿宋_GB2312" w:hAnsi="仿宋_GB2312" w:cs="仿宋_GB2312" w:hint="eastAsia"/>
+          <w:b/>
+          <w:bCs/>
+          <w:sz w:val="24"/>
+        </w:rPr>
+      </w:pPr>
+    </w:p>
+    <w:p>
+      <w:pPr>
+        <w:widowControl/>
+        <w:spacing w:line="400" w:lineRule="exact"/>
+        <w:jc w:val="left"/>
+        <w:rPr>
+          <w:rFonts w:ascii="仿宋_GB2312" w:eastAsia="仿宋_GB2312" w:hAnsi="仿宋_GB2312" w:cs="仿宋_GB2312" w:hint="eastAsia"/>
+          <w:b/>
+          <w:bCs/>
+          <w:sz w:val="24"/>
+        </w:rPr>
+      </w:pPr>
+    </w:p>
+    <w:p>
+      <w:pPr>
+        <w:widowControl/>
+        <w:spacing w:line="400" w:lineRule="exact"/>
+        <w:jc w:val="left"/>
+        <w:rPr>
+          <w:rFonts w:ascii="仿宋_GB2312" w:eastAsia="仿宋_GB2312" w:hAnsi="仿宋_GB2312" w:cs="仿宋_GB2312" w:hint="eastAsia"/>
+          <w:b/>
+          <w:bCs/>
+          <w:sz w:val="24"/>
+        </w:rPr>
+      </w:pPr>
+    </w:p>
+    <w:p>
+      <w:pPr>
+        <w:widowControl/>
+        <w:spacing w:line="400" w:lineRule="exact"/>
+        <w:jc w:val="left"/>
+        <w:rPr>
+          <w:rFonts w:ascii="仿宋_GB2312" w:eastAsia="仿宋_GB2312" w:hAnsi="仿宋_GB2312" w:cs="仿宋_GB2312" w:hint="eastAsia"/>
+          <w:b/>
+          <w:bCs/>
+          <w:sz w:val="24"/>
+        </w:rPr>
+      </w:pPr>
+    </w:p>
+    <w:p>
+      <w:pPr>
+        <w:widowControl/>
+        <w:spacing w:line="400" w:lineRule="exact"/>
+        <w:jc w:val="left"/>
+        <w:rPr>
+          <w:rFonts w:ascii="仿宋_GB2312" w:eastAsia="仿宋_GB2312" w:hAnsi="仿宋_GB2312" w:cs="仿宋_GB2312" w:hint="eastAsia"/>
+          <w:b/>
+          <w:bCs/>
+          <w:sz w:val="24"/>
+        </w:rPr>
+      </w:pPr>
+    </w:p>
+    <w:p>
+      <w:pPr>
+        <w:widowControl/>
+        <w:spacing w:line="400" w:lineRule="exact"/>
+        <w:jc w:val="left"/>
+        <w:rPr>
+          <w:rFonts w:ascii="仿宋_GB2312" w:eastAsia="仿宋_GB2312" w:hAnsi="仿宋_GB2312" w:cs="仿宋_GB2312" w:hint="eastAsia"/>
+          <w:b/>
+          <w:bCs/>
+          <w:sz w:val="24"/>
+        </w:rPr>
+      </w:pPr>
+    </w:p>
+    <w:p>
+      <w:pPr>
+        <w:widowControl/>
+        <w:spacing w:line="400" w:lineRule="exact"/>
+        <w:jc w:val="left"/>
+        <w:rPr>
+          <w:rFonts w:ascii="仿宋_GB2312" w:eastAsia="仿宋_GB2312" w:hAnsi="仿宋_GB2312" w:cs="仿宋_GB2312" w:hint="eastAsia"/>
+          <w:b/>
+          <w:bCs/>
+          <w:sz w:val="24"/>
+        </w:rPr>
+      </w:pPr>
+    </w:p>
+    <w:p>
+      <w:pPr>
+        <w:widowControl/>
+        <w:spacing w:line="400" w:lineRule="exact"/>
+        <w:jc w:val="left"/>
+        <w:rPr>
+          <w:rFonts w:ascii="仿宋_GB2312" w:eastAsia="仿宋_GB2312" w:hAnsi="仿宋_GB2312" w:cs="仿宋_GB2312" w:hint="eastAsia"/>
+          <w:b/>
+          <w:bCs/>
+          <w:sz w:val="24"/>
+        </w:rPr>
+      </w:pPr>
+    </w:p>
+    <w:p>
+      <w:pPr>
+        <w:widowControl/>
+        <w:spacing w:line="400" w:lineRule="exact"/>
+        <w:jc w:val="left"/>
+        <w:rPr>
+          <w:rFonts w:ascii="仿宋_GB2312" w:eastAsia="仿宋_GB2312" w:hAnsi="仿宋_GB2312" w:cs="仿宋_GB2312" w:hint="eastAsia"/>
+          <w:b/>
+          <w:bCs/>
+          <w:sz w:val="24"/>
+        </w:rPr>
+      </w:pPr>
+    </w:p>
+    <w:p>
+      <w:pPr>
+        <w:widowControl/>
+        <w:spacing w:line="400" w:lineRule="exact"/>
+        <w:jc w:val="left"/>
+        <w:rPr>
+          <w:rFonts w:ascii="仿宋_GB2312" w:eastAsia="仿宋_GB2312" w:hAnsi="仿宋_GB2312" w:cs="仿宋_GB2312" w:hint="eastAsia"/>
+          <w:b/>
+          <w:bCs/>
+          <w:sz w:val="24"/>
+        </w:rPr>
+      </w:pPr>
+    </w:p>
+    <w:p>
+      <w:pPr>
+        <w:widowControl/>
+        <w:spacing w:line="400" w:lineRule="exact"/>
+        <w:jc w:val="left"/>
+        <w:rPr>
+          <w:rFonts w:ascii="仿宋_GB2312" w:eastAsia="仿宋_GB2312" w:hAnsi="仿宋_GB2312" w:cs="仿宋_GB2312" w:hint="eastAsia"/>
+          <w:b/>
+          <w:bCs/>
+          <w:sz w:val="24"/>
+        </w:rPr>
+      </w:pPr>
+    </w:p>
+    <w:p>
+      <w:pPr>
+        <w:widowControl/>
+        <w:spacing w:line="400" w:lineRule="exact"/>
+        <w:jc w:val="left"/>
+        <w:rPr>
+          <w:rFonts w:ascii="仿宋_GB2312" w:eastAsia="仿宋_GB2312" w:hAnsi="仿宋_GB2312" w:cs="仿宋_GB2312" w:hint="eastAsia"/>
           <w:b/>
           <w:bCs/>
           <w:sz w:val="24"/>
@@ -9774,7 +9547,7 @@
         <w:spacing w:line="400" w:lineRule="exact"/>
         <w:jc w:val="left"/>
         <w:rPr>
-          <w:rFonts w:ascii="仿宋_GB2312" w:eastAsia="仿宋_GB2312" w:hAnsi="仿宋_GB2312" w:cs="仿宋_GB2312"/>
+          <w:rFonts w:ascii="仿宋_GB2312" w:eastAsia="仿宋_GB2312" w:hAnsi="仿宋_GB2312" w:cs="仿宋_GB2312" w:hint="eastAsia"/>
           <w:b/>
           <w:bCs/>
           <w:sz w:val="24"/>
@@ -9807,7 +9580,7 @@
         <w:spacing w:line="400" w:lineRule="exact"/>
         <w:jc w:val="left"/>
         <w:rPr>
-          <w:rFonts w:ascii="仿宋_GB2312" w:eastAsia="仿宋_GB2312" w:hAnsi="仿宋_GB2312" w:cs="仿宋_GB2312"/>
+          <w:rFonts w:ascii="仿宋_GB2312" w:eastAsia="仿宋_GB2312" w:hAnsi="仿宋_GB2312" w:cs="仿宋_GB2312" w:hint="eastAsia"/>
           <w:b/>
           <w:bCs/>
           <w:sz w:val="24"/>
@@ -9829,7 +9602,7 @@
         <w:spacing w:line="400" w:lineRule="exact"/>
         <w:jc w:val="left"/>
         <w:rPr>
-          <w:rFonts w:ascii="仿宋_GB2312" w:eastAsia="仿宋_GB2312" w:hAnsi="仿宋_GB2312" w:cs="仿宋_GB2312"/>
+          <w:rFonts w:ascii="仿宋_GB2312" w:eastAsia="仿宋_GB2312" w:hAnsi="仿宋_GB2312" w:cs="仿宋_GB2312" w:hint="eastAsia"/>
           <w:b/>
           <w:bCs/>
           <w:sz w:val="24"/>
@@ -9851,7 +9624,7 @@
         <w:spacing w:line="400" w:lineRule="exact"/>
         <w:jc w:val="left"/>
         <w:rPr>
-          <w:rFonts w:ascii="仿宋_GB2312" w:eastAsia="仿宋_GB2312" w:hAnsi="仿宋_GB2312" w:cs="仿宋_GB2312"/>
+          <w:rFonts w:ascii="仿宋_GB2312" w:eastAsia="仿宋_GB2312" w:hAnsi="仿宋_GB2312" w:cs="仿宋_GB2312" w:hint="eastAsia"/>
           <w:b/>
           <w:bCs/>
           <w:sz w:val="24"/>
@@ -9868,7 +9641,6 @@
         <w:t xml:space="preserve">double </w:t>
       </w:r>
       <w:proofErr w:type="spellStart"/>
-      <w:proofErr w:type="gramStart"/>
       <w:r>
         <w:rPr>
           <w:rFonts w:ascii="仿宋_GB2312" w:eastAsia="仿宋_GB2312" w:hAnsi="仿宋_GB2312" w:cs="仿宋_GB2312"/>
@@ -9886,26 +9658,16 @@
           <w:bCs/>
           <w:sz w:val="24"/>
         </w:rPr>
-        <w:t>(</w:t>
-      </w:r>
-      <w:proofErr w:type="gramEnd"/>
-      <w:r>
-        <w:rPr>
-          <w:rFonts w:ascii="仿宋_GB2312" w:eastAsia="仿宋_GB2312" w:hAnsi="仿宋_GB2312" w:cs="仿宋_GB2312"/>
-          <w:b/>
-          <w:bCs/>
-          <w:sz w:val="24"/>
-        </w:rPr>
-        <w:t>double a, double b)</w:t>
-      </w:r>
-    </w:p>
-    <w:p>
-      <w:pPr>
-        <w:widowControl/>
-        <w:spacing w:line="400" w:lineRule="exact"/>
-        <w:jc w:val="left"/>
-        <w:rPr>
-          <w:rFonts w:ascii="仿宋_GB2312" w:eastAsia="仿宋_GB2312" w:hAnsi="仿宋_GB2312" w:cs="仿宋_GB2312"/>
+        <w:t>(double a, double b)</w:t>
+      </w:r>
+    </w:p>
+    <w:p>
+      <w:pPr>
+        <w:widowControl/>
+        <w:spacing w:line="400" w:lineRule="exact"/>
+        <w:jc w:val="left"/>
+        <w:rPr>
+          <w:rFonts w:ascii="仿宋_GB2312" w:eastAsia="仿宋_GB2312" w:hAnsi="仿宋_GB2312" w:cs="仿宋_GB2312" w:hint="eastAsia"/>
           <w:b/>
           <w:bCs/>
           <w:sz w:val="24"/>
@@ -9928,7 +9690,7 @@
         <w:spacing w:line="400" w:lineRule="exact"/>
         <w:jc w:val="left"/>
         <w:rPr>
-          <w:rFonts w:ascii="仿宋_GB2312" w:eastAsia="仿宋_GB2312" w:hAnsi="仿宋_GB2312" w:cs="仿宋_GB2312"/>
+          <w:rFonts w:ascii="仿宋_GB2312" w:eastAsia="仿宋_GB2312" w:hAnsi="仿宋_GB2312" w:cs="仿宋_GB2312" w:hint="eastAsia"/>
           <w:b/>
           <w:bCs/>
           <w:sz w:val="24"/>
@@ -9960,7 +9722,7 @@
         <w:spacing w:line="400" w:lineRule="exact"/>
         <w:jc w:val="left"/>
         <w:rPr>
-          <w:rFonts w:ascii="仿宋_GB2312" w:eastAsia="仿宋_GB2312" w:hAnsi="仿宋_GB2312" w:cs="仿宋_GB2312"/>
+          <w:rFonts w:ascii="仿宋_GB2312" w:eastAsia="仿宋_GB2312" w:hAnsi="仿宋_GB2312" w:cs="仿宋_GB2312" w:hint="eastAsia"/>
           <w:b/>
           <w:bCs/>
           <w:sz w:val="24"/>
@@ -9983,7 +9745,7 @@
         <w:spacing w:line="400" w:lineRule="exact"/>
         <w:jc w:val="left"/>
         <w:rPr>
-          <w:rFonts w:ascii="仿宋_GB2312" w:eastAsia="仿宋_GB2312" w:hAnsi="仿宋_GB2312" w:cs="仿宋_GB2312"/>
+          <w:rFonts w:ascii="仿宋_GB2312" w:eastAsia="仿宋_GB2312" w:hAnsi="仿宋_GB2312" w:cs="仿宋_GB2312" w:hint="eastAsia"/>
           <w:b/>
           <w:bCs/>
           <w:sz w:val="24"/>
@@ -10000,7 +9762,6 @@
         <w:t xml:space="preserve">double </w:t>
       </w:r>
       <w:proofErr w:type="spellStart"/>
-      <w:proofErr w:type="gramStart"/>
       <w:r>
         <w:rPr>
           <w:rFonts w:ascii="仿宋_GB2312" w:eastAsia="仿宋_GB2312" w:hAnsi="仿宋_GB2312" w:cs="仿宋_GB2312"/>
@@ -10018,26 +9779,16 @@
           <w:bCs/>
           <w:sz w:val="24"/>
         </w:rPr>
-        <w:t>(</w:t>
-      </w:r>
-      <w:proofErr w:type="gramEnd"/>
-      <w:r>
-        <w:rPr>
-          <w:rFonts w:ascii="仿宋_GB2312" w:eastAsia="仿宋_GB2312" w:hAnsi="仿宋_GB2312" w:cs="仿宋_GB2312"/>
-          <w:b/>
-          <w:bCs/>
-          <w:sz w:val="24"/>
-        </w:rPr>
-        <w:t>double a, double b)</w:t>
-      </w:r>
-    </w:p>
-    <w:p>
-      <w:pPr>
-        <w:widowControl/>
-        <w:spacing w:line="400" w:lineRule="exact"/>
-        <w:jc w:val="left"/>
-        <w:rPr>
-          <w:rFonts w:ascii="仿宋_GB2312" w:eastAsia="仿宋_GB2312" w:hAnsi="仿宋_GB2312" w:cs="仿宋_GB2312"/>
+        <w:t>(double a, double b)</w:t>
+      </w:r>
+    </w:p>
+    <w:p>
+      <w:pPr>
+        <w:widowControl/>
+        <w:spacing w:line="400" w:lineRule="exact"/>
+        <w:jc w:val="left"/>
+        <w:rPr>
+          <w:rFonts w:ascii="仿宋_GB2312" w:eastAsia="仿宋_GB2312" w:hAnsi="仿宋_GB2312" w:cs="仿宋_GB2312" w:hint="eastAsia"/>
           <w:b/>
           <w:bCs/>
           <w:sz w:val="24"/>
@@ -10060,7 +9811,7 @@
         <w:spacing w:line="400" w:lineRule="exact"/>
         <w:jc w:val="left"/>
         <w:rPr>
-          <w:rFonts w:ascii="仿宋_GB2312" w:eastAsia="仿宋_GB2312" w:hAnsi="仿宋_GB2312" w:cs="仿宋_GB2312"/>
+          <w:rFonts w:ascii="仿宋_GB2312" w:eastAsia="仿宋_GB2312" w:hAnsi="仿宋_GB2312" w:cs="仿宋_GB2312" w:hint="eastAsia"/>
           <w:b/>
           <w:bCs/>
           <w:sz w:val="24"/>
@@ -10092,7 +9843,7 @@
         <w:spacing w:line="400" w:lineRule="exact"/>
         <w:jc w:val="left"/>
         <w:rPr>
-          <w:rFonts w:ascii="仿宋_GB2312" w:eastAsia="仿宋_GB2312" w:hAnsi="仿宋_GB2312" w:cs="仿宋_GB2312"/>
+          <w:rFonts w:ascii="仿宋_GB2312" w:eastAsia="仿宋_GB2312" w:hAnsi="仿宋_GB2312" w:cs="仿宋_GB2312" w:hint="eastAsia"/>
           <w:b/>
           <w:bCs/>
           <w:sz w:val="24"/>
@@ -10115,7 +9866,7 @@
         <w:spacing w:line="400" w:lineRule="exact"/>
         <w:jc w:val="left"/>
         <w:rPr>
-          <w:rFonts w:ascii="仿宋_GB2312" w:eastAsia="仿宋_GB2312" w:hAnsi="仿宋_GB2312" w:cs="仿宋_GB2312"/>
+          <w:rFonts w:ascii="仿宋_GB2312" w:eastAsia="仿宋_GB2312" w:hAnsi="仿宋_GB2312" w:cs="仿宋_GB2312" w:hint="eastAsia"/>
           <w:b/>
           <w:bCs/>
           <w:sz w:val="24"/>
@@ -10132,7 +9883,6 @@
         <w:t xml:space="preserve">double </w:t>
       </w:r>
       <w:proofErr w:type="spellStart"/>
-      <w:proofErr w:type="gramStart"/>
       <w:r>
         <w:rPr>
           <w:rFonts w:ascii="仿宋_GB2312" w:eastAsia="仿宋_GB2312" w:hAnsi="仿宋_GB2312" w:cs="仿宋_GB2312"/>
@@ -10150,26 +9900,16 @@
           <w:bCs/>
           <w:sz w:val="24"/>
         </w:rPr>
-        <w:t>(</w:t>
-      </w:r>
-      <w:proofErr w:type="gramEnd"/>
-      <w:r>
-        <w:rPr>
-          <w:rFonts w:ascii="仿宋_GB2312" w:eastAsia="仿宋_GB2312" w:hAnsi="仿宋_GB2312" w:cs="仿宋_GB2312"/>
-          <w:b/>
-          <w:bCs/>
-          <w:sz w:val="24"/>
-        </w:rPr>
-        <w:t>double a, double b)</w:t>
-      </w:r>
-    </w:p>
-    <w:p>
-      <w:pPr>
-        <w:widowControl/>
-        <w:spacing w:line="400" w:lineRule="exact"/>
-        <w:jc w:val="left"/>
-        <w:rPr>
-          <w:rFonts w:ascii="仿宋_GB2312" w:eastAsia="仿宋_GB2312" w:hAnsi="仿宋_GB2312" w:cs="仿宋_GB2312"/>
+        <w:t>(double a, double b)</w:t>
+      </w:r>
+    </w:p>
+    <w:p>
+      <w:pPr>
+        <w:widowControl/>
+        <w:spacing w:line="400" w:lineRule="exact"/>
+        <w:jc w:val="left"/>
+        <w:rPr>
+          <w:rFonts w:ascii="仿宋_GB2312" w:eastAsia="仿宋_GB2312" w:hAnsi="仿宋_GB2312" w:cs="仿宋_GB2312" w:hint="eastAsia"/>
           <w:b/>
           <w:bCs/>
           <w:sz w:val="24"/>
@@ -10192,7 +9932,7 @@
         <w:spacing w:line="400" w:lineRule="exact"/>
         <w:jc w:val="left"/>
         <w:rPr>
-          <w:rFonts w:ascii="仿宋_GB2312" w:eastAsia="仿宋_GB2312" w:hAnsi="仿宋_GB2312" w:cs="仿宋_GB2312"/>
+          <w:rFonts w:ascii="仿宋_GB2312" w:eastAsia="仿宋_GB2312" w:hAnsi="仿宋_GB2312" w:cs="仿宋_GB2312" w:hint="eastAsia"/>
           <w:b/>
           <w:bCs/>
           <w:sz w:val="24"/>
@@ -10224,7 +9964,7 @@
         <w:spacing w:line="400" w:lineRule="exact"/>
         <w:jc w:val="left"/>
         <w:rPr>
-          <w:rFonts w:ascii="仿宋_GB2312" w:eastAsia="仿宋_GB2312" w:hAnsi="仿宋_GB2312" w:cs="仿宋_GB2312"/>
+          <w:rFonts w:ascii="仿宋_GB2312" w:eastAsia="仿宋_GB2312" w:hAnsi="仿宋_GB2312" w:cs="仿宋_GB2312" w:hint="eastAsia"/>
           <w:b/>
           <w:bCs/>
           <w:sz w:val="24"/>
@@ -10247,50 +9987,30 @@
         <w:spacing w:line="400" w:lineRule="exact"/>
         <w:jc w:val="left"/>
         <w:rPr>
-          <w:rFonts w:ascii="仿宋_GB2312" w:eastAsia="仿宋_GB2312" w:hAnsi="仿宋_GB2312" w:cs="仿宋_GB2312"/>
-          <w:b/>
-          <w:bCs/>
-          <w:sz w:val="24"/>
-        </w:rPr>
-      </w:pPr>
-      <w:r>
-        <w:rPr>
-          <w:rFonts w:ascii="仿宋_GB2312" w:eastAsia="仿宋_GB2312" w:hAnsi="仿宋_GB2312" w:cs="仿宋_GB2312"/>
-          <w:b/>
-          <w:bCs/>
-          <w:sz w:val="24"/>
-        </w:rPr>
-        <w:tab/>
-        <w:t xml:space="preserve">double </w:t>
-      </w:r>
-      <w:proofErr w:type="gramStart"/>
-      <w:r>
-        <w:rPr>
-          <w:rFonts w:ascii="仿宋_GB2312" w:eastAsia="仿宋_GB2312" w:hAnsi="仿宋_GB2312" w:cs="仿宋_GB2312"/>
-          <w:b/>
-          <w:bCs/>
-          <w:sz w:val="24"/>
-        </w:rPr>
-        <w:t>chufa(</w:t>
-      </w:r>
-      <w:proofErr w:type="gramEnd"/>
-      <w:r>
-        <w:rPr>
-          <w:rFonts w:ascii="仿宋_GB2312" w:eastAsia="仿宋_GB2312" w:hAnsi="仿宋_GB2312" w:cs="仿宋_GB2312"/>
-          <w:b/>
-          <w:bCs/>
-          <w:sz w:val="24"/>
-        </w:rPr>
-        <w:t>double a, double b)</w:t>
-      </w:r>
-    </w:p>
-    <w:p>
-      <w:pPr>
-        <w:widowControl/>
-        <w:spacing w:line="400" w:lineRule="exact"/>
-        <w:jc w:val="left"/>
-        <w:rPr>
-          <w:rFonts w:ascii="仿宋_GB2312" w:eastAsia="仿宋_GB2312" w:hAnsi="仿宋_GB2312" w:cs="仿宋_GB2312"/>
+          <w:rFonts w:ascii="仿宋_GB2312" w:eastAsia="仿宋_GB2312" w:hAnsi="仿宋_GB2312" w:cs="仿宋_GB2312" w:hint="eastAsia"/>
+          <w:b/>
+          <w:bCs/>
+          <w:sz w:val="24"/>
+        </w:rPr>
+      </w:pPr>
+      <w:r>
+        <w:rPr>
+          <w:rFonts w:ascii="仿宋_GB2312" w:eastAsia="仿宋_GB2312" w:hAnsi="仿宋_GB2312" w:cs="仿宋_GB2312"/>
+          <w:b/>
+          <w:bCs/>
+          <w:sz w:val="24"/>
+        </w:rPr>
+        <w:tab/>
+        <w:t>double chufa(double a, double b)</w:t>
+      </w:r>
+    </w:p>
+    <w:p>
+      <w:pPr>
+        <w:widowControl/>
+        <w:spacing w:line="400" w:lineRule="exact"/>
+        <w:jc w:val="left"/>
+        <w:rPr>
+          <w:rFonts w:ascii="仿宋_GB2312" w:eastAsia="仿宋_GB2312" w:hAnsi="仿宋_GB2312" w:cs="仿宋_GB2312" w:hint="eastAsia"/>
           <w:b/>
           <w:bCs/>
           <w:sz w:val="24"/>
@@ -10313,7 +10033,7 @@
         <w:spacing w:line="400" w:lineRule="exact"/>
         <w:jc w:val="left"/>
         <w:rPr>
-          <w:rFonts w:ascii="仿宋_GB2312" w:eastAsia="仿宋_GB2312" w:hAnsi="仿宋_GB2312" w:cs="仿宋_GB2312"/>
+          <w:rFonts w:ascii="仿宋_GB2312" w:eastAsia="仿宋_GB2312" w:hAnsi="仿宋_GB2312" w:cs="仿宋_GB2312" w:hint="eastAsia"/>
           <w:b/>
           <w:bCs/>
           <w:sz w:val="24"/>
@@ -10345,7 +10065,7 @@
         <w:spacing w:line="400" w:lineRule="exact"/>
         <w:jc w:val="left"/>
         <w:rPr>
-          <w:rFonts w:ascii="仿宋_GB2312" w:eastAsia="仿宋_GB2312" w:hAnsi="仿宋_GB2312" w:cs="仿宋_GB2312"/>
+          <w:rFonts w:ascii="仿宋_GB2312" w:eastAsia="仿宋_GB2312" w:hAnsi="仿宋_GB2312" w:cs="仿宋_GB2312" w:hint="eastAsia"/>
           <w:b/>
           <w:bCs/>
           <w:sz w:val="24"/>
@@ -10377,7 +10097,7 @@
         <w:spacing w:line="400" w:lineRule="exact"/>
         <w:jc w:val="left"/>
         <w:rPr>
-          <w:rFonts w:ascii="仿宋_GB2312" w:eastAsia="仿宋_GB2312" w:hAnsi="仿宋_GB2312" w:cs="仿宋_GB2312"/>
+          <w:rFonts w:ascii="仿宋_GB2312" w:eastAsia="仿宋_GB2312" w:hAnsi="仿宋_GB2312" w:cs="仿宋_GB2312" w:hint="eastAsia"/>
           <w:b/>
           <w:bCs/>
           <w:sz w:val="24"/>
@@ -10475,7 +10195,7 @@
         <w:spacing w:line="400" w:lineRule="exact"/>
         <w:jc w:val="left"/>
         <w:rPr>
-          <w:rFonts w:ascii="仿宋_GB2312" w:eastAsia="仿宋_GB2312" w:hAnsi="仿宋_GB2312" w:cs="仿宋_GB2312"/>
+          <w:rFonts w:ascii="仿宋_GB2312" w:eastAsia="仿宋_GB2312" w:hAnsi="仿宋_GB2312" w:cs="仿宋_GB2312" w:hint="eastAsia"/>
           <w:b/>
           <w:bCs/>
           <w:sz w:val="24"/>
@@ -10507,7 +10227,7 @@
         <w:spacing w:line="400" w:lineRule="exact"/>
         <w:jc w:val="left"/>
         <w:rPr>
-          <w:rFonts w:ascii="仿宋_GB2312" w:eastAsia="仿宋_GB2312" w:hAnsi="仿宋_GB2312" w:cs="仿宋_GB2312"/>
+          <w:rFonts w:ascii="仿宋_GB2312" w:eastAsia="仿宋_GB2312" w:hAnsi="仿宋_GB2312" w:cs="仿宋_GB2312" w:hint="eastAsia"/>
           <w:b/>
           <w:bCs/>
           <w:sz w:val="24"/>
@@ -10539,7 +10259,7 @@
         <w:spacing w:line="400" w:lineRule="exact"/>
         <w:jc w:val="left"/>
         <w:rPr>
-          <w:rFonts w:ascii="仿宋_GB2312" w:eastAsia="仿宋_GB2312" w:hAnsi="仿宋_GB2312" w:cs="仿宋_GB2312"/>
+          <w:rFonts w:ascii="仿宋_GB2312" w:eastAsia="仿宋_GB2312" w:hAnsi="仿宋_GB2312" w:cs="仿宋_GB2312" w:hint="eastAsia"/>
           <w:b/>
           <w:bCs/>
           <w:sz w:val="24"/>
@@ -10571,7 +10291,7 @@
         <w:spacing w:line="400" w:lineRule="exact"/>
         <w:jc w:val="left"/>
         <w:rPr>
-          <w:rFonts w:ascii="仿宋_GB2312" w:eastAsia="仿宋_GB2312" w:hAnsi="仿宋_GB2312" w:cs="仿宋_GB2312"/>
+          <w:rFonts w:ascii="仿宋_GB2312" w:eastAsia="仿宋_GB2312" w:hAnsi="仿宋_GB2312" w:cs="仿宋_GB2312" w:hint="eastAsia"/>
           <w:b/>
           <w:bCs/>
           <w:sz w:val="24"/>
@@ -10612,7 +10332,7 @@
         <w:spacing w:line="400" w:lineRule="exact"/>
         <w:jc w:val="left"/>
         <w:rPr>
-          <w:rFonts w:ascii="仿宋_GB2312" w:eastAsia="仿宋_GB2312" w:hAnsi="仿宋_GB2312" w:cs="仿宋_GB2312"/>
+          <w:rFonts w:ascii="仿宋_GB2312" w:eastAsia="仿宋_GB2312" w:hAnsi="仿宋_GB2312" w:cs="仿宋_GB2312" w:hint="eastAsia"/>
           <w:b/>
           <w:bCs/>
           <w:sz w:val="24"/>
@@ -10644,7 +10364,7 @@
         <w:spacing w:line="400" w:lineRule="exact"/>
         <w:jc w:val="left"/>
         <w:rPr>
-          <w:rFonts w:ascii="仿宋_GB2312" w:eastAsia="仿宋_GB2312" w:hAnsi="仿宋_GB2312" w:cs="仿宋_GB2312"/>
+          <w:rFonts w:ascii="仿宋_GB2312" w:eastAsia="仿宋_GB2312" w:hAnsi="仿宋_GB2312" w:cs="仿宋_GB2312" w:hint="eastAsia"/>
           <w:b/>
           <w:bCs/>
           <w:sz w:val="24"/>
@@ -10667,7 +10387,7 @@
         <w:spacing w:line="400" w:lineRule="exact"/>
         <w:jc w:val="left"/>
         <w:rPr>
-          <w:rFonts w:ascii="仿宋_GB2312" w:eastAsia="仿宋_GB2312" w:hAnsi="仿宋_GB2312" w:cs="仿宋_GB2312"/>
+          <w:rFonts w:ascii="仿宋_GB2312" w:eastAsia="仿宋_GB2312" w:hAnsi="仿宋_GB2312" w:cs="仿宋_GB2312" w:hint="eastAsia"/>
           <w:b/>
           <w:bCs/>
           <w:sz w:val="24"/>
@@ -10684,7 +10404,6 @@
         <w:t xml:space="preserve">int </w:t>
       </w:r>
       <w:proofErr w:type="spellStart"/>
-      <w:proofErr w:type="gramStart"/>
       <w:r>
         <w:rPr>
           <w:rFonts w:ascii="仿宋_GB2312" w:eastAsia="仿宋_GB2312" w:hAnsi="仿宋_GB2312" w:cs="仿宋_GB2312"/>
@@ -10702,26 +10421,16 @@
           <w:bCs/>
           <w:sz w:val="24"/>
         </w:rPr>
-        <w:t>(</w:t>
-      </w:r>
-      <w:proofErr w:type="gramEnd"/>
-      <w:r>
-        <w:rPr>
-          <w:rFonts w:ascii="仿宋_GB2312" w:eastAsia="仿宋_GB2312" w:hAnsi="仿宋_GB2312" w:cs="仿宋_GB2312"/>
-          <w:b/>
-          <w:bCs/>
-          <w:sz w:val="24"/>
-        </w:rPr>
-        <w:t>int a, int b)</w:t>
-      </w:r>
-    </w:p>
-    <w:p>
-      <w:pPr>
-        <w:widowControl/>
-        <w:spacing w:line="400" w:lineRule="exact"/>
-        <w:jc w:val="left"/>
-        <w:rPr>
-          <w:rFonts w:ascii="仿宋_GB2312" w:eastAsia="仿宋_GB2312" w:hAnsi="仿宋_GB2312" w:cs="仿宋_GB2312"/>
+        <w:t>(int a, int b)</w:t>
+      </w:r>
+    </w:p>
+    <w:p>
+      <w:pPr>
+        <w:widowControl/>
+        <w:spacing w:line="400" w:lineRule="exact"/>
+        <w:jc w:val="left"/>
+        <w:rPr>
+          <w:rFonts w:ascii="仿宋_GB2312" w:eastAsia="仿宋_GB2312" w:hAnsi="仿宋_GB2312" w:cs="仿宋_GB2312" w:hint="eastAsia"/>
           <w:b/>
           <w:bCs/>
           <w:sz w:val="24"/>
@@ -10744,7 +10453,7 @@
         <w:spacing w:line="400" w:lineRule="exact"/>
         <w:jc w:val="left"/>
         <w:rPr>
-          <w:rFonts w:ascii="仿宋_GB2312" w:eastAsia="仿宋_GB2312" w:hAnsi="仿宋_GB2312" w:cs="仿宋_GB2312"/>
+          <w:rFonts w:ascii="仿宋_GB2312" w:eastAsia="仿宋_GB2312" w:hAnsi="仿宋_GB2312" w:cs="仿宋_GB2312" w:hint="eastAsia"/>
           <w:b/>
           <w:bCs/>
           <w:sz w:val="24"/>
@@ -10776,7 +10485,7 @@
         <w:spacing w:line="400" w:lineRule="exact"/>
         <w:jc w:val="left"/>
         <w:rPr>
-          <w:rFonts w:ascii="仿宋_GB2312" w:eastAsia="仿宋_GB2312" w:hAnsi="仿宋_GB2312" w:cs="仿宋_GB2312"/>
+          <w:rFonts w:ascii="仿宋_GB2312" w:eastAsia="仿宋_GB2312" w:hAnsi="仿宋_GB2312" w:cs="仿宋_GB2312" w:hint="eastAsia"/>
           <w:b/>
           <w:bCs/>
           <w:sz w:val="24"/>
@@ -10808,7 +10517,7 @@
         <w:spacing w:line="400" w:lineRule="exact"/>
         <w:jc w:val="left"/>
         <w:rPr>
-          <w:rFonts w:ascii="仿宋_GB2312" w:eastAsia="仿宋_GB2312" w:hAnsi="仿宋_GB2312" w:cs="仿宋_GB2312"/>
+          <w:rFonts w:ascii="仿宋_GB2312" w:eastAsia="仿宋_GB2312" w:hAnsi="仿宋_GB2312" w:cs="仿宋_GB2312" w:hint="eastAsia"/>
           <w:b/>
           <w:bCs/>
           <w:sz w:val="24"/>
@@ -10906,7 +10615,7 @@
         <w:spacing w:line="400" w:lineRule="exact"/>
         <w:jc w:val="left"/>
         <w:rPr>
-          <w:rFonts w:ascii="仿宋_GB2312" w:eastAsia="仿宋_GB2312" w:hAnsi="仿宋_GB2312" w:cs="仿宋_GB2312"/>
+          <w:rFonts w:ascii="仿宋_GB2312" w:eastAsia="仿宋_GB2312" w:hAnsi="仿宋_GB2312" w:cs="仿宋_GB2312" w:hint="eastAsia"/>
           <w:b/>
           <w:bCs/>
           <w:sz w:val="24"/>
@@ -10938,7 +10647,7 @@
         <w:spacing w:line="400" w:lineRule="exact"/>
         <w:jc w:val="left"/>
         <w:rPr>
-          <w:rFonts w:ascii="仿宋_GB2312" w:eastAsia="仿宋_GB2312" w:hAnsi="仿宋_GB2312" w:cs="仿宋_GB2312"/>
+          <w:rFonts w:ascii="仿宋_GB2312" w:eastAsia="仿宋_GB2312" w:hAnsi="仿宋_GB2312" w:cs="仿宋_GB2312" w:hint="eastAsia"/>
           <w:b/>
           <w:bCs/>
           <w:sz w:val="24"/>
@@ -10970,7 +10679,7 @@
         <w:spacing w:line="400" w:lineRule="exact"/>
         <w:jc w:val="left"/>
         <w:rPr>
-          <w:rFonts w:ascii="仿宋_GB2312" w:eastAsia="仿宋_GB2312" w:hAnsi="仿宋_GB2312" w:cs="仿宋_GB2312"/>
+          <w:rFonts w:ascii="仿宋_GB2312" w:eastAsia="仿宋_GB2312" w:hAnsi="仿宋_GB2312" w:cs="仿宋_GB2312" w:hint="eastAsia"/>
           <w:b/>
           <w:bCs/>
           <w:sz w:val="24"/>
@@ -11003,7 +10712,7 @@
         <w:spacing w:line="400" w:lineRule="exact"/>
         <w:jc w:val="left"/>
         <w:rPr>
-          <w:rFonts w:ascii="仿宋_GB2312" w:eastAsia="仿宋_GB2312" w:hAnsi="仿宋_GB2312" w:cs="仿宋_GB2312"/>
+          <w:rFonts w:ascii="仿宋_GB2312" w:eastAsia="仿宋_GB2312" w:hAnsi="仿宋_GB2312" w:cs="仿宋_GB2312" w:hint="eastAsia"/>
           <w:b/>
           <w:bCs/>
           <w:sz w:val="24"/>
@@ -11044,7 +10753,7 @@
         <w:spacing w:line="400" w:lineRule="exact"/>
         <w:jc w:val="left"/>
         <w:rPr>
-          <w:rFonts w:ascii="仿宋_GB2312" w:eastAsia="仿宋_GB2312" w:hAnsi="仿宋_GB2312" w:cs="仿宋_GB2312"/>
+          <w:rFonts w:ascii="仿宋_GB2312" w:eastAsia="仿宋_GB2312" w:hAnsi="仿宋_GB2312" w:cs="仿宋_GB2312" w:hint="eastAsia"/>
           <w:b/>
           <w:bCs/>
           <w:sz w:val="24"/>
@@ -11076,7 +10785,7 @@
         <w:spacing w:line="400" w:lineRule="exact"/>
         <w:jc w:val="left"/>
         <w:rPr>
-          <w:rFonts w:ascii="仿宋_GB2312" w:eastAsia="仿宋_GB2312" w:hAnsi="仿宋_GB2312" w:cs="仿宋_GB2312"/>
+          <w:rFonts w:ascii="仿宋_GB2312" w:eastAsia="仿宋_GB2312" w:hAnsi="仿宋_GB2312" w:cs="仿宋_GB2312" w:hint="eastAsia"/>
           <w:b/>
           <w:bCs/>
           <w:sz w:val="24"/>
@@ -11121,7 +10830,7 @@
         <w:spacing w:line="400" w:lineRule="exact"/>
         <w:jc w:val="left"/>
         <w:rPr>
-          <w:rFonts w:ascii="仿宋_GB2312" w:eastAsia="仿宋_GB2312" w:hAnsi="仿宋_GB2312" w:cs="仿宋_GB2312"/>
+          <w:rFonts w:ascii="仿宋_GB2312" w:eastAsia="仿宋_GB2312" w:hAnsi="仿宋_GB2312" w:cs="仿宋_GB2312" w:hint="eastAsia"/>
           <w:b/>
           <w:bCs/>
           <w:sz w:val="24"/>
@@ -11143,7 +10852,7 @@
         <w:spacing w:line="400" w:lineRule="exact"/>
         <w:jc w:val="left"/>
         <w:rPr>
-          <w:rFonts w:ascii="仿宋_GB2312" w:eastAsia="仿宋_GB2312" w:hAnsi="仿宋_GB2312" w:cs="仿宋_GB2312"/>
+          <w:rFonts w:ascii="仿宋_GB2312" w:eastAsia="仿宋_GB2312" w:hAnsi="仿宋_GB2312" w:cs="仿宋_GB2312" w:hint="eastAsia"/>
           <w:b/>
           <w:bCs/>
           <w:sz w:val="24"/>
@@ -11165,7 +10874,7 @@
         <w:spacing w:line="400" w:lineRule="exact"/>
         <w:jc w:val="left"/>
         <w:rPr>
-          <w:rFonts w:ascii="仿宋_GB2312" w:eastAsia="仿宋_GB2312" w:hAnsi="仿宋_GB2312" w:cs="仿宋_GB2312"/>
+          <w:rFonts w:ascii="仿宋_GB2312" w:eastAsia="仿宋_GB2312" w:hAnsi="仿宋_GB2312" w:cs="仿宋_GB2312" w:hint="eastAsia"/>
           <w:b/>
           <w:bCs/>
           <w:sz w:val="24"/>
@@ -11256,27 +10965,7 @@
           <w:bCs/>
           <w:sz w:val="24"/>
         </w:rPr>
-        <w:t xml:space="preserve"> = </w:t>
-      </w:r>
-      <w:proofErr w:type="gramStart"/>
-      <w:r>
-        <w:rPr>
-          <w:rFonts w:ascii="仿宋_GB2312" w:eastAsia="仿宋_GB2312" w:hAnsi="仿宋_GB2312" w:cs="仿宋_GB2312"/>
-          <w:b/>
-          <w:bCs/>
-          <w:sz w:val="24"/>
-        </w:rPr>
-        <w:t>1;int</w:t>
-      </w:r>
-      <w:proofErr w:type="gramEnd"/>
-      <w:r>
-        <w:rPr>
-          <w:rFonts w:ascii="仿宋_GB2312" w:eastAsia="仿宋_GB2312" w:hAnsi="仿宋_GB2312" w:cs="仿宋_GB2312"/>
-          <w:b/>
-          <w:bCs/>
-          <w:sz w:val="24"/>
-        </w:rPr>
-        <w:t xml:space="preserve"> a, </w:t>
+        <w:t xml:space="preserve"> = 1;int a, </w:t>
       </w:r>
       <w:proofErr w:type="spellStart"/>
       <w:r>
@@ -11305,7 +10994,7 @@
         <w:spacing w:line="400" w:lineRule="exact"/>
         <w:jc w:val="left"/>
         <w:rPr>
-          <w:rFonts w:ascii="仿宋_GB2312" w:eastAsia="仿宋_GB2312" w:hAnsi="仿宋_GB2312" w:cs="仿宋_GB2312"/>
+          <w:rFonts w:ascii="仿宋_GB2312" w:eastAsia="仿宋_GB2312" w:hAnsi="仿宋_GB2312" w:cs="仿宋_GB2312" w:hint="eastAsia"/>
           <w:b/>
           <w:bCs/>
           <w:sz w:val="24"/>
@@ -11347,7 +11036,7 @@
         <w:spacing w:line="400" w:lineRule="exact"/>
         <w:jc w:val="left"/>
         <w:rPr>
-          <w:rFonts w:ascii="仿宋_GB2312" w:eastAsia="仿宋_GB2312" w:hAnsi="仿宋_GB2312" w:cs="仿宋_GB2312"/>
+          <w:rFonts w:ascii="仿宋_GB2312" w:eastAsia="仿宋_GB2312" w:hAnsi="仿宋_GB2312" w:cs="仿宋_GB2312" w:hint="eastAsia"/>
           <w:b/>
           <w:bCs/>
           <w:sz w:val="24"/>
@@ -11390,7 +11079,7 @@
         <w:spacing w:line="400" w:lineRule="exact"/>
         <w:jc w:val="left"/>
         <w:rPr>
-          <w:rFonts w:ascii="仿宋_GB2312" w:eastAsia="仿宋_GB2312" w:hAnsi="仿宋_GB2312" w:cs="仿宋_GB2312"/>
+          <w:rFonts w:ascii="仿宋_GB2312" w:eastAsia="仿宋_GB2312" w:hAnsi="仿宋_GB2312" w:cs="仿宋_GB2312" w:hint="eastAsia"/>
           <w:b/>
           <w:bCs/>
           <w:sz w:val="24"/>
@@ -11413,7 +11102,7 @@
         <w:spacing w:line="400" w:lineRule="exact"/>
         <w:jc w:val="left"/>
         <w:rPr>
-          <w:rFonts w:ascii="仿宋_GB2312" w:eastAsia="仿宋_GB2312" w:hAnsi="仿宋_GB2312" w:cs="仿宋_GB2312"/>
+          <w:rFonts w:ascii="仿宋_GB2312" w:eastAsia="仿宋_GB2312" w:hAnsi="仿宋_GB2312" w:cs="仿宋_GB2312" w:hint="eastAsia"/>
           <w:b/>
           <w:bCs/>
           <w:sz w:val="24"/>
@@ -11458,7 +11147,6 @@
         <w:t xml:space="preserve"> &gt;&gt; </w:t>
       </w:r>
       <w:proofErr w:type="spellStart"/>
-      <w:proofErr w:type="gramStart"/>
       <w:r>
         <w:rPr>
           <w:rFonts w:ascii="仿宋_GB2312" w:eastAsia="仿宋_GB2312" w:hAnsi="仿宋_GB2312" w:cs="仿宋_GB2312"/>
@@ -11469,7 +11157,6 @@
         <w:t>a;cin</w:t>
       </w:r>
       <w:proofErr w:type="spellEnd"/>
-      <w:proofErr w:type="gramEnd"/>
       <w:r>
         <w:rPr>
           <w:rFonts w:ascii="仿宋_GB2312" w:eastAsia="仿宋_GB2312" w:hAnsi="仿宋_GB2312" w:cs="仿宋_GB2312"/>
@@ -11506,7 +11193,7 @@
         <w:spacing w:line="400" w:lineRule="exact"/>
         <w:jc w:val="left"/>
         <w:rPr>
-          <w:rFonts w:ascii="仿宋_GB2312" w:eastAsia="仿宋_GB2312" w:hAnsi="仿宋_GB2312" w:cs="仿宋_GB2312"/>
+          <w:rFonts w:ascii="仿宋_GB2312" w:eastAsia="仿宋_GB2312" w:hAnsi="仿宋_GB2312" w:cs="仿宋_GB2312" w:hint="eastAsia"/>
           <w:b/>
           <w:bCs/>
           <w:sz w:val="24"/>
@@ -11538,7 +11225,7 @@
         <w:spacing w:line="400" w:lineRule="exact"/>
         <w:jc w:val="left"/>
         <w:rPr>
-          <w:rFonts w:ascii="仿宋_GB2312" w:eastAsia="仿宋_GB2312" w:hAnsi="仿宋_GB2312" w:cs="仿宋_GB2312"/>
+          <w:rFonts w:ascii="仿宋_GB2312" w:eastAsia="仿宋_GB2312" w:hAnsi="仿宋_GB2312" w:cs="仿宋_GB2312" w:hint="eastAsia"/>
           <w:b/>
           <w:bCs/>
           <w:sz w:val="24"/>
@@ -11570,7 +11257,7 @@
         <w:spacing w:line="400" w:lineRule="exact"/>
         <w:jc w:val="left"/>
         <w:rPr>
-          <w:rFonts w:ascii="仿宋_GB2312" w:eastAsia="仿宋_GB2312" w:hAnsi="仿宋_GB2312" w:cs="仿宋_GB2312"/>
+          <w:rFonts w:ascii="仿宋_GB2312" w:eastAsia="仿宋_GB2312" w:hAnsi="仿宋_GB2312" w:cs="仿宋_GB2312" w:hint="eastAsia"/>
           <w:b/>
           <w:bCs/>
           <w:sz w:val="24"/>
@@ -11602,7 +11289,7 @@
         <w:spacing w:line="400" w:lineRule="exact"/>
         <w:jc w:val="left"/>
         <w:rPr>
-          <w:rFonts w:ascii="仿宋_GB2312" w:eastAsia="仿宋_GB2312" w:hAnsi="仿宋_GB2312" w:cs="仿宋_GB2312"/>
+          <w:rFonts w:ascii="仿宋_GB2312" w:eastAsia="仿宋_GB2312" w:hAnsi="仿宋_GB2312" w:cs="仿宋_GB2312" w:hint="eastAsia"/>
           <w:b/>
           <w:bCs/>
           <w:sz w:val="24"/>
@@ -11656,7 +11343,6 @@
         <w:t>&lt;&lt;</w:t>
       </w:r>
       <w:proofErr w:type="spellStart"/>
-      <w:proofErr w:type="gramStart"/>
       <w:r>
         <w:rPr>
           <w:rFonts w:ascii="仿宋_GB2312" w:eastAsia="仿宋_GB2312" w:hAnsi="仿宋_GB2312" w:cs="仿宋_GB2312"/>
@@ -11667,7 +11353,6 @@
         <w:t>p.jiafa</w:t>
       </w:r>
       <w:proofErr w:type="spellEnd"/>
-      <w:proofErr w:type="gramEnd"/>
       <w:r>
         <w:rPr>
           <w:rFonts w:ascii="仿宋_GB2312" w:eastAsia="仿宋_GB2312" w:hAnsi="仿宋_GB2312" w:cs="仿宋_GB2312"/>
@@ -11684,7 +11369,7 @@
         <w:spacing w:line="400" w:lineRule="exact"/>
         <w:jc w:val="left"/>
         <w:rPr>
-          <w:rFonts w:ascii="仿宋_GB2312" w:eastAsia="仿宋_GB2312" w:hAnsi="仿宋_GB2312" w:cs="仿宋_GB2312"/>
+          <w:rFonts w:ascii="仿宋_GB2312" w:eastAsia="仿宋_GB2312" w:hAnsi="仿宋_GB2312" w:cs="仿宋_GB2312" w:hint="eastAsia"/>
           <w:b/>
           <w:bCs/>
           <w:sz w:val="24"/>
@@ -11725,7 +11410,7 @@
         <w:spacing w:line="400" w:lineRule="exact"/>
         <w:jc w:val="left"/>
         <w:rPr>
-          <w:rFonts w:ascii="仿宋_GB2312" w:eastAsia="仿宋_GB2312" w:hAnsi="仿宋_GB2312" w:cs="仿宋_GB2312"/>
+          <w:rFonts w:ascii="仿宋_GB2312" w:eastAsia="仿宋_GB2312" w:hAnsi="仿宋_GB2312" w:cs="仿宋_GB2312" w:hint="eastAsia"/>
           <w:b/>
           <w:bCs/>
           <w:sz w:val="24"/>
@@ -11757,7 +11442,7 @@
         <w:spacing w:line="400" w:lineRule="exact"/>
         <w:jc w:val="left"/>
         <w:rPr>
-          <w:rFonts w:ascii="仿宋_GB2312" w:eastAsia="仿宋_GB2312" w:hAnsi="仿宋_GB2312" w:cs="仿宋_GB2312"/>
+          <w:rFonts w:ascii="仿宋_GB2312" w:eastAsia="仿宋_GB2312" w:hAnsi="仿宋_GB2312" w:cs="仿宋_GB2312" w:hint="eastAsia"/>
           <w:b/>
           <w:bCs/>
           <w:sz w:val="24"/>
@@ -11811,7 +11496,6 @@
         <w:t>&lt;&lt;</w:t>
       </w:r>
       <w:proofErr w:type="spellStart"/>
-      <w:proofErr w:type="gramStart"/>
       <w:r>
         <w:rPr>
           <w:rFonts w:ascii="仿宋_GB2312" w:eastAsia="仿宋_GB2312" w:hAnsi="仿宋_GB2312" w:cs="仿宋_GB2312"/>
@@ -11822,7 +11506,6 @@
         <w:t>p.jianfa</w:t>
       </w:r>
       <w:proofErr w:type="spellEnd"/>
-      <w:proofErr w:type="gramEnd"/>
       <w:r>
         <w:rPr>
           <w:rFonts w:ascii="仿宋_GB2312" w:eastAsia="仿宋_GB2312" w:hAnsi="仿宋_GB2312" w:cs="仿宋_GB2312"/>
@@ -11839,7 +11522,7 @@
         <w:spacing w:line="400" w:lineRule="exact"/>
         <w:jc w:val="left"/>
         <w:rPr>
-          <w:rFonts w:ascii="仿宋_GB2312" w:eastAsia="仿宋_GB2312" w:hAnsi="仿宋_GB2312" w:cs="仿宋_GB2312"/>
+          <w:rFonts w:ascii="仿宋_GB2312" w:eastAsia="仿宋_GB2312" w:hAnsi="仿宋_GB2312" w:cs="仿宋_GB2312" w:hint="eastAsia"/>
           <w:b/>
           <w:bCs/>
           <w:sz w:val="24"/>
@@ -11880,7 +11563,7 @@
         <w:spacing w:line="400" w:lineRule="exact"/>
         <w:jc w:val="left"/>
         <w:rPr>
-          <w:rFonts w:ascii="仿宋_GB2312" w:eastAsia="仿宋_GB2312" w:hAnsi="仿宋_GB2312" w:cs="仿宋_GB2312"/>
+          <w:rFonts w:ascii="仿宋_GB2312" w:eastAsia="仿宋_GB2312" w:hAnsi="仿宋_GB2312" w:cs="仿宋_GB2312" w:hint="eastAsia"/>
           <w:b/>
           <w:bCs/>
           <w:sz w:val="24"/>
@@ -11912,7 +11595,7 @@
         <w:spacing w:line="400" w:lineRule="exact"/>
         <w:jc w:val="left"/>
         <w:rPr>
-          <w:rFonts w:ascii="仿宋_GB2312" w:eastAsia="仿宋_GB2312" w:hAnsi="仿宋_GB2312" w:cs="仿宋_GB2312"/>
+          <w:rFonts w:ascii="仿宋_GB2312" w:eastAsia="仿宋_GB2312" w:hAnsi="仿宋_GB2312" w:cs="仿宋_GB2312" w:hint="eastAsia"/>
           <w:b/>
           <w:bCs/>
           <w:sz w:val="24"/>
@@ -11966,7 +11649,6 @@
         <w:t>&lt;&lt;</w:t>
       </w:r>
       <w:proofErr w:type="spellStart"/>
-      <w:proofErr w:type="gramStart"/>
       <w:r>
         <w:rPr>
           <w:rFonts w:ascii="仿宋_GB2312" w:eastAsia="仿宋_GB2312" w:hAnsi="仿宋_GB2312" w:cs="仿宋_GB2312"/>
@@ -11977,7 +11659,6 @@
         <w:t>p.cheng</w:t>
       </w:r>
       <w:proofErr w:type="spellEnd"/>
-      <w:proofErr w:type="gramEnd"/>
       <w:r>
         <w:rPr>
           <w:rFonts w:ascii="仿宋_GB2312" w:eastAsia="仿宋_GB2312" w:hAnsi="仿宋_GB2312" w:cs="仿宋_GB2312"/>
@@ -11994,7 +11675,7 @@
         <w:spacing w:line="400" w:lineRule="exact"/>
         <w:jc w:val="left"/>
         <w:rPr>
-          <w:rFonts w:ascii="仿宋_GB2312" w:eastAsia="仿宋_GB2312" w:hAnsi="仿宋_GB2312" w:cs="仿宋_GB2312"/>
+          <w:rFonts w:ascii="仿宋_GB2312" w:eastAsia="仿宋_GB2312" w:hAnsi="仿宋_GB2312" w:cs="仿宋_GB2312" w:hint="eastAsia"/>
           <w:b/>
           <w:bCs/>
           <w:sz w:val="24"/>
@@ -12035,7 +11716,7 @@
         <w:spacing w:line="400" w:lineRule="exact"/>
         <w:jc w:val="left"/>
         <w:rPr>
-          <w:rFonts w:ascii="仿宋_GB2312" w:eastAsia="仿宋_GB2312" w:hAnsi="仿宋_GB2312" w:cs="仿宋_GB2312"/>
+          <w:rFonts w:ascii="仿宋_GB2312" w:eastAsia="仿宋_GB2312" w:hAnsi="仿宋_GB2312" w:cs="仿宋_GB2312" w:hint="eastAsia"/>
           <w:b/>
           <w:bCs/>
           <w:sz w:val="24"/>
@@ -12067,7 +11748,7 @@
         <w:spacing w:line="400" w:lineRule="exact"/>
         <w:jc w:val="left"/>
         <w:rPr>
-          <w:rFonts w:ascii="仿宋_GB2312" w:eastAsia="仿宋_GB2312" w:hAnsi="仿宋_GB2312" w:cs="仿宋_GB2312"/>
+          <w:rFonts w:ascii="仿宋_GB2312" w:eastAsia="仿宋_GB2312" w:hAnsi="仿宋_GB2312" w:cs="仿宋_GB2312" w:hint="eastAsia"/>
           <w:b/>
           <w:bCs/>
           <w:sz w:val="24"/>
@@ -12121,7 +11802,6 @@
         <w:t>&lt;&lt;</w:t>
       </w:r>
       <w:proofErr w:type="spellStart"/>
-      <w:proofErr w:type="gramStart"/>
       <w:r>
         <w:rPr>
           <w:rFonts w:ascii="仿宋_GB2312" w:eastAsia="仿宋_GB2312" w:hAnsi="仿宋_GB2312" w:cs="仿宋_GB2312"/>
@@ -12132,7 +11812,6 @@
         <w:t>p.chufa</w:t>
       </w:r>
       <w:proofErr w:type="spellEnd"/>
-      <w:proofErr w:type="gramEnd"/>
       <w:r>
         <w:rPr>
           <w:rFonts w:ascii="仿宋_GB2312" w:eastAsia="仿宋_GB2312" w:hAnsi="仿宋_GB2312" w:cs="仿宋_GB2312"/>
@@ -12149,7 +11828,7 @@
         <w:spacing w:line="400" w:lineRule="exact"/>
         <w:jc w:val="left"/>
         <w:rPr>
-          <w:rFonts w:ascii="仿宋_GB2312" w:eastAsia="仿宋_GB2312" w:hAnsi="仿宋_GB2312" w:cs="仿宋_GB2312"/>
+          <w:rFonts w:ascii="仿宋_GB2312" w:eastAsia="仿宋_GB2312" w:hAnsi="仿宋_GB2312" w:cs="仿宋_GB2312" w:hint="eastAsia"/>
           <w:b/>
           <w:bCs/>
           <w:sz w:val="24"/>
@@ -12190,7 +11869,7 @@
         <w:spacing w:line="400" w:lineRule="exact"/>
         <w:jc w:val="left"/>
         <w:rPr>
-          <w:rFonts w:ascii="仿宋_GB2312" w:eastAsia="仿宋_GB2312" w:hAnsi="仿宋_GB2312" w:cs="仿宋_GB2312"/>
+          <w:rFonts w:ascii="仿宋_GB2312" w:eastAsia="仿宋_GB2312" w:hAnsi="仿宋_GB2312" w:cs="仿宋_GB2312" w:hint="eastAsia"/>
           <w:b/>
           <w:bCs/>
           <w:sz w:val="24"/>
@@ -12222,7 +11901,7 @@
         <w:spacing w:line="400" w:lineRule="exact"/>
         <w:jc w:val="left"/>
         <w:rPr>
-          <w:rFonts w:ascii="仿宋_GB2312" w:eastAsia="仿宋_GB2312" w:hAnsi="仿宋_GB2312" w:cs="仿宋_GB2312"/>
+          <w:rFonts w:ascii="仿宋_GB2312" w:eastAsia="仿宋_GB2312" w:hAnsi="仿宋_GB2312" w:cs="仿宋_GB2312" w:hint="eastAsia"/>
           <w:b/>
           <w:bCs/>
           <w:sz w:val="24"/>
@@ -12273,36 +11952,16 @@
           <w:bCs/>
           <w:sz w:val="24"/>
         </w:rPr>
-        <w:t xml:space="preserve"> &lt;&lt; p.</w:t>
-      </w:r>
-      <w:proofErr w:type="gramStart"/>
-      <w:r>
-        <w:rPr>
-          <w:rFonts w:ascii="仿宋_GB2312" w:eastAsia="仿宋_GB2312" w:hAnsi="仿宋_GB2312" w:cs="仿宋_GB2312"/>
-          <w:b/>
-          <w:bCs/>
-          <w:sz w:val="24"/>
-        </w:rPr>
-        <w:t>yu(</w:t>
-      </w:r>
-      <w:proofErr w:type="gramEnd"/>
-      <w:r>
-        <w:rPr>
-          <w:rFonts w:ascii="仿宋_GB2312" w:eastAsia="仿宋_GB2312" w:hAnsi="仿宋_GB2312" w:cs="仿宋_GB2312"/>
-          <w:b/>
-          <w:bCs/>
-          <w:sz w:val="24"/>
-        </w:rPr>
-        <w:t>a, b);system("pause");</w:t>
-      </w:r>
-    </w:p>
-    <w:p>
-      <w:pPr>
-        <w:widowControl/>
-        <w:spacing w:line="400" w:lineRule="exact"/>
-        <w:jc w:val="left"/>
-        <w:rPr>
-          <w:rFonts w:ascii="仿宋_GB2312" w:eastAsia="仿宋_GB2312" w:hAnsi="仿宋_GB2312" w:cs="仿宋_GB2312"/>
+        <w:t xml:space="preserve"> &lt;&lt; p.yu(a, b);system("pause");</w:t>
+      </w:r>
+    </w:p>
+    <w:p>
+      <w:pPr>
+        <w:widowControl/>
+        <w:spacing w:line="400" w:lineRule="exact"/>
+        <w:jc w:val="left"/>
+        <w:rPr>
+          <w:rFonts w:ascii="仿宋_GB2312" w:eastAsia="仿宋_GB2312" w:hAnsi="仿宋_GB2312" w:cs="仿宋_GB2312" w:hint="eastAsia"/>
           <w:b/>
           <w:bCs/>
           <w:sz w:val="24"/>
@@ -12343,7 +12002,7 @@
         <w:spacing w:line="400" w:lineRule="exact"/>
         <w:jc w:val="left"/>
         <w:rPr>
-          <w:rFonts w:ascii="仿宋_GB2312" w:eastAsia="仿宋_GB2312" w:hAnsi="仿宋_GB2312" w:cs="仿宋_GB2312"/>
+          <w:rFonts w:ascii="仿宋_GB2312" w:eastAsia="仿宋_GB2312" w:hAnsi="仿宋_GB2312" w:cs="仿宋_GB2312" w:hint="eastAsia"/>
           <w:b/>
           <w:bCs/>
           <w:sz w:val="24"/>
@@ -12375,7 +12034,7 @@
         <w:spacing w:line="400" w:lineRule="exact"/>
         <w:jc w:val="left"/>
         <w:rPr>
-          <w:rFonts w:ascii="仿宋_GB2312" w:eastAsia="仿宋_GB2312" w:hAnsi="仿宋_GB2312" w:cs="仿宋_GB2312"/>
+          <w:rFonts w:ascii="仿宋_GB2312" w:eastAsia="仿宋_GB2312" w:hAnsi="仿宋_GB2312" w:cs="仿宋_GB2312" w:hint="eastAsia"/>
           <w:b/>
           <w:bCs/>
           <w:sz w:val="24"/>
@@ -12473,7 +12132,7 @@
         <w:spacing w:line="400" w:lineRule="exact"/>
         <w:jc w:val="left"/>
         <w:rPr>
-          <w:rFonts w:ascii="仿宋_GB2312" w:eastAsia="仿宋_GB2312" w:hAnsi="仿宋_GB2312" w:cs="仿宋_GB2312"/>
+          <w:rFonts w:ascii="仿宋_GB2312" w:eastAsia="仿宋_GB2312" w:hAnsi="仿宋_GB2312" w:cs="仿宋_GB2312" w:hint="eastAsia"/>
           <w:b/>
           <w:bCs/>
           <w:sz w:val="24"/>
@@ -12514,7 +12173,7 @@
         <w:spacing w:line="400" w:lineRule="exact"/>
         <w:jc w:val="left"/>
         <w:rPr>
-          <w:rFonts w:ascii="仿宋_GB2312" w:eastAsia="仿宋_GB2312" w:hAnsi="仿宋_GB2312" w:cs="仿宋_GB2312"/>
+          <w:rFonts w:ascii="仿宋_GB2312" w:eastAsia="仿宋_GB2312" w:hAnsi="仿宋_GB2312" w:cs="仿宋_GB2312" w:hint="eastAsia"/>
           <w:b/>
           <w:bCs/>
           <w:sz w:val="24"/>
@@ -12546,7 +12205,7 @@
         <w:spacing w:line="400" w:lineRule="exact"/>
         <w:jc w:val="left"/>
         <w:rPr>
-          <w:rFonts w:ascii="仿宋_GB2312" w:eastAsia="仿宋_GB2312" w:hAnsi="仿宋_GB2312" w:cs="仿宋_GB2312"/>
+          <w:rFonts w:ascii="仿宋_GB2312" w:eastAsia="仿宋_GB2312" w:hAnsi="仿宋_GB2312" w:cs="仿宋_GB2312" w:hint="eastAsia"/>
           <w:b/>
           <w:bCs/>
           <w:sz w:val="24"/>
@@ -12654,7 +12313,7 @@
         <w:spacing w:line="400" w:lineRule="exact"/>
         <w:jc w:val="left"/>
         <w:rPr>
-          <w:rFonts w:ascii="仿宋_GB2312" w:eastAsia="仿宋_GB2312" w:hAnsi="仿宋_GB2312" w:cs="仿宋_GB2312"/>
+          <w:rFonts w:ascii="仿宋_GB2312" w:eastAsia="仿宋_GB2312" w:hAnsi="仿宋_GB2312" w:cs="仿宋_GB2312" w:hint="eastAsia"/>
           <w:b/>
           <w:bCs/>
           <w:sz w:val="24"/>
@@ -12680,7 +12339,6 @@
         <w:t xml:space="preserve">int </w:t>
       </w:r>
       <w:proofErr w:type="spellStart"/>
-      <w:proofErr w:type="gramStart"/>
       <w:r>
         <w:rPr>
           <w:rFonts w:ascii="仿宋_GB2312" w:eastAsia="仿宋_GB2312" w:hAnsi="仿宋_GB2312" w:cs="仿宋_GB2312"/>
@@ -12691,7 +12349,6 @@
         <w:t>d;cin</w:t>
       </w:r>
       <w:proofErr w:type="spellEnd"/>
-      <w:proofErr w:type="gramEnd"/>
       <w:r>
         <w:rPr>
           <w:rFonts w:ascii="仿宋_GB2312" w:eastAsia="仿宋_GB2312" w:hAnsi="仿宋_GB2312" w:cs="仿宋_GB2312"/>
@@ -12728,7 +12385,7 @@
         <w:spacing w:line="400" w:lineRule="exact"/>
         <w:jc w:val="left"/>
         <w:rPr>
-          <w:rFonts w:ascii="仿宋_GB2312" w:eastAsia="仿宋_GB2312" w:hAnsi="仿宋_GB2312" w:cs="仿宋_GB2312"/>
+          <w:rFonts w:ascii="仿宋_GB2312" w:eastAsia="仿宋_GB2312" w:hAnsi="仿宋_GB2312" w:cs="仿宋_GB2312" w:hint="eastAsia"/>
           <w:b/>
           <w:bCs/>
           <w:sz w:val="24"/>
@@ -12760,7 +12417,7 @@
         <w:spacing w:line="400" w:lineRule="exact"/>
         <w:jc w:val="left"/>
         <w:rPr>
-          <w:rFonts w:ascii="仿宋_GB2312" w:eastAsia="仿宋_GB2312" w:hAnsi="仿宋_GB2312" w:cs="仿宋_GB2312"/>
+          <w:rFonts w:ascii="仿宋_GB2312" w:eastAsia="仿宋_GB2312" w:hAnsi="仿宋_GB2312" w:cs="仿宋_GB2312" w:hint="eastAsia"/>
           <w:b/>
           <w:bCs/>
           <w:sz w:val="24"/>
@@ -12792,7 +12449,7 @@
         <w:spacing w:line="400" w:lineRule="exact"/>
         <w:jc w:val="left"/>
         <w:rPr>
-          <w:rFonts w:ascii="仿宋_GB2312" w:eastAsia="仿宋_GB2312" w:hAnsi="仿宋_GB2312" w:cs="仿宋_GB2312"/>
+          <w:rFonts w:ascii="仿宋_GB2312" w:eastAsia="仿宋_GB2312" w:hAnsi="仿宋_GB2312" w:cs="仿宋_GB2312" w:hint="eastAsia"/>
           <w:b/>
           <w:bCs/>
           <w:sz w:val="24"/>
@@ -12890,7 +12547,7 @@
         <w:spacing w:line="400" w:lineRule="exact"/>
         <w:jc w:val="left"/>
         <w:rPr>
-          <w:rFonts w:ascii="仿宋_GB2312" w:eastAsia="仿宋_GB2312" w:hAnsi="仿宋_GB2312" w:cs="仿宋_GB2312"/>
+          <w:rFonts w:ascii="仿宋_GB2312" w:eastAsia="仿宋_GB2312" w:hAnsi="仿宋_GB2312" w:cs="仿宋_GB2312" w:hint="eastAsia"/>
           <w:b/>
           <w:bCs/>
           <w:sz w:val="24"/>
@@ -12922,7 +12579,7 @@
         <w:spacing w:line="400" w:lineRule="exact"/>
         <w:jc w:val="left"/>
         <w:rPr>
-          <w:rFonts w:ascii="仿宋_GB2312" w:eastAsia="仿宋_GB2312" w:hAnsi="仿宋_GB2312" w:cs="仿宋_GB2312"/>
+          <w:rFonts w:ascii="仿宋_GB2312" w:eastAsia="仿宋_GB2312" w:hAnsi="仿宋_GB2312" w:cs="仿宋_GB2312" w:hint="eastAsia"/>
           <w:b/>
           <w:bCs/>
           <w:sz w:val="24"/>
@@ -12945,7 +12602,7 @@
         <w:spacing w:line="400" w:lineRule="exact"/>
         <w:jc w:val="left"/>
         <w:rPr>
-          <w:rFonts w:ascii="仿宋_GB2312" w:eastAsia="仿宋_GB2312" w:hAnsi="仿宋_GB2312" w:cs="仿宋_GB2312"/>
+          <w:rFonts w:ascii="仿宋_GB2312" w:eastAsia="仿宋_GB2312" w:hAnsi="仿宋_GB2312" w:cs="仿宋_GB2312" w:hint="eastAsia"/>
           <w:b/>
           <w:bCs/>
           <w:sz w:val="24"/>
@@ -12978,7 +12635,7 @@
           <w:noProof/>
         </w:rPr>
         <w:drawing>
-          <wp:anchor distT="0" distB="0" distL="114300" distR="114300" simplePos="0" relativeHeight="251652096" behindDoc="0" locked="0" layoutInCell="1" allowOverlap="1" wp14:anchorId="0F36F8AA" wp14:editId="29FE22AE">
+          <wp:anchor distT="0" distB="0" distL="114300" distR="114300" simplePos="0" relativeHeight="251652608" behindDoc="0" locked="0" layoutInCell="1" allowOverlap="1" wp14:anchorId="0F36F8AA" wp14:editId="29FE22AE">
             <wp:simplePos x="0" y="0"/>
             <wp:positionH relativeFrom="column">
               <wp:posOffset>38100</wp:posOffset>
@@ -13041,20 +12698,20 @@
         <w:spacing w:line="400" w:lineRule="exact"/>
         <w:jc w:val="left"/>
         <w:rPr>
-          <w:rFonts w:ascii="仿宋_GB2312" w:eastAsia="仿宋_GB2312" w:hAnsi="仿宋_GB2312" w:cs="仿宋_GB2312"/>
-          <w:b/>
-          <w:bCs/>
-          <w:sz w:val="24"/>
-        </w:rPr>
-      </w:pPr>
-    </w:p>
-    <w:p>
-      <w:pPr>
-        <w:widowControl/>
-        <w:spacing w:line="400" w:lineRule="exact"/>
-        <w:jc w:val="left"/>
-        <w:rPr>
-          <w:rFonts w:ascii="仿宋_GB2312" w:eastAsia="仿宋_GB2312" w:hAnsi="仿宋_GB2312" w:cs="仿宋_GB2312"/>
+          <w:rFonts w:ascii="仿宋_GB2312" w:eastAsia="仿宋_GB2312" w:hAnsi="仿宋_GB2312" w:cs="仿宋_GB2312" w:hint="eastAsia"/>
+          <w:b/>
+          <w:bCs/>
+          <w:sz w:val="24"/>
+        </w:rPr>
+      </w:pPr>
+    </w:p>
+    <w:p>
+      <w:pPr>
+        <w:widowControl/>
+        <w:spacing w:line="400" w:lineRule="exact"/>
+        <w:jc w:val="left"/>
+        <w:rPr>
+          <w:rFonts w:ascii="仿宋_GB2312" w:eastAsia="仿宋_GB2312" w:hAnsi="仿宋_GB2312" w:cs="仿宋_GB2312" w:hint="eastAsia"/>
           <w:b/>
           <w:bCs/>
           <w:sz w:val="24"/>
@@ -13076,7 +12733,7 @@
         <w:spacing w:line="400" w:lineRule="exact"/>
         <w:jc w:val="left"/>
         <w:rPr>
-          <w:rFonts w:ascii="仿宋_GB2312" w:eastAsia="仿宋_GB2312" w:hAnsi="仿宋_GB2312" w:cs="仿宋_GB2312"/>
+          <w:rFonts w:ascii="仿宋_GB2312" w:eastAsia="仿宋_GB2312" w:hAnsi="仿宋_GB2312" w:cs="仿宋_GB2312" w:hint="eastAsia"/>
           <w:b/>
           <w:bCs/>
           <w:sz w:val="24"/>
@@ -13098,7 +12755,7 @@
         <w:spacing w:line="400" w:lineRule="exact"/>
         <w:jc w:val="left"/>
         <w:rPr>
-          <w:rFonts w:ascii="仿宋_GB2312" w:eastAsia="仿宋_GB2312" w:hAnsi="仿宋_GB2312" w:cs="仿宋_GB2312"/>
+          <w:rFonts w:ascii="仿宋_GB2312" w:eastAsia="仿宋_GB2312" w:hAnsi="仿宋_GB2312" w:cs="仿宋_GB2312" w:hint="eastAsia"/>
           <w:b/>
           <w:bCs/>
           <w:sz w:val="24"/>
@@ -13120,7 +12777,7 @@
         <w:spacing w:line="400" w:lineRule="exact"/>
         <w:jc w:val="left"/>
         <w:rPr>
-          <w:rFonts w:ascii="仿宋_GB2312" w:eastAsia="仿宋_GB2312" w:hAnsi="仿宋_GB2312" w:cs="仿宋_GB2312"/>
+          <w:rFonts w:ascii="仿宋_GB2312" w:eastAsia="仿宋_GB2312" w:hAnsi="仿宋_GB2312" w:cs="仿宋_GB2312" w:hint="eastAsia"/>
           <w:b/>
           <w:bCs/>
           <w:sz w:val="24"/>
@@ -13143,7 +12800,7 @@
         <w:spacing w:line="400" w:lineRule="exact"/>
         <w:jc w:val="left"/>
         <w:rPr>
-          <w:rFonts w:ascii="仿宋_GB2312" w:eastAsia="仿宋_GB2312" w:hAnsi="仿宋_GB2312" w:cs="仿宋_GB2312"/>
+          <w:rFonts w:ascii="仿宋_GB2312" w:eastAsia="仿宋_GB2312" w:hAnsi="仿宋_GB2312" w:cs="仿宋_GB2312" w:hint="eastAsia"/>
           <w:b/>
           <w:bCs/>
           <w:sz w:val="24"/>
@@ -13166,7 +12823,7 @@
         <w:spacing w:line="400" w:lineRule="exact"/>
         <w:jc w:val="left"/>
         <w:rPr>
-          <w:rFonts w:ascii="仿宋_GB2312" w:eastAsia="仿宋_GB2312" w:hAnsi="仿宋_GB2312" w:cs="仿宋_GB2312"/>
+          <w:rFonts w:ascii="仿宋_GB2312" w:eastAsia="仿宋_GB2312" w:hAnsi="仿宋_GB2312" w:cs="仿宋_GB2312" w:hint="eastAsia"/>
           <w:b/>
           <w:bCs/>
           <w:sz w:val="24"/>
@@ -13226,7 +12883,7 @@
         <w:spacing w:line="400" w:lineRule="exact"/>
         <w:jc w:val="left"/>
         <w:rPr>
-          <w:rFonts w:ascii="仿宋_GB2312" w:eastAsia="仿宋_GB2312" w:hAnsi="仿宋_GB2312" w:cs="仿宋_GB2312"/>
+          <w:rFonts w:ascii="仿宋_GB2312" w:eastAsia="仿宋_GB2312" w:hAnsi="仿宋_GB2312" w:cs="仿宋_GB2312" w:hint="eastAsia"/>
           <w:b/>
           <w:bCs/>
           <w:sz w:val="24"/>
@@ -13269,7 +12926,7 @@
         <w:spacing w:line="400" w:lineRule="exact"/>
         <w:jc w:val="left"/>
         <w:rPr>
-          <w:rFonts w:ascii="仿宋_GB2312" w:eastAsia="仿宋_GB2312" w:hAnsi="仿宋_GB2312" w:cs="仿宋_GB2312"/>
+          <w:rFonts w:ascii="仿宋_GB2312" w:eastAsia="仿宋_GB2312" w:hAnsi="仿宋_GB2312" w:cs="仿宋_GB2312" w:hint="eastAsia"/>
           <w:b/>
           <w:bCs/>
           <w:sz w:val="24"/>
@@ -13292,7 +12949,7 @@
         <w:spacing w:line="400" w:lineRule="exact"/>
         <w:jc w:val="left"/>
         <w:rPr>
-          <w:rFonts w:ascii="仿宋_GB2312" w:eastAsia="仿宋_GB2312" w:hAnsi="仿宋_GB2312" w:cs="仿宋_GB2312"/>
+          <w:rFonts w:ascii="仿宋_GB2312" w:eastAsia="仿宋_GB2312" w:hAnsi="仿宋_GB2312" w:cs="仿宋_GB2312" w:hint="eastAsia"/>
           <w:b/>
           <w:bCs/>
           <w:sz w:val="24"/>
@@ -13325,7 +12982,7 @@
         <w:spacing w:line="400" w:lineRule="exact"/>
         <w:jc w:val="left"/>
         <w:rPr>
-          <w:rFonts w:ascii="仿宋_GB2312" w:eastAsia="仿宋_GB2312" w:hAnsi="仿宋_GB2312" w:cs="仿宋_GB2312"/>
+          <w:rFonts w:ascii="仿宋_GB2312" w:eastAsia="仿宋_GB2312" w:hAnsi="仿宋_GB2312" w:cs="仿宋_GB2312" w:hint="eastAsia"/>
           <w:b/>
           <w:bCs/>
           <w:sz w:val="24"/>
@@ -13357,7 +13014,7 @@
         <w:spacing w:line="400" w:lineRule="exact"/>
         <w:jc w:val="left"/>
         <w:rPr>
-          <w:rFonts w:ascii="仿宋_GB2312" w:eastAsia="仿宋_GB2312" w:hAnsi="仿宋_GB2312" w:cs="仿宋_GB2312"/>
+          <w:rFonts w:ascii="仿宋_GB2312" w:eastAsia="仿宋_GB2312" w:hAnsi="仿宋_GB2312" w:cs="仿宋_GB2312" w:hint="eastAsia"/>
           <w:b/>
           <w:bCs/>
           <w:sz w:val="24"/>
@@ -13398,7 +13055,7 @@
         <w:spacing w:line="400" w:lineRule="exact"/>
         <w:jc w:val="left"/>
         <w:rPr>
-          <w:rFonts w:ascii="仿宋_GB2312" w:eastAsia="仿宋_GB2312" w:hAnsi="仿宋_GB2312" w:cs="仿宋_GB2312"/>
+          <w:rFonts w:ascii="仿宋_GB2312" w:eastAsia="仿宋_GB2312" w:hAnsi="仿宋_GB2312" w:cs="仿宋_GB2312" w:hint="eastAsia"/>
           <w:b/>
           <w:bCs/>
           <w:sz w:val="24"/>
@@ -13430,20 +13087,20 @@
         <w:spacing w:line="400" w:lineRule="exact"/>
         <w:jc w:val="left"/>
         <w:rPr>
-          <w:rFonts w:ascii="仿宋_GB2312" w:eastAsia="仿宋_GB2312" w:hAnsi="仿宋_GB2312" w:cs="仿宋_GB2312"/>
-          <w:b/>
-          <w:bCs/>
-          <w:sz w:val="24"/>
-        </w:rPr>
-      </w:pPr>
-    </w:p>
-    <w:p>
-      <w:pPr>
-        <w:widowControl/>
-        <w:spacing w:line="400" w:lineRule="exact"/>
-        <w:jc w:val="left"/>
-        <w:rPr>
-          <w:rFonts w:ascii="仿宋_GB2312" w:eastAsia="仿宋_GB2312" w:hAnsi="仿宋_GB2312" w:cs="仿宋_GB2312"/>
+          <w:rFonts w:ascii="仿宋_GB2312" w:eastAsia="仿宋_GB2312" w:hAnsi="仿宋_GB2312" w:cs="仿宋_GB2312" w:hint="eastAsia"/>
+          <w:b/>
+          <w:bCs/>
+          <w:sz w:val="24"/>
+        </w:rPr>
+      </w:pPr>
+    </w:p>
+    <w:p>
+      <w:pPr>
+        <w:widowControl/>
+        <w:spacing w:line="400" w:lineRule="exact"/>
+        <w:jc w:val="left"/>
+        <w:rPr>
+          <w:rFonts w:ascii="仿宋_GB2312" w:eastAsia="仿宋_GB2312" w:hAnsi="仿宋_GB2312" w:cs="仿宋_GB2312" w:hint="eastAsia"/>
           <w:b/>
           <w:bCs/>
           <w:sz w:val="24"/>
@@ -13495,7 +13152,7 @@
         <w:spacing w:line="400" w:lineRule="exact"/>
         <w:jc w:val="left"/>
         <w:rPr>
-          <w:rFonts w:ascii="仿宋_GB2312" w:eastAsia="仿宋_GB2312" w:hAnsi="仿宋_GB2312" w:cs="仿宋_GB2312"/>
+          <w:rFonts w:ascii="仿宋_GB2312" w:eastAsia="仿宋_GB2312" w:hAnsi="仿宋_GB2312" w:cs="仿宋_GB2312" w:hint="eastAsia"/>
           <w:b/>
           <w:bCs/>
           <w:sz w:val="24"/>
@@ -13527,7 +13184,7 @@
         <w:spacing w:line="400" w:lineRule="exact"/>
         <w:jc w:val="left"/>
         <w:rPr>
-          <w:rFonts w:ascii="仿宋_GB2312" w:eastAsia="仿宋_GB2312" w:hAnsi="仿宋_GB2312" w:cs="仿宋_GB2312"/>
+          <w:rFonts w:ascii="仿宋_GB2312" w:eastAsia="仿宋_GB2312" w:hAnsi="仿宋_GB2312" w:cs="仿宋_GB2312" w:hint="eastAsia"/>
           <w:b/>
           <w:bCs/>
           <w:sz w:val="24"/>
@@ -13568,7 +13225,7 @@
         <w:spacing w:line="400" w:lineRule="exact"/>
         <w:jc w:val="left"/>
         <w:rPr>
-          <w:rFonts w:ascii="仿宋_GB2312" w:eastAsia="仿宋_GB2312" w:hAnsi="仿宋_GB2312" w:cs="仿宋_GB2312"/>
+          <w:rFonts w:ascii="仿宋_GB2312" w:eastAsia="仿宋_GB2312" w:hAnsi="仿宋_GB2312" w:cs="仿宋_GB2312" w:hint="eastAsia"/>
           <w:b/>
           <w:bCs/>
           <w:sz w:val="24"/>
@@ -13600,7 +13257,7 @@
         <w:spacing w:line="400" w:lineRule="exact"/>
         <w:jc w:val="left"/>
         <w:rPr>
-          <w:rFonts w:ascii="仿宋_GB2312" w:eastAsia="仿宋_GB2312" w:hAnsi="仿宋_GB2312" w:cs="仿宋_GB2312"/>
+          <w:rFonts w:ascii="仿宋_GB2312" w:eastAsia="仿宋_GB2312" w:hAnsi="仿宋_GB2312" w:cs="仿宋_GB2312" w:hint="eastAsia"/>
           <w:b/>
           <w:bCs/>
           <w:sz w:val="24"/>
@@ -13643,36 +13300,16 @@
           <w:bCs/>
           <w:sz w:val="24"/>
         </w:rPr>
-        <w:t xml:space="preserve">(c) &amp;&amp; </w:t>
-      </w:r>
-      <w:proofErr w:type="gramStart"/>
-      <w:r>
-        <w:rPr>
-          <w:rFonts w:ascii="仿宋_GB2312" w:eastAsia="仿宋_GB2312" w:hAnsi="仿宋_GB2312" w:cs="仿宋_GB2312"/>
-          <w:b/>
-          <w:bCs/>
-          <w:sz w:val="24"/>
-        </w:rPr>
-        <w:t>c !</w:t>
-      </w:r>
-      <w:proofErr w:type="gramEnd"/>
-      <w:r>
-        <w:rPr>
-          <w:rFonts w:ascii="仿宋_GB2312" w:eastAsia="仿宋_GB2312" w:hAnsi="仿宋_GB2312" w:cs="仿宋_GB2312"/>
-          <w:b/>
-          <w:bCs/>
-          <w:sz w:val="24"/>
-        </w:rPr>
-        <w:t>= '\n')</w:t>
-      </w:r>
-    </w:p>
-    <w:p>
-      <w:pPr>
-        <w:widowControl/>
-        <w:spacing w:line="400" w:lineRule="exact"/>
-        <w:jc w:val="left"/>
-        <w:rPr>
-          <w:rFonts w:ascii="仿宋_GB2312" w:eastAsia="仿宋_GB2312" w:hAnsi="仿宋_GB2312" w:cs="仿宋_GB2312"/>
+        <w:t>(c) &amp;&amp; c != '\n')</w:t>
+      </w:r>
+    </w:p>
+    <w:p>
+      <w:pPr>
+        <w:widowControl/>
+        <w:spacing w:line="400" w:lineRule="exact"/>
+        <w:jc w:val="left"/>
+        <w:rPr>
+          <w:rFonts w:ascii="仿宋_GB2312" w:eastAsia="仿宋_GB2312" w:hAnsi="仿宋_GB2312" w:cs="仿宋_GB2312" w:hint="eastAsia"/>
           <w:b/>
           <w:bCs/>
           <w:sz w:val="24"/>
@@ -13704,7 +13341,7 @@
         <w:spacing w:line="400" w:lineRule="exact"/>
         <w:jc w:val="left"/>
         <w:rPr>
-          <w:rFonts w:ascii="仿宋_GB2312" w:eastAsia="仿宋_GB2312" w:hAnsi="仿宋_GB2312" w:cs="仿宋_GB2312"/>
+          <w:rFonts w:ascii="仿宋_GB2312" w:eastAsia="仿宋_GB2312" w:hAnsi="仿宋_GB2312" w:cs="仿宋_GB2312" w:hint="eastAsia"/>
           <w:b/>
           <w:bCs/>
           <w:sz w:val="24"/>
@@ -13745,7 +13382,7 @@
         <w:spacing w:line="400" w:lineRule="exact"/>
         <w:jc w:val="left"/>
         <w:rPr>
-          <w:rFonts w:ascii="仿宋_GB2312" w:eastAsia="仿宋_GB2312" w:hAnsi="仿宋_GB2312" w:cs="仿宋_GB2312"/>
+          <w:rFonts w:ascii="仿宋_GB2312" w:eastAsia="仿宋_GB2312" w:hAnsi="仿宋_GB2312" w:cs="仿宋_GB2312" w:hint="eastAsia"/>
           <w:b/>
           <w:bCs/>
           <w:sz w:val="24"/>
@@ -13777,7 +13414,7 @@
         <w:spacing w:line="400" w:lineRule="exact"/>
         <w:jc w:val="left"/>
         <w:rPr>
-          <w:rFonts w:ascii="仿宋_GB2312" w:eastAsia="仿宋_GB2312" w:hAnsi="仿宋_GB2312" w:cs="仿宋_GB2312"/>
+          <w:rFonts w:ascii="仿宋_GB2312" w:eastAsia="仿宋_GB2312" w:hAnsi="仿宋_GB2312" w:cs="仿宋_GB2312" w:hint="eastAsia"/>
           <w:b/>
           <w:bCs/>
           <w:sz w:val="24"/>
@@ -13829,7 +13466,7 @@
         <w:spacing w:line="400" w:lineRule="exact"/>
         <w:jc w:val="left"/>
         <w:rPr>
-          <w:rFonts w:ascii="仿宋_GB2312" w:eastAsia="仿宋_GB2312" w:hAnsi="仿宋_GB2312" w:cs="仿宋_GB2312"/>
+          <w:rFonts w:ascii="仿宋_GB2312" w:eastAsia="仿宋_GB2312" w:hAnsi="仿宋_GB2312" w:cs="仿宋_GB2312" w:hint="eastAsia"/>
           <w:b/>
           <w:bCs/>
           <w:sz w:val="24"/>
@@ -13861,7 +13498,7 @@
         <w:spacing w:line="400" w:lineRule="exact"/>
         <w:jc w:val="left"/>
         <w:rPr>
-          <w:rFonts w:ascii="仿宋_GB2312" w:eastAsia="仿宋_GB2312" w:hAnsi="仿宋_GB2312" w:cs="仿宋_GB2312"/>
+          <w:rFonts w:ascii="仿宋_GB2312" w:eastAsia="仿宋_GB2312" w:hAnsi="仿宋_GB2312" w:cs="仿宋_GB2312" w:hint="eastAsia"/>
           <w:b/>
           <w:bCs/>
           <w:sz w:val="24"/>
@@ -13902,7 +13539,7 @@
         <w:spacing w:line="400" w:lineRule="exact"/>
         <w:jc w:val="left"/>
         <w:rPr>
-          <w:rFonts w:ascii="仿宋_GB2312" w:eastAsia="仿宋_GB2312" w:hAnsi="仿宋_GB2312" w:cs="仿宋_GB2312"/>
+          <w:rFonts w:ascii="仿宋_GB2312" w:eastAsia="仿宋_GB2312" w:hAnsi="仿宋_GB2312" w:cs="仿宋_GB2312" w:hint="eastAsia"/>
           <w:b/>
           <w:bCs/>
           <w:sz w:val="24"/>
@@ -13934,7 +13571,7 @@
         <w:spacing w:line="400" w:lineRule="exact"/>
         <w:jc w:val="left"/>
         <w:rPr>
-          <w:rFonts w:ascii="仿宋_GB2312" w:eastAsia="仿宋_GB2312" w:hAnsi="仿宋_GB2312" w:cs="仿宋_GB2312"/>
+          <w:rFonts w:ascii="仿宋_GB2312" w:eastAsia="仿宋_GB2312" w:hAnsi="仿宋_GB2312" w:cs="仿宋_GB2312" w:hint="eastAsia"/>
           <w:b/>
           <w:bCs/>
           <w:sz w:val="24"/>
@@ -13966,7 +13603,7 @@
         <w:spacing w:line="400" w:lineRule="exact"/>
         <w:jc w:val="left"/>
         <w:rPr>
-          <w:rFonts w:ascii="仿宋_GB2312" w:eastAsia="仿宋_GB2312" w:hAnsi="仿宋_GB2312" w:cs="仿宋_GB2312"/>
+          <w:rFonts w:ascii="仿宋_GB2312" w:eastAsia="仿宋_GB2312" w:hAnsi="仿宋_GB2312" w:cs="仿宋_GB2312" w:hint="eastAsia"/>
           <w:b/>
           <w:bCs/>
           <w:sz w:val="24"/>
@@ -13998,7 +13635,7 @@
         <w:spacing w:line="400" w:lineRule="exact"/>
         <w:jc w:val="left"/>
         <w:rPr>
-          <w:rFonts w:ascii="仿宋_GB2312" w:eastAsia="仿宋_GB2312" w:hAnsi="仿宋_GB2312" w:cs="仿宋_GB2312"/>
+          <w:rFonts w:ascii="仿宋_GB2312" w:eastAsia="仿宋_GB2312" w:hAnsi="仿宋_GB2312" w:cs="仿宋_GB2312" w:hint="eastAsia"/>
           <w:b/>
           <w:bCs/>
           <w:sz w:val="24"/>
@@ -14039,7 +13676,7 @@
         <w:spacing w:line="400" w:lineRule="exact"/>
         <w:jc w:val="left"/>
         <w:rPr>
-          <w:rFonts w:ascii="仿宋_GB2312" w:eastAsia="仿宋_GB2312" w:hAnsi="仿宋_GB2312" w:cs="仿宋_GB2312"/>
+          <w:rFonts w:ascii="仿宋_GB2312" w:eastAsia="仿宋_GB2312" w:hAnsi="仿宋_GB2312" w:cs="仿宋_GB2312" w:hint="eastAsia"/>
           <w:b/>
           <w:bCs/>
           <w:sz w:val="24"/>
@@ -14071,7 +13708,7 @@
         <w:spacing w:line="400" w:lineRule="exact"/>
         <w:jc w:val="left"/>
         <w:rPr>
-          <w:rFonts w:ascii="仿宋_GB2312" w:eastAsia="仿宋_GB2312" w:hAnsi="仿宋_GB2312" w:cs="仿宋_GB2312"/>
+          <w:rFonts w:ascii="仿宋_GB2312" w:eastAsia="仿宋_GB2312" w:hAnsi="仿宋_GB2312" w:cs="仿宋_GB2312" w:hint="eastAsia"/>
           <w:b/>
           <w:bCs/>
           <w:sz w:val="24"/>
@@ -14094,7 +13731,7 @@
         <w:spacing w:line="400" w:lineRule="exact"/>
         <w:jc w:val="left"/>
         <w:rPr>
-          <w:rFonts w:ascii="仿宋_GB2312" w:eastAsia="仿宋_GB2312" w:hAnsi="仿宋_GB2312" w:cs="仿宋_GB2312"/>
+          <w:rFonts w:ascii="仿宋_GB2312" w:eastAsia="仿宋_GB2312" w:hAnsi="仿宋_GB2312" w:cs="仿宋_GB2312" w:hint="eastAsia"/>
           <w:b/>
           <w:bCs/>
           <w:sz w:val="24"/>
@@ -14174,7 +13811,7 @@
         <w:spacing w:line="400" w:lineRule="exact"/>
         <w:jc w:val="left"/>
         <w:rPr>
-          <w:rFonts w:ascii="仿宋_GB2312" w:eastAsia="仿宋_GB2312" w:hAnsi="仿宋_GB2312" w:cs="仿宋_GB2312"/>
+          <w:rFonts w:ascii="仿宋_GB2312" w:eastAsia="仿宋_GB2312" w:hAnsi="仿宋_GB2312" w:cs="仿宋_GB2312" w:hint="eastAsia"/>
           <w:b/>
           <w:bCs/>
           <w:sz w:val="24"/>
@@ -14254,7 +13891,7 @@
         <w:spacing w:line="400" w:lineRule="exact"/>
         <w:jc w:val="left"/>
         <w:rPr>
-          <w:rFonts w:ascii="仿宋_GB2312" w:eastAsia="仿宋_GB2312" w:hAnsi="仿宋_GB2312" w:cs="仿宋_GB2312"/>
+          <w:rFonts w:ascii="仿宋_GB2312" w:eastAsia="仿宋_GB2312" w:hAnsi="仿宋_GB2312" w:cs="仿宋_GB2312" w:hint="eastAsia"/>
           <w:b/>
           <w:bCs/>
           <w:sz w:val="24"/>
@@ -14334,7 +13971,7 @@
         <w:spacing w:line="400" w:lineRule="exact"/>
         <w:jc w:val="left"/>
         <w:rPr>
-          <w:rFonts w:ascii="仿宋_GB2312" w:eastAsia="仿宋_GB2312" w:hAnsi="仿宋_GB2312" w:cs="仿宋_GB2312"/>
+          <w:rFonts w:ascii="仿宋_GB2312" w:eastAsia="仿宋_GB2312" w:hAnsi="仿宋_GB2312" w:cs="仿宋_GB2312" w:hint="eastAsia"/>
           <w:b/>
           <w:bCs/>
           <w:sz w:val="24"/>
@@ -14436,7 +14073,7 @@
         <w:spacing w:line="400" w:lineRule="exact"/>
         <w:jc w:val="left"/>
         <w:rPr>
-          <w:rFonts w:ascii="仿宋_GB2312" w:eastAsia="仿宋_GB2312" w:hAnsi="仿宋_GB2312" w:cs="仿宋_GB2312"/>
+          <w:rFonts w:ascii="仿宋_GB2312" w:eastAsia="仿宋_GB2312" w:hAnsi="仿宋_GB2312" w:cs="仿宋_GB2312" w:hint="eastAsia"/>
           <w:b/>
           <w:bCs/>
           <w:sz w:val="24"/>
@@ -14447,7 +14084,7 @@
           <w:noProof/>
         </w:rPr>
         <w:drawing>
-          <wp:anchor distT="0" distB="0" distL="114300" distR="114300" simplePos="0" relativeHeight="251668480" behindDoc="0" locked="0" layoutInCell="1" allowOverlap="1" wp14:anchorId="08D42A74" wp14:editId="1852C18B">
+          <wp:anchor distT="0" distB="0" distL="114300" distR="114300" simplePos="0" relativeHeight="251658752" behindDoc="0" locked="0" layoutInCell="1" allowOverlap="1" wp14:anchorId="08D42A74" wp14:editId="1852C18B">
             <wp:simplePos x="0" y="0"/>
             <wp:positionH relativeFrom="column">
               <wp:posOffset>139700</wp:posOffset>
@@ -14510,7 +14147,7 @@
         <w:spacing w:line="400" w:lineRule="exact"/>
         <w:jc w:val="left"/>
         <w:rPr>
-          <w:rFonts w:ascii="仿宋_GB2312" w:eastAsia="仿宋_GB2312" w:hAnsi="仿宋_GB2312" w:cs="仿宋_GB2312"/>
+          <w:rFonts w:ascii="仿宋_GB2312" w:eastAsia="仿宋_GB2312" w:hAnsi="仿宋_GB2312" w:cs="仿宋_GB2312" w:hint="eastAsia"/>
           <w:b/>
           <w:bCs/>
           <w:sz w:val="24"/>
@@ -14533,7 +14170,7 @@
         <w:spacing w:line="400" w:lineRule="exact"/>
         <w:jc w:val="left"/>
         <w:rPr>
-          <w:rFonts w:ascii="仿宋_GB2312" w:eastAsia="仿宋_GB2312" w:hAnsi="仿宋_GB2312" w:cs="仿宋_GB2312"/>
+          <w:rFonts w:ascii="仿宋_GB2312" w:eastAsia="仿宋_GB2312" w:hAnsi="仿宋_GB2312" w:cs="仿宋_GB2312" w:hint="eastAsia"/>
           <w:b/>
           <w:bCs/>
           <w:sz w:val="24"/>
@@ -14555,7 +14192,7 @@
         <w:spacing w:line="400" w:lineRule="exact"/>
         <w:jc w:val="left"/>
         <w:rPr>
-          <w:rFonts w:ascii="仿宋_GB2312" w:eastAsia="仿宋_GB2312" w:hAnsi="仿宋_GB2312" w:cs="仿宋_GB2312"/>
+          <w:rFonts w:ascii="仿宋_GB2312" w:eastAsia="仿宋_GB2312" w:hAnsi="仿宋_GB2312" w:cs="仿宋_GB2312" w:hint="eastAsia"/>
           <w:b/>
           <w:bCs/>
           <w:sz w:val="24"/>
@@ -14577,7 +14214,7 @@
         <w:spacing w:line="400" w:lineRule="exact"/>
         <w:jc w:val="left"/>
         <w:rPr>
-          <w:rFonts w:ascii="仿宋_GB2312" w:eastAsia="仿宋_GB2312" w:hAnsi="仿宋_GB2312" w:cs="仿宋_GB2312"/>
+          <w:rFonts w:ascii="仿宋_GB2312" w:eastAsia="仿宋_GB2312" w:hAnsi="仿宋_GB2312" w:cs="仿宋_GB2312" w:hint="eastAsia"/>
           <w:b/>
           <w:bCs/>
           <w:sz w:val="24"/>
@@ -14638,7 +14275,7 @@
         <w:spacing w:line="400" w:lineRule="exact"/>
         <w:jc w:val="left"/>
         <w:rPr>
-          <w:rFonts w:ascii="仿宋_GB2312" w:eastAsia="仿宋_GB2312" w:hAnsi="仿宋_GB2312" w:cs="仿宋_GB2312"/>
+          <w:rFonts w:ascii="仿宋_GB2312" w:eastAsia="仿宋_GB2312" w:hAnsi="仿宋_GB2312" w:cs="仿宋_GB2312" w:hint="eastAsia"/>
           <w:b/>
           <w:bCs/>
           <w:sz w:val="24"/>
@@ -14671,36 +14308,16 @@
           <w:bCs/>
           <w:sz w:val="24"/>
         </w:rPr>
-        <w:t xml:space="preserve"> &gt;&gt; num</w:t>
-      </w:r>
-      <w:proofErr w:type="gramStart"/>
-      <w:r>
-        <w:rPr>
-          <w:rFonts w:ascii="仿宋_GB2312" w:eastAsia="仿宋_GB2312" w:hAnsi="仿宋_GB2312" w:cs="仿宋_GB2312"/>
-          <w:b/>
-          <w:bCs/>
-          <w:sz w:val="24"/>
-        </w:rPr>
-        <w:t>1;cin</w:t>
-      </w:r>
-      <w:proofErr w:type="gramEnd"/>
-      <w:r>
-        <w:rPr>
-          <w:rFonts w:ascii="仿宋_GB2312" w:eastAsia="仿宋_GB2312" w:hAnsi="仿宋_GB2312" w:cs="仿宋_GB2312"/>
-          <w:b/>
-          <w:bCs/>
-          <w:sz w:val="24"/>
-        </w:rPr>
-        <w:t xml:space="preserve"> &gt;&gt; num2;</w:t>
-      </w:r>
-    </w:p>
-    <w:p>
-      <w:pPr>
-        <w:widowControl/>
-        <w:spacing w:line="400" w:lineRule="exact"/>
-        <w:jc w:val="left"/>
-        <w:rPr>
-          <w:rFonts w:ascii="仿宋_GB2312" w:eastAsia="仿宋_GB2312" w:hAnsi="仿宋_GB2312" w:cs="仿宋_GB2312"/>
+        <w:t xml:space="preserve"> &gt;&gt; num1;cin &gt;&gt; num2;</w:t>
+      </w:r>
+    </w:p>
+    <w:p>
+      <w:pPr>
+        <w:widowControl/>
+        <w:spacing w:line="400" w:lineRule="exact"/>
+        <w:jc w:val="left"/>
+        <w:rPr>
+          <w:rFonts w:ascii="仿宋_GB2312" w:eastAsia="仿宋_GB2312" w:hAnsi="仿宋_GB2312" w:cs="仿宋_GB2312" w:hint="eastAsia"/>
           <w:b/>
           <w:bCs/>
           <w:sz w:val="24"/>
@@ -14723,7 +14340,7 @@
         <w:spacing w:line="400" w:lineRule="exact"/>
         <w:jc w:val="left"/>
         <w:rPr>
-          <w:rFonts w:ascii="仿宋_GB2312" w:eastAsia="仿宋_GB2312" w:hAnsi="仿宋_GB2312" w:cs="仿宋_GB2312"/>
+          <w:rFonts w:ascii="仿宋_GB2312" w:eastAsia="仿宋_GB2312" w:hAnsi="仿宋_GB2312" w:cs="仿宋_GB2312" w:hint="eastAsia"/>
           <w:b/>
           <w:bCs/>
           <w:sz w:val="24"/>
@@ -14746,7 +14363,7 @@
         <w:spacing w:line="400" w:lineRule="exact"/>
         <w:jc w:val="left"/>
         <w:rPr>
-          <w:rFonts w:ascii="仿宋_GB2312" w:eastAsia="仿宋_GB2312" w:hAnsi="仿宋_GB2312" w:cs="仿宋_GB2312"/>
+          <w:rFonts w:ascii="仿宋_GB2312" w:eastAsia="仿宋_GB2312" w:hAnsi="仿宋_GB2312" w:cs="仿宋_GB2312" w:hint="eastAsia"/>
           <w:b/>
           <w:bCs/>
           <w:sz w:val="24"/>
@@ -14835,7 +14452,7 @@
         <w:spacing w:line="400" w:lineRule="exact"/>
         <w:jc w:val="left"/>
         <w:rPr>
-          <w:rFonts w:ascii="仿宋_GB2312" w:eastAsia="仿宋_GB2312" w:hAnsi="仿宋_GB2312" w:cs="仿宋_GB2312"/>
+          <w:rFonts w:ascii="仿宋_GB2312" w:eastAsia="仿宋_GB2312" w:hAnsi="仿宋_GB2312" w:cs="仿宋_GB2312" w:hint="eastAsia"/>
           <w:b/>
           <w:bCs/>
           <w:sz w:val="24"/>
@@ -14858,7 +14475,7 @@
         <w:spacing w:line="400" w:lineRule="exact"/>
         <w:jc w:val="left"/>
         <w:rPr>
-          <w:rFonts w:ascii="仿宋_GB2312" w:eastAsia="仿宋_GB2312" w:hAnsi="仿宋_GB2312" w:cs="仿宋_GB2312"/>
+          <w:rFonts w:ascii="仿宋_GB2312" w:eastAsia="仿宋_GB2312" w:hAnsi="仿宋_GB2312" w:cs="仿宋_GB2312" w:hint="eastAsia"/>
           <w:b/>
           <w:bCs/>
           <w:sz w:val="24"/>
@@ -14881,7 +14498,7 @@
         <w:spacing w:line="400" w:lineRule="exact"/>
         <w:jc w:val="left"/>
         <w:rPr>
-          <w:rFonts w:ascii="仿宋_GB2312" w:eastAsia="仿宋_GB2312" w:hAnsi="仿宋_GB2312" w:cs="仿宋_GB2312"/>
+          <w:rFonts w:ascii="仿宋_GB2312" w:eastAsia="仿宋_GB2312" w:hAnsi="仿宋_GB2312" w:cs="仿宋_GB2312" w:hint="eastAsia"/>
           <w:b/>
           <w:bCs/>
           <w:sz w:val="24"/>
@@ -14904,59 +14521,39 @@
         <w:spacing w:line="400" w:lineRule="exact"/>
         <w:jc w:val="left"/>
         <w:rPr>
-          <w:rFonts w:ascii="仿宋_GB2312" w:eastAsia="仿宋_GB2312" w:hAnsi="仿宋_GB2312" w:cs="仿宋_GB2312"/>
-          <w:b/>
-          <w:bCs/>
-          <w:sz w:val="24"/>
-        </w:rPr>
-      </w:pPr>
-      <w:r>
-        <w:rPr>
-          <w:rFonts w:ascii="仿宋_GB2312" w:eastAsia="仿宋_GB2312" w:hAnsi="仿宋_GB2312" w:cs="仿宋_GB2312"/>
-          <w:b/>
-          <w:bCs/>
-          <w:sz w:val="24"/>
-        </w:rPr>
-        <w:tab/>
-      </w:r>
-      <w:r>
-        <w:rPr>
-          <w:rFonts w:ascii="仿宋_GB2312" w:eastAsia="仿宋_GB2312" w:hAnsi="仿宋_GB2312" w:cs="仿宋_GB2312"/>
-          <w:b/>
-          <w:bCs/>
-          <w:sz w:val="24"/>
-        </w:rPr>
-        <w:tab/>
-        <w:t>num3 = num</w:t>
-      </w:r>
-      <w:proofErr w:type="gramStart"/>
-      <w:r>
-        <w:rPr>
-          <w:rFonts w:ascii="仿宋_GB2312" w:eastAsia="仿宋_GB2312" w:hAnsi="仿宋_GB2312" w:cs="仿宋_GB2312"/>
-          <w:b/>
-          <w:bCs/>
-          <w:sz w:val="24"/>
-        </w:rPr>
-        <w:t>1;num</w:t>
-      </w:r>
-      <w:proofErr w:type="gramEnd"/>
-      <w:r>
-        <w:rPr>
-          <w:rFonts w:ascii="仿宋_GB2312" w:eastAsia="仿宋_GB2312" w:hAnsi="仿宋_GB2312" w:cs="仿宋_GB2312"/>
-          <w:b/>
-          <w:bCs/>
-          <w:sz w:val="24"/>
-        </w:rPr>
-        <w:t>4 = num2;</w:t>
-      </w:r>
-    </w:p>
-    <w:p>
-      <w:pPr>
-        <w:widowControl/>
-        <w:spacing w:line="400" w:lineRule="exact"/>
-        <w:jc w:val="left"/>
-        <w:rPr>
-          <w:rFonts w:ascii="仿宋_GB2312" w:eastAsia="仿宋_GB2312" w:hAnsi="仿宋_GB2312" w:cs="仿宋_GB2312"/>
+          <w:rFonts w:ascii="仿宋_GB2312" w:eastAsia="仿宋_GB2312" w:hAnsi="仿宋_GB2312" w:cs="仿宋_GB2312" w:hint="eastAsia"/>
+          <w:b/>
+          <w:bCs/>
+          <w:sz w:val="24"/>
+        </w:rPr>
+      </w:pPr>
+      <w:r>
+        <w:rPr>
+          <w:rFonts w:ascii="仿宋_GB2312" w:eastAsia="仿宋_GB2312" w:hAnsi="仿宋_GB2312" w:cs="仿宋_GB2312"/>
+          <w:b/>
+          <w:bCs/>
+          <w:sz w:val="24"/>
+        </w:rPr>
+        <w:tab/>
+      </w:r>
+      <w:r>
+        <w:rPr>
+          <w:rFonts w:ascii="仿宋_GB2312" w:eastAsia="仿宋_GB2312" w:hAnsi="仿宋_GB2312" w:cs="仿宋_GB2312"/>
+          <w:b/>
+          <w:bCs/>
+          <w:sz w:val="24"/>
+        </w:rPr>
+        <w:tab/>
+        <w:t>num3 = num1;num4 = num2;</w:t>
+      </w:r>
+    </w:p>
+    <w:p>
+      <w:pPr>
+        <w:widowControl/>
+        <w:spacing w:line="400" w:lineRule="exact"/>
+        <w:jc w:val="left"/>
+        <w:rPr>
+          <w:rFonts w:ascii="仿宋_GB2312" w:eastAsia="仿宋_GB2312" w:hAnsi="仿宋_GB2312" w:cs="仿宋_GB2312" w:hint="eastAsia"/>
           <w:b/>
           <w:bCs/>
           <w:sz w:val="24"/>
@@ -14979,7 +14576,7 @@
         <w:spacing w:line="400" w:lineRule="exact"/>
         <w:jc w:val="left"/>
         <w:rPr>
-          <w:rFonts w:ascii="仿宋_GB2312" w:eastAsia="仿宋_GB2312" w:hAnsi="仿宋_GB2312" w:cs="仿宋_GB2312"/>
+          <w:rFonts w:ascii="仿宋_GB2312" w:eastAsia="仿宋_GB2312" w:hAnsi="仿宋_GB2312" w:cs="仿宋_GB2312" w:hint="eastAsia"/>
           <w:b/>
           <w:bCs/>
           <w:sz w:val="24"/>
@@ -15002,7 +14599,7 @@
         <w:spacing w:line="400" w:lineRule="exact"/>
         <w:jc w:val="left"/>
         <w:rPr>
-          <w:rFonts w:ascii="仿宋_GB2312" w:eastAsia="仿宋_GB2312" w:hAnsi="仿宋_GB2312" w:cs="仿宋_GB2312"/>
+          <w:rFonts w:ascii="仿宋_GB2312" w:eastAsia="仿宋_GB2312" w:hAnsi="仿宋_GB2312" w:cs="仿宋_GB2312" w:hint="eastAsia"/>
           <w:b/>
           <w:bCs/>
           <w:sz w:val="24"/>
@@ -15025,59 +14622,39 @@
         <w:spacing w:line="400" w:lineRule="exact"/>
         <w:jc w:val="left"/>
         <w:rPr>
-          <w:rFonts w:ascii="仿宋_GB2312" w:eastAsia="仿宋_GB2312" w:hAnsi="仿宋_GB2312" w:cs="仿宋_GB2312"/>
-          <w:b/>
-          <w:bCs/>
-          <w:sz w:val="24"/>
-        </w:rPr>
-      </w:pPr>
-      <w:r>
-        <w:rPr>
-          <w:rFonts w:ascii="仿宋_GB2312" w:eastAsia="仿宋_GB2312" w:hAnsi="仿宋_GB2312" w:cs="仿宋_GB2312"/>
-          <w:b/>
-          <w:bCs/>
-          <w:sz w:val="24"/>
-        </w:rPr>
-        <w:tab/>
-      </w:r>
-      <w:r>
-        <w:rPr>
-          <w:rFonts w:ascii="仿宋_GB2312" w:eastAsia="仿宋_GB2312" w:hAnsi="仿宋_GB2312" w:cs="仿宋_GB2312"/>
-          <w:b/>
-          <w:bCs/>
-          <w:sz w:val="24"/>
-        </w:rPr>
-        <w:tab/>
-        <w:t>num3 = num</w:t>
-      </w:r>
-      <w:proofErr w:type="gramStart"/>
-      <w:r>
-        <w:rPr>
-          <w:rFonts w:ascii="仿宋_GB2312" w:eastAsia="仿宋_GB2312" w:hAnsi="仿宋_GB2312" w:cs="仿宋_GB2312"/>
-          <w:b/>
-          <w:bCs/>
-          <w:sz w:val="24"/>
-        </w:rPr>
-        <w:t>2;num</w:t>
-      </w:r>
-      <w:proofErr w:type="gramEnd"/>
-      <w:r>
-        <w:rPr>
-          <w:rFonts w:ascii="仿宋_GB2312" w:eastAsia="仿宋_GB2312" w:hAnsi="仿宋_GB2312" w:cs="仿宋_GB2312"/>
-          <w:b/>
-          <w:bCs/>
-          <w:sz w:val="24"/>
-        </w:rPr>
-        <w:t>4 = num1;</w:t>
-      </w:r>
-    </w:p>
-    <w:p>
-      <w:pPr>
-        <w:widowControl/>
-        <w:spacing w:line="400" w:lineRule="exact"/>
-        <w:jc w:val="left"/>
-        <w:rPr>
-          <w:rFonts w:ascii="仿宋_GB2312" w:eastAsia="仿宋_GB2312" w:hAnsi="仿宋_GB2312" w:cs="仿宋_GB2312"/>
+          <w:rFonts w:ascii="仿宋_GB2312" w:eastAsia="仿宋_GB2312" w:hAnsi="仿宋_GB2312" w:cs="仿宋_GB2312" w:hint="eastAsia"/>
+          <w:b/>
+          <w:bCs/>
+          <w:sz w:val="24"/>
+        </w:rPr>
+      </w:pPr>
+      <w:r>
+        <w:rPr>
+          <w:rFonts w:ascii="仿宋_GB2312" w:eastAsia="仿宋_GB2312" w:hAnsi="仿宋_GB2312" w:cs="仿宋_GB2312"/>
+          <w:b/>
+          <w:bCs/>
+          <w:sz w:val="24"/>
+        </w:rPr>
+        <w:tab/>
+      </w:r>
+      <w:r>
+        <w:rPr>
+          <w:rFonts w:ascii="仿宋_GB2312" w:eastAsia="仿宋_GB2312" w:hAnsi="仿宋_GB2312" w:cs="仿宋_GB2312"/>
+          <w:b/>
+          <w:bCs/>
+          <w:sz w:val="24"/>
+        </w:rPr>
+        <w:tab/>
+        <w:t>num3 = num2;num4 = num1;</w:t>
+      </w:r>
+    </w:p>
+    <w:p>
+      <w:pPr>
+        <w:widowControl/>
+        <w:spacing w:line="400" w:lineRule="exact"/>
+        <w:jc w:val="left"/>
+        <w:rPr>
+          <w:rFonts w:ascii="仿宋_GB2312" w:eastAsia="仿宋_GB2312" w:hAnsi="仿宋_GB2312" w:cs="仿宋_GB2312" w:hint="eastAsia"/>
           <w:b/>
           <w:bCs/>
           <w:sz w:val="24"/>
@@ -15100,50 +14677,30 @@
         <w:spacing w:line="400" w:lineRule="exact"/>
         <w:jc w:val="left"/>
         <w:rPr>
-          <w:rFonts w:ascii="仿宋_GB2312" w:eastAsia="仿宋_GB2312" w:hAnsi="仿宋_GB2312" w:cs="仿宋_GB2312"/>
-          <w:b/>
-          <w:bCs/>
-          <w:sz w:val="24"/>
-        </w:rPr>
-      </w:pPr>
-      <w:r>
-        <w:rPr>
-          <w:rFonts w:ascii="仿宋_GB2312" w:eastAsia="仿宋_GB2312" w:hAnsi="仿宋_GB2312" w:cs="仿宋_GB2312"/>
-          <w:b/>
-          <w:bCs/>
-          <w:sz w:val="24"/>
-        </w:rPr>
-        <w:tab/>
-        <w:t>int max = num</w:t>
-      </w:r>
-      <w:proofErr w:type="gramStart"/>
-      <w:r>
-        <w:rPr>
-          <w:rFonts w:ascii="仿宋_GB2312" w:eastAsia="仿宋_GB2312" w:hAnsi="仿宋_GB2312" w:cs="仿宋_GB2312"/>
-          <w:b/>
-          <w:bCs/>
-          <w:sz w:val="24"/>
-        </w:rPr>
-        <w:t>3;int</w:t>
-      </w:r>
-      <w:proofErr w:type="gramEnd"/>
-      <w:r>
-        <w:rPr>
-          <w:rFonts w:ascii="仿宋_GB2312" w:eastAsia="仿宋_GB2312" w:hAnsi="仿宋_GB2312" w:cs="仿宋_GB2312"/>
-          <w:b/>
-          <w:bCs/>
-          <w:sz w:val="24"/>
-        </w:rPr>
-        <w:t xml:space="preserve"> min = num4;</w:t>
-      </w:r>
-    </w:p>
-    <w:p>
-      <w:pPr>
-        <w:widowControl/>
-        <w:spacing w:line="400" w:lineRule="exact"/>
-        <w:jc w:val="left"/>
-        <w:rPr>
-          <w:rFonts w:ascii="仿宋_GB2312" w:eastAsia="仿宋_GB2312" w:hAnsi="仿宋_GB2312" w:cs="仿宋_GB2312"/>
+          <w:rFonts w:ascii="仿宋_GB2312" w:eastAsia="仿宋_GB2312" w:hAnsi="仿宋_GB2312" w:cs="仿宋_GB2312" w:hint="eastAsia"/>
+          <w:b/>
+          <w:bCs/>
+          <w:sz w:val="24"/>
+        </w:rPr>
+      </w:pPr>
+      <w:r>
+        <w:rPr>
+          <w:rFonts w:ascii="仿宋_GB2312" w:eastAsia="仿宋_GB2312" w:hAnsi="仿宋_GB2312" w:cs="仿宋_GB2312"/>
+          <w:b/>
+          <w:bCs/>
+          <w:sz w:val="24"/>
+        </w:rPr>
+        <w:tab/>
+        <w:t>int max = num3;int min = num4;</w:t>
+      </w:r>
+    </w:p>
+    <w:p>
+      <w:pPr>
+        <w:widowControl/>
+        <w:spacing w:line="400" w:lineRule="exact"/>
+        <w:jc w:val="left"/>
+        <w:rPr>
+          <w:rFonts w:ascii="仿宋_GB2312" w:eastAsia="仿宋_GB2312" w:hAnsi="仿宋_GB2312" w:cs="仿宋_GB2312" w:hint="eastAsia"/>
           <w:b/>
           <w:bCs/>
           <w:sz w:val="24"/>
@@ -15193,7 +14750,7 @@
         <w:spacing w:line="400" w:lineRule="exact"/>
         <w:jc w:val="left"/>
         <w:rPr>
-          <w:rFonts w:ascii="仿宋_GB2312" w:eastAsia="仿宋_GB2312" w:hAnsi="仿宋_GB2312" w:cs="仿宋_GB2312"/>
+          <w:rFonts w:ascii="仿宋_GB2312" w:eastAsia="仿宋_GB2312" w:hAnsi="仿宋_GB2312" w:cs="仿宋_GB2312" w:hint="eastAsia"/>
           <w:b/>
           <w:bCs/>
           <w:sz w:val="24"/>
@@ -15216,7 +14773,7 @@
         <w:spacing w:line="400" w:lineRule="exact"/>
         <w:jc w:val="left"/>
         <w:rPr>
-          <w:rFonts w:ascii="仿宋_GB2312" w:eastAsia="仿宋_GB2312" w:hAnsi="仿宋_GB2312" w:cs="仿宋_GB2312"/>
+          <w:rFonts w:ascii="仿宋_GB2312" w:eastAsia="仿宋_GB2312" w:hAnsi="仿宋_GB2312" w:cs="仿宋_GB2312" w:hint="eastAsia"/>
           <w:b/>
           <w:bCs/>
           <w:sz w:val="24"/>
@@ -15248,59 +14805,39 @@
         <w:spacing w:line="400" w:lineRule="exact"/>
         <w:jc w:val="left"/>
         <w:rPr>
-          <w:rFonts w:ascii="仿宋_GB2312" w:eastAsia="仿宋_GB2312" w:hAnsi="仿宋_GB2312" w:cs="仿宋_GB2312"/>
-          <w:b/>
-          <w:bCs/>
-          <w:sz w:val="24"/>
-        </w:rPr>
-      </w:pPr>
-      <w:r>
-        <w:rPr>
-          <w:rFonts w:ascii="仿宋_GB2312" w:eastAsia="仿宋_GB2312" w:hAnsi="仿宋_GB2312" w:cs="仿宋_GB2312"/>
-          <w:b/>
-          <w:bCs/>
-          <w:sz w:val="24"/>
-        </w:rPr>
-        <w:tab/>
-      </w:r>
-      <w:r>
-        <w:rPr>
-          <w:rFonts w:ascii="仿宋_GB2312" w:eastAsia="仿宋_GB2312" w:hAnsi="仿宋_GB2312" w:cs="仿宋_GB2312"/>
-          <w:b/>
-          <w:bCs/>
-          <w:sz w:val="24"/>
-        </w:rPr>
-        <w:tab/>
-        <w:t>num5 = max % num</w:t>
-      </w:r>
-      <w:proofErr w:type="gramStart"/>
-      <w:r>
-        <w:rPr>
-          <w:rFonts w:ascii="仿宋_GB2312" w:eastAsia="仿宋_GB2312" w:hAnsi="仿宋_GB2312" w:cs="仿宋_GB2312"/>
-          <w:b/>
-          <w:bCs/>
-          <w:sz w:val="24"/>
-        </w:rPr>
-        <w:t>3;num</w:t>
-      </w:r>
-      <w:proofErr w:type="gramEnd"/>
-      <w:r>
-        <w:rPr>
-          <w:rFonts w:ascii="仿宋_GB2312" w:eastAsia="仿宋_GB2312" w:hAnsi="仿宋_GB2312" w:cs="仿宋_GB2312"/>
-          <w:b/>
-          <w:bCs/>
-          <w:sz w:val="24"/>
-        </w:rPr>
-        <w:t>6 = max % num4;</w:t>
-      </w:r>
-    </w:p>
-    <w:p>
-      <w:pPr>
-        <w:widowControl/>
-        <w:spacing w:line="400" w:lineRule="exact"/>
-        <w:jc w:val="left"/>
-        <w:rPr>
-          <w:rFonts w:ascii="仿宋_GB2312" w:eastAsia="仿宋_GB2312" w:hAnsi="仿宋_GB2312" w:cs="仿宋_GB2312"/>
+          <w:rFonts w:ascii="仿宋_GB2312" w:eastAsia="仿宋_GB2312" w:hAnsi="仿宋_GB2312" w:cs="仿宋_GB2312" w:hint="eastAsia"/>
+          <w:b/>
+          <w:bCs/>
+          <w:sz w:val="24"/>
+        </w:rPr>
+      </w:pPr>
+      <w:r>
+        <w:rPr>
+          <w:rFonts w:ascii="仿宋_GB2312" w:eastAsia="仿宋_GB2312" w:hAnsi="仿宋_GB2312" w:cs="仿宋_GB2312"/>
+          <w:b/>
+          <w:bCs/>
+          <w:sz w:val="24"/>
+        </w:rPr>
+        <w:tab/>
+      </w:r>
+      <w:r>
+        <w:rPr>
+          <w:rFonts w:ascii="仿宋_GB2312" w:eastAsia="仿宋_GB2312" w:hAnsi="仿宋_GB2312" w:cs="仿宋_GB2312"/>
+          <w:b/>
+          <w:bCs/>
+          <w:sz w:val="24"/>
+        </w:rPr>
+        <w:tab/>
+        <w:t>num5 = max % num3;num6 = max % num4;</w:t>
+      </w:r>
+    </w:p>
+    <w:p>
+      <w:pPr>
+        <w:widowControl/>
+        <w:spacing w:line="400" w:lineRule="exact"/>
+        <w:jc w:val="left"/>
+        <w:rPr>
+          <w:rFonts w:ascii="仿宋_GB2312" w:eastAsia="仿宋_GB2312" w:hAnsi="仿宋_GB2312" w:cs="仿宋_GB2312" w:hint="eastAsia"/>
           <w:b/>
           <w:bCs/>
           <w:sz w:val="24"/>
@@ -15332,7 +14869,7 @@
         <w:spacing w:line="400" w:lineRule="exact"/>
         <w:jc w:val="left"/>
         <w:rPr>
-          <w:rFonts w:ascii="仿宋_GB2312" w:eastAsia="仿宋_GB2312" w:hAnsi="仿宋_GB2312" w:cs="仿宋_GB2312"/>
+          <w:rFonts w:ascii="仿宋_GB2312" w:eastAsia="仿宋_GB2312" w:hAnsi="仿宋_GB2312" w:cs="仿宋_GB2312" w:hint="eastAsia"/>
           <w:b/>
           <w:bCs/>
           <w:sz w:val="24"/>
@@ -15364,7 +14901,7 @@
         <w:spacing w:line="400" w:lineRule="exact"/>
         <w:jc w:val="left"/>
         <w:rPr>
-          <w:rFonts w:ascii="仿宋_GB2312" w:eastAsia="仿宋_GB2312" w:hAnsi="仿宋_GB2312" w:cs="仿宋_GB2312"/>
+          <w:rFonts w:ascii="仿宋_GB2312" w:eastAsia="仿宋_GB2312" w:hAnsi="仿宋_GB2312" w:cs="仿宋_GB2312" w:hint="eastAsia"/>
           <w:b/>
           <w:bCs/>
           <w:sz w:val="24"/>
@@ -15462,7 +14999,7 @@
         <w:spacing w:line="400" w:lineRule="exact"/>
         <w:jc w:val="left"/>
         <w:rPr>
-          <w:rFonts w:ascii="仿宋_GB2312" w:eastAsia="仿宋_GB2312" w:hAnsi="仿宋_GB2312" w:cs="仿宋_GB2312"/>
+          <w:rFonts w:ascii="仿宋_GB2312" w:eastAsia="仿宋_GB2312" w:hAnsi="仿宋_GB2312" w:cs="仿宋_GB2312" w:hint="eastAsia"/>
           <w:b/>
           <w:bCs/>
           <w:sz w:val="24"/>
@@ -15494,7 +15031,7 @@
         <w:spacing w:line="400" w:lineRule="exact"/>
         <w:jc w:val="left"/>
         <w:rPr>
-          <w:rFonts w:ascii="仿宋_GB2312" w:eastAsia="仿宋_GB2312" w:hAnsi="仿宋_GB2312" w:cs="仿宋_GB2312"/>
+          <w:rFonts w:ascii="仿宋_GB2312" w:eastAsia="仿宋_GB2312" w:hAnsi="仿宋_GB2312" w:cs="仿宋_GB2312" w:hint="eastAsia"/>
           <w:b/>
           <w:bCs/>
           <w:sz w:val="24"/>
@@ -15517,7 +15054,7 @@
         <w:spacing w:line="400" w:lineRule="exact"/>
         <w:jc w:val="left"/>
         <w:rPr>
-          <w:rFonts w:ascii="仿宋_GB2312" w:eastAsia="仿宋_GB2312" w:hAnsi="仿宋_GB2312" w:cs="仿宋_GB2312"/>
+          <w:rFonts w:ascii="仿宋_GB2312" w:eastAsia="仿宋_GB2312" w:hAnsi="仿宋_GB2312" w:cs="仿宋_GB2312" w:hint="eastAsia"/>
           <w:b/>
           <w:bCs/>
           <w:sz w:val="24"/>
@@ -15549,7 +15086,7 @@
         <w:spacing w:line="400" w:lineRule="exact"/>
         <w:jc w:val="left"/>
         <w:rPr>
-          <w:rFonts w:ascii="仿宋_GB2312" w:eastAsia="仿宋_GB2312" w:hAnsi="仿宋_GB2312" w:cs="仿宋_GB2312"/>
+          <w:rFonts w:ascii="仿宋_GB2312" w:eastAsia="仿宋_GB2312" w:hAnsi="仿宋_GB2312" w:cs="仿宋_GB2312" w:hint="eastAsia"/>
           <w:b/>
           <w:bCs/>
           <w:sz w:val="24"/>
@@ -15572,7 +15109,7 @@
         <w:spacing w:line="400" w:lineRule="exact"/>
         <w:jc w:val="left"/>
         <w:rPr>
-          <w:rFonts w:ascii="仿宋_GB2312" w:eastAsia="仿宋_GB2312" w:hAnsi="仿宋_GB2312" w:cs="仿宋_GB2312"/>
+          <w:rFonts w:ascii="仿宋_GB2312" w:eastAsia="仿宋_GB2312" w:hAnsi="仿宋_GB2312" w:cs="仿宋_GB2312" w:hint="eastAsia"/>
           <w:b/>
           <w:bCs/>
           <w:sz w:val="24"/>
@@ -15604,59 +15141,39 @@
         <w:spacing w:line="400" w:lineRule="exact"/>
         <w:jc w:val="left"/>
         <w:rPr>
-          <w:rFonts w:ascii="仿宋_GB2312" w:eastAsia="仿宋_GB2312" w:hAnsi="仿宋_GB2312" w:cs="仿宋_GB2312"/>
-          <w:b/>
-          <w:bCs/>
-          <w:sz w:val="24"/>
-        </w:rPr>
-      </w:pPr>
-      <w:r>
-        <w:rPr>
-          <w:rFonts w:ascii="仿宋_GB2312" w:eastAsia="仿宋_GB2312" w:hAnsi="仿宋_GB2312" w:cs="仿宋_GB2312"/>
-          <w:b/>
-          <w:bCs/>
-          <w:sz w:val="24"/>
-        </w:rPr>
-        <w:tab/>
-      </w:r>
-      <w:r>
-        <w:rPr>
-          <w:rFonts w:ascii="仿宋_GB2312" w:eastAsia="仿宋_GB2312" w:hAnsi="仿宋_GB2312" w:cs="仿宋_GB2312"/>
-          <w:b/>
-          <w:bCs/>
-          <w:sz w:val="24"/>
-        </w:rPr>
-        <w:tab/>
-        <w:t xml:space="preserve">num5 = num3 % </w:t>
-      </w:r>
-      <w:proofErr w:type="gramStart"/>
-      <w:r>
-        <w:rPr>
-          <w:rFonts w:ascii="仿宋_GB2312" w:eastAsia="仿宋_GB2312" w:hAnsi="仿宋_GB2312" w:cs="仿宋_GB2312"/>
-          <w:b/>
-          <w:bCs/>
-          <w:sz w:val="24"/>
-        </w:rPr>
-        <w:t>min;num</w:t>
-      </w:r>
-      <w:proofErr w:type="gramEnd"/>
-      <w:r>
-        <w:rPr>
-          <w:rFonts w:ascii="仿宋_GB2312" w:eastAsia="仿宋_GB2312" w:hAnsi="仿宋_GB2312" w:cs="仿宋_GB2312"/>
-          <w:b/>
-          <w:bCs/>
-          <w:sz w:val="24"/>
-        </w:rPr>
-        <w:t>6 = num4 % min;</w:t>
-      </w:r>
-    </w:p>
-    <w:p>
-      <w:pPr>
-        <w:widowControl/>
-        <w:spacing w:line="400" w:lineRule="exact"/>
-        <w:jc w:val="left"/>
-        <w:rPr>
-          <w:rFonts w:ascii="仿宋_GB2312" w:eastAsia="仿宋_GB2312" w:hAnsi="仿宋_GB2312" w:cs="仿宋_GB2312"/>
+          <w:rFonts w:ascii="仿宋_GB2312" w:eastAsia="仿宋_GB2312" w:hAnsi="仿宋_GB2312" w:cs="仿宋_GB2312" w:hint="eastAsia"/>
+          <w:b/>
+          <w:bCs/>
+          <w:sz w:val="24"/>
+        </w:rPr>
+      </w:pPr>
+      <w:r>
+        <w:rPr>
+          <w:rFonts w:ascii="仿宋_GB2312" w:eastAsia="仿宋_GB2312" w:hAnsi="仿宋_GB2312" w:cs="仿宋_GB2312"/>
+          <w:b/>
+          <w:bCs/>
+          <w:sz w:val="24"/>
+        </w:rPr>
+        <w:tab/>
+      </w:r>
+      <w:r>
+        <w:rPr>
+          <w:rFonts w:ascii="仿宋_GB2312" w:eastAsia="仿宋_GB2312" w:hAnsi="仿宋_GB2312" w:cs="仿宋_GB2312"/>
+          <w:b/>
+          <w:bCs/>
+          <w:sz w:val="24"/>
+        </w:rPr>
+        <w:tab/>
+        <w:t>num5 = num3 % min;num6 = num4 % min;</w:t>
+      </w:r>
+    </w:p>
+    <w:p>
+      <w:pPr>
+        <w:widowControl/>
+        <w:spacing w:line="400" w:lineRule="exact"/>
+        <w:jc w:val="left"/>
+        <w:rPr>
+          <w:rFonts w:ascii="仿宋_GB2312" w:eastAsia="仿宋_GB2312" w:hAnsi="仿宋_GB2312" w:cs="仿宋_GB2312" w:hint="eastAsia"/>
           <w:b/>
           <w:bCs/>
           <w:sz w:val="24"/>
@@ -15688,7 +15205,7 @@
         <w:spacing w:line="400" w:lineRule="exact"/>
         <w:jc w:val="left"/>
         <w:rPr>
-          <w:rFonts w:ascii="仿宋_GB2312" w:eastAsia="仿宋_GB2312" w:hAnsi="仿宋_GB2312" w:cs="仿宋_GB2312"/>
+          <w:rFonts w:ascii="仿宋_GB2312" w:eastAsia="仿宋_GB2312" w:hAnsi="仿宋_GB2312" w:cs="仿宋_GB2312" w:hint="eastAsia"/>
           <w:b/>
           <w:bCs/>
           <w:sz w:val="24"/>
@@ -15720,7 +15237,7 @@
         <w:spacing w:line="400" w:lineRule="exact"/>
         <w:jc w:val="left"/>
         <w:rPr>
-          <w:rFonts w:ascii="仿宋_GB2312" w:eastAsia="仿宋_GB2312" w:hAnsi="仿宋_GB2312" w:cs="仿宋_GB2312"/>
+          <w:rFonts w:ascii="仿宋_GB2312" w:eastAsia="仿宋_GB2312" w:hAnsi="仿宋_GB2312" w:cs="仿宋_GB2312" w:hint="eastAsia"/>
           <w:b/>
           <w:bCs/>
           <w:sz w:val="24"/>
@@ -15837,7 +15354,7 @@
         <w:spacing w:line="400" w:lineRule="exact"/>
         <w:jc w:val="left"/>
         <w:rPr>
-          <w:rFonts w:ascii="仿宋_GB2312" w:eastAsia="仿宋_GB2312" w:hAnsi="仿宋_GB2312" w:cs="仿宋_GB2312"/>
+          <w:rFonts w:ascii="仿宋_GB2312" w:eastAsia="仿宋_GB2312" w:hAnsi="仿宋_GB2312" w:cs="仿宋_GB2312" w:hint="eastAsia"/>
           <w:b/>
           <w:bCs/>
           <w:sz w:val="24"/>
@@ -15869,7 +15386,7 @@
         <w:spacing w:line="400" w:lineRule="exact"/>
         <w:jc w:val="left"/>
         <w:rPr>
-          <w:rFonts w:ascii="仿宋_GB2312" w:eastAsia="仿宋_GB2312" w:hAnsi="仿宋_GB2312" w:cs="仿宋_GB2312"/>
+          <w:rFonts w:ascii="仿宋_GB2312" w:eastAsia="仿宋_GB2312" w:hAnsi="仿宋_GB2312" w:cs="仿宋_GB2312" w:hint="eastAsia"/>
           <w:b/>
           <w:bCs/>
           <w:sz w:val="24"/>
@@ -15892,7 +15409,7 @@
         <w:spacing w:line="400" w:lineRule="exact"/>
         <w:jc w:val="left"/>
         <w:rPr>
-          <w:rFonts w:ascii="仿宋_GB2312" w:eastAsia="仿宋_GB2312" w:hAnsi="仿宋_GB2312" w:cs="仿宋_GB2312"/>
+          <w:rFonts w:ascii="仿宋_GB2312" w:eastAsia="仿宋_GB2312" w:hAnsi="仿宋_GB2312" w:cs="仿宋_GB2312" w:hint="eastAsia"/>
           <w:b/>
           <w:bCs/>
           <w:sz w:val="24"/>
@@ -15914,111 +15431,111 @@
         <w:spacing w:line="400" w:lineRule="exact"/>
         <w:jc w:val="left"/>
         <w:rPr>
-          <w:rFonts w:ascii="仿宋_GB2312" w:eastAsia="仿宋_GB2312" w:hAnsi="仿宋_GB2312" w:cs="仿宋_GB2312"/>
-          <w:b/>
-          <w:bCs/>
-          <w:sz w:val="24"/>
-        </w:rPr>
-      </w:pPr>
-    </w:p>
-    <w:p>
-      <w:pPr>
-        <w:widowControl/>
-        <w:spacing w:line="400" w:lineRule="exact"/>
-        <w:jc w:val="left"/>
-        <w:rPr>
-          <w:rFonts w:ascii="仿宋_GB2312" w:eastAsia="仿宋_GB2312" w:hAnsi="仿宋_GB2312" w:cs="仿宋_GB2312"/>
-          <w:b/>
-          <w:bCs/>
-          <w:sz w:val="24"/>
-        </w:rPr>
-      </w:pPr>
-    </w:p>
-    <w:p>
-      <w:pPr>
-        <w:widowControl/>
-        <w:spacing w:line="400" w:lineRule="exact"/>
-        <w:jc w:val="left"/>
-        <w:rPr>
-          <w:rFonts w:ascii="仿宋_GB2312" w:eastAsia="仿宋_GB2312" w:hAnsi="仿宋_GB2312" w:cs="仿宋_GB2312"/>
-          <w:b/>
-          <w:bCs/>
-          <w:sz w:val="24"/>
-        </w:rPr>
-      </w:pPr>
-    </w:p>
-    <w:p>
-      <w:pPr>
-        <w:widowControl/>
-        <w:spacing w:line="400" w:lineRule="exact"/>
-        <w:jc w:val="left"/>
-        <w:rPr>
-          <w:rFonts w:ascii="仿宋_GB2312" w:eastAsia="仿宋_GB2312" w:hAnsi="仿宋_GB2312" w:cs="仿宋_GB2312"/>
-          <w:b/>
-          <w:bCs/>
-          <w:sz w:val="24"/>
-        </w:rPr>
-      </w:pPr>
-    </w:p>
-    <w:p>
-      <w:pPr>
-        <w:widowControl/>
-        <w:spacing w:line="400" w:lineRule="exact"/>
-        <w:jc w:val="left"/>
-        <w:rPr>
-          <w:rFonts w:ascii="仿宋_GB2312" w:eastAsia="仿宋_GB2312" w:hAnsi="仿宋_GB2312" w:cs="仿宋_GB2312"/>
-          <w:b/>
-          <w:bCs/>
-          <w:sz w:val="24"/>
-        </w:rPr>
-      </w:pPr>
-    </w:p>
-    <w:p>
-      <w:pPr>
-        <w:widowControl/>
-        <w:spacing w:line="400" w:lineRule="exact"/>
-        <w:jc w:val="left"/>
-        <w:rPr>
-          <w:rFonts w:ascii="仿宋_GB2312" w:eastAsia="仿宋_GB2312" w:hAnsi="仿宋_GB2312" w:cs="仿宋_GB2312"/>
-          <w:b/>
-          <w:bCs/>
-          <w:sz w:val="24"/>
-        </w:rPr>
-      </w:pPr>
-    </w:p>
-    <w:p>
-      <w:pPr>
-        <w:widowControl/>
-        <w:spacing w:line="400" w:lineRule="exact"/>
-        <w:jc w:val="left"/>
-        <w:rPr>
-          <w:rFonts w:ascii="仿宋_GB2312" w:eastAsia="仿宋_GB2312" w:hAnsi="仿宋_GB2312" w:cs="仿宋_GB2312"/>
-          <w:b/>
-          <w:bCs/>
-          <w:sz w:val="24"/>
-        </w:rPr>
-      </w:pPr>
-    </w:p>
-    <w:p>
-      <w:pPr>
-        <w:widowControl/>
-        <w:spacing w:line="400" w:lineRule="exact"/>
-        <w:jc w:val="left"/>
-        <w:rPr>
-          <w:rFonts w:ascii="仿宋_GB2312" w:eastAsia="仿宋_GB2312" w:hAnsi="仿宋_GB2312" w:cs="仿宋_GB2312"/>
-          <w:b/>
-          <w:bCs/>
-          <w:sz w:val="24"/>
-        </w:rPr>
-      </w:pPr>
-    </w:p>
-    <w:p>
-      <w:pPr>
-        <w:widowControl/>
-        <w:spacing w:line="400" w:lineRule="exact"/>
-        <w:jc w:val="left"/>
-        <w:rPr>
-          <w:rFonts w:ascii="仿宋_GB2312" w:eastAsia="仿宋_GB2312" w:hAnsi="仿宋_GB2312" w:cs="仿宋_GB2312"/>
+          <w:rFonts w:ascii="仿宋_GB2312" w:eastAsia="仿宋_GB2312" w:hAnsi="仿宋_GB2312" w:cs="仿宋_GB2312" w:hint="eastAsia"/>
+          <w:b/>
+          <w:bCs/>
+          <w:sz w:val="24"/>
+        </w:rPr>
+      </w:pPr>
+    </w:p>
+    <w:p>
+      <w:pPr>
+        <w:widowControl/>
+        <w:spacing w:line="400" w:lineRule="exact"/>
+        <w:jc w:val="left"/>
+        <w:rPr>
+          <w:rFonts w:ascii="仿宋_GB2312" w:eastAsia="仿宋_GB2312" w:hAnsi="仿宋_GB2312" w:cs="仿宋_GB2312" w:hint="eastAsia"/>
+          <w:b/>
+          <w:bCs/>
+          <w:sz w:val="24"/>
+        </w:rPr>
+      </w:pPr>
+    </w:p>
+    <w:p>
+      <w:pPr>
+        <w:widowControl/>
+        <w:spacing w:line="400" w:lineRule="exact"/>
+        <w:jc w:val="left"/>
+        <w:rPr>
+          <w:rFonts w:ascii="仿宋_GB2312" w:eastAsia="仿宋_GB2312" w:hAnsi="仿宋_GB2312" w:cs="仿宋_GB2312" w:hint="eastAsia"/>
+          <w:b/>
+          <w:bCs/>
+          <w:sz w:val="24"/>
+        </w:rPr>
+      </w:pPr>
+    </w:p>
+    <w:p>
+      <w:pPr>
+        <w:widowControl/>
+        <w:spacing w:line="400" w:lineRule="exact"/>
+        <w:jc w:val="left"/>
+        <w:rPr>
+          <w:rFonts w:ascii="仿宋_GB2312" w:eastAsia="仿宋_GB2312" w:hAnsi="仿宋_GB2312" w:cs="仿宋_GB2312" w:hint="eastAsia"/>
+          <w:b/>
+          <w:bCs/>
+          <w:sz w:val="24"/>
+        </w:rPr>
+      </w:pPr>
+    </w:p>
+    <w:p>
+      <w:pPr>
+        <w:widowControl/>
+        <w:spacing w:line="400" w:lineRule="exact"/>
+        <w:jc w:val="left"/>
+        <w:rPr>
+          <w:rFonts w:ascii="仿宋_GB2312" w:eastAsia="仿宋_GB2312" w:hAnsi="仿宋_GB2312" w:cs="仿宋_GB2312" w:hint="eastAsia"/>
+          <w:b/>
+          <w:bCs/>
+          <w:sz w:val="24"/>
+        </w:rPr>
+      </w:pPr>
+    </w:p>
+    <w:p>
+      <w:pPr>
+        <w:widowControl/>
+        <w:spacing w:line="400" w:lineRule="exact"/>
+        <w:jc w:val="left"/>
+        <w:rPr>
+          <w:rFonts w:ascii="仿宋_GB2312" w:eastAsia="仿宋_GB2312" w:hAnsi="仿宋_GB2312" w:cs="仿宋_GB2312" w:hint="eastAsia"/>
+          <w:b/>
+          <w:bCs/>
+          <w:sz w:val="24"/>
+        </w:rPr>
+      </w:pPr>
+    </w:p>
+    <w:p>
+      <w:pPr>
+        <w:widowControl/>
+        <w:spacing w:line="400" w:lineRule="exact"/>
+        <w:jc w:val="left"/>
+        <w:rPr>
+          <w:rFonts w:ascii="仿宋_GB2312" w:eastAsia="仿宋_GB2312" w:hAnsi="仿宋_GB2312" w:cs="仿宋_GB2312" w:hint="eastAsia"/>
+          <w:b/>
+          <w:bCs/>
+          <w:sz w:val="24"/>
+        </w:rPr>
+      </w:pPr>
+    </w:p>
+    <w:p>
+      <w:pPr>
+        <w:widowControl/>
+        <w:spacing w:line="400" w:lineRule="exact"/>
+        <w:jc w:val="left"/>
+        <w:rPr>
+          <w:rFonts w:ascii="仿宋_GB2312" w:eastAsia="仿宋_GB2312" w:hAnsi="仿宋_GB2312" w:cs="仿宋_GB2312" w:hint="eastAsia"/>
+          <w:b/>
+          <w:bCs/>
+          <w:sz w:val="24"/>
+        </w:rPr>
+      </w:pPr>
+    </w:p>
+    <w:p>
+      <w:pPr>
+        <w:widowControl/>
+        <w:spacing w:line="400" w:lineRule="exact"/>
+        <w:jc w:val="left"/>
+        <w:rPr>
+          <w:rFonts w:ascii="仿宋_GB2312" w:eastAsia="仿宋_GB2312" w:hAnsi="仿宋_GB2312" w:cs="仿宋_GB2312" w:hint="eastAsia"/>
           <w:b/>
           <w:bCs/>
           <w:sz w:val="24"/>
@@ -16029,7 +15546,7 @@
           <w:noProof/>
         </w:rPr>
         <w:drawing>
-          <wp:anchor distT="0" distB="0" distL="114300" distR="114300" simplePos="0" relativeHeight="251676672" behindDoc="0" locked="0" layoutInCell="1" allowOverlap="1" wp14:anchorId="4666D9D9" wp14:editId="7D84471C">
+          <wp:anchor distT="0" distB="0" distL="114300" distR="114300" simplePos="0" relativeHeight="251662848" behindDoc="0" locked="0" layoutInCell="1" allowOverlap="1" wp14:anchorId="4666D9D9" wp14:editId="7D84471C">
             <wp:simplePos x="0" y="0"/>
             <wp:positionH relativeFrom="column">
               <wp:posOffset>0</wp:posOffset>
@@ -16092,7 +15609,7 @@
         <w:spacing w:line="400" w:lineRule="exact"/>
         <w:jc w:val="left"/>
         <w:rPr>
-          <w:rFonts w:ascii="仿宋_GB2312" w:eastAsia="仿宋_GB2312" w:hAnsi="仿宋_GB2312" w:cs="仿宋_GB2312"/>
+          <w:rFonts w:ascii="仿宋_GB2312" w:eastAsia="仿宋_GB2312" w:hAnsi="仿宋_GB2312" w:cs="仿宋_GB2312" w:hint="eastAsia"/>
           <w:b/>
           <w:bCs/>
           <w:sz w:val="24"/>
@@ -16114,7 +15631,7 @@
         <w:spacing w:line="400" w:lineRule="exact"/>
         <w:jc w:val="left"/>
         <w:rPr>
-          <w:rFonts w:ascii="仿宋_GB2312" w:eastAsia="仿宋_GB2312" w:hAnsi="仿宋_GB2312" w:cs="仿宋_GB2312"/>
+          <w:rFonts w:ascii="仿宋_GB2312" w:eastAsia="仿宋_GB2312" w:hAnsi="仿宋_GB2312" w:cs="仿宋_GB2312" w:hint="eastAsia"/>
           <w:b/>
           <w:bCs/>
           <w:sz w:val="24"/>
@@ -16136,7 +15653,7 @@
         <w:spacing w:line="400" w:lineRule="exact"/>
         <w:jc w:val="left"/>
         <w:rPr>
-          <w:rFonts w:ascii="仿宋_GB2312" w:eastAsia="仿宋_GB2312" w:hAnsi="仿宋_GB2312" w:cs="仿宋_GB2312"/>
+          <w:rFonts w:ascii="仿宋_GB2312" w:eastAsia="仿宋_GB2312" w:hAnsi="仿宋_GB2312" w:cs="仿宋_GB2312" w:hint="eastAsia"/>
           <w:b/>
           <w:bCs/>
           <w:sz w:val="24"/>
@@ -16158,7 +15675,7 @@
         <w:spacing w:line="400" w:lineRule="exact"/>
         <w:jc w:val="left"/>
         <w:rPr>
-          <w:rFonts w:ascii="仿宋_GB2312" w:eastAsia="仿宋_GB2312" w:hAnsi="仿宋_GB2312" w:cs="仿宋_GB2312"/>
+          <w:rFonts w:ascii="仿宋_GB2312" w:eastAsia="仿宋_GB2312" w:hAnsi="仿宋_GB2312" w:cs="仿宋_GB2312" w:hint="eastAsia"/>
           <w:b/>
           <w:bCs/>
           <w:sz w:val="24"/>
@@ -16181,7 +15698,7 @@
         <w:spacing w:line="400" w:lineRule="exact"/>
         <w:jc w:val="left"/>
         <w:rPr>
-          <w:rFonts w:ascii="仿宋_GB2312" w:eastAsia="仿宋_GB2312" w:hAnsi="仿宋_GB2312" w:cs="仿宋_GB2312"/>
+          <w:rFonts w:ascii="仿宋_GB2312" w:eastAsia="仿宋_GB2312" w:hAnsi="仿宋_GB2312" w:cs="仿宋_GB2312" w:hint="eastAsia"/>
           <w:b/>
           <w:bCs/>
           <w:sz w:val="24"/>
@@ -16215,36 +15732,16 @@
           <w:bCs/>
           <w:sz w:val="24"/>
         </w:rPr>
-        <w:t xml:space="preserve"> = </w:t>
-      </w:r>
-      <w:proofErr w:type="gramStart"/>
-      <w:r>
-        <w:rPr>
-          <w:rFonts w:ascii="仿宋_GB2312" w:eastAsia="仿宋_GB2312" w:hAnsi="仿宋_GB2312" w:cs="仿宋_GB2312"/>
-          <w:b/>
-          <w:bCs/>
-          <w:sz w:val="24"/>
-        </w:rPr>
-        <w:t>0;i</w:t>
-      </w:r>
-      <w:proofErr w:type="gramEnd"/>
-      <w:r>
-        <w:rPr>
-          <w:rFonts w:ascii="仿宋_GB2312" w:eastAsia="仿宋_GB2312" w:hAnsi="仿宋_GB2312" w:cs="仿宋_GB2312"/>
-          <w:b/>
-          <w:bCs/>
-          <w:sz w:val="24"/>
-        </w:rPr>
-        <w:t xml:space="preserve"> &lt; 5;i++)</w:t>
-      </w:r>
-    </w:p>
-    <w:p>
-      <w:pPr>
-        <w:widowControl/>
-        <w:spacing w:line="400" w:lineRule="exact"/>
-        <w:jc w:val="left"/>
-        <w:rPr>
-          <w:rFonts w:ascii="仿宋_GB2312" w:eastAsia="仿宋_GB2312" w:hAnsi="仿宋_GB2312" w:cs="仿宋_GB2312"/>
+        <w:t xml:space="preserve"> = 0;i &lt; 5;i++)</w:t>
+      </w:r>
+    </w:p>
+    <w:p>
+      <w:pPr>
+        <w:widowControl/>
+        <w:spacing w:line="400" w:lineRule="exact"/>
+        <w:jc w:val="left"/>
+        <w:rPr>
+          <w:rFonts w:ascii="仿宋_GB2312" w:eastAsia="仿宋_GB2312" w:hAnsi="仿宋_GB2312" w:cs="仿宋_GB2312" w:hint="eastAsia"/>
           <w:b/>
           <w:bCs/>
           <w:sz w:val="24"/>
@@ -16267,50 +15764,30 @@
         <w:spacing w:line="400" w:lineRule="exact"/>
         <w:jc w:val="left"/>
         <w:rPr>
-          <w:rFonts w:ascii="仿宋_GB2312" w:eastAsia="仿宋_GB2312" w:hAnsi="仿宋_GB2312" w:cs="仿宋_GB2312"/>
-          <w:b/>
-          <w:bCs/>
-          <w:sz w:val="24"/>
-        </w:rPr>
-      </w:pPr>
-      <w:r>
-        <w:rPr>
-          <w:rFonts w:ascii="仿宋_GB2312" w:eastAsia="仿宋_GB2312" w:hAnsi="仿宋_GB2312" w:cs="仿宋_GB2312"/>
-          <w:b/>
-          <w:bCs/>
-          <w:sz w:val="24"/>
-        </w:rPr>
-        <w:tab/>
-      </w:r>
-      <w:r>
-        <w:rPr>
-          <w:rFonts w:ascii="仿宋_GB2312" w:eastAsia="仿宋_GB2312" w:hAnsi="仿宋_GB2312" w:cs="仿宋_GB2312"/>
-          <w:b/>
-          <w:bCs/>
-          <w:sz w:val="24"/>
-        </w:rPr>
-        <w:tab/>
-        <w:t xml:space="preserve">for (int j = </w:t>
-      </w:r>
-      <w:proofErr w:type="gramStart"/>
-      <w:r>
-        <w:rPr>
-          <w:rFonts w:ascii="仿宋_GB2312" w:eastAsia="仿宋_GB2312" w:hAnsi="仿宋_GB2312" w:cs="仿宋_GB2312"/>
-          <w:b/>
-          <w:bCs/>
-          <w:sz w:val="24"/>
-        </w:rPr>
-        <w:t>0;j</w:t>
-      </w:r>
-      <w:proofErr w:type="gramEnd"/>
-      <w:r>
-        <w:rPr>
-          <w:rFonts w:ascii="仿宋_GB2312" w:eastAsia="仿宋_GB2312" w:hAnsi="仿宋_GB2312" w:cs="仿宋_GB2312"/>
-          <w:b/>
-          <w:bCs/>
-          <w:sz w:val="24"/>
-        </w:rPr>
-        <w:t xml:space="preserve"> &lt; </w:t>
+          <w:rFonts w:ascii="仿宋_GB2312" w:eastAsia="仿宋_GB2312" w:hAnsi="仿宋_GB2312" w:cs="仿宋_GB2312" w:hint="eastAsia"/>
+          <w:b/>
+          <w:bCs/>
+          <w:sz w:val="24"/>
+        </w:rPr>
+      </w:pPr>
+      <w:r>
+        <w:rPr>
+          <w:rFonts w:ascii="仿宋_GB2312" w:eastAsia="仿宋_GB2312" w:hAnsi="仿宋_GB2312" w:cs="仿宋_GB2312"/>
+          <w:b/>
+          <w:bCs/>
+          <w:sz w:val="24"/>
+        </w:rPr>
+        <w:tab/>
+      </w:r>
+      <w:r>
+        <w:rPr>
+          <w:rFonts w:ascii="仿宋_GB2312" w:eastAsia="仿宋_GB2312" w:hAnsi="仿宋_GB2312" w:cs="仿宋_GB2312"/>
+          <w:b/>
+          <w:bCs/>
+          <w:sz w:val="24"/>
+        </w:rPr>
+        <w:tab/>
+        <w:t xml:space="preserve">for (int j = 0;j &lt; </w:t>
       </w:r>
       <w:proofErr w:type="spellStart"/>
       <w:r>
@@ -16339,7 +15816,7 @@
         <w:spacing w:line="400" w:lineRule="exact"/>
         <w:jc w:val="left"/>
         <w:rPr>
-          <w:rFonts w:ascii="仿宋_GB2312" w:eastAsia="仿宋_GB2312" w:hAnsi="仿宋_GB2312" w:cs="仿宋_GB2312"/>
+          <w:rFonts w:ascii="仿宋_GB2312" w:eastAsia="仿宋_GB2312" w:hAnsi="仿宋_GB2312" w:cs="仿宋_GB2312" w:hint="eastAsia"/>
           <w:b/>
           <w:bCs/>
           <w:sz w:val="24"/>
@@ -16371,7 +15848,7 @@
         <w:spacing w:line="400" w:lineRule="exact"/>
         <w:jc w:val="left"/>
         <w:rPr>
-          <w:rFonts w:ascii="仿宋_GB2312" w:eastAsia="仿宋_GB2312" w:hAnsi="仿宋_GB2312" w:cs="仿宋_GB2312"/>
+          <w:rFonts w:ascii="仿宋_GB2312" w:eastAsia="仿宋_GB2312" w:hAnsi="仿宋_GB2312" w:cs="仿宋_GB2312" w:hint="eastAsia"/>
           <w:b/>
           <w:bCs/>
           <w:sz w:val="24"/>
@@ -16431,7 +15908,7 @@
         <w:spacing w:line="400" w:lineRule="exact"/>
         <w:jc w:val="left"/>
         <w:rPr>
-          <w:rFonts w:ascii="仿宋_GB2312" w:eastAsia="仿宋_GB2312" w:hAnsi="仿宋_GB2312" w:cs="仿宋_GB2312"/>
+          <w:rFonts w:ascii="仿宋_GB2312" w:eastAsia="仿宋_GB2312" w:hAnsi="仿宋_GB2312" w:cs="仿宋_GB2312" w:hint="eastAsia"/>
           <w:b/>
           <w:bCs/>
           <w:sz w:val="24"/>
@@ -16463,7 +15940,7 @@
         <w:spacing w:line="400" w:lineRule="exact"/>
         <w:jc w:val="left"/>
         <w:rPr>
-          <w:rFonts w:ascii="仿宋_GB2312" w:eastAsia="仿宋_GB2312" w:hAnsi="仿宋_GB2312" w:cs="仿宋_GB2312"/>
+          <w:rFonts w:ascii="仿宋_GB2312" w:eastAsia="仿宋_GB2312" w:hAnsi="仿宋_GB2312" w:cs="仿宋_GB2312" w:hint="eastAsia"/>
           <w:b/>
           <w:bCs/>
           <w:sz w:val="24"/>
@@ -16508,7 +15985,6 @@
         <w:t xml:space="preserve"> &lt;&lt; </w:t>
       </w:r>
       <w:proofErr w:type="spellStart"/>
-      <w:proofErr w:type="gramStart"/>
       <w:r>
         <w:rPr>
           <w:rFonts w:ascii="仿宋_GB2312" w:eastAsia="仿宋_GB2312" w:hAnsi="仿宋_GB2312" w:cs="仿宋_GB2312"/>
@@ -16519,7 +15995,6 @@
         <w:t>endl;length</w:t>
       </w:r>
       <w:proofErr w:type="spellEnd"/>
-      <w:proofErr w:type="gramEnd"/>
       <w:r>
         <w:rPr>
           <w:rFonts w:ascii="仿宋_GB2312" w:eastAsia="仿宋_GB2312" w:hAnsi="仿宋_GB2312" w:cs="仿宋_GB2312"/>
@@ -16536,7 +16011,7 @@
         <w:spacing w:line="400" w:lineRule="exact"/>
         <w:jc w:val="left"/>
         <w:rPr>
-          <w:rFonts w:ascii="仿宋_GB2312" w:eastAsia="仿宋_GB2312" w:hAnsi="仿宋_GB2312" w:cs="仿宋_GB2312"/>
+          <w:rFonts w:ascii="仿宋_GB2312" w:eastAsia="仿宋_GB2312" w:hAnsi="仿宋_GB2312" w:cs="仿宋_GB2312" w:hint="eastAsia"/>
           <w:b/>
           <w:bCs/>
           <w:sz w:val="24"/>
@@ -16581,98 +16056,98 @@
         <w:spacing w:line="400" w:lineRule="exact"/>
         <w:jc w:val="left"/>
         <w:rPr>
-          <w:rFonts w:ascii="仿宋_GB2312" w:eastAsia="仿宋_GB2312" w:hAnsi="仿宋_GB2312" w:cs="仿宋_GB2312"/>
-          <w:b/>
-          <w:bCs/>
-          <w:sz w:val="24"/>
-        </w:rPr>
-      </w:pPr>
-    </w:p>
-    <w:p>
-      <w:pPr>
-        <w:widowControl/>
-        <w:spacing w:line="400" w:lineRule="exact"/>
-        <w:jc w:val="left"/>
-        <w:rPr>
-          <w:rFonts w:ascii="仿宋_GB2312" w:eastAsia="仿宋_GB2312" w:hAnsi="仿宋_GB2312" w:cs="仿宋_GB2312"/>
-          <w:b/>
-          <w:bCs/>
-          <w:sz w:val="24"/>
-        </w:rPr>
-      </w:pPr>
-    </w:p>
-    <w:p>
-      <w:pPr>
-        <w:widowControl/>
-        <w:spacing w:line="400" w:lineRule="exact"/>
-        <w:jc w:val="left"/>
-        <w:rPr>
-          <w:rFonts w:ascii="仿宋_GB2312" w:eastAsia="仿宋_GB2312" w:hAnsi="仿宋_GB2312" w:cs="仿宋_GB2312"/>
-          <w:b/>
-          <w:bCs/>
-          <w:sz w:val="24"/>
-        </w:rPr>
-      </w:pPr>
-    </w:p>
-    <w:p>
-      <w:pPr>
-        <w:widowControl/>
-        <w:spacing w:line="400" w:lineRule="exact"/>
-        <w:jc w:val="left"/>
-        <w:rPr>
-          <w:rFonts w:ascii="仿宋_GB2312" w:eastAsia="仿宋_GB2312" w:hAnsi="仿宋_GB2312" w:cs="仿宋_GB2312" w:hint="eastAsia"/>
-          <w:b/>
-          <w:bCs/>
-          <w:sz w:val="24"/>
-        </w:rPr>
-      </w:pPr>
-    </w:p>
-    <w:p>
-      <w:pPr>
-        <w:widowControl/>
-        <w:spacing w:line="400" w:lineRule="exact"/>
-        <w:jc w:val="left"/>
-        <w:rPr>
-          <w:rFonts w:ascii="仿宋_GB2312" w:eastAsia="仿宋_GB2312" w:hAnsi="仿宋_GB2312" w:cs="仿宋_GB2312"/>
-          <w:b/>
-          <w:bCs/>
-          <w:sz w:val="24"/>
-        </w:rPr>
-      </w:pPr>
-    </w:p>
-    <w:p>
-      <w:pPr>
-        <w:widowControl/>
-        <w:spacing w:line="400" w:lineRule="exact"/>
-        <w:jc w:val="left"/>
-        <w:rPr>
-          <w:rFonts w:ascii="仿宋_GB2312" w:eastAsia="仿宋_GB2312" w:hAnsi="仿宋_GB2312" w:cs="仿宋_GB2312"/>
-          <w:b/>
-          <w:bCs/>
-          <w:sz w:val="24"/>
-        </w:rPr>
-      </w:pPr>
-    </w:p>
-    <w:p>
-      <w:pPr>
-        <w:widowControl/>
-        <w:spacing w:line="400" w:lineRule="exact"/>
-        <w:jc w:val="left"/>
-        <w:rPr>
-          <w:rFonts w:ascii="仿宋_GB2312" w:eastAsia="仿宋_GB2312" w:hAnsi="仿宋_GB2312" w:cs="仿宋_GB2312"/>
-          <w:b/>
-          <w:bCs/>
-          <w:sz w:val="24"/>
-        </w:rPr>
-      </w:pPr>
-    </w:p>
-    <w:p>
-      <w:pPr>
-        <w:widowControl/>
-        <w:spacing w:line="400" w:lineRule="exact"/>
-        <w:jc w:val="left"/>
-        <w:rPr>
-          <w:rFonts w:ascii="仿宋_GB2312" w:eastAsia="仿宋_GB2312" w:hAnsi="仿宋_GB2312" w:cs="仿宋_GB2312"/>
+          <w:rFonts w:ascii="仿宋_GB2312" w:eastAsia="仿宋_GB2312" w:hAnsi="仿宋_GB2312" w:cs="仿宋_GB2312" w:hint="eastAsia"/>
+          <w:b/>
+          <w:bCs/>
+          <w:sz w:val="24"/>
+        </w:rPr>
+      </w:pPr>
+    </w:p>
+    <w:p>
+      <w:pPr>
+        <w:widowControl/>
+        <w:spacing w:line="400" w:lineRule="exact"/>
+        <w:jc w:val="left"/>
+        <w:rPr>
+          <w:rFonts w:ascii="仿宋_GB2312" w:eastAsia="仿宋_GB2312" w:hAnsi="仿宋_GB2312" w:cs="仿宋_GB2312" w:hint="eastAsia"/>
+          <w:b/>
+          <w:bCs/>
+          <w:sz w:val="24"/>
+        </w:rPr>
+      </w:pPr>
+    </w:p>
+    <w:p>
+      <w:pPr>
+        <w:widowControl/>
+        <w:spacing w:line="400" w:lineRule="exact"/>
+        <w:jc w:val="left"/>
+        <w:rPr>
+          <w:rFonts w:ascii="仿宋_GB2312" w:eastAsia="仿宋_GB2312" w:hAnsi="仿宋_GB2312" w:cs="仿宋_GB2312" w:hint="eastAsia"/>
+          <w:b/>
+          <w:bCs/>
+          <w:sz w:val="24"/>
+        </w:rPr>
+      </w:pPr>
+    </w:p>
+    <w:p>
+      <w:pPr>
+        <w:widowControl/>
+        <w:spacing w:line="400" w:lineRule="exact"/>
+        <w:jc w:val="left"/>
+        <w:rPr>
+          <w:rFonts w:ascii="仿宋_GB2312" w:eastAsia="仿宋_GB2312" w:hAnsi="仿宋_GB2312" w:cs="仿宋_GB2312" w:hint="eastAsia"/>
+          <w:b/>
+          <w:bCs/>
+          <w:sz w:val="24"/>
+        </w:rPr>
+      </w:pPr>
+    </w:p>
+    <w:p>
+      <w:pPr>
+        <w:widowControl/>
+        <w:spacing w:line="400" w:lineRule="exact"/>
+        <w:jc w:val="left"/>
+        <w:rPr>
+          <w:rFonts w:ascii="仿宋_GB2312" w:eastAsia="仿宋_GB2312" w:hAnsi="仿宋_GB2312" w:cs="仿宋_GB2312" w:hint="eastAsia"/>
+          <w:b/>
+          <w:bCs/>
+          <w:sz w:val="24"/>
+        </w:rPr>
+      </w:pPr>
+    </w:p>
+    <w:p>
+      <w:pPr>
+        <w:widowControl/>
+        <w:spacing w:line="400" w:lineRule="exact"/>
+        <w:jc w:val="left"/>
+        <w:rPr>
+          <w:rFonts w:ascii="仿宋_GB2312" w:eastAsia="仿宋_GB2312" w:hAnsi="仿宋_GB2312" w:cs="仿宋_GB2312" w:hint="eastAsia"/>
+          <w:b/>
+          <w:bCs/>
+          <w:sz w:val="24"/>
+        </w:rPr>
+      </w:pPr>
+    </w:p>
+    <w:p>
+      <w:pPr>
+        <w:widowControl/>
+        <w:spacing w:line="400" w:lineRule="exact"/>
+        <w:jc w:val="left"/>
+        <w:rPr>
+          <w:rFonts w:ascii="仿宋_GB2312" w:eastAsia="仿宋_GB2312" w:hAnsi="仿宋_GB2312" w:cs="仿宋_GB2312" w:hint="eastAsia"/>
+          <w:b/>
+          <w:bCs/>
+          <w:sz w:val="24"/>
+        </w:rPr>
+      </w:pPr>
+    </w:p>
+    <w:p>
+      <w:pPr>
+        <w:widowControl/>
+        <w:spacing w:line="400" w:lineRule="exact"/>
+        <w:jc w:val="left"/>
+        <w:rPr>
+          <w:rFonts w:ascii="仿宋_GB2312" w:eastAsia="仿宋_GB2312" w:hAnsi="仿宋_GB2312" w:cs="仿宋_GB2312" w:hint="eastAsia"/>
           <w:b/>
           <w:bCs/>
           <w:sz w:val="24"/>
@@ -16683,7 +16158,7 @@
           <w:noProof/>
         </w:rPr>
         <w:drawing>
-          <wp:anchor distT="0" distB="0" distL="114300" distR="114300" simplePos="0" relativeHeight="251677696" behindDoc="0" locked="0" layoutInCell="1" allowOverlap="1" wp14:anchorId="736A097C" wp14:editId="627E2327">
+          <wp:anchor distT="0" distB="0" distL="114300" distR="114300" simplePos="0" relativeHeight="251663872" behindDoc="0" locked="0" layoutInCell="1" allowOverlap="1" wp14:anchorId="736A097C" wp14:editId="627E2327">
             <wp:simplePos x="0" y="0"/>
             <wp:positionH relativeFrom="column">
               <wp:posOffset>0</wp:posOffset>
@@ -16746,7 +16221,7 @@
         <w:spacing w:line="400" w:lineRule="exact"/>
         <w:jc w:val="left"/>
         <w:rPr>
-          <w:rFonts w:ascii="仿宋_GB2312" w:eastAsia="仿宋_GB2312" w:hAnsi="仿宋_GB2312" w:cs="仿宋_GB2312"/>
+          <w:rFonts w:ascii="仿宋_GB2312" w:eastAsia="仿宋_GB2312" w:hAnsi="仿宋_GB2312" w:cs="仿宋_GB2312" w:hint="eastAsia"/>
           <w:b/>
           <w:bCs/>
           <w:sz w:val="24"/>
@@ -16775,53 +16250,1561 @@
           <w:sz w:val="24"/>
         </w:rPr>
       </w:pPr>
-    </w:p>
-    <w:p>
-      <w:pPr>
-        <w:widowControl/>
-        <w:spacing w:line="400" w:lineRule="exact"/>
-        <w:jc w:val="left"/>
-        <w:rPr>
-          <w:rFonts w:ascii="仿宋_GB2312" w:eastAsia="仿宋_GB2312" w:hAnsi="仿宋_GB2312" w:cs="仿宋_GB2312"/>
-          <w:b/>
-          <w:bCs/>
-          <w:sz w:val="24"/>
-        </w:rPr>
-      </w:pPr>
-    </w:p>
-    <w:p>
-      <w:pPr>
-        <w:widowControl/>
-        <w:spacing w:line="400" w:lineRule="exact"/>
-        <w:jc w:val="left"/>
-        <w:rPr>
-          <w:rFonts w:ascii="仿宋_GB2312" w:eastAsia="仿宋_GB2312" w:hAnsi="仿宋_GB2312" w:cs="仿宋_GB2312"/>
-          <w:b/>
-          <w:bCs/>
-          <w:sz w:val="24"/>
-        </w:rPr>
-      </w:pPr>
-    </w:p>
-    <w:p>
-      <w:pPr>
-        <w:widowControl/>
-        <w:spacing w:line="400" w:lineRule="exact"/>
-        <w:jc w:val="left"/>
-        <w:rPr>
-          <w:rFonts w:ascii="仿宋_GB2312" w:eastAsia="仿宋_GB2312" w:hAnsi="仿宋_GB2312" w:cs="仿宋_GB2312" w:hint="eastAsia"/>
-          <w:b/>
-          <w:bCs/>
-          <w:sz w:val="24"/>
-        </w:rPr>
-      </w:pPr>
-    </w:p>
-    <w:p>
-      <w:pPr>
-        <w:widowControl/>
-        <w:spacing w:line="400" w:lineRule="exact"/>
-        <w:jc w:val="left"/>
-        <w:rPr>
-          <w:rFonts w:ascii="仿宋_GB2312" w:eastAsia="仿宋_GB2312" w:hAnsi="仿宋_GB2312" w:cs="仿宋_GB2312"/>
+      <w:r>
+        <w:rPr>
+          <w:rFonts w:ascii="仿宋_GB2312" w:eastAsia="仿宋_GB2312" w:hAnsi="仿宋_GB2312" w:cs="仿宋_GB2312"/>
+          <w:b/>
+          <w:bCs/>
+          <w:sz w:val="24"/>
+        </w:rPr>
+        <w:t>void test08()</w:t>
+      </w:r>
+    </w:p>
+    <w:p>
+      <w:pPr>
+        <w:widowControl/>
+        <w:spacing w:line="400" w:lineRule="exact"/>
+        <w:jc w:val="left"/>
+        <w:rPr>
+          <w:rFonts w:ascii="仿宋_GB2312" w:eastAsia="仿宋_GB2312" w:hAnsi="仿宋_GB2312" w:cs="仿宋_GB2312"/>
+          <w:b/>
+          <w:bCs/>
+          <w:sz w:val="24"/>
+        </w:rPr>
+      </w:pPr>
+      <w:r>
+        <w:rPr>
+          <w:rFonts w:ascii="仿宋_GB2312" w:eastAsia="仿宋_GB2312" w:hAnsi="仿宋_GB2312" w:cs="仿宋_GB2312"/>
+          <w:b/>
+          <w:bCs/>
+          <w:sz w:val="24"/>
+        </w:rPr>
+        <w:t>{</w:t>
+      </w:r>
+    </w:p>
+    <w:p>
+      <w:pPr>
+        <w:widowControl/>
+        <w:spacing w:line="400" w:lineRule="exact"/>
+        <w:jc w:val="left"/>
+        <w:rPr>
+          <w:rFonts w:ascii="仿宋_GB2312" w:eastAsia="仿宋_GB2312" w:hAnsi="仿宋_GB2312" w:cs="仿宋_GB2312"/>
+          <w:b/>
+          <w:bCs/>
+          <w:sz w:val="24"/>
+        </w:rPr>
+      </w:pPr>
+      <w:r>
+        <w:rPr>
+          <w:rFonts w:ascii="仿宋_GB2312" w:eastAsia="仿宋_GB2312" w:hAnsi="仿宋_GB2312" w:cs="仿宋_GB2312"/>
+          <w:b/>
+          <w:bCs/>
+          <w:sz w:val="24"/>
+        </w:rPr>
+        <w:tab/>
+        <w:t>while (1)</w:t>
+      </w:r>
+    </w:p>
+    <w:p>
+      <w:pPr>
+        <w:widowControl/>
+        <w:spacing w:line="400" w:lineRule="exact"/>
+        <w:jc w:val="left"/>
+        <w:rPr>
+          <w:rFonts w:ascii="仿宋_GB2312" w:eastAsia="仿宋_GB2312" w:hAnsi="仿宋_GB2312" w:cs="仿宋_GB2312"/>
+          <w:b/>
+          <w:bCs/>
+          <w:sz w:val="24"/>
+        </w:rPr>
+      </w:pPr>
+      <w:r>
+        <w:rPr>
+          <w:rFonts w:ascii="仿宋_GB2312" w:eastAsia="仿宋_GB2312" w:hAnsi="仿宋_GB2312" w:cs="仿宋_GB2312"/>
+          <w:b/>
+          <w:bCs/>
+          <w:sz w:val="24"/>
+        </w:rPr>
+        <w:tab/>
+        <w:t>{</w:t>
+      </w:r>
+    </w:p>
+    <w:p>
+      <w:pPr>
+        <w:widowControl/>
+        <w:spacing w:line="400" w:lineRule="exact"/>
+        <w:jc w:val="left"/>
+        <w:rPr>
+          <w:rFonts w:ascii="仿宋_GB2312" w:eastAsia="仿宋_GB2312" w:hAnsi="仿宋_GB2312" w:cs="仿宋_GB2312"/>
+          <w:b/>
+          <w:bCs/>
+          <w:sz w:val="24"/>
+        </w:rPr>
+      </w:pPr>
+      <w:r>
+        <w:rPr>
+          <w:rFonts w:ascii="仿宋_GB2312" w:eastAsia="仿宋_GB2312" w:hAnsi="仿宋_GB2312" w:cs="仿宋_GB2312"/>
+          <w:b/>
+          <w:bCs/>
+          <w:sz w:val="24"/>
+        </w:rPr>
+        <w:tab/>
+      </w:r>
+      <w:r>
+        <w:rPr>
+          <w:rFonts w:ascii="仿宋_GB2312" w:eastAsia="仿宋_GB2312" w:hAnsi="仿宋_GB2312" w:cs="仿宋_GB2312"/>
+          <w:b/>
+          <w:bCs/>
+          <w:sz w:val="24"/>
+        </w:rPr>
+        <w:tab/>
+        <w:t xml:space="preserve">double </w:t>
+      </w:r>
+      <w:proofErr w:type="spellStart"/>
+      <w:r>
+        <w:rPr>
+          <w:rFonts w:ascii="仿宋_GB2312" w:eastAsia="仿宋_GB2312" w:hAnsi="仿宋_GB2312" w:cs="仿宋_GB2312"/>
+          <w:b/>
+          <w:bCs/>
+          <w:sz w:val="24"/>
+        </w:rPr>
+        <w:t>a;cout</w:t>
+      </w:r>
+      <w:proofErr w:type="spellEnd"/>
+      <w:r>
+        <w:rPr>
+          <w:rFonts w:ascii="仿宋_GB2312" w:eastAsia="仿宋_GB2312" w:hAnsi="仿宋_GB2312" w:cs="仿宋_GB2312"/>
+          <w:b/>
+          <w:bCs/>
+          <w:sz w:val="24"/>
+        </w:rPr>
+        <w:t xml:space="preserve"> &lt;&lt; "</w:t>
+      </w:r>
+      <w:r>
+        <w:rPr>
+          <w:rFonts w:ascii="仿宋_GB2312" w:eastAsia="仿宋_GB2312" w:hAnsi="仿宋_GB2312" w:cs="仿宋_GB2312" w:hint="eastAsia"/>
+          <w:b/>
+          <w:bCs/>
+          <w:sz w:val="24"/>
+        </w:rPr>
+        <w:t>请输入一个数字</w:t>
+      </w:r>
+      <w:r>
+        <w:rPr>
+          <w:rFonts w:ascii="仿宋_GB2312" w:eastAsia="仿宋_GB2312" w:hAnsi="仿宋_GB2312" w:cs="仿宋_GB2312"/>
+          <w:b/>
+          <w:bCs/>
+          <w:sz w:val="24"/>
+        </w:rPr>
+        <w:t xml:space="preserve">" &lt;&lt; </w:t>
+      </w:r>
+      <w:proofErr w:type="spellStart"/>
+      <w:r>
+        <w:rPr>
+          <w:rFonts w:ascii="仿宋_GB2312" w:eastAsia="仿宋_GB2312" w:hAnsi="仿宋_GB2312" w:cs="仿宋_GB2312"/>
+          <w:b/>
+          <w:bCs/>
+          <w:sz w:val="24"/>
+        </w:rPr>
+        <w:t>endl;double</w:t>
+      </w:r>
+      <w:proofErr w:type="spellEnd"/>
+      <w:r>
+        <w:rPr>
+          <w:rFonts w:ascii="仿宋_GB2312" w:eastAsia="仿宋_GB2312" w:hAnsi="仿宋_GB2312" w:cs="仿宋_GB2312"/>
+          <w:b/>
+          <w:bCs/>
+          <w:sz w:val="24"/>
+        </w:rPr>
+        <w:t xml:space="preserve"> num1, num2;</w:t>
+      </w:r>
+    </w:p>
+    <w:p>
+      <w:pPr>
+        <w:widowControl/>
+        <w:spacing w:line="400" w:lineRule="exact"/>
+        <w:jc w:val="left"/>
+        <w:rPr>
+          <w:rFonts w:ascii="仿宋_GB2312" w:eastAsia="仿宋_GB2312" w:hAnsi="仿宋_GB2312" w:cs="仿宋_GB2312"/>
+          <w:b/>
+          <w:bCs/>
+          <w:sz w:val="24"/>
+        </w:rPr>
+      </w:pPr>
+      <w:r>
+        <w:rPr>
+          <w:rFonts w:ascii="仿宋_GB2312" w:eastAsia="仿宋_GB2312" w:hAnsi="仿宋_GB2312" w:cs="仿宋_GB2312"/>
+          <w:b/>
+          <w:bCs/>
+          <w:sz w:val="24"/>
+        </w:rPr>
+        <w:tab/>
+      </w:r>
+      <w:r>
+        <w:rPr>
+          <w:rFonts w:ascii="仿宋_GB2312" w:eastAsia="仿宋_GB2312" w:hAnsi="仿宋_GB2312" w:cs="仿宋_GB2312"/>
+          <w:b/>
+          <w:bCs/>
+          <w:sz w:val="24"/>
+        </w:rPr>
+        <w:tab/>
+      </w:r>
+      <w:proofErr w:type="spellStart"/>
+      <w:r>
+        <w:rPr>
+          <w:rFonts w:ascii="仿宋_GB2312" w:eastAsia="仿宋_GB2312" w:hAnsi="仿宋_GB2312" w:cs="仿宋_GB2312"/>
+          <w:b/>
+          <w:bCs/>
+          <w:sz w:val="24"/>
+        </w:rPr>
+        <w:t>cin</w:t>
+      </w:r>
+      <w:proofErr w:type="spellEnd"/>
+      <w:r>
+        <w:rPr>
+          <w:rFonts w:ascii="仿宋_GB2312" w:eastAsia="仿宋_GB2312" w:hAnsi="仿宋_GB2312" w:cs="仿宋_GB2312"/>
+          <w:b/>
+          <w:bCs/>
+          <w:sz w:val="24"/>
+        </w:rPr>
+        <w:t xml:space="preserve"> &gt;&gt; </w:t>
+      </w:r>
+      <w:proofErr w:type="gramStart"/>
+      <w:r>
+        <w:rPr>
+          <w:rFonts w:ascii="仿宋_GB2312" w:eastAsia="仿宋_GB2312" w:hAnsi="仿宋_GB2312" w:cs="仿宋_GB2312"/>
+          <w:b/>
+          <w:bCs/>
+          <w:sz w:val="24"/>
+        </w:rPr>
+        <w:t>a;num</w:t>
+      </w:r>
+      <w:proofErr w:type="gramEnd"/>
+      <w:r>
+        <w:rPr>
+          <w:rFonts w:ascii="仿宋_GB2312" w:eastAsia="仿宋_GB2312" w:hAnsi="仿宋_GB2312" w:cs="仿宋_GB2312"/>
+          <w:b/>
+          <w:bCs/>
+          <w:sz w:val="24"/>
+        </w:rPr>
+        <w:t>1 = a;</w:t>
+      </w:r>
+    </w:p>
+    <w:p>
+      <w:pPr>
+        <w:widowControl/>
+        <w:spacing w:line="400" w:lineRule="exact"/>
+        <w:jc w:val="left"/>
+        <w:rPr>
+          <w:rFonts w:ascii="仿宋_GB2312" w:eastAsia="仿宋_GB2312" w:hAnsi="仿宋_GB2312" w:cs="仿宋_GB2312"/>
+          <w:b/>
+          <w:bCs/>
+          <w:sz w:val="24"/>
+        </w:rPr>
+      </w:pPr>
+      <w:r>
+        <w:rPr>
+          <w:rFonts w:ascii="仿宋_GB2312" w:eastAsia="仿宋_GB2312" w:hAnsi="仿宋_GB2312" w:cs="仿宋_GB2312"/>
+          <w:b/>
+          <w:bCs/>
+          <w:sz w:val="24"/>
+        </w:rPr>
+        <w:tab/>
+      </w:r>
+      <w:r>
+        <w:rPr>
+          <w:rFonts w:ascii="仿宋_GB2312" w:eastAsia="仿宋_GB2312" w:hAnsi="仿宋_GB2312" w:cs="仿宋_GB2312"/>
+          <w:b/>
+          <w:bCs/>
+          <w:sz w:val="24"/>
+        </w:rPr>
+        <w:tab/>
+        <w:t>if (a &gt; 0)</w:t>
+      </w:r>
+    </w:p>
+    <w:p>
+      <w:pPr>
+        <w:widowControl/>
+        <w:spacing w:line="400" w:lineRule="exact"/>
+        <w:jc w:val="left"/>
+        <w:rPr>
+          <w:rFonts w:ascii="仿宋_GB2312" w:eastAsia="仿宋_GB2312" w:hAnsi="仿宋_GB2312" w:cs="仿宋_GB2312"/>
+          <w:b/>
+          <w:bCs/>
+          <w:sz w:val="24"/>
+        </w:rPr>
+      </w:pPr>
+      <w:r>
+        <w:rPr>
+          <w:rFonts w:ascii="仿宋_GB2312" w:eastAsia="仿宋_GB2312" w:hAnsi="仿宋_GB2312" w:cs="仿宋_GB2312"/>
+          <w:b/>
+          <w:bCs/>
+          <w:sz w:val="24"/>
+        </w:rPr>
+        <w:tab/>
+      </w:r>
+      <w:r>
+        <w:rPr>
+          <w:rFonts w:ascii="仿宋_GB2312" w:eastAsia="仿宋_GB2312" w:hAnsi="仿宋_GB2312" w:cs="仿宋_GB2312"/>
+          <w:b/>
+          <w:bCs/>
+          <w:sz w:val="24"/>
+        </w:rPr>
+        <w:tab/>
+        <w:t>{</w:t>
+      </w:r>
+    </w:p>
+    <w:p>
+      <w:pPr>
+        <w:widowControl/>
+        <w:spacing w:line="400" w:lineRule="exact"/>
+        <w:jc w:val="left"/>
+        <w:rPr>
+          <w:rFonts w:ascii="仿宋_GB2312" w:eastAsia="仿宋_GB2312" w:hAnsi="仿宋_GB2312" w:cs="仿宋_GB2312"/>
+          <w:b/>
+          <w:bCs/>
+          <w:sz w:val="24"/>
+        </w:rPr>
+      </w:pPr>
+      <w:r>
+        <w:rPr>
+          <w:rFonts w:ascii="仿宋_GB2312" w:eastAsia="仿宋_GB2312" w:hAnsi="仿宋_GB2312" w:cs="仿宋_GB2312"/>
+          <w:b/>
+          <w:bCs/>
+          <w:sz w:val="24"/>
+        </w:rPr>
+        <w:tab/>
+      </w:r>
+      <w:r>
+        <w:rPr>
+          <w:rFonts w:ascii="仿宋_GB2312" w:eastAsia="仿宋_GB2312" w:hAnsi="仿宋_GB2312" w:cs="仿宋_GB2312"/>
+          <w:b/>
+          <w:bCs/>
+          <w:sz w:val="24"/>
+        </w:rPr>
+        <w:tab/>
+      </w:r>
+      <w:r>
+        <w:rPr>
+          <w:rFonts w:ascii="仿宋_GB2312" w:eastAsia="仿宋_GB2312" w:hAnsi="仿宋_GB2312" w:cs="仿宋_GB2312"/>
+          <w:b/>
+          <w:bCs/>
+          <w:sz w:val="24"/>
+        </w:rPr>
+        <w:tab/>
+        <w:t>while (1)</w:t>
+      </w:r>
+    </w:p>
+    <w:p>
+      <w:pPr>
+        <w:widowControl/>
+        <w:spacing w:line="400" w:lineRule="exact"/>
+        <w:jc w:val="left"/>
+        <w:rPr>
+          <w:rFonts w:ascii="仿宋_GB2312" w:eastAsia="仿宋_GB2312" w:hAnsi="仿宋_GB2312" w:cs="仿宋_GB2312"/>
+          <w:b/>
+          <w:bCs/>
+          <w:sz w:val="24"/>
+        </w:rPr>
+      </w:pPr>
+      <w:r>
+        <w:rPr>
+          <w:rFonts w:ascii="仿宋_GB2312" w:eastAsia="仿宋_GB2312" w:hAnsi="仿宋_GB2312" w:cs="仿宋_GB2312"/>
+          <w:b/>
+          <w:bCs/>
+          <w:sz w:val="24"/>
+        </w:rPr>
+        <w:tab/>
+      </w:r>
+      <w:r>
+        <w:rPr>
+          <w:rFonts w:ascii="仿宋_GB2312" w:eastAsia="仿宋_GB2312" w:hAnsi="仿宋_GB2312" w:cs="仿宋_GB2312"/>
+          <w:b/>
+          <w:bCs/>
+          <w:sz w:val="24"/>
+        </w:rPr>
+        <w:tab/>
+      </w:r>
+      <w:r>
+        <w:rPr>
+          <w:rFonts w:ascii="仿宋_GB2312" w:eastAsia="仿宋_GB2312" w:hAnsi="仿宋_GB2312" w:cs="仿宋_GB2312"/>
+          <w:b/>
+          <w:bCs/>
+          <w:sz w:val="24"/>
+        </w:rPr>
+        <w:tab/>
+        <w:t>{</w:t>
+      </w:r>
+    </w:p>
+    <w:p>
+      <w:pPr>
+        <w:widowControl/>
+        <w:spacing w:line="400" w:lineRule="exact"/>
+        <w:jc w:val="left"/>
+        <w:rPr>
+          <w:rFonts w:ascii="仿宋_GB2312" w:eastAsia="仿宋_GB2312" w:hAnsi="仿宋_GB2312" w:cs="仿宋_GB2312"/>
+          <w:b/>
+          <w:bCs/>
+          <w:sz w:val="24"/>
+        </w:rPr>
+      </w:pPr>
+      <w:r>
+        <w:rPr>
+          <w:rFonts w:ascii="仿宋_GB2312" w:eastAsia="仿宋_GB2312" w:hAnsi="仿宋_GB2312" w:cs="仿宋_GB2312"/>
+          <w:b/>
+          <w:bCs/>
+          <w:sz w:val="24"/>
+        </w:rPr>
+        <w:tab/>
+      </w:r>
+      <w:r>
+        <w:rPr>
+          <w:rFonts w:ascii="仿宋_GB2312" w:eastAsia="仿宋_GB2312" w:hAnsi="仿宋_GB2312" w:cs="仿宋_GB2312"/>
+          <w:b/>
+          <w:bCs/>
+          <w:sz w:val="24"/>
+        </w:rPr>
+        <w:tab/>
+      </w:r>
+      <w:r>
+        <w:rPr>
+          <w:rFonts w:ascii="仿宋_GB2312" w:eastAsia="仿宋_GB2312" w:hAnsi="仿宋_GB2312" w:cs="仿宋_GB2312"/>
+          <w:b/>
+          <w:bCs/>
+          <w:sz w:val="24"/>
+        </w:rPr>
+        <w:tab/>
+      </w:r>
+      <w:r>
+        <w:rPr>
+          <w:rFonts w:ascii="仿宋_GB2312" w:eastAsia="仿宋_GB2312" w:hAnsi="仿宋_GB2312" w:cs="仿宋_GB2312"/>
+          <w:b/>
+          <w:bCs/>
+          <w:sz w:val="24"/>
+        </w:rPr>
+        <w:tab/>
+        <w:t>num2 = 0.5 * (num</w:t>
+      </w:r>
+      <w:proofErr w:type="gramStart"/>
+      <w:r>
+        <w:rPr>
+          <w:rFonts w:ascii="仿宋_GB2312" w:eastAsia="仿宋_GB2312" w:hAnsi="仿宋_GB2312" w:cs="仿宋_GB2312"/>
+          <w:b/>
+          <w:bCs/>
+          <w:sz w:val="24"/>
+        </w:rPr>
+        <w:t>1)+</w:t>
+      </w:r>
+      <w:proofErr w:type="gramEnd"/>
+      <w:r>
+        <w:rPr>
+          <w:rFonts w:ascii="仿宋_GB2312" w:eastAsia="仿宋_GB2312" w:hAnsi="仿宋_GB2312" w:cs="仿宋_GB2312"/>
+          <w:b/>
+          <w:bCs/>
+          <w:sz w:val="24"/>
+        </w:rPr>
+        <w:t>0.5 * a / num1;</w:t>
+      </w:r>
+    </w:p>
+    <w:p>
+      <w:pPr>
+        <w:widowControl/>
+        <w:spacing w:line="400" w:lineRule="exact"/>
+        <w:jc w:val="left"/>
+        <w:rPr>
+          <w:rFonts w:ascii="仿宋_GB2312" w:eastAsia="仿宋_GB2312" w:hAnsi="仿宋_GB2312" w:cs="仿宋_GB2312"/>
+          <w:b/>
+          <w:bCs/>
+          <w:sz w:val="24"/>
+        </w:rPr>
+      </w:pPr>
+      <w:r>
+        <w:rPr>
+          <w:rFonts w:ascii="仿宋_GB2312" w:eastAsia="仿宋_GB2312" w:hAnsi="仿宋_GB2312" w:cs="仿宋_GB2312"/>
+          <w:b/>
+          <w:bCs/>
+          <w:sz w:val="24"/>
+        </w:rPr>
+        <w:tab/>
+      </w:r>
+      <w:r>
+        <w:rPr>
+          <w:rFonts w:ascii="仿宋_GB2312" w:eastAsia="仿宋_GB2312" w:hAnsi="仿宋_GB2312" w:cs="仿宋_GB2312"/>
+          <w:b/>
+          <w:bCs/>
+          <w:sz w:val="24"/>
+        </w:rPr>
+        <w:tab/>
+      </w:r>
+      <w:r>
+        <w:rPr>
+          <w:rFonts w:ascii="仿宋_GB2312" w:eastAsia="仿宋_GB2312" w:hAnsi="仿宋_GB2312" w:cs="仿宋_GB2312"/>
+          <w:b/>
+          <w:bCs/>
+          <w:sz w:val="24"/>
+        </w:rPr>
+        <w:tab/>
+      </w:r>
+      <w:r>
+        <w:rPr>
+          <w:rFonts w:ascii="仿宋_GB2312" w:eastAsia="仿宋_GB2312" w:hAnsi="仿宋_GB2312" w:cs="仿宋_GB2312"/>
+          <w:b/>
+          <w:bCs/>
+          <w:sz w:val="24"/>
+        </w:rPr>
+        <w:tab/>
+        <w:t>if (num1 - num2 &lt; 0.00001)</w:t>
+      </w:r>
+    </w:p>
+    <w:p>
+      <w:pPr>
+        <w:widowControl/>
+        <w:spacing w:line="400" w:lineRule="exact"/>
+        <w:jc w:val="left"/>
+        <w:rPr>
+          <w:rFonts w:ascii="仿宋_GB2312" w:eastAsia="仿宋_GB2312" w:hAnsi="仿宋_GB2312" w:cs="仿宋_GB2312"/>
+          <w:b/>
+          <w:bCs/>
+          <w:sz w:val="24"/>
+        </w:rPr>
+      </w:pPr>
+      <w:r>
+        <w:rPr>
+          <w:rFonts w:ascii="仿宋_GB2312" w:eastAsia="仿宋_GB2312" w:hAnsi="仿宋_GB2312" w:cs="仿宋_GB2312"/>
+          <w:b/>
+          <w:bCs/>
+          <w:sz w:val="24"/>
+        </w:rPr>
+        <w:tab/>
+      </w:r>
+      <w:r>
+        <w:rPr>
+          <w:rFonts w:ascii="仿宋_GB2312" w:eastAsia="仿宋_GB2312" w:hAnsi="仿宋_GB2312" w:cs="仿宋_GB2312"/>
+          <w:b/>
+          <w:bCs/>
+          <w:sz w:val="24"/>
+        </w:rPr>
+        <w:tab/>
+      </w:r>
+      <w:r>
+        <w:rPr>
+          <w:rFonts w:ascii="仿宋_GB2312" w:eastAsia="仿宋_GB2312" w:hAnsi="仿宋_GB2312" w:cs="仿宋_GB2312"/>
+          <w:b/>
+          <w:bCs/>
+          <w:sz w:val="24"/>
+        </w:rPr>
+        <w:tab/>
+      </w:r>
+      <w:r>
+        <w:rPr>
+          <w:rFonts w:ascii="仿宋_GB2312" w:eastAsia="仿宋_GB2312" w:hAnsi="仿宋_GB2312" w:cs="仿宋_GB2312"/>
+          <w:b/>
+          <w:bCs/>
+          <w:sz w:val="24"/>
+        </w:rPr>
+        <w:tab/>
+        <w:t>{</w:t>
+      </w:r>
+    </w:p>
+    <w:p>
+      <w:pPr>
+        <w:widowControl/>
+        <w:spacing w:line="400" w:lineRule="exact"/>
+        <w:jc w:val="left"/>
+        <w:rPr>
+          <w:rFonts w:ascii="仿宋_GB2312" w:eastAsia="仿宋_GB2312" w:hAnsi="仿宋_GB2312" w:cs="仿宋_GB2312"/>
+          <w:b/>
+          <w:bCs/>
+          <w:sz w:val="24"/>
+        </w:rPr>
+      </w:pPr>
+      <w:r>
+        <w:rPr>
+          <w:rFonts w:ascii="仿宋_GB2312" w:eastAsia="仿宋_GB2312" w:hAnsi="仿宋_GB2312" w:cs="仿宋_GB2312"/>
+          <w:b/>
+          <w:bCs/>
+          <w:sz w:val="24"/>
+        </w:rPr>
+        <w:tab/>
+      </w:r>
+      <w:r>
+        <w:rPr>
+          <w:rFonts w:ascii="仿宋_GB2312" w:eastAsia="仿宋_GB2312" w:hAnsi="仿宋_GB2312" w:cs="仿宋_GB2312"/>
+          <w:b/>
+          <w:bCs/>
+          <w:sz w:val="24"/>
+        </w:rPr>
+        <w:tab/>
+      </w:r>
+      <w:r>
+        <w:rPr>
+          <w:rFonts w:ascii="仿宋_GB2312" w:eastAsia="仿宋_GB2312" w:hAnsi="仿宋_GB2312" w:cs="仿宋_GB2312"/>
+          <w:b/>
+          <w:bCs/>
+          <w:sz w:val="24"/>
+        </w:rPr>
+        <w:tab/>
+      </w:r>
+      <w:r>
+        <w:rPr>
+          <w:rFonts w:ascii="仿宋_GB2312" w:eastAsia="仿宋_GB2312" w:hAnsi="仿宋_GB2312" w:cs="仿宋_GB2312"/>
+          <w:b/>
+          <w:bCs/>
+          <w:sz w:val="24"/>
+        </w:rPr>
+        <w:tab/>
+      </w:r>
+      <w:r>
+        <w:rPr>
+          <w:rFonts w:ascii="仿宋_GB2312" w:eastAsia="仿宋_GB2312" w:hAnsi="仿宋_GB2312" w:cs="仿宋_GB2312"/>
+          <w:b/>
+          <w:bCs/>
+          <w:sz w:val="24"/>
+        </w:rPr>
+        <w:tab/>
+      </w:r>
+      <w:proofErr w:type="spellStart"/>
+      <w:r>
+        <w:rPr>
+          <w:rFonts w:ascii="仿宋_GB2312" w:eastAsia="仿宋_GB2312" w:hAnsi="仿宋_GB2312" w:cs="仿宋_GB2312"/>
+          <w:b/>
+          <w:bCs/>
+          <w:sz w:val="24"/>
+        </w:rPr>
+        <w:t>cout</w:t>
+      </w:r>
+      <w:proofErr w:type="spellEnd"/>
+      <w:r>
+        <w:rPr>
+          <w:rFonts w:ascii="仿宋_GB2312" w:eastAsia="仿宋_GB2312" w:hAnsi="仿宋_GB2312" w:cs="仿宋_GB2312"/>
+          <w:b/>
+          <w:bCs/>
+          <w:sz w:val="24"/>
+        </w:rPr>
+        <w:t xml:space="preserve"> &lt;&lt; "</w:t>
+      </w:r>
+      <w:r>
+        <w:rPr>
+          <w:rFonts w:ascii="仿宋_GB2312" w:eastAsia="仿宋_GB2312" w:hAnsi="仿宋_GB2312" w:cs="仿宋_GB2312" w:hint="eastAsia"/>
+          <w:b/>
+          <w:bCs/>
+          <w:sz w:val="24"/>
+        </w:rPr>
+        <w:t>这个数字的平方根是</w:t>
+      </w:r>
+      <w:r>
+        <w:rPr>
+          <w:rFonts w:ascii="仿宋_GB2312" w:eastAsia="仿宋_GB2312" w:hAnsi="仿宋_GB2312" w:cs="仿宋_GB2312"/>
+          <w:b/>
+          <w:bCs/>
+          <w:sz w:val="24"/>
+        </w:rPr>
+        <w:t xml:space="preserve">" &lt;&lt; num2 &lt;&lt; </w:t>
+      </w:r>
+      <w:proofErr w:type="spellStart"/>
+      <w:r>
+        <w:rPr>
+          <w:rFonts w:ascii="仿宋_GB2312" w:eastAsia="仿宋_GB2312" w:hAnsi="仿宋_GB2312" w:cs="仿宋_GB2312"/>
+          <w:b/>
+          <w:bCs/>
+          <w:sz w:val="24"/>
+        </w:rPr>
+        <w:t>endl;break</w:t>
+      </w:r>
+      <w:proofErr w:type="spellEnd"/>
+      <w:r>
+        <w:rPr>
+          <w:rFonts w:ascii="仿宋_GB2312" w:eastAsia="仿宋_GB2312" w:hAnsi="仿宋_GB2312" w:cs="仿宋_GB2312"/>
+          <w:b/>
+          <w:bCs/>
+          <w:sz w:val="24"/>
+        </w:rPr>
+        <w:t>;</w:t>
+      </w:r>
+    </w:p>
+    <w:p>
+      <w:pPr>
+        <w:widowControl/>
+        <w:spacing w:line="400" w:lineRule="exact"/>
+        <w:jc w:val="left"/>
+        <w:rPr>
+          <w:rFonts w:ascii="仿宋_GB2312" w:eastAsia="仿宋_GB2312" w:hAnsi="仿宋_GB2312" w:cs="仿宋_GB2312"/>
+          <w:b/>
+          <w:bCs/>
+          <w:sz w:val="24"/>
+        </w:rPr>
+      </w:pPr>
+      <w:r>
+        <w:rPr>
+          <w:rFonts w:ascii="仿宋_GB2312" w:eastAsia="仿宋_GB2312" w:hAnsi="仿宋_GB2312" w:cs="仿宋_GB2312"/>
+          <w:b/>
+          <w:bCs/>
+          <w:sz w:val="24"/>
+        </w:rPr>
+        <w:tab/>
+      </w:r>
+      <w:r>
+        <w:rPr>
+          <w:rFonts w:ascii="仿宋_GB2312" w:eastAsia="仿宋_GB2312" w:hAnsi="仿宋_GB2312" w:cs="仿宋_GB2312"/>
+          <w:b/>
+          <w:bCs/>
+          <w:sz w:val="24"/>
+        </w:rPr>
+        <w:tab/>
+      </w:r>
+      <w:r>
+        <w:rPr>
+          <w:rFonts w:ascii="仿宋_GB2312" w:eastAsia="仿宋_GB2312" w:hAnsi="仿宋_GB2312" w:cs="仿宋_GB2312"/>
+          <w:b/>
+          <w:bCs/>
+          <w:sz w:val="24"/>
+        </w:rPr>
+        <w:tab/>
+      </w:r>
+      <w:r>
+        <w:rPr>
+          <w:rFonts w:ascii="仿宋_GB2312" w:eastAsia="仿宋_GB2312" w:hAnsi="仿宋_GB2312" w:cs="仿宋_GB2312"/>
+          <w:b/>
+          <w:bCs/>
+          <w:sz w:val="24"/>
+        </w:rPr>
+        <w:tab/>
+        <w:t>}</w:t>
+      </w:r>
+    </w:p>
+    <w:p>
+      <w:pPr>
+        <w:widowControl/>
+        <w:spacing w:line="400" w:lineRule="exact"/>
+        <w:jc w:val="left"/>
+        <w:rPr>
+          <w:rFonts w:ascii="仿宋_GB2312" w:eastAsia="仿宋_GB2312" w:hAnsi="仿宋_GB2312" w:cs="仿宋_GB2312"/>
+          <w:b/>
+          <w:bCs/>
+          <w:sz w:val="24"/>
+        </w:rPr>
+      </w:pPr>
+      <w:r>
+        <w:rPr>
+          <w:rFonts w:ascii="仿宋_GB2312" w:eastAsia="仿宋_GB2312" w:hAnsi="仿宋_GB2312" w:cs="仿宋_GB2312"/>
+          <w:b/>
+          <w:bCs/>
+          <w:sz w:val="24"/>
+        </w:rPr>
+        <w:tab/>
+      </w:r>
+      <w:r>
+        <w:rPr>
+          <w:rFonts w:ascii="仿宋_GB2312" w:eastAsia="仿宋_GB2312" w:hAnsi="仿宋_GB2312" w:cs="仿宋_GB2312"/>
+          <w:b/>
+          <w:bCs/>
+          <w:sz w:val="24"/>
+        </w:rPr>
+        <w:tab/>
+      </w:r>
+      <w:r>
+        <w:rPr>
+          <w:rFonts w:ascii="仿宋_GB2312" w:eastAsia="仿宋_GB2312" w:hAnsi="仿宋_GB2312" w:cs="仿宋_GB2312"/>
+          <w:b/>
+          <w:bCs/>
+          <w:sz w:val="24"/>
+        </w:rPr>
+        <w:tab/>
+      </w:r>
+      <w:r>
+        <w:rPr>
+          <w:rFonts w:ascii="仿宋_GB2312" w:eastAsia="仿宋_GB2312" w:hAnsi="仿宋_GB2312" w:cs="仿宋_GB2312"/>
+          <w:b/>
+          <w:bCs/>
+          <w:sz w:val="24"/>
+        </w:rPr>
+        <w:tab/>
+        <w:t>else</w:t>
+      </w:r>
+    </w:p>
+    <w:p>
+      <w:pPr>
+        <w:widowControl/>
+        <w:spacing w:line="400" w:lineRule="exact"/>
+        <w:jc w:val="left"/>
+        <w:rPr>
+          <w:rFonts w:ascii="仿宋_GB2312" w:eastAsia="仿宋_GB2312" w:hAnsi="仿宋_GB2312" w:cs="仿宋_GB2312"/>
+          <w:b/>
+          <w:bCs/>
+          <w:sz w:val="24"/>
+        </w:rPr>
+      </w:pPr>
+      <w:r>
+        <w:rPr>
+          <w:rFonts w:ascii="仿宋_GB2312" w:eastAsia="仿宋_GB2312" w:hAnsi="仿宋_GB2312" w:cs="仿宋_GB2312"/>
+          <w:b/>
+          <w:bCs/>
+          <w:sz w:val="24"/>
+        </w:rPr>
+        <w:tab/>
+      </w:r>
+      <w:r>
+        <w:rPr>
+          <w:rFonts w:ascii="仿宋_GB2312" w:eastAsia="仿宋_GB2312" w:hAnsi="仿宋_GB2312" w:cs="仿宋_GB2312"/>
+          <w:b/>
+          <w:bCs/>
+          <w:sz w:val="24"/>
+        </w:rPr>
+        <w:tab/>
+      </w:r>
+      <w:r>
+        <w:rPr>
+          <w:rFonts w:ascii="仿宋_GB2312" w:eastAsia="仿宋_GB2312" w:hAnsi="仿宋_GB2312" w:cs="仿宋_GB2312"/>
+          <w:b/>
+          <w:bCs/>
+          <w:sz w:val="24"/>
+        </w:rPr>
+        <w:tab/>
+      </w:r>
+      <w:r>
+        <w:rPr>
+          <w:rFonts w:ascii="仿宋_GB2312" w:eastAsia="仿宋_GB2312" w:hAnsi="仿宋_GB2312" w:cs="仿宋_GB2312"/>
+          <w:b/>
+          <w:bCs/>
+          <w:sz w:val="24"/>
+        </w:rPr>
+        <w:tab/>
+        <w:t>{</w:t>
+      </w:r>
+    </w:p>
+    <w:p>
+      <w:pPr>
+        <w:widowControl/>
+        <w:spacing w:line="400" w:lineRule="exact"/>
+        <w:jc w:val="left"/>
+        <w:rPr>
+          <w:rFonts w:ascii="仿宋_GB2312" w:eastAsia="仿宋_GB2312" w:hAnsi="仿宋_GB2312" w:cs="仿宋_GB2312"/>
+          <w:b/>
+          <w:bCs/>
+          <w:sz w:val="24"/>
+        </w:rPr>
+      </w:pPr>
+      <w:r>
+        <w:rPr>
+          <w:rFonts w:ascii="仿宋_GB2312" w:eastAsia="仿宋_GB2312" w:hAnsi="仿宋_GB2312" w:cs="仿宋_GB2312"/>
+          <w:b/>
+          <w:bCs/>
+          <w:sz w:val="24"/>
+        </w:rPr>
+        <w:tab/>
+      </w:r>
+      <w:r>
+        <w:rPr>
+          <w:rFonts w:ascii="仿宋_GB2312" w:eastAsia="仿宋_GB2312" w:hAnsi="仿宋_GB2312" w:cs="仿宋_GB2312"/>
+          <w:b/>
+          <w:bCs/>
+          <w:sz w:val="24"/>
+        </w:rPr>
+        <w:tab/>
+      </w:r>
+      <w:r>
+        <w:rPr>
+          <w:rFonts w:ascii="仿宋_GB2312" w:eastAsia="仿宋_GB2312" w:hAnsi="仿宋_GB2312" w:cs="仿宋_GB2312"/>
+          <w:b/>
+          <w:bCs/>
+          <w:sz w:val="24"/>
+        </w:rPr>
+        <w:tab/>
+      </w:r>
+      <w:r>
+        <w:rPr>
+          <w:rFonts w:ascii="仿宋_GB2312" w:eastAsia="仿宋_GB2312" w:hAnsi="仿宋_GB2312" w:cs="仿宋_GB2312"/>
+          <w:b/>
+          <w:bCs/>
+          <w:sz w:val="24"/>
+        </w:rPr>
+        <w:tab/>
+      </w:r>
+      <w:r>
+        <w:rPr>
+          <w:rFonts w:ascii="仿宋_GB2312" w:eastAsia="仿宋_GB2312" w:hAnsi="仿宋_GB2312" w:cs="仿宋_GB2312"/>
+          <w:b/>
+          <w:bCs/>
+          <w:sz w:val="24"/>
+        </w:rPr>
+        <w:tab/>
+        <w:t>num1 = num2;</w:t>
+      </w:r>
+    </w:p>
+    <w:p>
+      <w:pPr>
+        <w:widowControl/>
+        <w:spacing w:line="400" w:lineRule="exact"/>
+        <w:jc w:val="left"/>
+        <w:rPr>
+          <w:rFonts w:ascii="仿宋_GB2312" w:eastAsia="仿宋_GB2312" w:hAnsi="仿宋_GB2312" w:cs="仿宋_GB2312"/>
+          <w:b/>
+          <w:bCs/>
+          <w:sz w:val="24"/>
+        </w:rPr>
+      </w:pPr>
+      <w:r>
+        <w:rPr>
+          <w:rFonts w:ascii="仿宋_GB2312" w:eastAsia="仿宋_GB2312" w:hAnsi="仿宋_GB2312" w:cs="仿宋_GB2312"/>
+          <w:b/>
+          <w:bCs/>
+          <w:sz w:val="24"/>
+        </w:rPr>
+        <w:tab/>
+      </w:r>
+      <w:r>
+        <w:rPr>
+          <w:rFonts w:ascii="仿宋_GB2312" w:eastAsia="仿宋_GB2312" w:hAnsi="仿宋_GB2312" w:cs="仿宋_GB2312"/>
+          <w:b/>
+          <w:bCs/>
+          <w:sz w:val="24"/>
+        </w:rPr>
+        <w:tab/>
+      </w:r>
+      <w:r>
+        <w:rPr>
+          <w:rFonts w:ascii="仿宋_GB2312" w:eastAsia="仿宋_GB2312" w:hAnsi="仿宋_GB2312" w:cs="仿宋_GB2312"/>
+          <w:b/>
+          <w:bCs/>
+          <w:sz w:val="24"/>
+        </w:rPr>
+        <w:tab/>
+      </w:r>
+      <w:r>
+        <w:rPr>
+          <w:rFonts w:ascii="仿宋_GB2312" w:eastAsia="仿宋_GB2312" w:hAnsi="仿宋_GB2312" w:cs="仿宋_GB2312"/>
+          <w:b/>
+          <w:bCs/>
+          <w:sz w:val="24"/>
+        </w:rPr>
+        <w:tab/>
+        <w:t>}</w:t>
+      </w:r>
+    </w:p>
+    <w:p>
+      <w:pPr>
+        <w:widowControl/>
+        <w:spacing w:line="400" w:lineRule="exact"/>
+        <w:jc w:val="left"/>
+        <w:rPr>
+          <w:rFonts w:ascii="仿宋_GB2312" w:eastAsia="仿宋_GB2312" w:hAnsi="仿宋_GB2312" w:cs="仿宋_GB2312"/>
+          <w:b/>
+          <w:bCs/>
+          <w:sz w:val="24"/>
+        </w:rPr>
+      </w:pPr>
+      <w:r>
+        <w:rPr>
+          <w:rFonts w:ascii="仿宋_GB2312" w:eastAsia="仿宋_GB2312" w:hAnsi="仿宋_GB2312" w:cs="仿宋_GB2312"/>
+          <w:b/>
+          <w:bCs/>
+          <w:sz w:val="24"/>
+        </w:rPr>
+        <w:tab/>
+      </w:r>
+      <w:r>
+        <w:rPr>
+          <w:rFonts w:ascii="仿宋_GB2312" w:eastAsia="仿宋_GB2312" w:hAnsi="仿宋_GB2312" w:cs="仿宋_GB2312"/>
+          <w:b/>
+          <w:bCs/>
+          <w:sz w:val="24"/>
+        </w:rPr>
+        <w:tab/>
+      </w:r>
+      <w:r>
+        <w:rPr>
+          <w:rFonts w:ascii="仿宋_GB2312" w:eastAsia="仿宋_GB2312" w:hAnsi="仿宋_GB2312" w:cs="仿宋_GB2312"/>
+          <w:b/>
+          <w:bCs/>
+          <w:sz w:val="24"/>
+        </w:rPr>
+        <w:tab/>
+        <w:t>}</w:t>
+      </w:r>
+    </w:p>
+    <w:p>
+      <w:pPr>
+        <w:widowControl/>
+        <w:spacing w:line="400" w:lineRule="exact"/>
+        <w:jc w:val="left"/>
+        <w:rPr>
+          <w:rFonts w:ascii="仿宋_GB2312" w:eastAsia="仿宋_GB2312" w:hAnsi="仿宋_GB2312" w:cs="仿宋_GB2312"/>
+          <w:b/>
+          <w:bCs/>
+          <w:sz w:val="24"/>
+        </w:rPr>
+      </w:pPr>
+      <w:r>
+        <w:rPr>
+          <w:rFonts w:ascii="仿宋_GB2312" w:eastAsia="仿宋_GB2312" w:hAnsi="仿宋_GB2312" w:cs="仿宋_GB2312"/>
+          <w:b/>
+          <w:bCs/>
+          <w:sz w:val="24"/>
+        </w:rPr>
+        <w:tab/>
+      </w:r>
+      <w:r>
+        <w:rPr>
+          <w:rFonts w:ascii="仿宋_GB2312" w:eastAsia="仿宋_GB2312" w:hAnsi="仿宋_GB2312" w:cs="仿宋_GB2312"/>
+          <w:b/>
+          <w:bCs/>
+          <w:sz w:val="24"/>
+        </w:rPr>
+        <w:tab/>
+      </w:r>
+      <w:r>
+        <w:rPr>
+          <w:rFonts w:ascii="仿宋_GB2312" w:eastAsia="仿宋_GB2312" w:hAnsi="仿宋_GB2312" w:cs="仿宋_GB2312"/>
+          <w:b/>
+          <w:bCs/>
+          <w:sz w:val="24"/>
+        </w:rPr>
+        <w:tab/>
+        <w:t>break;</w:t>
+      </w:r>
+    </w:p>
+    <w:p>
+      <w:pPr>
+        <w:widowControl/>
+        <w:spacing w:line="400" w:lineRule="exact"/>
+        <w:jc w:val="left"/>
+        <w:rPr>
+          <w:rFonts w:ascii="仿宋_GB2312" w:eastAsia="仿宋_GB2312" w:hAnsi="仿宋_GB2312" w:cs="仿宋_GB2312"/>
+          <w:b/>
+          <w:bCs/>
+          <w:sz w:val="24"/>
+        </w:rPr>
+      </w:pPr>
+      <w:r>
+        <w:rPr>
+          <w:rFonts w:ascii="仿宋_GB2312" w:eastAsia="仿宋_GB2312" w:hAnsi="仿宋_GB2312" w:cs="仿宋_GB2312"/>
+          <w:b/>
+          <w:bCs/>
+          <w:sz w:val="24"/>
+        </w:rPr>
+        <w:tab/>
+      </w:r>
+      <w:r>
+        <w:rPr>
+          <w:rFonts w:ascii="仿宋_GB2312" w:eastAsia="仿宋_GB2312" w:hAnsi="仿宋_GB2312" w:cs="仿宋_GB2312"/>
+          <w:b/>
+          <w:bCs/>
+          <w:sz w:val="24"/>
+        </w:rPr>
+        <w:tab/>
+        <w:t>}</w:t>
+      </w:r>
+    </w:p>
+    <w:p>
+      <w:pPr>
+        <w:widowControl/>
+        <w:spacing w:line="400" w:lineRule="exact"/>
+        <w:jc w:val="left"/>
+        <w:rPr>
+          <w:rFonts w:ascii="仿宋_GB2312" w:eastAsia="仿宋_GB2312" w:hAnsi="仿宋_GB2312" w:cs="仿宋_GB2312"/>
+          <w:b/>
+          <w:bCs/>
+          <w:sz w:val="24"/>
+        </w:rPr>
+      </w:pPr>
+      <w:r>
+        <w:rPr>
+          <w:rFonts w:ascii="仿宋_GB2312" w:eastAsia="仿宋_GB2312" w:hAnsi="仿宋_GB2312" w:cs="仿宋_GB2312"/>
+          <w:b/>
+          <w:bCs/>
+          <w:sz w:val="24"/>
+        </w:rPr>
+        <w:tab/>
+      </w:r>
+      <w:r>
+        <w:rPr>
+          <w:rFonts w:ascii="仿宋_GB2312" w:eastAsia="仿宋_GB2312" w:hAnsi="仿宋_GB2312" w:cs="仿宋_GB2312"/>
+          <w:b/>
+          <w:bCs/>
+          <w:sz w:val="24"/>
+        </w:rPr>
+        <w:tab/>
+        <w:t>else</w:t>
+      </w:r>
+    </w:p>
+    <w:p>
+      <w:pPr>
+        <w:widowControl/>
+        <w:spacing w:line="400" w:lineRule="exact"/>
+        <w:jc w:val="left"/>
+        <w:rPr>
+          <w:rFonts w:ascii="仿宋_GB2312" w:eastAsia="仿宋_GB2312" w:hAnsi="仿宋_GB2312" w:cs="仿宋_GB2312"/>
+          <w:b/>
+          <w:bCs/>
+          <w:sz w:val="24"/>
+        </w:rPr>
+      </w:pPr>
+      <w:r>
+        <w:rPr>
+          <w:rFonts w:ascii="仿宋_GB2312" w:eastAsia="仿宋_GB2312" w:hAnsi="仿宋_GB2312" w:cs="仿宋_GB2312"/>
+          <w:b/>
+          <w:bCs/>
+          <w:sz w:val="24"/>
+        </w:rPr>
+        <w:tab/>
+      </w:r>
+      <w:r>
+        <w:rPr>
+          <w:rFonts w:ascii="仿宋_GB2312" w:eastAsia="仿宋_GB2312" w:hAnsi="仿宋_GB2312" w:cs="仿宋_GB2312"/>
+          <w:b/>
+          <w:bCs/>
+          <w:sz w:val="24"/>
+        </w:rPr>
+        <w:tab/>
+        <w:t>{</w:t>
+      </w:r>
+    </w:p>
+    <w:p>
+      <w:pPr>
+        <w:widowControl/>
+        <w:spacing w:line="400" w:lineRule="exact"/>
+        <w:jc w:val="left"/>
+        <w:rPr>
+          <w:rFonts w:ascii="仿宋_GB2312" w:eastAsia="仿宋_GB2312" w:hAnsi="仿宋_GB2312" w:cs="仿宋_GB2312"/>
+          <w:b/>
+          <w:bCs/>
+          <w:sz w:val="24"/>
+        </w:rPr>
+      </w:pPr>
+      <w:r>
+        <w:rPr>
+          <w:rFonts w:ascii="仿宋_GB2312" w:eastAsia="仿宋_GB2312" w:hAnsi="仿宋_GB2312" w:cs="仿宋_GB2312"/>
+          <w:b/>
+          <w:bCs/>
+          <w:sz w:val="24"/>
+        </w:rPr>
+        <w:tab/>
+      </w:r>
+      <w:r>
+        <w:rPr>
+          <w:rFonts w:ascii="仿宋_GB2312" w:eastAsia="仿宋_GB2312" w:hAnsi="仿宋_GB2312" w:cs="仿宋_GB2312"/>
+          <w:b/>
+          <w:bCs/>
+          <w:sz w:val="24"/>
+        </w:rPr>
+        <w:tab/>
+      </w:r>
+      <w:r>
+        <w:rPr>
+          <w:rFonts w:ascii="仿宋_GB2312" w:eastAsia="仿宋_GB2312" w:hAnsi="仿宋_GB2312" w:cs="仿宋_GB2312"/>
+          <w:b/>
+          <w:bCs/>
+          <w:sz w:val="24"/>
+        </w:rPr>
+        <w:tab/>
+      </w:r>
+      <w:proofErr w:type="spellStart"/>
+      <w:r>
+        <w:rPr>
+          <w:rFonts w:ascii="仿宋_GB2312" w:eastAsia="仿宋_GB2312" w:hAnsi="仿宋_GB2312" w:cs="仿宋_GB2312"/>
+          <w:b/>
+          <w:bCs/>
+          <w:sz w:val="24"/>
+        </w:rPr>
+        <w:t>cout</w:t>
+      </w:r>
+      <w:proofErr w:type="spellEnd"/>
+      <w:r>
+        <w:rPr>
+          <w:rFonts w:ascii="仿宋_GB2312" w:eastAsia="仿宋_GB2312" w:hAnsi="仿宋_GB2312" w:cs="仿宋_GB2312"/>
+          <w:b/>
+          <w:bCs/>
+          <w:sz w:val="24"/>
+        </w:rPr>
+        <w:t xml:space="preserve"> &lt;&lt; "</w:t>
+      </w:r>
+      <w:r>
+        <w:rPr>
+          <w:rFonts w:ascii="仿宋_GB2312" w:eastAsia="仿宋_GB2312" w:hAnsi="仿宋_GB2312" w:cs="仿宋_GB2312" w:hint="eastAsia"/>
+          <w:b/>
+          <w:bCs/>
+          <w:sz w:val="24"/>
+        </w:rPr>
+        <w:t>输入的数字要大于</w:t>
+      </w:r>
+      <w:r>
+        <w:rPr>
+          <w:rFonts w:ascii="仿宋_GB2312" w:eastAsia="仿宋_GB2312" w:hAnsi="仿宋_GB2312" w:cs="仿宋_GB2312"/>
+          <w:b/>
+          <w:bCs/>
+          <w:sz w:val="24"/>
+        </w:rPr>
+        <w:t xml:space="preserve">0" &lt;&lt; </w:t>
+      </w:r>
+      <w:proofErr w:type="spellStart"/>
+      <w:r>
+        <w:rPr>
+          <w:rFonts w:ascii="仿宋_GB2312" w:eastAsia="仿宋_GB2312" w:hAnsi="仿宋_GB2312" w:cs="仿宋_GB2312"/>
+          <w:b/>
+          <w:bCs/>
+          <w:sz w:val="24"/>
+        </w:rPr>
+        <w:t>endl</w:t>
+      </w:r>
+      <w:proofErr w:type="spellEnd"/>
+      <w:r>
+        <w:rPr>
+          <w:rFonts w:ascii="仿宋_GB2312" w:eastAsia="仿宋_GB2312" w:hAnsi="仿宋_GB2312" w:cs="仿宋_GB2312"/>
+          <w:b/>
+          <w:bCs/>
+          <w:sz w:val="24"/>
+        </w:rPr>
+        <w:t>;</w:t>
+      </w:r>
+    </w:p>
+    <w:p>
+      <w:pPr>
+        <w:widowControl/>
+        <w:spacing w:line="400" w:lineRule="exact"/>
+        <w:jc w:val="left"/>
+        <w:rPr>
+          <w:rFonts w:ascii="仿宋_GB2312" w:eastAsia="仿宋_GB2312" w:hAnsi="仿宋_GB2312" w:cs="仿宋_GB2312"/>
+          <w:b/>
+          <w:bCs/>
+          <w:sz w:val="24"/>
+        </w:rPr>
+      </w:pPr>
+      <w:r>
+        <w:rPr>
+          <w:rFonts w:ascii="仿宋_GB2312" w:eastAsia="仿宋_GB2312" w:hAnsi="仿宋_GB2312" w:cs="仿宋_GB2312"/>
+          <w:b/>
+          <w:bCs/>
+          <w:sz w:val="24"/>
+        </w:rPr>
+        <w:tab/>
+      </w:r>
+      <w:r>
+        <w:rPr>
+          <w:rFonts w:ascii="仿宋_GB2312" w:eastAsia="仿宋_GB2312" w:hAnsi="仿宋_GB2312" w:cs="仿宋_GB2312"/>
+          <w:b/>
+          <w:bCs/>
+          <w:sz w:val="24"/>
+        </w:rPr>
+        <w:tab/>
+        <w:t>}</w:t>
+      </w:r>
+    </w:p>
+    <w:p>
+      <w:pPr>
+        <w:widowControl/>
+        <w:spacing w:line="400" w:lineRule="exact"/>
+        <w:jc w:val="left"/>
+        <w:rPr>
+          <w:rFonts w:ascii="仿宋_GB2312" w:eastAsia="仿宋_GB2312" w:hAnsi="仿宋_GB2312" w:cs="仿宋_GB2312"/>
+          <w:b/>
+          <w:bCs/>
+          <w:sz w:val="24"/>
+        </w:rPr>
+      </w:pPr>
+      <w:r>
+        <w:rPr>
+          <w:rFonts w:ascii="仿宋_GB2312" w:eastAsia="仿宋_GB2312" w:hAnsi="仿宋_GB2312" w:cs="仿宋_GB2312"/>
+          <w:b/>
+          <w:bCs/>
+          <w:sz w:val="24"/>
+        </w:rPr>
+        <w:tab/>
+        <w:t>}</w:t>
+      </w:r>
+    </w:p>
+    <w:p>
+      <w:pPr>
+        <w:widowControl/>
+        <w:spacing w:line="400" w:lineRule="exact"/>
+        <w:jc w:val="left"/>
+        <w:rPr>
+          <w:rFonts w:ascii="仿宋_GB2312" w:eastAsia="仿宋_GB2312" w:hAnsi="仿宋_GB2312" w:cs="仿宋_GB2312"/>
+          <w:b/>
+          <w:bCs/>
+          <w:sz w:val="24"/>
+        </w:rPr>
+      </w:pPr>
+      <w:r>
+        <w:rPr>
+          <w:rFonts w:ascii="仿宋_GB2312" w:eastAsia="仿宋_GB2312" w:hAnsi="仿宋_GB2312" w:cs="仿宋_GB2312"/>
+          <w:b/>
+          <w:bCs/>
+          <w:sz w:val="24"/>
+        </w:rPr>
+        <w:t>}</w:t>
+      </w:r>
+    </w:p>
+    <w:p>
+      <w:pPr>
+        <w:widowControl/>
+        <w:spacing w:line="400" w:lineRule="exact"/>
+        <w:jc w:val="left"/>
+        <w:rPr>
+          <w:rFonts w:ascii="仿宋_GB2312" w:eastAsia="仿宋_GB2312" w:hAnsi="仿宋_GB2312" w:cs="仿宋_GB2312" w:hint="eastAsia"/>
+          <w:b/>
+          <w:bCs/>
+          <w:sz w:val="24"/>
+        </w:rPr>
+      </w:pPr>
+      <w:r>
+        <w:rPr>
+          <w:noProof/>
+        </w:rPr>
+        <w:drawing>
+          <wp:anchor distT="0" distB="0" distL="114300" distR="114300" simplePos="0" relativeHeight="251658240" behindDoc="0" locked="0" layoutInCell="1" allowOverlap="1" wp14:anchorId="319BC678" wp14:editId="7A330759">
+            <wp:simplePos x="0" y="0"/>
+            <wp:positionH relativeFrom="column">
+              <wp:posOffset>-177800</wp:posOffset>
+            </wp:positionH>
+            <wp:positionV relativeFrom="paragraph">
+              <wp:posOffset>284480</wp:posOffset>
+            </wp:positionV>
+            <wp:extent cx="4019550" cy="1333500"/>
+            <wp:effectExtent l="0" t="0" r="0" b="0"/>
+            <wp:wrapSquare wrapText="bothSides"/>
+            <wp:docPr id="199540473" name="图片 1"/>
+            <wp:cNvGraphicFramePr>
+              <a:graphicFrameLocks xmlns:a="http://schemas.openxmlformats.org/drawingml/2006/main" noChangeAspect="1"/>
+            </wp:cNvGraphicFramePr>
+            <a:graphic xmlns:a="http://schemas.openxmlformats.org/drawingml/2006/main">
+              <a:graphicData uri="http://schemas.openxmlformats.org/drawingml/2006/picture">
+                <pic:pic xmlns:pic="http://schemas.openxmlformats.org/drawingml/2006/picture">
+                  <pic:nvPicPr>
+                    <pic:cNvPr id="0" name="Picture 1"/>
+                    <pic:cNvPicPr>
+                      <a:picLocks noChangeAspect="1" noChangeArrowheads="1"/>
+                    </pic:cNvPicPr>
+                  </pic:nvPicPr>
+                  <pic:blipFill>
+                    <a:blip r:embed="rId20">
+                      <a:extLst>
+                        <a:ext uri="{28A0092B-C50C-407E-A947-70E740481C1C}">
+                          <a14:useLocalDpi xmlns:a14="http://schemas.microsoft.com/office/drawing/2010/main" val="0"/>
+                        </a:ext>
+                      </a:extLst>
+                    </a:blip>
+                    <a:srcRect/>
+                    <a:stretch>
+                      <a:fillRect/>
+                    </a:stretch>
+                  </pic:blipFill>
+                  <pic:spPr bwMode="auto">
+                    <a:xfrm>
+                      <a:off x="0" y="0"/>
+                      <a:ext cx="4019550" cy="1333500"/>
+                    </a:xfrm>
+                    <a:prstGeom prst="rect">
+                      <a:avLst/>
+                    </a:prstGeom>
+                    <a:noFill/>
+                    <a:ln>
+                      <a:noFill/>
+                    </a:ln>
+                  </pic:spPr>
+                </pic:pic>
+              </a:graphicData>
+            </a:graphic>
+          </wp:anchor>
+        </w:drawing>
+      </w:r>
+    </w:p>
+    <w:p>
+      <w:pPr>
+        <w:widowControl/>
+        <w:spacing w:line="400" w:lineRule="exact"/>
+        <w:jc w:val="left"/>
+        <w:rPr>
+          <w:rFonts w:ascii="仿宋_GB2312" w:eastAsia="仿宋_GB2312" w:hAnsi="仿宋_GB2312" w:cs="仿宋_GB2312" w:hint="eastAsia"/>
+          <w:b/>
+          <w:bCs/>
+          <w:sz w:val="24"/>
+        </w:rPr>
+      </w:pPr>
+    </w:p>
+    <w:p>
+      <w:pPr>
+        <w:widowControl/>
+        <w:spacing w:line="400" w:lineRule="exact"/>
+        <w:jc w:val="left"/>
+        <w:rPr>
+          <w:rFonts w:ascii="仿宋_GB2312" w:eastAsia="仿宋_GB2312" w:hAnsi="仿宋_GB2312" w:cs="仿宋_GB2312"/>
+          <w:b/>
+          <w:bCs/>
+          <w:sz w:val="24"/>
+        </w:rPr>
+      </w:pPr>
+    </w:p>
+    <w:p>
+      <w:pPr>
+        <w:widowControl/>
+        <w:spacing w:line="400" w:lineRule="exact"/>
+        <w:jc w:val="left"/>
+        <w:rPr>
+          <w:rFonts w:ascii="仿宋_GB2312" w:eastAsia="仿宋_GB2312" w:hAnsi="仿宋_GB2312" w:cs="仿宋_GB2312"/>
+          <w:b/>
+          <w:bCs/>
+          <w:sz w:val="24"/>
+        </w:rPr>
+      </w:pPr>
+    </w:p>
+    <w:p>
+      <w:pPr>
+        <w:widowControl/>
+        <w:spacing w:line="400" w:lineRule="exact"/>
+        <w:jc w:val="left"/>
+        <w:rPr>
+          <w:rFonts w:ascii="仿宋_GB2312" w:eastAsia="仿宋_GB2312" w:hAnsi="仿宋_GB2312" w:cs="仿宋_GB2312"/>
+          <w:b/>
+          <w:bCs/>
+          <w:sz w:val="24"/>
+        </w:rPr>
+      </w:pPr>
+      <w:r>
+        <w:rPr>
+          <w:noProof/>
+        </w:rPr>
+        <w:drawing>
+          <wp:anchor distT="0" distB="0" distL="114300" distR="114300" simplePos="0" relativeHeight="251666944" behindDoc="0" locked="0" layoutInCell="1" allowOverlap="1" wp14:anchorId="539F3000" wp14:editId="12347DB6">
+            <wp:simplePos x="0" y="0"/>
+            <wp:positionH relativeFrom="column">
+              <wp:posOffset>0</wp:posOffset>
+            </wp:positionH>
+            <wp:positionV relativeFrom="paragraph">
+              <wp:posOffset>-1739900</wp:posOffset>
+            </wp:positionV>
+            <wp:extent cx="4457700" cy="1943100"/>
+            <wp:effectExtent l="0" t="0" r="0" b="0"/>
+            <wp:wrapSquare wrapText="bothSides"/>
+            <wp:docPr id="1888435540" name="图片 2"/>
+            <wp:cNvGraphicFramePr>
+              <a:graphicFrameLocks xmlns:a="http://schemas.openxmlformats.org/drawingml/2006/main" noChangeAspect="1"/>
+            </wp:cNvGraphicFramePr>
+            <a:graphic xmlns:a="http://schemas.openxmlformats.org/drawingml/2006/main">
+              <a:graphicData uri="http://schemas.openxmlformats.org/drawingml/2006/picture">
+                <pic:pic xmlns:pic="http://schemas.openxmlformats.org/drawingml/2006/picture">
+                  <pic:nvPicPr>
+                    <pic:cNvPr id="0" name="Picture 3"/>
+                    <pic:cNvPicPr>
+                      <a:picLocks noChangeAspect="1" noChangeArrowheads="1"/>
+                    </pic:cNvPicPr>
+                  </pic:nvPicPr>
+                  <pic:blipFill>
+                    <a:blip r:embed="rId21">
+                      <a:extLst>
+                        <a:ext uri="{28A0092B-C50C-407E-A947-70E740481C1C}">
+                          <a14:useLocalDpi xmlns:a14="http://schemas.microsoft.com/office/drawing/2010/main" val="0"/>
+                        </a:ext>
+                      </a:extLst>
+                    </a:blip>
+                    <a:srcRect/>
+                    <a:stretch>
+                      <a:fillRect/>
+                    </a:stretch>
+                  </pic:blipFill>
+                  <pic:spPr bwMode="auto">
+                    <a:xfrm>
+                      <a:off x="0" y="0"/>
+                      <a:ext cx="4457700" cy="1943100"/>
+                    </a:xfrm>
+                    <a:prstGeom prst="rect">
+                      <a:avLst/>
+                    </a:prstGeom>
+                    <a:noFill/>
+                    <a:ln>
+                      <a:noFill/>
+                    </a:ln>
+                  </pic:spPr>
+                </pic:pic>
+              </a:graphicData>
+            </a:graphic>
+          </wp:anchor>
+        </w:drawing>
+      </w:r>
+    </w:p>
+    <w:p>
+      <w:pPr>
+        <w:widowControl/>
+        <w:spacing w:line="400" w:lineRule="exact"/>
+        <w:jc w:val="left"/>
+        <w:rPr>
+          <w:rFonts w:ascii="仿宋_GB2312" w:eastAsia="仿宋_GB2312" w:hAnsi="仿宋_GB2312" w:cs="仿宋_GB2312"/>
+          <w:b/>
+          <w:bCs/>
+          <w:sz w:val="24"/>
+        </w:rPr>
+      </w:pPr>
+    </w:p>
+    <w:p>
+      <w:pPr>
+        <w:widowControl/>
+        <w:spacing w:line="400" w:lineRule="exact"/>
+        <w:jc w:val="left"/>
+        <w:rPr>
+          <w:rFonts w:ascii="仿宋_GB2312" w:eastAsia="仿宋_GB2312" w:hAnsi="仿宋_GB2312" w:cs="仿宋_GB2312" w:hint="eastAsia"/>
+          <w:b/>
+          <w:bCs/>
+          <w:sz w:val="24"/>
+        </w:rPr>
+      </w:pPr>
+    </w:p>
+    <w:p>
+      <w:pPr>
+        <w:widowControl/>
+        <w:spacing w:line="400" w:lineRule="exact"/>
+        <w:jc w:val="left"/>
+        <w:rPr>
+          <w:rFonts w:ascii="仿宋_GB2312" w:eastAsia="仿宋_GB2312" w:hAnsi="仿宋_GB2312" w:cs="仿宋_GB2312"/>
+          <w:b/>
+          <w:bCs/>
+          <w:sz w:val="24"/>
+        </w:rPr>
+      </w:pPr>
+    </w:p>
+    <w:p>
+      <w:pPr>
+        <w:widowControl/>
+        <w:spacing w:line="400" w:lineRule="exact"/>
+        <w:jc w:val="left"/>
+        <w:rPr>
+          <w:rFonts w:ascii="仿宋_GB2312" w:eastAsia="仿宋_GB2312" w:hAnsi="仿宋_GB2312" w:cs="仿宋_GB2312"/>
+          <w:b/>
+          <w:bCs/>
+          <w:sz w:val="24"/>
+        </w:rPr>
+      </w:pPr>
+    </w:p>
+    <w:p>
+      <w:pPr>
+        <w:widowControl/>
+        <w:spacing w:line="400" w:lineRule="exact"/>
+        <w:jc w:val="left"/>
+        <w:rPr>
+          <w:rFonts w:ascii="仿宋_GB2312" w:eastAsia="仿宋_GB2312" w:hAnsi="仿宋_GB2312" w:cs="仿宋_GB2312" w:hint="eastAsia"/>
+          <w:b/>
+          <w:bCs/>
+          <w:sz w:val="24"/>
+        </w:rPr>
+      </w:pPr>
+    </w:p>
+    <w:p>
+      <w:pPr>
+        <w:widowControl/>
+        <w:spacing w:line="400" w:lineRule="exact"/>
+        <w:jc w:val="left"/>
+        <w:rPr>
+          <w:rFonts w:ascii="仿宋_GB2312" w:eastAsia="仿宋_GB2312" w:hAnsi="仿宋_GB2312" w:cs="仿宋_GB2312" w:hint="eastAsia"/>
+          <w:b/>
+          <w:bCs/>
+          <w:sz w:val="24"/>
+        </w:rPr>
+      </w:pPr>
+    </w:p>
+    <w:p>
+      <w:pPr>
+        <w:widowControl/>
+        <w:spacing w:line="400" w:lineRule="exact"/>
+        <w:jc w:val="left"/>
+        <w:rPr>
+          <w:rFonts w:ascii="仿宋_GB2312" w:eastAsia="仿宋_GB2312" w:hAnsi="仿宋_GB2312" w:cs="仿宋_GB2312" w:hint="eastAsia"/>
           <w:b/>
           <w:bCs/>
           <w:sz w:val="24"/>
@@ -16843,7 +17826,7 @@
         <w:spacing w:line="400" w:lineRule="exact"/>
         <w:jc w:val="left"/>
         <w:rPr>
-          <w:rFonts w:ascii="仿宋_GB2312" w:eastAsia="仿宋_GB2312" w:hAnsi="仿宋_GB2312" w:cs="仿宋_GB2312"/>
+          <w:rFonts w:ascii="仿宋_GB2312" w:eastAsia="仿宋_GB2312" w:hAnsi="仿宋_GB2312" w:cs="仿宋_GB2312" w:hint="eastAsia"/>
           <w:b/>
           <w:bCs/>
           <w:sz w:val="24"/>
@@ -16865,7 +17848,7 @@
         <w:spacing w:line="400" w:lineRule="exact"/>
         <w:jc w:val="left"/>
         <w:rPr>
-          <w:rFonts w:ascii="仿宋_GB2312" w:eastAsia="仿宋_GB2312" w:hAnsi="仿宋_GB2312" w:cs="仿宋_GB2312"/>
+          <w:rFonts w:ascii="仿宋_GB2312" w:eastAsia="仿宋_GB2312" w:hAnsi="仿宋_GB2312" w:cs="仿宋_GB2312" w:hint="eastAsia"/>
           <w:b/>
           <w:bCs/>
           <w:sz w:val="24"/>
@@ -16887,7 +17870,7 @@
         <w:spacing w:line="400" w:lineRule="exact"/>
         <w:jc w:val="left"/>
         <w:rPr>
-          <w:rFonts w:ascii="仿宋_GB2312" w:eastAsia="仿宋_GB2312" w:hAnsi="仿宋_GB2312" w:cs="仿宋_GB2312"/>
+          <w:rFonts w:ascii="仿宋_GB2312" w:eastAsia="仿宋_GB2312" w:hAnsi="仿宋_GB2312" w:cs="仿宋_GB2312" w:hint="eastAsia"/>
           <w:b/>
           <w:bCs/>
           <w:sz w:val="24"/>
@@ -16910,7 +17893,7 @@
         <w:spacing w:line="400" w:lineRule="exact"/>
         <w:jc w:val="left"/>
         <w:rPr>
-          <w:rFonts w:ascii="仿宋_GB2312" w:eastAsia="仿宋_GB2312" w:hAnsi="仿宋_GB2312" w:cs="仿宋_GB2312"/>
+          <w:rFonts w:ascii="仿宋_GB2312" w:eastAsia="仿宋_GB2312" w:hAnsi="仿宋_GB2312" w:cs="仿宋_GB2312" w:hint="eastAsia"/>
           <w:b/>
           <w:bCs/>
           <w:sz w:val="24"/>
@@ -16984,7 +17967,7 @@
         <w:spacing w:line="400" w:lineRule="exact"/>
         <w:jc w:val="left"/>
         <w:rPr>
-          <w:rFonts w:ascii="仿宋_GB2312" w:eastAsia="仿宋_GB2312" w:hAnsi="仿宋_GB2312" w:cs="仿宋_GB2312"/>
+          <w:rFonts w:ascii="仿宋_GB2312" w:eastAsia="仿宋_GB2312" w:hAnsi="仿宋_GB2312" w:cs="仿宋_GB2312" w:hint="eastAsia"/>
           <w:b/>
           <w:bCs/>
           <w:sz w:val="24"/>
@@ -17007,7 +17990,7 @@
         <w:spacing w:line="400" w:lineRule="exact"/>
         <w:jc w:val="left"/>
         <w:rPr>
-          <w:rFonts w:ascii="仿宋_GB2312" w:eastAsia="仿宋_GB2312" w:hAnsi="仿宋_GB2312" w:cs="仿宋_GB2312"/>
+          <w:rFonts w:ascii="仿宋_GB2312" w:eastAsia="仿宋_GB2312" w:hAnsi="仿宋_GB2312" w:cs="仿宋_GB2312" w:hint="eastAsia"/>
           <w:b/>
           <w:bCs/>
           <w:sz w:val="24"/>
@@ -17059,7 +18042,7 @@
         <w:spacing w:line="400" w:lineRule="exact"/>
         <w:jc w:val="left"/>
         <w:rPr>
-          <w:rFonts w:ascii="仿宋_GB2312" w:eastAsia="仿宋_GB2312" w:hAnsi="仿宋_GB2312" w:cs="仿宋_GB2312"/>
+          <w:rFonts w:ascii="仿宋_GB2312" w:eastAsia="仿宋_GB2312" w:hAnsi="仿宋_GB2312" w:cs="仿宋_GB2312" w:hint="eastAsia"/>
           <w:b/>
           <w:bCs/>
           <w:sz w:val="24"/>
@@ -17091,7 +18074,7 @@
         <w:spacing w:line="400" w:lineRule="exact"/>
         <w:jc w:val="left"/>
         <w:rPr>
-          <w:rFonts w:ascii="仿宋_GB2312" w:eastAsia="仿宋_GB2312" w:hAnsi="仿宋_GB2312" w:cs="仿宋_GB2312"/>
+          <w:rFonts w:ascii="仿宋_GB2312" w:eastAsia="仿宋_GB2312" w:hAnsi="仿宋_GB2312" w:cs="仿宋_GB2312" w:hint="eastAsia"/>
           <w:b/>
           <w:bCs/>
           <w:sz w:val="24"/>
@@ -17123,7 +18106,7 @@
         <w:spacing w:line="400" w:lineRule="exact"/>
         <w:jc w:val="left"/>
         <w:rPr>
-          <w:rFonts w:ascii="仿宋_GB2312" w:eastAsia="仿宋_GB2312" w:hAnsi="仿宋_GB2312" w:cs="仿宋_GB2312"/>
+          <w:rFonts w:ascii="仿宋_GB2312" w:eastAsia="仿宋_GB2312" w:hAnsi="仿宋_GB2312" w:cs="仿宋_GB2312" w:hint="eastAsia"/>
           <w:b/>
           <w:bCs/>
           <w:sz w:val="24"/>
@@ -17164,7 +18147,7 @@
         <w:spacing w:line="400" w:lineRule="exact"/>
         <w:jc w:val="left"/>
         <w:rPr>
-          <w:rFonts w:ascii="仿宋_GB2312" w:eastAsia="仿宋_GB2312" w:hAnsi="仿宋_GB2312" w:cs="仿宋_GB2312"/>
+          <w:rFonts w:ascii="仿宋_GB2312" w:eastAsia="仿宋_GB2312" w:hAnsi="仿宋_GB2312" w:cs="仿宋_GB2312" w:hint="eastAsia"/>
           <w:b/>
           <w:bCs/>
           <w:sz w:val="24"/>
@@ -17196,7 +18179,7 @@
         <w:spacing w:line="400" w:lineRule="exact"/>
         <w:jc w:val="left"/>
         <w:rPr>
-          <w:rFonts w:ascii="仿宋_GB2312" w:eastAsia="仿宋_GB2312" w:hAnsi="仿宋_GB2312" w:cs="仿宋_GB2312"/>
+          <w:rFonts w:ascii="仿宋_GB2312" w:eastAsia="仿宋_GB2312" w:hAnsi="仿宋_GB2312" w:cs="仿宋_GB2312" w:hint="eastAsia"/>
           <w:b/>
           <w:bCs/>
           <w:sz w:val="24"/>
@@ -17228,7 +18211,7 @@
         <w:spacing w:line="400" w:lineRule="exact"/>
         <w:jc w:val="left"/>
         <w:rPr>
-          <w:rFonts w:ascii="仿宋_GB2312" w:eastAsia="仿宋_GB2312" w:hAnsi="仿宋_GB2312" w:cs="仿宋_GB2312"/>
+          <w:rFonts w:ascii="仿宋_GB2312" w:eastAsia="仿宋_GB2312" w:hAnsi="仿宋_GB2312" w:cs="仿宋_GB2312" w:hint="eastAsia"/>
           <w:b/>
           <w:bCs/>
           <w:sz w:val="24"/>
@@ -17260,7 +18243,7 @@
         <w:spacing w:line="400" w:lineRule="exact"/>
         <w:jc w:val="left"/>
         <w:rPr>
-          <w:rFonts w:ascii="仿宋_GB2312" w:eastAsia="仿宋_GB2312" w:hAnsi="仿宋_GB2312" w:cs="仿宋_GB2312"/>
+          <w:rFonts w:ascii="仿宋_GB2312" w:eastAsia="仿宋_GB2312" w:hAnsi="仿宋_GB2312" w:cs="仿宋_GB2312" w:hint="eastAsia"/>
           <w:b/>
           <w:bCs/>
           <w:sz w:val="24"/>
@@ -17387,7 +18370,7 @@
         <w:spacing w:line="400" w:lineRule="exact"/>
         <w:jc w:val="left"/>
         <w:rPr>
-          <w:rFonts w:ascii="仿宋_GB2312" w:eastAsia="仿宋_GB2312" w:hAnsi="仿宋_GB2312" w:cs="仿宋_GB2312"/>
+          <w:rFonts w:ascii="仿宋_GB2312" w:eastAsia="仿宋_GB2312" w:hAnsi="仿宋_GB2312" w:cs="仿宋_GB2312" w:hint="eastAsia"/>
           <w:b/>
           <w:bCs/>
           <w:sz w:val="24"/>
@@ -17523,7 +18506,7 @@
         <w:spacing w:line="400" w:lineRule="exact"/>
         <w:jc w:val="left"/>
         <w:rPr>
-          <w:rFonts w:ascii="仿宋_GB2312" w:eastAsia="仿宋_GB2312" w:hAnsi="仿宋_GB2312" w:cs="仿宋_GB2312"/>
+          <w:rFonts w:ascii="仿宋_GB2312" w:eastAsia="仿宋_GB2312" w:hAnsi="仿宋_GB2312" w:cs="仿宋_GB2312" w:hint="eastAsia"/>
           <w:b/>
           <w:bCs/>
           <w:sz w:val="24"/>
@@ -17659,7 +18642,7 @@
         <w:spacing w:line="400" w:lineRule="exact"/>
         <w:jc w:val="left"/>
         <w:rPr>
-          <w:rFonts w:ascii="仿宋_GB2312" w:eastAsia="仿宋_GB2312" w:hAnsi="仿宋_GB2312" w:cs="仿宋_GB2312"/>
+          <w:rFonts w:ascii="仿宋_GB2312" w:eastAsia="仿宋_GB2312" w:hAnsi="仿宋_GB2312" w:cs="仿宋_GB2312" w:hint="eastAsia"/>
           <w:b/>
           <w:bCs/>
           <w:sz w:val="24"/>
@@ -17700,7 +18683,7 @@
         <w:spacing w:line="400" w:lineRule="exact"/>
         <w:jc w:val="left"/>
         <w:rPr>
-          <w:rFonts w:ascii="仿宋_GB2312" w:eastAsia="仿宋_GB2312" w:hAnsi="仿宋_GB2312" w:cs="仿宋_GB2312"/>
+          <w:rFonts w:ascii="仿宋_GB2312" w:eastAsia="仿宋_GB2312" w:hAnsi="仿宋_GB2312" w:cs="仿宋_GB2312" w:hint="eastAsia"/>
           <w:b/>
           <w:bCs/>
           <w:sz w:val="24"/>
@@ -17732,7 +18715,7 @@
         <w:spacing w:line="400" w:lineRule="exact"/>
         <w:jc w:val="left"/>
         <w:rPr>
-          <w:rFonts w:ascii="仿宋_GB2312" w:eastAsia="仿宋_GB2312" w:hAnsi="仿宋_GB2312" w:cs="仿宋_GB2312"/>
+          <w:rFonts w:ascii="仿宋_GB2312" w:eastAsia="仿宋_GB2312" w:hAnsi="仿宋_GB2312" w:cs="仿宋_GB2312" w:hint="eastAsia"/>
           <w:b/>
           <w:bCs/>
           <w:sz w:val="24"/>
@@ -17777,72 +18760,72 @@
         <w:spacing w:line="400" w:lineRule="exact"/>
         <w:jc w:val="left"/>
         <w:rPr>
-          <w:rFonts w:ascii="仿宋_GB2312" w:eastAsia="仿宋_GB2312" w:hAnsi="仿宋_GB2312" w:cs="仿宋_GB2312"/>
-          <w:b/>
-          <w:bCs/>
-          <w:sz w:val="24"/>
-        </w:rPr>
-      </w:pPr>
-    </w:p>
-    <w:p>
-      <w:pPr>
-        <w:widowControl/>
-        <w:spacing w:line="400" w:lineRule="exact"/>
-        <w:jc w:val="left"/>
-        <w:rPr>
-          <w:rFonts w:ascii="仿宋_GB2312" w:eastAsia="仿宋_GB2312" w:hAnsi="仿宋_GB2312" w:cs="仿宋_GB2312"/>
-          <w:b/>
-          <w:bCs/>
-          <w:sz w:val="24"/>
-        </w:rPr>
-      </w:pPr>
-    </w:p>
-    <w:p>
-      <w:pPr>
-        <w:widowControl/>
-        <w:spacing w:line="400" w:lineRule="exact"/>
-        <w:jc w:val="left"/>
-        <w:rPr>
-          <w:rFonts w:ascii="仿宋_GB2312" w:eastAsia="仿宋_GB2312" w:hAnsi="仿宋_GB2312" w:cs="仿宋_GB2312"/>
-          <w:b/>
-          <w:bCs/>
-          <w:sz w:val="24"/>
-        </w:rPr>
-      </w:pPr>
-    </w:p>
-    <w:p>
-      <w:pPr>
-        <w:widowControl/>
-        <w:spacing w:line="400" w:lineRule="exact"/>
-        <w:jc w:val="left"/>
-        <w:rPr>
-          <w:rFonts w:ascii="仿宋_GB2312" w:eastAsia="仿宋_GB2312" w:hAnsi="仿宋_GB2312" w:cs="仿宋_GB2312"/>
-          <w:b/>
-          <w:bCs/>
-          <w:sz w:val="24"/>
-        </w:rPr>
-      </w:pPr>
-    </w:p>
-    <w:p>
-      <w:pPr>
-        <w:widowControl/>
-        <w:spacing w:line="400" w:lineRule="exact"/>
-        <w:jc w:val="left"/>
-        <w:rPr>
-          <w:rFonts w:ascii="仿宋_GB2312" w:eastAsia="仿宋_GB2312" w:hAnsi="仿宋_GB2312" w:cs="仿宋_GB2312" w:hint="eastAsia"/>
-          <w:b/>
-          <w:bCs/>
-          <w:sz w:val="24"/>
-        </w:rPr>
-      </w:pPr>
-    </w:p>
-    <w:p>
-      <w:pPr>
-        <w:widowControl/>
-        <w:spacing w:line="400" w:lineRule="exact"/>
-        <w:jc w:val="left"/>
-        <w:rPr>
-          <w:rFonts w:ascii="仿宋_GB2312" w:eastAsia="仿宋_GB2312" w:hAnsi="仿宋_GB2312" w:cs="仿宋_GB2312"/>
+          <w:rFonts w:ascii="仿宋_GB2312" w:eastAsia="仿宋_GB2312" w:hAnsi="仿宋_GB2312" w:cs="仿宋_GB2312" w:hint="eastAsia"/>
+          <w:b/>
+          <w:bCs/>
+          <w:sz w:val="24"/>
+        </w:rPr>
+      </w:pPr>
+    </w:p>
+    <w:p>
+      <w:pPr>
+        <w:widowControl/>
+        <w:spacing w:line="400" w:lineRule="exact"/>
+        <w:jc w:val="left"/>
+        <w:rPr>
+          <w:rFonts w:ascii="仿宋_GB2312" w:eastAsia="仿宋_GB2312" w:hAnsi="仿宋_GB2312" w:cs="仿宋_GB2312" w:hint="eastAsia"/>
+          <w:b/>
+          <w:bCs/>
+          <w:sz w:val="24"/>
+        </w:rPr>
+      </w:pPr>
+    </w:p>
+    <w:p>
+      <w:pPr>
+        <w:widowControl/>
+        <w:spacing w:line="400" w:lineRule="exact"/>
+        <w:jc w:val="left"/>
+        <w:rPr>
+          <w:rFonts w:ascii="仿宋_GB2312" w:eastAsia="仿宋_GB2312" w:hAnsi="仿宋_GB2312" w:cs="仿宋_GB2312" w:hint="eastAsia"/>
+          <w:b/>
+          <w:bCs/>
+          <w:sz w:val="24"/>
+        </w:rPr>
+      </w:pPr>
+    </w:p>
+    <w:p>
+      <w:pPr>
+        <w:widowControl/>
+        <w:spacing w:line="400" w:lineRule="exact"/>
+        <w:jc w:val="left"/>
+        <w:rPr>
+          <w:rFonts w:ascii="仿宋_GB2312" w:eastAsia="仿宋_GB2312" w:hAnsi="仿宋_GB2312" w:cs="仿宋_GB2312" w:hint="eastAsia"/>
+          <w:b/>
+          <w:bCs/>
+          <w:sz w:val="24"/>
+        </w:rPr>
+      </w:pPr>
+    </w:p>
+    <w:p>
+      <w:pPr>
+        <w:widowControl/>
+        <w:spacing w:line="400" w:lineRule="exact"/>
+        <w:jc w:val="left"/>
+        <w:rPr>
+          <w:rFonts w:ascii="仿宋_GB2312" w:eastAsia="仿宋_GB2312" w:hAnsi="仿宋_GB2312" w:cs="仿宋_GB2312" w:hint="eastAsia"/>
+          <w:b/>
+          <w:bCs/>
+          <w:sz w:val="24"/>
+        </w:rPr>
+      </w:pPr>
+    </w:p>
+    <w:p>
+      <w:pPr>
+        <w:widowControl/>
+        <w:spacing w:line="400" w:lineRule="exact"/>
+        <w:jc w:val="left"/>
+        <w:rPr>
+          <w:rFonts w:ascii="仿宋_GB2312" w:eastAsia="仿宋_GB2312" w:hAnsi="仿宋_GB2312" w:cs="仿宋_GB2312" w:hint="eastAsia"/>
           <w:b/>
           <w:bCs/>
           <w:sz w:val="24"/>
@@ -17865,8 +18848,9 @@
         <w:rPr>
           <w:noProof/>
         </w:rPr>
+        <w:lastRenderedPageBreak/>
         <w:drawing>
-          <wp:anchor distT="0" distB="0" distL="114300" distR="114300" simplePos="0" relativeHeight="251678720" behindDoc="0" locked="0" layoutInCell="1" allowOverlap="1" wp14:anchorId="4F6B25E8" wp14:editId="318FD82C">
+          <wp:anchor distT="0" distB="0" distL="114300" distR="114300" simplePos="0" relativeHeight="251664896" behindDoc="0" locked="0" layoutInCell="1" allowOverlap="1" wp14:anchorId="4F6B25E8" wp14:editId="318FD82C">
             <wp:simplePos x="0" y="0"/>
             <wp:positionH relativeFrom="column">
               <wp:posOffset>0</wp:posOffset>
@@ -17891,7 +18875,7 @@
                     </pic:cNvPicPr>
                   </pic:nvPicPr>
                   <pic:blipFill>
-                    <a:blip r:embed="rId20">
+                    <a:blip r:embed="rId22">
                       <a:extLst>
                         <a:ext uri="{28A0092B-C50C-407E-A947-70E740481C1C}">
                           <a14:useLocalDpi xmlns:a14="http://schemas.microsoft.com/office/drawing/2010/main" val="0"/>
@@ -17981,7 +18965,6 @@
           <w:color w:val="000000"/>
           <w:sz w:val="24"/>
         </w:rPr>
-        <w:lastRenderedPageBreak/>
         <w:t>五、体会</w:t>
       </w:r>
     </w:p>
